--- a/Suicide/Suicide.docx
+++ b/Suicide/Suicide.docx
@@ -1,6 +1,6 @@
 
 <file path=word/document.xml><?xml version="1.0" encoding="utf-8"?>
-<w:document xmlns:wpc="http://schemas.microsoft.com/office/word/2010/wordprocessingCanvas" xmlns:cx="http://schemas.microsoft.com/office/drawing/2014/chartex" xmlns:cx1="http://schemas.microsoft.com/office/drawing/2015/9/8/chartex" xmlns:cx2="http://schemas.microsoft.com/office/drawing/2015/10/21/chartex" xmlns:cx3="http://schemas.microsoft.com/office/drawing/2016/5/9/chartex" xmlns:cx4="http://schemas.microsoft.com/office/drawing/2016/5/10/chartex" xmlns:cx5="http://schemas.microsoft.com/office/drawing/2016/5/11/chartex" xmlns:cx6="http://schemas.microsoft.com/office/drawing/2016/5/12/chartex" xmlns:cx7="http://schemas.microsoft.com/office/drawing/2016/5/13/chartex" xmlns:cx8="http://schemas.microsoft.com/office/drawing/2016/5/14/chartex" xmlns:mc="http://schemas.openxmlformats.org/markup-compatibility/2006" xmlns:aink="http://schemas.microsoft.com/office/drawing/2016/ink" xmlns:am3d="http://schemas.microsoft.com/office/drawing/2017/model3d" xmlns:o="urn:schemas-microsoft-com:office:office" xmlns:oel="http://schemas.microsoft.com/office/2019/extlst" xmlns:r="http://schemas.openxmlformats.org/officeDocument/2006/relationships" xmlns:m="http://schemas.openxmlformats.org/officeDocument/2006/math" xmlns:v="urn:schemas-microsoft-com:vml" xmlns:wp14="http://schemas.microsoft.com/office/word/2010/wordprocessingDrawing" xmlns:wp="http://schemas.openxmlformats.org/drawingml/2006/wordprocessingDrawing" xmlns:w10="urn:schemas-microsoft-com:office:word" xmlns:w="http://schemas.openxmlformats.org/wordprocessingml/2006/main" xmlns:w14="http://schemas.microsoft.com/office/word/2010/wordml" xmlns:w15="http://schemas.microsoft.com/office/word/2012/wordml" xmlns:w16cex="http://schemas.microsoft.com/office/word/2018/wordml/cex" xmlns:w16cid="http://schemas.microsoft.com/office/word/2016/wordml/cid" xmlns:w16="http://schemas.microsoft.com/office/word/2018/wordml" xmlns:w16sdtdh="http://schemas.microsoft.com/office/word/2020/wordml/sdtdatahash" xmlns:w16se="http://schemas.microsoft.com/office/word/2015/wordml/symex" xmlns:wpg="http://schemas.microsoft.com/office/word/2010/wordprocessingGroup" xmlns:wpi="http://schemas.microsoft.com/office/word/2010/wordprocessingInk" xmlns:wne="http://schemas.microsoft.com/office/word/2006/wordml" xmlns:wps="http://schemas.microsoft.com/office/word/2010/wordprocessingShape" mc:Ignorable="w14 w15 w16se w16cid w16 w16cex w16sdtdh wp14">
+<w:document xmlns:wpc="http://schemas.microsoft.com/office/word/2010/wordprocessingCanvas" xmlns:cx="http://schemas.microsoft.com/office/drawing/2014/chartex" xmlns:cx1="http://schemas.microsoft.com/office/drawing/2015/9/8/chartex" xmlns:cx2="http://schemas.microsoft.com/office/drawing/2015/10/21/chartex" xmlns:cx3="http://schemas.microsoft.com/office/drawing/2016/5/9/chartex" xmlns:cx4="http://schemas.microsoft.com/office/drawing/2016/5/10/chartex" xmlns:cx5="http://schemas.microsoft.com/office/drawing/2016/5/11/chartex" xmlns:cx6="http://schemas.microsoft.com/office/drawing/2016/5/12/chartex" xmlns:cx7="http://schemas.microsoft.com/office/drawing/2016/5/13/chartex" xmlns:cx8="http://schemas.microsoft.com/office/drawing/2016/5/14/chartex" xmlns:mc="http://schemas.openxmlformats.org/markup-compatibility/2006" xmlns:aink="http://schemas.microsoft.com/office/drawing/2016/ink" xmlns:am3d="http://schemas.microsoft.com/office/drawing/2017/model3d" xmlns:o="urn:schemas-microsoft-com:office:office" xmlns:oel="http://schemas.microsoft.com/office/2019/extlst" xmlns:r="http://schemas.openxmlformats.org/officeDocument/2006/relationships" xmlns:m="http://schemas.openxmlformats.org/officeDocument/2006/math" xmlns:v="urn:schemas-microsoft-com:vml" xmlns:wp14="http://schemas.microsoft.com/office/word/2010/wordprocessingDrawing" xmlns:wp="http://schemas.openxmlformats.org/drawingml/2006/wordprocessingDrawing" xmlns:w10="urn:schemas-microsoft-com:office:word" xmlns:w="http://schemas.openxmlformats.org/wordprocessingml/2006/main" xmlns:w14="http://schemas.microsoft.com/office/word/2010/wordml" xmlns:w15="http://schemas.microsoft.com/office/word/2012/wordml" xmlns:w16cex="http://schemas.microsoft.com/office/word/2018/wordml/cex" xmlns:w16cid="http://schemas.microsoft.com/office/word/2016/wordml/cid" xmlns:w16="http://schemas.microsoft.com/office/word/2018/wordml" xmlns:w16du="http://schemas.microsoft.com/office/word/2023/wordml/word16du" xmlns:w16sdtdh="http://schemas.microsoft.com/office/word/2020/wordml/sdtdatahash" xmlns:w16se="http://schemas.microsoft.com/office/word/2015/wordml/symex" xmlns:wpg="http://schemas.microsoft.com/office/word/2010/wordprocessingGroup" xmlns:wpi="http://schemas.microsoft.com/office/word/2010/wordprocessingInk" xmlns:wne="http://schemas.microsoft.com/office/word/2006/wordml" xmlns:wps="http://schemas.microsoft.com/office/word/2010/wordprocessingShape" mc:Ignorable="w14 w15 w16se w16cid w16 w16cex w16sdtdh w16du wp14">
   <w:body>
     <w:p>
       <w:pPr>
@@ -316,6 +316,22 @@
       </w:r>
       <w:r>
         <w:rPr>
+          <w:rFonts w:ascii="Times New Roman" w:hAnsi="Times New Roman" w:cs="Times New Roman"/>
+          <w:sz w:val="20"/>
+          <w:szCs w:val="20"/>
+        </w:rPr>
+        <w:t>This research aims to explore instances of suicide as documented in Bangladeshi newspapers, specifically examining distinctive risk factors associated with gender and demographics.</w:t>
+      </w:r>
+      <w:r>
+        <w:rPr>
+          <w:rFonts w:ascii="Times New Roman" w:hAnsi="Times New Roman" w:cs="Times New Roman"/>
+          <w:sz w:val="20"/>
+          <w:szCs w:val="20"/>
+        </w:rPr>
+        <w:t xml:space="preserve"> </w:t>
+      </w:r>
+      <w:r>
+        <w:rPr>
           <w:rFonts w:ascii="Times New Roman" w:eastAsia="Times New Roman" w:hAnsi="Times New Roman" w:cs="Times New Roman"/>
           <w:sz w:val="20"/>
           <w:szCs w:val="20"/>
@@ -336,7 +352,7 @@
           <w:sz w:val="20"/>
           <w:szCs w:val="20"/>
         </w:rPr>
-        <w:t xml:space="preserve"> data were selected in this investigation. The </w:t>
+        <w:t xml:space="preserve"> data in this investigation. The </w:t>
       </w:r>
       <w:r>
         <w:rPr>
@@ -368,7 +384,55 @@
           <w:sz w:val="20"/>
           <w:szCs w:val="20"/>
         </w:rPr>
-        <w:t xml:space="preserve">and fitting to the dataset. The </w:t>
+        <w:t xml:space="preserve">and fitting to the dataset. </w:t>
+      </w:r>
+      <w:r>
+        <w:rPr>
+          <w:rFonts w:ascii="Times New Roman" w:hAnsi="Times New Roman" w:cs="Times New Roman"/>
+          <w:sz w:val="20"/>
+          <w:szCs w:val="20"/>
+        </w:rPr>
+        <w:t>H</w:t>
+      </w:r>
+      <w:r>
+        <w:rPr>
+          <w:rFonts w:ascii="Times New Roman" w:hAnsi="Times New Roman" w:cs="Times New Roman"/>
+          <w:sz w:val="20"/>
+          <w:szCs w:val="20"/>
+        </w:rPr>
+        <w:t xml:space="preserve">igher suicide odds among individuals under 30 and employed individuals. Significant regional differences are noted, with Khulna having a rate of 1.05 and Chittagong the lowest at 76% less. Certain methods like hanging, </w:t>
+      </w:r>
+      <w:r>
+        <w:rPr>
+          <w:rFonts w:ascii="Times New Roman" w:hAnsi="Times New Roman" w:cs="Times New Roman"/>
+          <w:sz w:val="20"/>
+          <w:szCs w:val="20"/>
+        </w:rPr>
+        <w:t>poisoning</w:t>
+      </w:r>
+      <w:r>
+        <w:rPr>
+          <w:rFonts w:ascii="Times New Roman" w:hAnsi="Times New Roman" w:cs="Times New Roman"/>
+          <w:sz w:val="20"/>
+          <w:szCs w:val="20"/>
+        </w:rPr>
+        <w:t>, and jumping show elevated odds, while factors like family issues and blackmail exhibit significantly higher odds compared to physical illness among women.</w:t>
+      </w:r>
+      <w:r>
+        <w:rPr>
+          <w:rFonts w:ascii="Times New Roman" w:hAnsi="Times New Roman" w:cs="Times New Roman"/>
+          <w:sz w:val="20"/>
+          <w:szCs w:val="20"/>
+        </w:rPr>
+        <w:t xml:space="preserve"> </w:t>
+      </w:r>
+      <w:r>
+        <w:rPr>
+          <w:rFonts w:ascii="Times New Roman" w:hAnsi="Times New Roman" w:cs="Times New Roman"/>
+          <w:sz w:val="20"/>
+          <w:szCs w:val="20"/>
+        </w:rPr>
+        <w:t xml:space="preserve">The </w:t>
       </w:r>
       <w:r>
         <w:rPr>
@@ -466,7 +530,6 @@
         </w:rPr>
         <w:t xml:space="preserve"> </w:t>
       </w:r>
-      <w:proofErr w:type="gramStart"/>
       <w:r>
         <w:rPr>
           <w:rFonts w:ascii="Times New Roman" w:hAnsi="Times New Roman" w:cs="Times New Roman"/>
@@ -475,7 +538,6 @@
         </w:rPr>
         <w:t>were</w:t>
       </w:r>
-      <w:proofErr w:type="gramEnd"/>
       <w:r>
         <w:rPr>
           <w:rFonts w:ascii="Times New Roman" w:hAnsi="Times New Roman" w:cs="Times New Roman"/>
@@ -686,7 +748,7 @@
             <w:sz w:val="20"/>
             <w:szCs w:val="20"/>
           </w:rPr>
-          <w:tag w:val="MENDELEY_CITATION_v3_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"/>
+          <w:tag w:val="MENDELEY_CITATION_v3_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"/>
           <w:id w:val="1352909033"/>
           <w:placeholder>
             <w:docPart w:val="A37EAE89B29F4EEDA21CBFF9ABFA1ACD"/>
@@ -701,7 +763,7 @@
               <w:sz w:val="20"/>
               <w:szCs w:val="20"/>
             </w:rPr>
-            <w:t>[1]</w:t>
+            <w:t>(WHO, 2019)</w:t>
           </w:r>
         </w:sdtContent>
       </w:sdt>
@@ -724,7 +786,7 @@
             <w:sz w:val="20"/>
             <w:szCs w:val="20"/>
           </w:rPr>
-          <w:tag w:val="MENDELEY_CITATION_v3_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"/>
+          <w:tag w:val="MENDELEY_CITATION_v3_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"/>
           <w:id w:val="183260144"/>
           <w:placeholder>
             <w:docPart w:val="24BC6AD6896846759D574D25E0D77D07"/>
@@ -739,7 +801,7 @@
               <w:sz w:val="20"/>
               <w:szCs w:val="20"/>
             </w:rPr>
-            <w:t>[2]</w:t>
+            <w:t>(Begum et al., 2017)</w:t>
           </w:r>
         </w:sdtContent>
       </w:sdt>
@@ -762,7 +824,7 @@
             <w:sz w:val="20"/>
             <w:szCs w:val="20"/>
           </w:rPr>
-          <w:tag w:val="MENDELEY_CITATION_v3_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"/>
+          <w:tag w:val="MENDELEY_CITATION_v3_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"/>
           <w:id w:val="-884945907"/>
           <w:placeholder>
             <w:docPart w:val="7321262BAF8A42F090041D95077C5B14"/>
@@ -777,7 +839,7 @@
               <w:sz w:val="20"/>
               <w:szCs w:val="20"/>
             </w:rPr>
-            <w:t>[3]</w:t>
+            <w:t>(Mashreky et al., 2013)</w:t>
           </w:r>
         </w:sdtContent>
       </w:sdt>
@@ -842,7 +904,7 @@
             <w:sz w:val="20"/>
             <w:szCs w:val="20"/>
           </w:rPr>
-          <w:tag w:val="MENDELEY_CITATION_v3_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"/>
+          <w:tag w:val="MENDELEY_CITATION_v3_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"/>
           <w:id w:val="2092659056"/>
           <w:placeholder>
             <w:docPart w:val="515AFF052A41476FB1040EB0F2B97834"/>
@@ -857,7 +919,7 @@
               <w:sz w:val="20"/>
               <w:szCs w:val="20"/>
             </w:rPr>
-            <w:t>[4]</w:t>
+            <w:t>(Yasir Arafat, 2018)</w:t>
           </w:r>
         </w:sdtContent>
       </w:sdt>
@@ -880,7 +942,7 @@
             <w:sz w:val="20"/>
             <w:szCs w:val="20"/>
           </w:rPr>
-          <w:tag w:val="MENDELEY_CITATION_v3_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"/>
+          <w:tag w:val="MENDELEY_CITATION_v3_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"/>
           <w:id w:val="424697567"/>
           <w:placeholder>
             <w:docPart w:val="14605AC1F1D849C4AADA74B8CD751E93"/>
@@ -895,7 +957,7 @@
               <w:sz w:val="20"/>
               <w:szCs w:val="20"/>
             </w:rPr>
-            <w:t>[5]</w:t>
+            <w:t>(S. M. Y. Arafat et al., 2021)</w:t>
           </w:r>
         </w:sdtContent>
       </w:sdt>
@@ -918,7 +980,7 @@
             <w:sz w:val="20"/>
             <w:szCs w:val="20"/>
           </w:rPr>
-          <w:tag w:val="MENDELEY_CITATION_v3_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"/>
+          <w:tag w:val="MENDELEY_CITATION_v3_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"/>
           <w:id w:val="-114373752"/>
           <w:placeholder>
             <w:docPart w:val="FF5AC7E6C0E2419D908518C8297D629B"/>
@@ -927,13 +989,9 @@
         <w:sdtContent>
           <w:r>
             <w:rPr>
-              <w:rFonts w:ascii="Times New Roman" w:eastAsia="Times New Roman" w:hAnsi="Times New Roman" w:cs="Times New Roman"/>
-              <w:bCs/>
-              <w:color w:val="000000"/>
-              <w:sz w:val="20"/>
-              <w:szCs w:val="20"/>
-            </w:rPr>
-            <w:t>[6]</w:t>
+              <w:rFonts w:eastAsia="Times New Roman"/>
+            </w:rPr>
+            <w:t>(Pervin &amp; Ferdowshi, 2016)</w:t>
           </w:r>
         </w:sdtContent>
       </w:sdt>
@@ -956,7 +1014,7 @@
             <w:sz w:val="20"/>
             <w:szCs w:val="20"/>
           </w:rPr>
-          <w:tag w:val="MENDELEY_CITATION_v3_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"/>
+          <w:tag w:val="MENDELEY_CITATION_v3_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"/>
           <w:id w:val="-1227600361"/>
           <w:placeholder>
             <w:docPart w:val="F85F504734A641B6A106C72D5B01F093"/>
@@ -971,7 +1029,7 @@
               <w:sz w:val="20"/>
               <w:szCs w:val="20"/>
             </w:rPr>
-            <w:t>[7]</w:t>
+            <w:t>(Garcia-Williams et al., 2014)</w:t>
           </w:r>
         </w:sdtContent>
       </w:sdt>
@@ -1014,7 +1072,7 @@
             <w:sz w:val="20"/>
             <w:szCs w:val="20"/>
           </w:rPr>
-          <w:tag w:val="MENDELEY_CITATION_v3_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"/>
+          <w:tag w:val="MENDELEY_CITATION_v3_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"/>
           <w:id w:val="1254244783"/>
           <w:placeholder>
             <w:docPart w:val="DefaultPlaceholder_-1854013440"/>
@@ -1029,7 +1087,7 @@
               <w:sz w:val="20"/>
               <w:szCs w:val="20"/>
             </w:rPr>
-            <w:t>[8]</w:t>
+            <w:t>(Rahman et al., 2021)</w:t>
           </w:r>
         </w:sdtContent>
       </w:sdt>
@@ -1052,7 +1110,7 @@
             <w:sz w:val="20"/>
             <w:szCs w:val="20"/>
           </w:rPr>
-          <w:tag w:val="MENDELEY_CITATION_v3_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"/>
+          <w:tag w:val="MENDELEY_CITATION_v3_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"/>
           <w:id w:val="1508480565"/>
           <w:placeholder>
             <w:docPart w:val="1EECFD345AB84DD99708231B2EB62456"/>
@@ -1067,7 +1125,7 @@
               <w:sz w:val="20"/>
               <w:szCs w:val="20"/>
             </w:rPr>
-            <w:t>[9]</w:t>
+            <w:t>(World Health Organization, 2014)</w:t>
           </w:r>
         </w:sdtContent>
       </w:sdt>
@@ -1081,7 +1139,6 @@
         </w:rPr>
         <w:t xml:space="preserve">. Previous suicide attempts, particularly among females, strongly predict suicide death. Gender differences in suicidal </w:t>
       </w:r>
-      <w:proofErr w:type="spellStart"/>
       <w:r>
         <w:rPr>
           <w:rFonts w:ascii="Times New Roman" w:eastAsia="Times New Roman" w:hAnsi="Times New Roman" w:cs="Times New Roman"/>
@@ -1092,7 +1149,6 @@
         </w:rPr>
         <w:t>behavior</w:t>
       </w:r>
-      <w:proofErr w:type="spellEnd"/>
       <w:r>
         <w:rPr>
           <w:rFonts w:ascii="Times New Roman" w:eastAsia="Times New Roman" w:hAnsi="Times New Roman" w:cs="Times New Roman"/>
@@ -1103,7 +1159,6 @@
         </w:rPr>
         <w:t xml:space="preserve"> may be attributed to variations in emotional and </w:t>
       </w:r>
-      <w:proofErr w:type="spellStart"/>
       <w:r>
         <w:rPr>
           <w:rFonts w:ascii="Times New Roman" w:eastAsia="Times New Roman" w:hAnsi="Times New Roman" w:cs="Times New Roman"/>
@@ -1114,7 +1169,6 @@
         </w:rPr>
         <w:t>behavioral</w:t>
       </w:r>
-      <w:proofErr w:type="spellEnd"/>
       <w:r>
         <w:rPr>
           <w:rFonts w:ascii="Times New Roman" w:eastAsia="Times New Roman" w:hAnsi="Times New Roman" w:cs="Times New Roman"/>
@@ -1125,7 +1179,6 @@
         </w:rPr>
         <w:t xml:space="preserve"> problems, with females more prone to internalizing disorders like anxiety and mood disorders, which can mediate the association with suicidal thoughts and </w:t>
       </w:r>
-      <w:proofErr w:type="spellStart"/>
       <w:r>
         <w:rPr>
           <w:rFonts w:ascii="Times New Roman" w:eastAsia="Times New Roman" w:hAnsi="Times New Roman" w:cs="Times New Roman"/>
@@ -1136,7 +1189,6 @@
         </w:rPr>
         <w:t>behaviors</w:t>
       </w:r>
-      <w:proofErr w:type="spellEnd"/>
       <w:r>
         <w:rPr>
           <w:rFonts w:ascii="Times New Roman" w:eastAsia="Times New Roman" w:hAnsi="Times New Roman" w:cs="Times New Roman"/>
@@ -1156,7 +1208,7 @@
             <w:sz w:val="20"/>
             <w:szCs w:val="20"/>
           </w:rPr>
-          <w:tag w:val="MENDELEY_CITATION_v3_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"/>
+          <w:tag w:val="MENDELEY_CITATION_v3_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"/>
           <w:id w:val="622740256"/>
           <w:placeholder>
             <w:docPart w:val="27963C89FF4847A4978B525127E8BC2F"/>
@@ -1171,7 +1223,7 @@
               <w:sz w:val="20"/>
               <w:szCs w:val="20"/>
             </w:rPr>
-            <w:t>[10]</w:t>
+            <w:t>(Mars et al., 2014)</w:t>
           </w:r>
         </w:sdtContent>
       </w:sdt>
@@ -1241,7 +1293,7 @@
             <w:sz w:val="20"/>
             <w:szCs w:val="20"/>
           </w:rPr>
-          <w:tag w:val="MENDELEY_CITATION_v3_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"/>
+          <w:tag w:val="MENDELEY_CITATION_v3_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"/>
           <w:id w:val="-1181504036"/>
           <w:placeholder>
             <w:docPart w:val="DefaultPlaceholder_-1854013440"/>
@@ -1255,7 +1307,7 @@
               <w:sz w:val="20"/>
               <w:szCs w:val="20"/>
             </w:rPr>
-            <w:t>[11]</w:t>
+            <w:t>(Ferdushi et al., 2020)</w:t>
           </w:r>
         </w:sdtContent>
       </w:sdt>
@@ -1283,7 +1335,7 @@
             <w:sz w:val="20"/>
             <w:szCs w:val="20"/>
           </w:rPr>
-          <w:tag w:val="MENDELEY_CITATION_v3_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"/>
+          <w:tag w:val="MENDELEY_CITATION_v3_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"/>
           <w:id w:val="225809252"/>
           <w:placeholder>
             <w:docPart w:val="DefaultPlaceholder_-1854013440"/>
@@ -1297,7 +1349,7 @@
               <w:sz w:val="20"/>
               <w:szCs w:val="20"/>
             </w:rPr>
-            <w:t>[12]</w:t>
+            <w:t>(Hasan, 2020)</w:t>
           </w:r>
         </w:sdtContent>
       </w:sdt>
@@ -1331,7 +1383,16 @@
           <w:sz w:val="20"/>
           <w:szCs w:val="20"/>
         </w:rPr>
-        <w:t xml:space="preserve"> been specifically explored among university students. The systematic study of suicide risk factors is lacking in Bangladesh, with variations in findings from existing studies and a lack of psychological autopsy. Existing research suggests different sociodemographic and risk factors, emphasizing the need for gender-specific investigations </w:t>
+        <w:t xml:space="preserve"> been specifically explored among university students. The systematic study of suicide risk factors is lacking in </w:t>
+      </w:r>
+      <w:r>
+        <w:rPr>
+          <w:rFonts w:ascii="Times New Roman" w:eastAsia="Times New Roman" w:hAnsi="Times New Roman" w:cs="Times New Roman"/>
+          <w:sz w:val="20"/>
+          <w:szCs w:val="20"/>
+        </w:rPr>
+        <w:lastRenderedPageBreak/>
+        <w:t xml:space="preserve">Bangladesh, with variations in findings from existing studies and a lack of psychological autopsy. Existing research suggests different sociodemographic and risk factors, emphasizing the need for gender-specific investigations </w:t>
       </w:r>
       <w:sdt>
         <w:sdtPr>
@@ -1342,7 +1403,7 @@
             <w:sz w:val="20"/>
             <w:szCs w:val="20"/>
           </w:rPr>
-          <w:tag w:val="MENDELEY_CITATION_v3_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"/>
+          <w:tag w:val="MENDELEY_CITATION_v3_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"/>
           <w:id w:val="-291212800"/>
           <w:placeholder>
             <w:docPart w:val="E4E4FBDC4F494555961FA5E171927C45"/>
@@ -1357,7 +1418,7 @@
               <w:sz w:val="20"/>
               <w:szCs w:val="20"/>
             </w:rPr>
-            <w:t>[13]</w:t>
+            <w:t>(S. Arafat, 2017)</w:t>
           </w:r>
         </w:sdtContent>
       </w:sdt>
@@ -1378,7 +1439,7 @@
             <w:sz w:val="20"/>
             <w:szCs w:val="20"/>
           </w:rPr>
-          <w:tag w:val="MENDELEY_CITATION_v3_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"/>
+          <w:tag w:val="MENDELEY_CITATION_v3_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"/>
           <w:id w:val="-1852098788"/>
           <w:placeholder>
             <w:docPart w:val="92D1CDBFD5C74B16943F0025462D4D7B"/>
@@ -1393,7 +1454,7 @@
               <w:sz w:val="20"/>
               <w:szCs w:val="20"/>
             </w:rPr>
-            <w:t>[5], [14]</w:t>
+            <w:t>(S. M. Y. Arafat et al., 2021; Nazmul Karim et al., 2013)</w:t>
           </w:r>
         </w:sdtContent>
       </w:sdt>
@@ -1627,7 +1688,6 @@
         </w:rPr>
         <w:t xml:space="preserve">Daily Prothom Alo, Daily Amader </w:t>
       </w:r>
-      <w:proofErr w:type="spellStart"/>
       <w:r>
         <w:rPr>
           <w:rFonts w:ascii="Times New Roman" w:eastAsia="Times New Roman" w:hAnsi="Times New Roman" w:cs="Times New Roman"/>
@@ -1636,86 +1696,77 @@
         </w:rPr>
         <w:t>Shomoy</w:t>
       </w:r>
-      <w:proofErr w:type="spellEnd"/>
       <w:r>
         <w:rPr>
           <w:rFonts w:ascii="Times New Roman" w:eastAsia="Times New Roman" w:hAnsi="Times New Roman" w:cs="Times New Roman"/>
           <w:sz w:val="20"/>
           <w:szCs w:val="20"/>
         </w:rPr>
-        <w:t xml:space="preserve">, Daily </w:t>
-      </w:r>
-      <w:proofErr w:type="spellStart"/>
+        <w:t>, Daily Janakantha, Daily Jugantor, Daily Shomokal, Daily Kalerkontho, Daily Bangla Tribune, Daily Bangla News 24</w:t>
+      </w:r>
       <w:r>
         <w:rPr>
           <w:rFonts w:ascii="Times New Roman" w:eastAsia="Times New Roman" w:hAnsi="Times New Roman" w:cs="Times New Roman"/>
           <w:sz w:val="20"/>
           <w:szCs w:val="20"/>
         </w:rPr>
-        <w:t>Janakantha</w:t>
-      </w:r>
-      <w:proofErr w:type="spellEnd"/>
+        <w:t xml:space="preserve">) and </w:t>
+      </w:r>
       <w:r>
         <w:rPr>
           <w:rFonts w:ascii="Times New Roman" w:eastAsia="Times New Roman" w:hAnsi="Times New Roman" w:cs="Times New Roman"/>
           <w:sz w:val="20"/>
           <w:szCs w:val="20"/>
         </w:rPr>
-        <w:t xml:space="preserve">, Daily </w:t>
-      </w:r>
-      <w:proofErr w:type="spellStart"/>
+        <w:t>5</w:t>
+      </w:r>
       <w:r>
         <w:rPr>
           <w:rFonts w:ascii="Times New Roman" w:eastAsia="Times New Roman" w:hAnsi="Times New Roman" w:cs="Times New Roman"/>
           <w:sz w:val="20"/>
           <w:szCs w:val="20"/>
         </w:rPr>
-        <w:t>Jugantor</w:t>
-      </w:r>
-      <w:proofErr w:type="spellEnd"/>
+        <w:t xml:space="preserve"> were English newspapers (</w:t>
+      </w:r>
       <w:r>
         <w:rPr>
           <w:rFonts w:ascii="Times New Roman" w:eastAsia="Times New Roman" w:hAnsi="Times New Roman" w:cs="Times New Roman"/>
           <w:sz w:val="20"/>
           <w:szCs w:val="20"/>
         </w:rPr>
-        <w:t xml:space="preserve">, Daily </w:t>
-      </w:r>
-      <w:proofErr w:type="spellStart"/>
+        <w:t>New Age, Daily Sun, Daily Observer, Daily Tribune, Daily Independent</w:t>
+      </w:r>
       <w:r>
         <w:rPr>
           <w:rFonts w:ascii="Times New Roman" w:eastAsia="Times New Roman" w:hAnsi="Times New Roman" w:cs="Times New Roman"/>
           <w:sz w:val="20"/>
           <w:szCs w:val="20"/>
         </w:rPr>
-        <w:t>Shomokal</w:t>
-      </w:r>
-      <w:proofErr w:type="spellEnd"/>
+        <w:t xml:space="preserve">). From the selected parts, data were organized along with the variables and written in </w:t>
+      </w:r>
       <w:r>
         <w:rPr>
           <w:rFonts w:ascii="Times New Roman" w:eastAsia="Times New Roman" w:hAnsi="Times New Roman" w:cs="Times New Roman"/>
           <w:sz w:val="20"/>
           <w:szCs w:val="20"/>
         </w:rPr>
-        <w:t xml:space="preserve">, Daily </w:t>
-      </w:r>
-      <w:proofErr w:type="spellStart"/>
+        <w:t xml:space="preserve">a </w:t>
+      </w:r>
       <w:r>
         <w:rPr>
           <w:rFonts w:ascii="Times New Roman" w:eastAsia="Times New Roman" w:hAnsi="Times New Roman" w:cs="Times New Roman"/>
           <w:sz w:val="20"/>
           <w:szCs w:val="20"/>
         </w:rPr>
-        <w:t>Kalerkontho</w:t>
-      </w:r>
-      <w:proofErr w:type="spellEnd"/>
+        <w:t xml:space="preserve">master sheet. A total of </w:t>
+      </w:r>
       <w:r>
         <w:rPr>
           <w:rFonts w:ascii="Times New Roman" w:eastAsia="Times New Roman" w:hAnsi="Times New Roman" w:cs="Times New Roman"/>
           <w:sz w:val="20"/>
           <w:szCs w:val="20"/>
         </w:rPr>
-        <w:t>, Daily Bangla Tribune, Daily Bangla News 24</w:t>
+        <w:t>1</w:t>
       </w:r>
       <w:r>
         <w:rPr>
@@ -1723,7 +1774,7 @@
           <w:sz w:val="20"/>
           <w:szCs w:val="20"/>
         </w:rPr>
-        <w:t xml:space="preserve">) and </w:t>
+        <w:t>26</w:t>
       </w:r>
       <w:r>
         <w:rPr>
@@ -1731,89 +1782,7 @@
           <w:sz w:val="20"/>
           <w:szCs w:val="20"/>
         </w:rPr>
-        <w:t>5</w:t>
-      </w:r>
-      <w:r>
-        <w:rPr>
-          <w:rFonts w:ascii="Times New Roman" w:eastAsia="Times New Roman" w:hAnsi="Times New Roman" w:cs="Times New Roman"/>
-          <w:sz w:val="20"/>
-          <w:szCs w:val="20"/>
-        </w:rPr>
-        <w:t xml:space="preserve"> were English newspapers (</w:t>
-      </w:r>
-      <w:r>
-        <w:rPr>
-          <w:rFonts w:ascii="Times New Roman" w:eastAsia="Times New Roman" w:hAnsi="Times New Roman" w:cs="Times New Roman"/>
-          <w:sz w:val="20"/>
-          <w:szCs w:val="20"/>
-        </w:rPr>
-        <w:t>New Age, Daily Sun, Daily Observer, Daily Tribune, Daily Independent</w:t>
-      </w:r>
-      <w:r>
-        <w:rPr>
-          <w:rFonts w:ascii="Times New Roman" w:eastAsia="Times New Roman" w:hAnsi="Times New Roman" w:cs="Times New Roman"/>
-          <w:sz w:val="20"/>
-          <w:szCs w:val="20"/>
-        </w:rPr>
-        <w:t xml:space="preserve">). From the selected parts, data were organized along with the variables and written in </w:t>
-      </w:r>
-      <w:r>
-        <w:rPr>
-          <w:rFonts w:ascii="Times New Roman" w:eastAsia="Times New Roman" w:hAnsi="Times New Roman" w:cs="Times New Roman"/>
-          <w:sz w:val="20"/>
-          <w:szCs w:val="20"/>
-        </w:rPr>
-        <w:t xml:space="preserve">a </w:t>
-      </w:r>
-      <w:r>
-        <w:rPr>
-          <w:rFonts w:ascii="Times New Roman" w:eastAsia="Times New Roman" w:hAnsi="Times New Roman" w:cs="Times New Roman"/>
-          <w:sz w:val="20"/>
-          <w:szCs w:val="20"/>
-        </w:rPr>
-        <w:t xml:space="preserve">master sheet. A total of </w:t>
-      </w:r>
-      <w:r>
-        <w:rPr>
-          <w:rFonts w:ascii="Times New Roman" w:eastAsia="Times New Roman" w:hAnsi="Times New Roman" w:cs="Times New Roman"/>
-          <w:sz w:val="20"/>
-          <w:szCs w:val="20"/>
-        </w:rPr>
-        <w:t>1</w:t>
-      </w:r>
-      <w:r>
-        <w:rPr>
-          <w:rFonts w:ascii="Times New Roman" w:eastAsia="Times New Roman" w:hAnsi="Times New Roman" w:cs="Times New Roman"/>
-          <w:sz w:val="20"/>
-          <w:szCs w:val="20"/>
-        </w:rPr>
-        <w:t>26</w:t>
-      </w:r>
-      <w:r>
-        <w:rPr>
-          <w:rFonts w:ascii="Times New Roman" w:eastAsia="Times New Roman" w:hAnsi="Times New Roman" w:cs="Times New Roman"/>
-          <w:sz w:val="20"/>
-          <w:szCs w:val="20"/>
-        </w:rPr>
-        <w:t xml:space="preserve"> pieces of data were collected and </w:t>
-      </w:r>
-      <w:proofErr w:type="spellStart"/>
-      <w:r>
-        <w:rPr>
-          <w:rFonts w:ascii="Times New Roman" w:eastAsia="Times New Roman" w:hAnsi="Times New Roman" w:cs="Times New Roman"/>
-          <w:sz w:val="20"/>
-          <w:szCs w:val="20"/>
-        </w:rPr>
-        <w:t>analyzed</w:t>
-      </w:r>
-      <w:proofErr w:type="spellEnd"/>
-      <w:r>
-        <w:rPr>
-          <w:rFonts w:ascii="Times New Roman" w:eastAsia="Times New Roman" w:hAnsi="Times New Roman" w:cs="Times New Roman"/>
-          <w:sz w:val="20"/>
-          <w:szCs w:val="20"/>
-        </w:rPr>
-        <w:t xml:space="preserve"> by Statistical Package for Social Sciences (SPSS) version 25 software. </w:t>
+        <w:t xml:space="preserve"> pieces of data were collected and analyzed by Statistical Package for Social Sciences (SPSS) version 25 software. </w:t>
       </w:r>
     </w:p>
     <w:p>
@@ -2876,6 +2845,7 @@
           <w:szCs w:val="20"/>
           <w:shd w:val="clear" w:color="auto" w:fill="FFFFFF"/>
         </w:rPr>
+        <w:lastRenderedPageBreak/>
         <w:t xml:space="preserve">A total of </w:t>
       </w:r>
       <w:r>
@@ -3634,7 +3604,6 @@
                 <w:rFonts w:ascii="Times New Roman" w:hAnsi="Times New Roman" w:cs="Times New Roman"/>
                 <w:noProof/>
               </w:rPr>
-              <w:lastRenderedPageBreak/>
               <w:drawing>
                 <wp:inline distT="0" distB="0" distL="0" distR="0" wp14:anchorId="6FA4D943" wp14:editId="223067B2">
                   <wp:extent cx="2924175" cy="2266950"/>
@@ -7199,6 +7168,7 @@
                 <w:sz w:val="20"/>
                 <w:szCs w:val="20"/>
               </w:rPr>
+              <w:lastRenderedPageBreak/>
               <w:t>Occupation</w:t>
             </w:r>
           </w:p>
@@ -15008,7 +14978,7 @@
             <w:szCs w:val="20"/>
             <w:shd w:val="clear" w:color="auto" w:fill="FFFFFF"/>
           </w:rPr>
-          <w:tag w:val="MENDELEY_CITATION_v3_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"/>
+          <w:tag w:val="MENDELEY_CITATION_v3_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"/>
           <w:id w:val="-831826599"/>
           <w:placeholder>
             <w:docPart w:val="1EE34B2616594E8AB09F6DAD8892FAA6"/>
@@ -15023,7 +14993,7 @@
               <w:szCs w:val="20"/>
               <w:shd w:val="clear" w:color="auto" w:fill="FFFFFF"/>
             </w:rPr>
-            <w:t>[15]</w:t>
+            <w:t>(Till et al., 2013)</w:t>
           </w:r>
         </w:sdtContent>
       </w:sdt>
@@ -15090,7 +15060,7 @@
             <w:szCs w:val="20"/>
             <w:shd w:val="clear" w:color="auto" w:fill="FFFFFF"/>
           </w:rPr>
-          <w:tag w:val="MENDELEY_CITATION_v3_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"/>
+          <w:tag w:val="MENDELEY_CITATION_v3_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"/>
           <w:id w:val="-1117055204"/>
           <w:placeholder>
             <w:docPart w:val="DefaultPlaceholder_-1854013440"/>
@@ -15105,7 +15075,7 @@
               <w:szCs w:val="20"/>
               <w:shd w:val="clear" w:color="auto" w:fill="FFFFFF"/>
             </w:rPr>
-            <w:t>[16]</w:t>
+            <w:t>(Hasan et al., 2022)</w:t>
           </w:r>
         </w:sdtContent>
       </w:sdt>
@@ -15163,7 +15133,7 @@
             <w:szCs w:val="20"/>
             <w:shd w:val="clear" w:color="auto" w:fill="FFFFFF"/>
           </w:rPr>
-          <w:tag w:val="MENDELEY_CITATION_v3_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"/>
+          <w:tag w:val="MENDELEY_CITATION_v3_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"/>
           <w:id w:val="63152410"/>
           <w:placeholder>
             <w:docPart w:val="A4C06F26980B4B5B9FE1EB0BBE3B42B2"/>
@@ -15178,7 +15148,7 @@
               <w:szCs w:val="20"/>
               <w:shd w:val="clear" w:color="auto" w:fill="FFFFFF"/>
             </w:rPr>
-            <w:t>[17]</w:t>
+            <w:t>(Gould et al., 2016)</w:t>
           </w:r>
         </w:sdtContent>
       </w:sdt>
@@ -15200,7 +15170,7 @@
             <w:szCs w:val="20"/>
             <w:shd w:val="clear" w:color="auto" w:fill="FFFFFF"/>
           </w:rPr>
-          <w:tag w:val="MENDELEY_CITATION_v3_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"/>
+          <w:tag w:val="MENDELEY_CITATION_v3_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"/>
           <w:id w:val="1132976446"/>
           <w:placeholder>
             <w:docPart w:val="A824026058224DDFAD2646F55A475A75"/>
@@ -15215,7 +15185,7 @@
               <w:szCs w:val="20"/>
               <w:shd w:val="clear" w:color="auto" w:fill="FFFFFF"/>
             </w:rPr>
-            <w:t>[18]</w:t>
+            <w:t>(Ramchand et al., 2017)</w:t>
           </w:r>
         </w:sdtContent>
       </w:sdt>
@@ -15228,7 +15198,6 @@
         </w:rPr>
         <w:t xml:space="preserve">. The study suggests that young males may be less inclined to seek help, potentially influenced by societal expectations of masculine </w:t>
       </w:r>
-      <w:proofErr w:type="spellStart"/>
       <w:r>
         <w:rPr>
           <w:rFonts w:ascii="Times New Roman" w:hAnsi="Times New Roman" w:cs="Times New Roman"/>
@@ -15238,7 +15207,6 @@
         </w:rPr>
         <w:t>behaviors</w:t>
       </w:r>
-      <w:proofErr w:type="spellEnd"/>
       <w:r>
         <w:rPr>
           <w:rFonts w:ascii="Times New Roman" w:hAnsi="Times New Roman" w:cs="Times New Roman"/>
@@ -15257,7 +15225,7 @@
             <w:szCs w:val="20"/>
             <w:shd w:val="clear" w:color="auto" w:fill="FFFFFF"/>
           </w:rPr>
-          <w:tag w:val="MENDELEY_CITATION_v3_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"/>
+          <w:tag w:val="MENDELEY_CITATION_v3_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"/>
           <w:id w:val="1340504502"/>
           <w:placeholder>
             <w:docPart w:val="CC88E5C1BDB545D0827DFF4DB4E669A2"/>
@@ -15272,7 +15240,7 @@
               <w:szCs w:val="20"/>
               <w:shd w:val="clear" w:color="auto" w:fill="FFFFFF"/>
             </w:rPr>
-            <w:t>[19]</w:t>
+            <w:t>(Rhodes et al., 2014)</w:t>
           </w:r>
         </w:sdtContent>
       </w:sdt>
@@ -15327,7 +15295,7 @@
             <w:szCs w:val="20"/>
             <w:shd w:val="clear" w:color="auto" w:fill="FFFFFF"/>
           </w:rPr>
-          <w:tag w:val="MENDELEY_CITATION_v3_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"/>
+          <w:tag w:val="MENDELEY_CITATION_v3_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"/>
           <w:id w:val="494690184"/>
           <w:placeholder>
             <w:docPart w:val="7CC3D6719CD74E559F1D0CF79CDFE04D"/>
@@ -15342,7 +15310,7 @@
               <w:szCs w:val="20"/>
               <w:shd w:val="clear" w:color="auto" w:fill="FFFFFF"/>
             </w:rPr>
-            <w:t>[20]</w:t>
+            <w:t>(Beautrais, 2002)</w:t>
           </w:r>
         </w:sdtContent>
       </w:sdt>
@@ -15364,7 +15332,7 @@
             <w:szCs w:val="20"/>
             <w:shd w:val="clear" w:color="auto" w:fill="FFFFFF"/>
           </w:rPr>
-          <w:tag w:val="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"/>
+          <w:tag w:val="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"/>
           <w:id w:val="417142213"/>
           <w:placeholder>
             <w:docPart w:val="0F458582894D4C86BCD94D912C46C779"/>
@@ -15379,7 +15347,7 @@
               <w:szCs w:val="20"/>
               <w:shd w:val="clear" w:color="auto" w:fill="FFFFFF"/>
             </w:rPr>
-            <w:t>[21]</w:t>
+            <w:t>(Mergl et al., 2015)</w:t>
           </w:r>
         </w:sdtContent>
       </w:sdt>
@@ -15402,7 +15370,7 @@
             <w:szCs w:val="20"/>
             <w:shd w:val="clear" w:color="auto" w:fill="FFFFFF"/>
           </w:rPr>
-          <w:tag w:val="MENDELEY_CITATION_v3_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"/>
+          <w:tag w:val="MENDELEY_CITATION_v3_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"/>
           <w:id w:val="1337112448"/>
           <w:placeholder>
             <w:docPart w:val="DefaultPlaceholder_-1854013440"/>
@@ -15417,7 +15385,7 @@
               <w:szCs w:val="20"/>
               <w:shd w:val="clear" w:color="auto" w:fill="FFFFFF"/>
             </w:rPr>
-            <w:t>[22]</w:t>
+            <w:t>(Fatama Ferdushi et al., 2023)</w:t>
           </w:r>
         </w:sdtContent>
       </w:sdt>
@@ -15448,7 +15416,7 @@
             <w:szCs w:val="20"/>
             <w:shd w:val="clear" w:color="auto" w:fill="FFFFFF"/>
           </w:rPr>
-          <w:tag w:val="MENDELEY_CITATION_v3_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"/>
+          <w:tag w:val="MENDELEY_CITATION_v3_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"/>
           <w:id w:val="525761815"/>
           <w:placeholder>
             <w:docPart w:val="DefaultPlaceholder_-1854013440"/>
@@ -15463,7 +15431,7 @@
               <w:szCs w:val="20"/>
               <w:shd w:val="clear" w:color="auto" w:fill="FFFFFF"/>
             </w:rPr>
-            <w:t>[23]</w:t>
+            <w:t>(Islam et al., 2022)</w:t>
           </w:r>
         </w:sdtContent>
       </w:sdt>
@@ -15476,7 +15444,6 @@
         </w:rPr>
         <w:t xml:space="preserve">, contributes to increased vulnerability for suicidal </w:t>
       </w:r>
-      <w:proofErr w:type="spellStart"/>
       <w:r>
         <w:rPr>
           <w:rFonts w:ascii="Times New Roman" w:hAnsi="Times New Roman" w:cs="Times New Roman"/>
@@ -15486,7 +15453,6 @@
         </w:rPr>
         <w:t>behaviors</w:t>
       </w:r>
-      <w:proofErr w:type="spellEnd"/>
       <w:r>
         <w:rPr>
           <w:rFonts w:ascii="Times New Roman" w:hAnsi="Times New Roman" w:cs="Times New Roman"/>
@@ -15505,7 +15471,7 @@
             <w:szCs w:val="20"/>
             <w:shd w:val="clear" w:color="auto" w:fill="FFFFFF"/>
           </w:rPr>
-          <w:tag w:val="MENDELEY_CITATION_v3_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"/>
+          <w:tag w:val="MENDELEY_CITATION_v3_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"/>
           <w:id w:val="-1278945395"/>
           <w:placeholder>
             <w:docPart w:val="16D473236E244D06A377BD59888B24E2"/>
@@ -15514,13 +15480,9 @@
         <w:sdtContent>
           <w:r>
             <w:rPr>
-              <w:rFonts w:ascii="Times New Roman" w:hAnsi="Times New Roman" w:cs="Times New Roman"/>
-              <w:color w:val="000000"/>
-              <w:sz w:val="20"/>
-              <w:szCs w:val="20"/>
-              <w:shd w:val="clear" w:color="auto" w:fill="FFFFFF"/>
-            </w:rPr>
-            <w:t>[24]</w:t>
+              <w:rFonts w:eastAsia="Times New Roman"/>
+            </w:rPr>
+            <w:t>(O’Brien &amp; Sher, 2013)</w:t>
           </w:r>
         </w:sdtContent>
       </w:sdt>
@@ -15533,7 +15495,6 @@
         </w:rPr>
         <w:t xml:space="preserve">. Childhood abuse is linked to a lack of social support and risky health </w:t>
       </w:r>
-      <w:proofErr w:type="spellStart"/>
       <w:r>
         <w:rPr>
           <w:rFonts w:ascii="Times New Roman" w:hAnsi="Times New Roman" w:cs="Times New Roman"/>
@@ -15543,7 +15504,6 @@
         </w:rPr>
         <w:t>behaviors</w:t>
       </w:r>
-      <w:proofErr w:type="spellEnd"/>
       <w:r>
         <w:rPr>
           <w:rFonts w:ascii="Times New Roman" w:hAnsi="Times New Roman" w:cs="Times New Roman"/>
@@ -15562,7 +15522,7 @@
             <w:szCs w:val="20"/>
             <w:shd w:val="clear" w:color="auto" w:fill="FFFFFF"/>
           </w:rPr>
-          <w:tag w:val="MENDELEY_CITATION_v3_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"/>
+          <w:tag w:val="MENDELEY_CITATION_v3_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"/>
           <w:id w:val="373735335"/>
           <w:placeholder>
             <w:docPart w:val="DefaultPlaceholder_-1854013440"/>
@@ -15577,7 +15537,7 @@
               <w:szCs w:val="20"/>
               <w:shd w:val="clear" w:color="auto" w:fill="FFFFFF"/>
             </w:rPr>
-            <w:t>[25]</w:t>
+            <w:t>(Hasan, MohanaSundaram, et al., 2023)</w:t>
           </w:r>
         </w:sdtContent>
       </w:sdt>
@@ -15599,7 +15559,7 @@
             <w:szCs w:val="20"/>
             <w:shd w:val="clear" w:color="auto" w:fill="FFFFFF"/>
           </w:rPr>
-          <w:tag w:val="MENDELEY_CITATION_v3_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"/>
+          <w:tag w:val="MENDELEY_CITATION_v3_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"/>
           <w:id w:val="-1185904050"/>
           <w:placeholder>
             <w:docPart w:val="FA82D25BF30F415895F0B0E75A24A0F5"/>
@@ -15614,7 +15574,7 @@
               <w:szCs w:val="20"/>
               <w:shd w:val="clear" w:color="auto" w:fill="FFFFFF"/>
             </w:rPr>
-            <w:t>[26]</w:t>
+            <w:t>(Sheikh et al., 2016)</w:t>
           </w:r>
         </w:sdtContent>
       </w:sdt>
@@ -15627,7 +15587,6 @@
         </w:rPr>
         <w:t xml:space="preserve">. Traumatic experiences in childhood are associated with a heightened risk of health-harming </w:t>
       </w:r>
-      <w:proofErr w:type="spellStart"/>
       <w:r>
         <w:rPr>
           <w:rFonts w:ascii="Times New Roman" w:hAnsi="Times New Roman" w:cs="Times New Roman"/>
@@ -15637,7 +15596,6 @@
         </w:rPr>
         <w:t>behaviors</w:t>
       </w:r>
-      <w:proofErr w:type="spellEnd"/>
       <w:r>
         <w:rPr>
           <w:rFonts w:ascii="Times New Roman" w:hAnsi="Times New Roman" w:cs="Times New Roman"/>
@@ -15656,7 +15614,7 @@
             <w:szCs w:val="20"/>
             <w:shd w:val="clear" w:color="auto" w:fill="FFFFFF"/>
           </w:rPr>
-          <w:tag w:val="MENDELEY_CITATION_v3_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"/>
+          <w:tag w:val="MENDELEY_CITATION_v3_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"/>
           <w:id w:val="-186605076"/>
           <w:placeholder>
             <w:docPart w:val="DefaultPlaceholder_-1854013440"/>
@@ -15671,7 +15629,7 @@
               <w:szCs w:val="20"/>
               <w:shd w:val="clear" w:color="auto" w:fill="FFFFFF"/>
             </w:rPr>
-            <w:t>[27]</w:t>
+            <w:t>(Hasan, Babu, et al., 2023)</w:t>
           </w:r>
         </w:sdtContent>
       </w:sdt>
@@ -15693,7 +15651,7 @@
             <w:szCs w:val="20"/>
             <w:shd w:val="clear" w:color="auto" w:fill="FFFFFF"/>
           </w:rPr>
-          <w:tag w:val="MENDELEY_CITATION_v3_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"/>
+          <w:tag w:val="MENDELEY_CITATION_v3_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"/>
           <w:id w:val="221259963"/>
           <w:placeholder>
             <w:docPart w:val="9E39CB678B16462E84A3EE19DD407D77"/>
@@ -15708,7 +15666,7 @@
               <w:szCs w:val="20"/>
               <w:shd w:val="clear" w:color="auto" w:fill="FFFFFF"/>
             </w:rPr>
-            <w:t>[28]</w:t>
+            <w:t>(Sheikh, 2018)</w:t>
           </w:r>
         </w:sdtContent>
       </w:sdt>
@@ -15740,7 +15698,7 @@
             <w:szCs w:val="20"/>
             <w:shd w:val="clear" w:color="auto" w:fill="FFFFFF"/>
           </w:rPr>
-          <w:tag w:val="MENDELEY_CITATION_v3_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"/>
+          <w:tag w:val="MENDELEY_CITATION_v3_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"/>
           <w:id w:val="1441258675"/>
           <w:placeholder>
             <w:docPart w:val="805F6DE9ACA84797AD4062414FBDF879"/>
@@ -15755,7 +15713,7 @@
               <w:szCs w:val="20"/>
               <w:shd w:val="clear" w:color="auto" w:fill="FFFFFF"/>
             </w:rPr>
-            <w:t>[29]</w:t>
+            <w:t>(Bellis et al., 2014)</w:t>
           </w:r>
         </w:sdtContent>
       </w:sdt>
@@ -15810,7 +15768,7 @@
             <w:szCs w:val="20"/>
             <w:shd w:val="clear" w:color="auto" w:fill="FFFFFF"/>
           </w:rPr>
-          <w:tag w:val="MENDELEY_CITATION_v3_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"/>
+          <w:tag w:val="MENDELEY_CITATION_v3_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"/>
           <w:id w:val="1062610254"/>
           <w:placeholder>
             <w:docPart w:val="9EB0664AC02443BA9502C0622518AB51"/>
@@ -15825,7 +15783,7 @@
               <w:szCs w:val="20"/>
               <w:shd w:val="clear" w:color="auto" w:fill="FFFFFF"/>
             </w:rPr>
-            <w:t>[30]</w:t>
+            <w:t>(Li et al., 2012)</w:t>
           </w:r>
         </w:sdtContent>
       </w:sdt>
@@ -15847,7 +15805,7 @@
             <w:szCs w:val="20"/>
             <w:shd w:val="clear" w:color="auto" w:fill="FFFFFF"/>
           </w:rPr>
-          <w:tag w:val="MENDELEY_CITATION_v3_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"/>
+          <w:tag w:val="MENDELEY_CITATION_v3_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"/>
           <w:id w:val="-1169175297"/>
           <w:placeholder>
             <w:docPart w:val="7C4E74B3508C4D7A9B2B6F3B9CB93313"/>
@@ -15862,7 +15820,7 @@
               <w:szCs w:val="20"/>
               <w:shd w:val="clear" w:color="auto" w:fill="FFFFFF"/>
             </w:rPr>
-            <w:t>[31]</w:t>
+            <w:t>(Lorant et al., 2005)</w:t>
           </w:r>
         </w:sdtContent>
       </w:sdt>
@@ -15917,7 +15875,7 @@
             <w:szCs w:val="20"/>
             <w:shd w:val="clear" w:color="auto" w:fill="FFFFFF"/>
           </w:rPr>
-          <w:tag w:val="MENDELEY_CITATION_v3_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"/>
+          <w:tag w:val="MENDELEY_CITATION_v3_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"/>
           <w:id w:val="-1890482782"/>
           <w:placeholder>
             <w:docPart w:val="11F6E8752FB34BF79CD3C33431F52B8D"/>
@@ -15932,7 +15890,7 @@
               <w:szCs w:val="20"/>
               <w:shd w:val="clear" w:color="auto" w:fill="FFFFFF"/>
             </w:rPr>
-            <w:t>[32]</w:t>
+            <w:t>(Handley et al., 2012)</w:t>
           </w:r>
         </w:sdtContent>
       </w:sdt>
@@ -15954,7 +15912,7 @@
             <w:szCs w:val="20"/>
             <w:shd w:val="clear" w:color="auto" w:fill="FFFFFF"/>
           </w:rPr>
-          <w:tag w:val="MENDELEY_CITATION_v3_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"/>
+          <w:tag w:val="MENDELEY_CITATION_v3_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"/>
           <w:id w:val="-1000582614"/>
           <w:placeholder>
             <w:docPart w:val="21A4E0C3594644CEAED3F8CCD94AE6E5"/>
@@ -15969,7 +15927,7 @@
               <w:szCs w:val="20"/>
               <w:shd w:val="clear" w:color="auto" w:fill="FFFFFF"/>
             </w:rPr>
-            <w:t>[33]</w:t>
+            <w:t>(Miret et al., 2014)</w:t>
           </w:r>
         </w:sdtContent>
       </w:sdt>
@@ -15991,7 +15949,7 @@
             <w:szCs w:val="20"/>
             <w:shd w:val="clear" w:color="auto" w:fill="FFFFFF"/>
           </w:rPr>
-          <w:tag w:val="MENDELEY_CITATION_v3_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"/>
+          <w:tag w:val="MENDELEY_CITATION_v3_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"/>
           <w:id w:val="622592239"/>
           <w:placeholder>
             <w:docPart w:val="BF97B58EA0CF429997FB4CDC0876F87A"/>
@@ -16006,7 +15964,7 @@
               <w:szCs w:val="20"/>
               <w:shd w:val="clear" w:color="auto" w:fill="FFFFFF"/>
             </w:rPr>
-            <w:t>[33]</w:t>
+            <w:t>(Miret et al., 2014)</w:t>
           </w:r>
         </w:sdtContent>
       </w:sdt>
@@ -16028,7 +15986,7 @@
             <w:szCs w:val="20"/>
             <w:shd w:val="clear" w:color="auto" w:fill="FFFFFF"/>
           </w:rPr>
-          <w:tag w:val="MENDELEY_CITATION_v3_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"/>
+          <w:tag w:val="MENDELEY_CITATION_v3_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"/>
           <w:id w:val="-927266540"/>
           <w:placeholder>
             <w:docPart w:val="1AF9EEE258D441A8AFD89EB707E4B2E8"/>
@@ -16043,7 +16001,7 @@
               <w:szCs w:val="20"/>
               <w:shd w:val="clear" w:color="auto" w:fill="FFFFFF"/>
             </w:rPr>
-            <w:t>[30]</w:t>
+            <w:t>(Li et al., 2012)</w:t>
           </w:r>
         </w:sdtContent>
       </w:sdt>
@@ -16072,7 +16030,17 @@
           <w:szCs w:val="20"/>
           <w:shd w:val="clear" w:color="auto" w:fill="FFFFFF"/>
         </w:rPr>
-        <w:t>In Korea, lower education levels are notably linked to elevated suicide rates, possibly due to the heightened influence of educational status on social factors like occupation and income compared to other countries. Our study found that a lower level of education independently increased the risk of suicide attempts in females, highlighting a stronger impact of education on females compared to males.</w:t>
+        <w:t xml:space="preserve">In Korea, lower education levels are notably linked to elevated suicide rates, possibly due to the heightened influence of educational status on social factors like occupation and income compared to other countries. </w:t>
+      </w:r>
+      <w:r>
+        <w:rPr>
+          <w:rFonts w:ascii="Times New Roman" w:hAnsi="Times New Roman" w:cs="Times New Roman"/>
+          <w:sz w:val="20"/>
+          <w:szCs w:val="20"/>
+          <w:shd w:val="clear" w:color="auto" w:fill="FFFFFF"/>
+        </w:rPr>
+        <w:lastRenderedPageBreak/>
+        <w:t>Our study found that a lower level of education independently increased the risk of suicide attempts in females, highlighting a stronger impact of education on females compared to males.</w:t>
       </w:r>
     </w:p>
     <w:p>
@@ -16201,7 +16169,6 @@
         </w:rPr>
         <w:t xml:space="preserve">Research on youth suicidal </w:t>
       </w:r>
-      <w:proofErr w:type="spellStart"/>
       <w:r>
         <w:rPr>
           <w:rFonts w:ascii="Times New Roman" w:hAnsi="Times New Roman" w:cs="Times New Roman"/>
@@ -16211,7 +16178,6 @@
         </w:rPr>
         <w:t>behavior</w:t>
       </w:r>
-      <w:proofErr w:type="spellEnd"/>
       <w:r>
         <w:rPr>
           <w:rFonts w:ascii="Times New Roman" w:hAnsi="Times New Roman" w:cs="Times New Roman"/>
@@ -16382,8 +16348,8 @@
           <w:pPr>
             <w:autoSpaceDE w:val="0"/>
             <w:autoSpaceDN w:val="0"/>
-            <w:ind w:hanging="640"/>
-            <w:divId w:val="844514198"/>
+            <w:ind w:hanging="480"/>
+            <w:divId w:val="1183591598"/>
             <w:rPr>
               <w:rFonts w:eastAsia="Times New Roman"/>
               <w:sz w:val="24"/>
@@ -16394,22 +16360,43 @@
             <w:rPr>
               <w:rFonts w:eastAsia="Times New Roman"/>
             </w:rPr>
-            <w:t>[1]</w:t>
+            <w:t xml:space="preserve">Arafat, S. (2017). Suicide in Bangladesh: a Mini Review. </w:t>
           </w:r>
           <w:r>
             <w:rPr>
               <w:rFonts w:eastAsia="Times New Roman"/>
-            </w:rPr>
-            <w:tab/>
-            <w:t>WHO, “Suicide.” Accessed: Jan. 15, 2024. [Online]. Available: https://www.who.int/news-room/fact-sheets/detail/suicide</w:t>
+              <w:i/>
+              <w:iCs/>
+            </w:rPr>
+            <w:t>Journal of Behavioral Health</w:t>
+          </w:r>
+          <w:r>
+            <w:rPr>
+              <w:rFonts w:eastAsia="Times New Roman"/>
+            </w:rPr>
+            <w:t xml:space="preserve">, </w:t>
+          </w:r>
+          <w:r>
+            <w:rPr>
+              <w:rFonts w:eastAsia="Times New Roman"/>
+              <w:i/>
+              <w:iCs/>
+            </w:rPr>
+            <w:t>6</w:t>
+          </w:r>
+          <w:r>
+            <w:rPr>
+              <w:rFonts w:eastAsia="Times New Roman"/>
+            </w:rPr>
+            <w:t>(1), 66. https://doi.org/10.5455/JBH.20160904090206</w:t>
           </w:r>
         </w:p>
         <w:p>
           <w:pPr>
             <w:autoSpaceDE w:val="0"/>
             <w:autoSpaceDN w:val="0"/>
-            <w:ind w:hanging="640"/>
-            <w:divId w:val="1869758462"/>
+            <w:ind w:hanging="480"/>
+            <w:divId w:val="2116242290"/>
             <w:rPr>
               <w:rFonts w:eastAsia="Times New Roman"/>
             </w:rPr>
@@ -16418,42 +16405,7 @@
             <w:rPr>
               <w:rFonts w:eastAsia="Times New Roman"/>
             </w:rPr>
-            <w:t>[2]</w:t>
-          </w:r>
-          <w:r>
-            <w:rPr>
-              <w:rFonts w:eastAsia="Times New Roman"/>
-            </w:rPr>
-            <w:tab/>
-            <w:t xml:space="preserve">A. Begum, A. K. M. F. Rahman, A. Rahman, J. Soares, H. Reza </w:t>
-          </w:r>
-          <w:proofErr w:type="spellStart"/>
-          <w:r>
-            <w:rPr>
-              <w:rFonts w:eastAsia="Times New Roman"/>
-            </w:rPr>
-            <w:t>Khankeh</w:t>
-          </w:r>
-          <w:proofErr w:type="spellEnd"/>
-          <w:r>
-            <w:rPr>
-              <w:rFonts w:eastAsia="Times New Roman"/>
-            </w:rPr>
-            <w:t xml:space="preserve">, and G. </w:t>
-          </w:r>
-          <w:proofErr w:type="spellStart"/>
-          <w:r>
-            <w:rPr>
-              <w:rFonts w:eastAsia="Times New Roman"/>
-            </w:rPr>
-            <w:t>Macassa</w:t>
-          </w:r>
-          <w:proofErr w:type="spellEnd"/>
-          <w:r>
-            <w:rPr>
-              <w:rFonts w:eastAsia="Times New Roman"/>
-            </w:rPr>
-            <w:t xml:space="preserve">, “Prevalence of suicide ideation among adolescents and young adults in rural Bangladesh,” </w:t>
+            <w:t xml:space="preserve">Arafat, S. M. Y., Mohit, M. A., Mullick, M. S. I., Kabir, R., &amp; Khan, M. M. (2021). Risk factors for suicide in Bangladesh: case–control psychological autopsy study. </w:t>
           </w:r>
           <w:r>
             <w:rPr>
@@ -16461,35 +16413,35 @@
               <w:i/>
               <w:iCs/>
             </w:rPr>
-            <w:t>Int J Ment Health</w:t>
+            <w:t>BJPsych Open</w:t>
           </w:r>
           <w:r>
             <w:rPr>
               <w:rFonts w:eastAsia="Times New Roman"/>
             </w:rPr>
-            <w:t xml:space="preserve">, vol. 46, no. 3, pp. 177–187, Jul. 2017, </w:t>
+            <w:t xml:space="preserve">, </w:t>
           </w:r>
-          <w:proofErr w:type="spellStart"/>
           <w:r>
             <w:rPr>
               <w:rFonts w:eastAsia="Times New Roman"/>
-            </w:rPr>
-            <w:t>doi</w:t>
+              <w:i/>
+              <w:iCs/>
+            </w:rPr>
+            <w:t>7</w:t>
           </w:r>
-          <w:proofErr w:type="spellEnd"/>
           <w:r>
             <w:rPr>
               <w:rFonts w:eastAsia="Times New Roman"/>
             </w:rPr>
-            <w:t>: 10.1080/00207411.2017.1304074.</w:t>
+            <w:t>(1). https://doi.org/10.1192/BJO.2020.152</w:t>
           </w:r>
         </w:p>
         <w:p>
           <w:pPr>
             <w:autoSpaceDE w:val="0"/>
             <w:autoSpaceDN w:val="0"/>
-            <w:ind w:hanging="640"/>
-            <w:divId w:val="385221120"/>
+            <w:ind w:hanging="480"/>
+            <w:divId w:val="243270314"/>
             <w:rPr>
               <w:rFonts w:eastAsia="Times New Roman"/>
             </w:rPr>
@@ -16498,28 +16450,7 @@
             <w:rPr>
               <w:rFonts w:eastAsia="Times New Roman"/>
             </w:rPr>
-            <w:t>[3]</w:t>
-          </w:r>
-          <w:r>
-            <w:rPr>
-              <w:rFonts w:eastAsia="Times New Roman"/>
-            </w:rPr>
-            <w:tab/>
-            <w:t xml:space="preserve">S. R. </w:t>
-          </w:r>
-          <w:proofErr w:type="spellStart"/>
-          <w:r>
-            <w:rPr>
-              <w:rFonts w:eastAsia="Times New Roman"/>
-            </w:rPr>
-            <w:t>Mashreky</w:t>
-          </w:r>
-          <w:proofErr w:type="spellEnd"/>
-          <w:r>
-            <w:rPr>
-              <w:rFonts w:eastAsia="Times New Roman"/>
-            </w:rPr>
-            <w:t xml:space="preserve">, F. Rahman, and A. Rahman, “Suicide kills more than 10,000 people every year in Bangladesh,” </w:t>
+            <w:t xml:space="preserve">Beautrais, A. L. (2002). Gender issues in youth suicidal behaviour. </w:t>
           </w:r>
           <w:r>
             <w:rPr>
@@ -16527,35 +16458,35 @@
               <w:i/>
               <w:iCs/>
             </w:rPr>
-            <w:t>Arch Suicide Res</w:t>
+            <w:t>Emergency Medicine (Fremantle, W.A.)</w:t>
           </w:r>
           <w:r>
             <w:rPr>
               <w:rFonts w:eastAsia="Times New Roman"/>
             </w:rPr>
-            <w:t xml:space="preserve">, vol. 17, no. 4, pp. 387–396, Oct. 2013, </w:t>
+            <w:t xml:space="preserve">, </w:t>
           </w:r>
-          <w:proofErr w:type="spellStart"/>
           <w:r>
             <w:rPr>
               <w:rFonts w:eastAsia="Times New Roman"/>
-            </w:rPr>
-            <w:t>doi</w:t>
+              <w:i/>
+              <w:iCs/>
+            </w:rPr>
+            <w:t>14</w:t>
           </w:r>
-          <w:proofErr w:type="spellEnd"/>
           <w:r>
             <w:rPr>
               <w:rFonts w:eastAsia="Times New Roman"/>
             </w:rPr>
-            <w:t>: 10.1080/13811118.2013.801809.</w:t>
+            <w:t>(1), 35–42. https://doi.org/10.1046/J.1442-2026.2002.00283.X</w:t>
           </w:r>
         </w:p>
         <w:p>
           <w:pPr>
             <w:autoSpaceDE w:val="0"/>
             <w:autoSpaceDN w:val="0"/>
-            <w:ind w:hanging="640"/>
-            <w:divId w:val="1051153556"/>
+            <w:ind w:hanging="480"/>
+            <w:divId w:val="2021731424"/>
             <w:rPr>
               <w:rFonts w:eastAsia="Times New Roman"/>
             </w:rPr>
@@ -16564,14 +16495,7 @@
             <w:rPr>
               <w:rFonts w:eastAsia="Times New Roman"/>
             </w:rPr>
-            <w:t>[4]</w:t>
-          </w:r>
-          <w:r>
-            <w:rPr>
-              <w:rFonts w:eastAsia="Times New Roman"/>
-            </w:rPr>
-            <w:tab/>
-            <w:t xml:space="preserve">S. M. Yasir Arafat, “Current challenges of suicide and future directions of management in Bangladesh: a systematic review,” </w:t>
+            <w:t xml:space="preserve">Begum, A., Rahman, A. K. M. F., Rahman, A., Soares, J., Reza Khankeh, H., &amp; Macassa, G. (2017). Prevalence of suicide ideation among adolescents and young adults in rural Bangladesh. </w:t>
           </w:r>
           <w:r>
             <w:rPr>
@@ -16579,35 +16503,35 @@
               <w:i/>
               <w:iCs/>
             </w:rPr>
-            <w:t>Glob Psychiatry</w:t>
+            <w:t>International Journal of Mental Health</w:t>
           </w:r>
           <w:r>
             <w:rPr>
               <w:rFonts w:eastAsia="Times New Roman"/>
             </w:rPr>
-            <w:t xml:space="preserve">, vol. 2, no. 1, pp. 09–20, Dec. 2018, </w:t>
+            <w:t xml:space="preserve">, </w:t>
           </w:r>
-          <w:proofErr w:type="spellStart"/>
           <w:r>
             <w:rPr>
               <w:rFonts w:eastAsia="Times New Roman"/>
-            </w:rPr>
-            <w:t>doi</w:t>
+              <w:i/>
+              <w:iCs/>
+            </w:rPr>
+            <w:t>46</w:t>
           </w:r>
-          <w:proofErr w:type="spellEnd"/>
           <w:r>
             <w:rPr>
               <w:rFonts w:eastAsia="Times New Roman"/>
             </w:rPr>
-            <w:t>: 10.2478/GP-2019-0001.</w:t>
+            <w:t>(3), 177–187. https://doi.org/10.1080/00207411.2017.1304074</w:t>
           </w:r>
         </w:p>
         <w:p>
           <w:pPr>
             <w:autoSpaceDE w:val="0"/>
             <w:autoSpaceDN w:val="0"/>
-            <w:ind w:hanging="640"/>
-            <w:divId w:val="1096824874"/>
+            <w:ind w:hanging="480"/>
+            <w:divId w:val="1518690704"/>
             <w:rPr>
               <w:rFonts w:eastAsia="Times New Roman"/>
             </w:rPr>
@@ -16616,60 +16540,43 @@
             <w:rPr>
               <w:rFonts w:eastAsia="Times New Roman"/>
             </w:rPr>
-            <w:t>[5]</w:t>
+            <w:t xml:space="preserve">Bellis, M. A., Hughes, K., Leckenby, N., Jones, L., Baban, A., Kachaeva, M., Povilaitis, R., Pudule, I., Qirjako, G., Ulukol, B., Raleva, M., &amp; Terzic, N. (2014). Adverse childhood experiences and associations with health-harming behaviours in young adults: surveys in eight eastern European countries. </w:t>
           </w:r>
-          <w:r>
-            <w:rPr>
-              <w:rFonts w:eastAsia="Times New Roman"/>
-            </w:rPr>
-            <w:tab/>
-            <w:t xml:space="preserve">S. M. Y. Arafat, M. A. Mohit, M. S. I. Mullick, R. Kabir, and M. M. Khan, “Risk factors for suicide in Bangladesh: case–control psychological autopsy study,” </w:t>
-          </w:r>
-          <w:proofErr w:type="spellStart"/>
           <w:r>
             <w:rPr>
               <w:rFonts w:eastAsia="Times New Roman"/>
               <w:i/>
               <w:iCs/>
             </w:rPr>
-            <w:t>BJPsych</w:t>
+            <w:t>Bulletin of the World Health Organization</w:t>
           </w:r>
-          <w:proofErr w:type="spellEnd"/>
+          <w:r>
+            <w:rPr>
+              <w:rFonts w:eastAsia="Times New Roman"/>
+            </w:rPr>
+            <w:t xml:space="preserve">, </w:t>
+          </w:r>
           <w:r>
             <w:rPr>
               <w:rFonts w:eastAsia="Times New Roman"/>
               <w:i/>
               <w:iCs/>
             </w:rPr>
-            <w:t xml:space="preserve"> Open</w:t>
+            <w:t>92</w:t>
           </w:r>
           <w:r>
             <w:rPr>
               <w:rFonts w:eastAsia="Times New Roman"/>
             </w:rPr>
-            <w:t xml:space="preserve">, vol. 7, no. 1, Jan. 2021, </w:t>
-          </w:r>
-          <w:proofErr w:type="spellStart"/>
-          <w:r>
-            <w:rPr>
-              <w:rFonts w:eastAsia="Times New Roman"/>
-            </w:rPr>
-            <w:t>doi</w:t>
-          </w:r>
-          <w:proofErr w:type="spellEnd"/>
-          <w:r>
-            <w:rPr>
-              <w:rFonts w:eastAsia="Times New Roman"/>
-            </w:rPr>
-            <w:t>: 10.1192/BJO.2020.152.</w:t>
+            <w:t>(9), 641. https://doi.org/10.2471/BLT.13.129247</w:t>
           </w:r>
         </w:p>
         <w:p>
           <w:pPr>
             <w:autoSpaceDE w:val="0"/>
             <w:autoSpaceDN w:val="0"/>
-            <w:ind w:hanging="640"/>
-            <w:divId w:val="1278751947"/>
+            <w:ind w:hanging="480"/>
+            <w:divId w:val="173617653"/>
             <w:rPr>
               <w:rFonts w:eastAsia="Times New Roman"/>
             </w:rPr>
@@ -16678,28 +16585,8 @@
             <w:rPr>
               <w:rFonts w:eastAsia="Times New Roman"/>
             </w:rPr>
-            <w:t>[6]</w:t>
-          </w:r>
-          <w:r>
-            <w:rPr>
-              <w:rFonts w:eastAsia="Times New Roman"/>
-            </w:rPr>
-            <w:tab/>
-            <w:t xml:space="preserve">M. M. Pervin and N. </w:t>
-          </w:r>
-          <w:proofErr w:type="spellStart"/>
-          <w:r>
-            <w:rPr>
-              <w:rFonts w:eastAsia="Times New Roman"/>
-            </w:rPr>
-            <w:t>Ferdowshi</w:t>
-          </w:r>
-          <w:proofErr w:type="spellEnd"/>
-          <w:r>
-            <w:rPr>
-              <w:rFonts w:eastAsia="Times New Roman"/>
-            </w:rPr>
-            <w:t xml:space="preserve">, “Suicidal ideation in relation to depression, loneliness and hopelessness among university students,” </w:t>
+            <w:lastRenderedPageBreak/>
+            <w:t xml:space="preserve">Fatama Ferdushi, K., Nayeem Hasan, M., &amp; Abdulbasah Kamil, A. (2023). Agricultural Challenges and Adaptation for Changing Climate: A Study on Early Flash Flood-prone Areas in Bangladesh. </w:t>
           </w:r>
           <w:r>
             <w:rPr>
@@ -16707,35 +16594,35 @@
               <w:i/>
               <w:iCs/>
             </w:rPr>
-            <w:t>Dhaka University Journal of Biological Sciences</w:t>
+            <w:t>Environment and Ecology Research</w:t>
           </w:r>
           <w:r>
             <w:rPr>
               <w:rFonts w:eastAsia="Times New Roman"/>
             </w:rPr>
-            <w:t xml:space="preserve">, vol. 25, no. 1, pp. 57–64, Jun. 2016, </w:t>
+            <w:t xml:space="preserve">, </w:t>
           </w:r>
-          <w:proofErr w:type="spellStart"/>
           <w:r>
             <w:rPr>
               <w:rFonts w:eastAsia="Times New Roman"/>
-            </w:rPr>
-            <w:t>doi</w:t>
+              <w:i/>
+              <w:iCs/>
+            </w:rPr>
+            <w:t>11</w:t>
           </w:r>
-          <w:proofErr w:type="spellEnd"/>
           <w:r>
             <w:rPr>
               <w:rFonts w:eastAsia="Times New Roman"/>
             </w:rPr>
-            <w:t>: 10.3329/DUJBS.V25I1.28495.</w:t>
+            <w:t>(2), 274–283. https://doi.org/10.13189/eer.2023.110204</w:t>
           </w:r>
         </w:p>
         <w:p>
           <w:pPr>
             <w:autoSpaceDE w:val="0"/>
             <w:autoSpaceDN w:val="0"/>
-            <w:ind w:hanging="640"/>
-            <w:divId w:val="1518737493"/>
+            <w:ind w:hanging="480"/>
+            <w:divId w:val="560941955"/>
             <w:rPr>
               <w:rFonts w:eastAsia="Times New Roman"/>
             </w:rPr>
@@ -16744,74 +16631,29 @@
             <w:rPr>
               <w:rFonts w:eastAsia="Times New Roman"/>
             </w:rPr>
-            <w:t>[7]</w:t>
+            <w:t xml:space="preserve">Ferdushi, K. F., Kamil, A. A., Hasan, M. N., &amp; Islam, T. (2020). Factors Associated with Coronary Heart Disease among Elderly People in Different Communities. </w:t>
           </w:r>
-          <w:r>
-            <w:rPr>
-              <w:rFonts w:eastAsia="Times New Roman"/>
-            </w:rPr>
-            <w:tab/>
-            <w:t xml:space="preserve">A. G. Garcia-Williams, L. Moffitt, and N. J. Kaslow, “Mental health and suicidal </w:t>
-          </w:r>
-          <w:proofErr w:type="spellStart"/>
-          <w:r>
-            <w:rPr>
-              <w:rFonts w:eastAsia="Times New Roman"/>
-            </w:rPr>
-            <w:t>behavior</w:t>
-          </w:r>
-          <w:proofErr w:type="spellEnd"/>
-          <w:r>
-            <w:rPr>
-              <w:rFonts w:eastAsia="Times New Roman"/>
-            </w:rPr>
-            <w:t xml:space="preserve"> among graduate students,” </w:t>
-          </w:r>
-          <w:proofErr w:type="spellStart"/>
           <w:r>
             <w:rPr>
               <w:rFonts w:eastAsia="Times New Roman"/>
               <w:i/>
               <w:iCs/>
             </w:rPr>
-            <w:t>Acad</w:t>
-          </w:r>
-          <w:proofErr w:type="spellEnd"/>
-          <w:r>
-            <w:rPr>
-              <w:rFonts w:eastAsia="Times New Roman"/>
-              <w:i/>
-              <w:iCs/>
-            </w:rPr>
-            <w:t xml:space="preserve"> Psychiatry</w:t>
+            <w:t>Statistics for Data Science and Policy Analysis</w:t>
           </w:r>
           <w:r>
             <w:rPr>
               <w:rFonts w:eastAsia="Times New Roman"/>
             </w:rPr>
-            <w:t xml:space="preserve">, vol. 38, no. 5, pp. 554–560, Oct. 2014, </w:t>
-          </w:r>
-          <w:proofErr w:type="spellStart"/>
-          <w:r>
-            <w:rPr>
-              <w:rFonts w:eastAsia="Times New Roman"/>
-            </w:rPr>
-            <w:t>doi</w:t>
-          </w:r>
-          <w:proofErr w:type="spellEnd"/>
-          <w:r>
-            <w:rPr>
-              <w:rFonts w:eastAsia="Times New Roman"/>
-            </w:rPr>
-            <w:t>: 10.1007/S40596-014-0041-Y.</w:t>
+            <w:t>, 207–219. https://doi.org/10.1007/978-981-15-1735-8_16</w:t>
           </w:r>
         </w:p>
         <w:p>
           <w:pPr>
             <w:autoSpaceDE w:val="0"/>
             <w:autoSpaceDN w:val="0"/>
-            <w:ind w:hanging="640"/>
-            <w:divId w:val="124274360"/>
+            <w:ind w:hanging="480"/>
+            <w:divId w:val="876160967"/>
             <w:rPr>
               <w:rFonts w:eastAsia="Times New Roman"/>
             </w:rPr>
@@ -16820,15 +16662,7 @@
             <w:rPr>
               <w:rFonts w:eastAsia="Times New Roman"/>
             </w:rPr>
-            <w:lastRenderedPageBreak/>
-            <w:t>[8]</w:t>
-          </w:r>
-          <w:r>
-            <w:rPr>
-              <w:rFonts w:eastAsia="Times New Roman"/>
-            </w:rPr>
-            <w:tab/>
-            <w:t xml:space="preserve">M. M. Rahman </w:t>
+            <w:t xml:space="preserve">Garcia-Williams, A. G., Moffitt, L., &amp; Kaslow, N. J. (2014). Mental health and suicidal behavior among graduate students. </w:t>
           </w:r>
           <w:r>
             <w:rPr>
@@ -16836,13 +16670,13 @@
               <w:i/>
               <w:iCs/>
             </w:rPr>
-            <w:t>et al.</w:t>
+            <w:t>Academic Psychiatry : The Journal of the American Association of Directors of Psychiatric Residency Training and the Association for Academic Psychiatry</w:t>
           </w:r>
           <w:r>
             <w:rPr>
               <w:rFonts w:eastAsia="Times New Roman"/>
             </w:rPr>
-            <w:t xml:space="preserve">, “Frailty indexed classification of Bangladeshi older adults’ physio-psychosocial health and associated risk factors- a cross-sectional survey study,” </w:t>
+            <w:t xml:space="preserve">, </w:t>
           </w:r>
           <w:r>
             <w:rPr>
@@ -16850,45 +16684,21 @@
               <w:i/>
               <w:iCs/>
             </w:rPr>
-            <w:t xml:space="preserve">BMC </w:t>
+            <w:t>38</w:t>
           </w:r>
-          <w:proofErr w:type="spellStart"/>
           <w:r>
             <w:rPr>
               <w:rFonts w:eastAsia="Times New Roman"/>
-              <w:i/>
-              <w:iCs/>
-            </w:rPr>
-            <w:t>Geriatr</w:t>
-          </w:r>
-          <w:proofErr w:type="spellEnd"/>
-          <w:r>
-            <w:rPr>
-              <w:rFonts w:eastAsia="Times New Roman"/>
-            </w:rPr>
-            <w:t xml:space="preserve">, vol. 21, no. 1, pp. 1–10, Dec. 2021, </w:t>
-          </w:r>
-          <w:proofErr w:type="spellStart"/>
-          <w:r>
-            <w:rPr>
-              <w:rFonts w:eastAsia="Times New Roman"/>
-            </w:rPr>
-            <w:t>doi</w:t>
-          </w:r>
-          <w:proofErr w:type="spellEnd"/>
-          <w:r>
-            <w:rPr>
-              <w:rFonts w:eastAsia="Times New Roman"/>
-            </w:rPr>
-            <w:t>: 10.1186/S12877-020-01970-5/TABLES/4.</w:t>
+            </w:rPr>
+            <w:t>(5), 554–560. https://doi.org/10.1007/S40596-014-0041-Y</w:t>
           </w:r>
         </w:p>
         <w:p>
           <w:pPr>
             <w:autoSpaceDE w:val="0"/>
             <w:autoSpaceDN w:val="0"/>
-            <w:ind w:hanging="640"/>
-            <w:divId w:val="545070852"/>
+            <w:ind w:hanging="480"/>
+            <w:divId w:val="1838106919"/>
             <w:rPr>
               <w:rFonts w:eastAsia="Times New Roman"/>
             </w:rPr>
@@ -16897,14 +16707,7 @@
             <w:rPr>
               <w:rFonts w:eastAsia="Times New Roman"/>
             </w:rPr>
-            <w:t>[9]</w:t>
-          </w:r>
-          <w:r>
-            <w:rPr>
-              <w:rFonts w:eastAsia="Times New Roman"/>
-            </w:rPr>
-            <w:tab/>
-            <w:t xml:space="preserve">World Health Organization, “Preventing suicide: A global imperative,” </w:t>
+            <w:t xml:space="preserve">Gould, M. S., Lake, A. M., Munfakh, J. Lou, Galfalvy, H., Kleinman, M., Williams, C., Glass, A., &amp; McKeon, R. (2016). Helping Callers to the National Suicide Prevention Lifeline Who Are at Imminent Risk of Suicide: Evaluation of Caller Risk Profiles and Interventions Implemented. </w:t>
           </w:r>
           <w:r>
             <w:rPr>
@@ -16912,21 +16715,35 @@
               <w:i/>
               <w:iCs/>
             </w:rPr>
-            <w:t>CMAJ</w:t>
+            <w:t>Suicide &amp; Life-Threatening Behavior</w:t>
           </w:r>
           <w:r>
             <w:rPr>
               <w:rFonts w:eastAsia="Times New Roman"/>
             </w:rPr>
-            <w:t>, vol. 143, no. 7, pp. 609–610, 2014.</w:t>
+            <w:t xml:space="preserve">, </w:t>
+          </w:r>
+          <w:r>
+            <w:rPr>
+              <w:rFonts w:eastAsia="Times New Roman"/>
+              <w:i/>
+              <w:iCs/>
+            </w:rPr>
+            <w:t>46</w:t>
+          </w:r>
+          <w:r>
+            <w:rPr>
+              <w:rFonts w:eastAsia="Times New Roman"/>
+            </w:rPr>
+            <w:t>(2), 172–190. https://doi.org/10.1111/SLTB.12182</w:t>
           </w:r>
         </w:p>
         <w:p>
           <w:pPr>
             <w:autoSpaceDE w:val="0"/>
             <w:autoSpaceDN w:val="0"/>
-            <w:ind w:hanging="640"/>
-            <w:divId w:val="1774981945"/>
+            <w:ind w:hanging="480"/>
+            <w:divId w:val="1630551673"/>
             <w:rPr>
               <w:rFonts w:eastAsia="Times New Roman"/>
             </w:rPr>
@@ -16935,14 +16752,7 @@
             <w:rPr>
               <w:rFonts w:eastAsia="Times New Roman"/>
             </w:rPr>
-            <w:t>[10]</w:t>
-          </w:r>
-          <w:r>
-            <w:rPr>
-              <w:rFonts w:eastAsia="Times New Roman"/>
-            </w:rPr>
-            <w:tab/>
-            <w:t xml:space="preserve">B. Mars </w:t>
+            <w:t xml:space="preserve">Handley, T. E., Inder, K. J., Kay-Lambkin, F. J., Stain, H. J., Fitzgerald, M., Lewin, T. J., Attia, J. R., &amp; Kelly, B. J. (2012). Contributors to suicidality in rural communities: beyond the effects of depression. </w:t>
           </w:r>
           <w:r>
             <w:rPr>
@@ -16950,13 +16760,13 @@
               <w:i/>
               <w:iCs/>
             </w:rPr>
-            <w:t>et al.</w:t>
+            <w:t>BMC Psychiatry</w:t>
           </w:r>
           <w:r>
             <w:rPr>
               <w:rFonts w:eastAsia="Times New Roman"/>
             </w:rPr>
-            <w:t xml:space="preserve">, “Differences in risk factors for self-harm with and without suicidal intent: findings from the ALSPAC cohort,” </w:t>
+            <w:t xml:space="preserve">, </w:t>
           </w:r>
           <w:r>
             <w:rPr>
@@ -16964,45 +16774,21 @@
               <w:i/>
               <w:iCs/>
             </w:rPr>
-            <w:t xml:space="preserve">J Affect </w:t>
+            <w:t>12</w:t>
           </w:r>
-          <w:proofErr w:type="spellStart"/>
           <w:r>
             <w:rPr>
               <w:rFonts w:eastAsia="Times New Roman"/>
-              <w:i/>
-              <w:iCs/>
-            </w:rPr>
-            <w:t>Disord</w:t>
-          </w:r>
-          <w:proofErr w:type="spellEnd"/>
-          <w:r>
-            <w:rPr>
-              <w:rFonts w:eastAsia="Times New Roman"/>
-            </w:rPr>
-            <w:t xml:space="preserve">, vol. 168, pp. 407–414, Oct. 2014, </w:t>
-          </w:r>
-          <w:proofErr w:type="spellStart"/>
-          <w:r>
-            <w:rPr>
-              <w:rFonts w:eastAsia="Times New Roman"/>
-            </w:rPr>
-            <w:t>doi</w:t>
-          </w:r>
-          <w:proofErr w:type="spellEnd"/>
-          <w:r>
-            <w:rPr>
-              <w:rFonts w:eastAsia="Times New Roman"/>
-            </w:rPr>
-            <w:t>: 10.1016/J.JAD.2014.07.009.</w:t>
+            </w:rPr>
+            <w:t>(1), 1–10. https://doi.org/10.1186/1471-244X-12-105/TABLES/2</w:t>
           </w:r>
         </w:p>
         <w:p>
           <w:pPr>
             <w:autoSpaceDE w:val="0"/>
             <w:autoSpaceDN w:val="0"/>
-            <w:ind w:hanging="640"/>
-            <w:divId w:val="2090036797"/>
+            <w:ind w:hanging="480"/>
+            <w:divId w:val="66274172"/>
             <w:rPr>
               <w:rFonts w:eastAsia="Times New Roman"/>
             </w:rPr>
@@ -17011,28 +16797,7 @@
             <w:rPr>
               <w:rFonts w:eastAsia="Times New Roman"/>
             </w:rPr>
-            <w:t>[11]</w:t>
-          </w:r>
-          <w:r>
-            <w:rPr>
-              <w:rFonts w:eastAsia="Times New Roman"/>
-            </w:rPr>
-            <w:tab/>
-            <w:t xml:space="preserve">K. F. </w:t>
-          </w:r>
-          <w:proofErr w:type="spellStart"/>
-          <w:r>
-            <w:rPr>
-              <w:rFonts w:eastAsia="Times New Roman"/>
-            </w:rPr>
-            <w:t>Ferdushi</w:t>
-          </w:r>
-          <w:proofErr w:type="spellEnd"/>
-          <w:r>
-            <w:rPr>
-              <w:rFonts w:eastAsia="Times New Roman"/>
-            </w:rPr>
-            <w:t xml:space="preserve">, A. A. Kamil, M. N. Hasan, and T. Islam, “Factors Associated with Coronary Heart Disease among Elderly People in Different Communities,” </w:t>
+            <w:t xml:space="preserve">Hasan, M. N. (2020). Factors Associated with Attrition of Girls Students from School in Bangladesh. </w:t>
           </w:r>
           <w:r>
             <w:rPr>
@@ -17040,35 +16805,35 @@
               <w:i/>
               <w:iCs/>
             </w:rPr>
-            <w:t>Statistics for Data Science and Policy Analysis</w:t>
+            <w:t>Journal of Scientific Research</w:t>
           </w:r>
           <w:r>
             <w:rPr>
               <w:rFonts w:eastAsia="Times New Roman"/>
             </w:rPr>
-            <w:t xml:space="preserve">, pp. 207–219, 2020, </w:t>
+            <w:t xml:space="preserve">, </w:t>
           </w:r>
-          <w:proofErr w:type="spellStart"/>
           <w:r>
             <w:rPr>
               <w:rFonts w:eastAsia="Times New Roman"/>
-            </w:rPr>
-            <w:t>doi</w:t>
+              <w:i/>
+              <w:iCs/>
+            </w:rPr>
+            <w:t>12</w:t>
           </w:r>
-          <w:proofErr w:type="spellEnd"/>
           <w:r>
             <w:rPr>
               <w:rFonts w:eastAsia="Times New Roman"/>
             </w:rPr>
-            <w:t>: 10.1007/978-981-15-1735-8_16.</w:t>
+            <w:t>(1), 29–38. https://doi.org/10.3329/jsr.v12i1.41579</w:t>
           </w:r>
         </w:p>
         <w:p>
           <w:pPr>
             <w:autoSpaceDE w:val="0"/>
             <w:autoSpaceDN w:val="0"/>
-            <w:ind w:hanging="640"/>
-            <w:divId w:val="1321733525"/>
+            <w:ind w:hanging="480"/>
+            <w:divId w:val="594481462"/>
             <w:rPr>
               <w:rFonts w:eastAsia="Times New Roman"/>
             </w:rPr>
@@ -17077,14 +16842,7 @@
             <w:rPr>
               <w:rFonts w:eastAsia="Times New Roman"/>
             </w:rPr>
-            <w:t>[12]</w:t>
-          </w:r>
-          <w:r>
-            <w:rPr>
-              <w:rFonts w:eastAsia="Times New Roman"/>
-            </w:rPr>
-            <w:tab/>
-            <w:t xml:space="preserve">M. N. Hasan, “Factors Associated with Attrition of Girls Students from School in Bangladesh,” </w:t>
+            <w:t xml:space="preserve">Hasan, M. N., Babu, M. R., Chowdhury, M. A. B., Rahman, M. M., Hasan, N., Kabir, R., &amp; Uddin, M. J. (2023). Early childhood developmental status and its associated factors in Bangladesh: a comparison of two consecutive nationally representative surveys. </w:t>
           </w:r>
           <w:r>
             <w:rPr>
@@ -17092,49 +16850,35 @@
               <w:i/>
               <w:iCs/>
             </w:rPr>
-            <w:t>Journal of Scientific Research</w:t>
+            <w:t>BMC Public Health</w:t>
           </w:r>
           <w:r>
             <w:rPr>
               <w:rFonts w:eastAsia="Times New Roman"/>
             </w:rPr>
-            <w:t xml:space="preserve">, vol. 12, no. 1, pp. 29–38, Jan. 2020, </w:t>
+            <w:t xml:space="preserve">, </w:t>
           </w:r>
-          <w:proofErr w:type="spellStart"/>
           <w:r>
             <w:rPr>
               <w:rFonts w:eastAsia="Times New Roman"/>
-            </w:rPr>
-            <w:t>doi</w:t>
+              <w:i/>
+              <w:iCs/>
+            </w:rPr>
+            <w:t>23</w:t>
           </w:r>
-          <w:proofErr w:type="spellEnd"/>
           <w:r>
             <w:rPr>
               <w:rFonts w:eastAsia="Times New Roman"/>
             </w:rPr>
-            <w:t>: 10.3329/</w:t>
-          </w:r>
-          <w:proofErr w:type="gramStart"/>
-          <w:r>
-            <w:rPr>
-              <w:rFonts w:eastAsia="Times New Roman"/>
-            </w:rPr>
-            <w:t>jsr.v</w:t>
-          </w:r>
-          <w:proofErr w:type="gramEnd"/>
-          <w:r>
-            <w:rPr>
-              <w:rFonts w:eastAsia="Times New Roman"/>
-            </w:rPr>
-            <w:t>12i1.41579.</w:t>
+            <w:t>(1), 1–13. https://doi.org/10.1186/S12889-023-15617-8/TABLES/4</w:t>
           </w:r>
         </w:p>
         <w:p>
           <w:pPr>
             <w:autoSpaceDE w:val="0"/>
             <w:autoSpaceDN w:val="0"/>
-            <w:ind w:hanging="640"/>
-            <w:divId w:val="277565012"/>
+            <w:ind w:hanging="480"/>
+            <w:divId w:val="421412121"/>
             <w:rPr>
               <w:rFonts w:eastAsia="Times New Roman"/>
             </w:rPr>
@@ -17143,28 +16887,7 @@
             <w:rPr>
               <w:rFonts w:eastAsia="Times New Roman"/>
             </w:rPr>
-            <w:t>[13]</w:t>
-          </w:r>
-          <w:r>
-            <w:rPr>
-              <w:rFonts w:eastAsia="Times New Roman"/>
-            </w:rPr>
-            <w:tab/>
-            <w:t xml:space="preserve">S. Arafat, “Suicide in Bangladesh: </w:t>
-          </w:r>
-          <w:proofErr w:type="gramStart"/>
-          <w:r>
-            <w:rPr>
-              <w:rFonts w:eastAsia="Times New Roman"/>
-            </w:rPr>
-            <w:t>a</w:t>
-          </w:r>
-          <w:proofErr w:type="gramEnd"/>
-          <w:r>
-            <w:rPr>
-              <w:rFonts w:eastAsia="Times New Roman"/>
-            </w:rPr>
-            <w:t xml:space="preserve"> Mini Review,” </w:t>
+            <w:t xml:space="preserve">Hasan, M. N., MohanaSundaram, A., Bhattacharya, P., &amp; Islam, Md. A. (2023). Exploring the relationship between the Global Health Security Index and monkeypox: an analysis of preparedness and response capacities. </w:t>
           </w:r>
           <w:r>
             <w:rPr>
@@ -17172,53 +16895,35 @@
               <w:i/>
               <w:iCs/>
             </w:rPr>
-            <w:t xml:space="preserve">J </w:t>
+            <w:t>International Journal of Surgery: Global Health</w:t>
           </w:r>
-          <w:proofErr w:type="spellStart"/>
+          <w:r>
+            <w:rPr>
+              <w:rFonts w:eastAsia="Times New Roman"/>
+            </w:rPr>
+            <w:t xml:space="preserve">, </w:t>
+          </w:r>
           <w:r>
             <w:rPr>
               <w:rFonts w:eastAsia="Times New Roman"/>
               <w:i/>
               <w:iCs/>
             </w:rPr>
-            <w:t>Behav</w:t>
-          </w:r>
-          <w:proofErr w:type="spellEnd"/>
-          <w:r>
-            <w:rPr>
-              <w:rFonts w:eastAsia="Times New Roman"/>
-              <w:i/>
-              <w:iCs/>
-            </w:rPr>
-            <w:t xml:space="preserve"> Health</w:t>
+            <w:t>6</w:t>
           </w:r>
           <w:r>
             <w:rPr>
               <w:rFonts w:eastAsia="Times New Roman"/>
             </w:rPr>
-            <w:t xml:space="preserve">, vol. 6, no. 1, p. 66, 2017, </w:t>
-          </w:r>
-          <w:proofErr w:type="spellStart"/>
-          <w:r>
-            <w:rPr>
-              <w:rFonts w:eastAsia="Times New Roman"/>
-            </w:rPr>
-            <w:t>doi</w:t>
-          </w:r>
-          <w:proofErr w:type="spellEnd"/>
-          <w:r>
-            <w:rPr>
-              <w:rFonts w:eastAsia="Times New Roman"/>
-            </w:rPr>
-            <w:t>: 10.5455/JBH.20160904090206.</w:t>
+            <w:t>(4). https://doi.org/10.1097/GH9.0000000000000229</w:t>
           </w:r>
         </w:p>
         <w:p>
           <w:pPr>
             <w:autoSpaceDE w:val="0"/>
             <w:autoSpaceDN w:val="0"/>
-            <w:ind w:hanging="640"/>
-            <w:divId w:val="11422535"/>
+            <w:ind w:hanging="480"/>
+            <w:divId w:val="680281935"/>
             <w:rPr>
               <w:rFonts w:eastAsia="Times New Roman"/>
             </w:rPr>
@@ -17227,14 +16932,7 @@
             <w:rPr>
               <w:rFonts w:eastAsia="Times New Roman"/>
             </w:rPr>
-            <w:t>[14]</w:t>
-          </w:r>
-          <w:r>
-            <w:rPr>
-              <w:rFonts w:eastAsia="Times New Roman"/>
-            </w:rPr>
-            <w:tab/>
-            <w:t xml:space="preserve">M. Nazmul Karim, M. Golam Rabbani, and M. Shah Alam, “Risk Factors of Suicide and Para Suicide in Rural Bangladesh,” </w:t>
+            <w:t xml:space="preserve">Hasan, M. N., Tambuly, S., Trisha, K. F., Haque, M. A., Chowdhury, M. A. B., &amp; Uddin, M. J. (2022). Knowledge of HIV/AIDS among married women in Bangladesh: analysis of three consecutive multiple indicator cluster surveys (MICS). </w:t>
           </w:r>
           <w:r>
             <w:rPr>
@@ -17242,49 +16940,35 @@
               <w:i/>
               <w:iCs/>
             </w:rPr>
-            <w:t>Article in Bangladesh Journal of Medicine</w:t>
+            <w:t>AIDS Research and Therapy</w:t>
           </w:r>
           <w:r>
             <w:rPr>
               <w:rFonts w:eastAsia="Times New Roman"/>
             </w:rPr>
-            <w:t xml:space="preserve">, 2013, </w:t>
+            <w:t xml:space="preserve">, </w:t>
           </w:r>
-          <w:proofErr w:type="spellStart"/>
           <w:r>
             <w:rPr>
               <w:rFonts w:eastAsia="Times New Roman"/>
-            </w:rPr>
-            <w:t>doi</w:t>
+              <w:i/>
+              <w:iCs/>
+            </w:rPr>
+            <w:t>19</w:t>
           </w:r>
-          <w:proofErr w:type="spellEnd"/>
           <w:r>
             <w:rPr>
               <w:rFonts w:eastAsia="Times New Roman"/>
             </w:rPr>
-            <w:t>: 10.3329/</w:t>
-          </w:r>
-          <w:proofErr w:type="gramStart"/>
-          <w:r>
-            <w:rPr>
-              <w:rFonts w:eastAsia="Times New Roman"/>
-            </w:rPr>
-            <w:t>bjmed.v</w:t>
-          </w:r>
-          <w:proofErr w:type="gramEnd"/>
-          <w:r>
-            <w:rPr>
-              <w:rFonts w:eastAsia="Times New Roman"/>
-            </w:rPr>
-            <w:t>24i1.15030.</w:t>
+            <w:t>(1), 1–10. https://doi.org/10.1186/S12981-022-00495-8/TABLES/3</w:t>
           </w:r>
         </w:p>
         <w:p>
           <w:pPr>
             <w:autoSpaceDE w:val="0"/>
             <w:autoSpaceDN w:val="0"/>
-            <w:ind w:hanging="640"/>
-            <w:divId w:val="2022514036"/>
+            <w:ind w:hanging="480"/>
+            <w:divId w:val="2000965751"/>
             <w:rPr>
               <w:rFonts w:eastAsia="Times New Roman"/>
             </w:rPr>
@@ -17293,28 +16977,7 @@
             <w:rPr>
               <w:rFonts w:eastAsia="Times New Roman"/>
             </w:rPr>
-            <w:t>[15]</w:t>
-          </w:r>
-          <w:r>
-            <w:rPr>
-              <w:rFonts w:eastAsia="Times New Roman"/>
-            </w:rPr>
-            <w:tab/>
-            <w:t xml:space="preserve">B. Till, G. Sonneck, G. Baldauf, E. Steiner, and T. </w:t>
-          </w:r>
-          <w:proofErr w:type="spellStart"/>
-          <w:r>
-            <w:rPr>
-              <w:rFonts w:eastAsia="Times New Roman"/>
-            </w:rPr>
-            <w:t>Niederkrotenthaler</w:t>
-          </w:r>
-          <w:proofErr w:type="spellEnd"/>
-          <w:r>
-            <w:rPr>
-              <w:rFonts w:eastAsia="Times New Roman"/>
-            </w:rPr>
-            <w:t xml:space="preserve">, “Reasons to love life. Effects of a suicide-awareness campaign on the utilization of a telephone emergency line in Austria,” </w:t>
+            <w:t xml:space="preserve">Islam, M. A., Hasan, M. N., Ahammed, T., Anjum, A., Majumder, A., Siddiqui, M. N. E. A., Mukharjee, S. K., Sultana, K. F., Sultana, S., Jakariya, M., Bhattacharya, P., Sarkodie, S. A., Dhama, K., Mumin, J., &amp; Ahmed, F. (2022). Association of household fuel with acute respiratory infection (ARI) under-five years children in Bangladesh. </w:t>
           </w:r>
           <w:r>
             <w:rPr>
@@ -17322,35 +16985,35 @@
               <w:i/>
               <w:iCs/>
             </w:rPr>
-            <w:t>Crisis</w:t>
+            <w:t>Frontiers in Public Health</w:t>
           </w:r>
           <w:r>
             <w:rPr>
               <w:rFonts w:eastAsia="Times New Roman"/>
             </w:rPr>
-            <w:t xml:space="preserve">, vol. 34, no. 6, pp. 382–389, 2013, </w:t>
+            <w:t xml:space="preserve">, </w:t>
           </w:r>
-          <w:proofErr w:type="spellStart"/>
           <w:r>
             <w:rPr>
               <w:rFonts w:eastAsia="Times New Roman"/>
-            </w:rPr>
-            <w:t>doi</w:t>
+              <w:i/>
+              <w:iCs/>
+            </w:rPr>
+            <w:t>10</w:t>
           </w:r>
-          <w:proofErr w:type="spellEnd"/>
           <w:r>
             <w:rPr>
               <w:rFonts w:eastAsia="Times New Roman"/>
             </w:rPr>
-            <w:t>: 10.1027/0227-5910/A000212.</w:t>
+            <w:t>, 985445. https://doi.org/10.3389/FPUBH.2022.985445/BIBTEX</w:t>
           </w:r>
         </w:p>
         <w:p>
           <w:pPr>
             <w:autoSpaceDE w:val="0"/>
             <w:autoSpaceDN w:val="0"/>
-            <w:ind w:hanging="640"/>
-            <w:divId w:val="1906330884"/>
+            <w:ind w:hanging="480"/>
+            <w:divId w:val="529147888"/>
             <w:rPr>
               <w:rFonts w:eastAsia="Times New Roman"/>
             </w:rPr>
@@ -17359,28 +17022,7 @@
             <w:rPr>
               <w:rFonts w:eastAsia="Times New Roman"/>
             </w:rPr>
-            <w:t>[16]</w:t>
-          </w:r>
-          <w:r>
-            <w:rPr>
-              <w:rFonts w:eastAsia="Times New Roman"/>
-            </w:rPr>
-            <w:tab/>
-            <w:t xml:space="preserve">M. N. Hasan, S. </w:t>
-          </w:r>
-          <w:proofErr w:type="spellStart"/>
-          <w:r>
-            <w:rPr>
-              <w:rFonts w:eastAsia="Times New Roman"/>
-            </w:rPr>
-            <w:t>Tambuly</w:t>
-          </w:r>
-          <w:proofErr w:type="spellEnd"/>
-          <w:r>
-            <w:rPr>
-              <w:rFonts w:eastAsia="Times New Roman"/>
-            </w:rPr>
-            <w:t xml:space="preserve">, K. F. Trisha, M. A. Haque, M. A. B. Chowdhury, and M. J. Uddin, “Knowledge of HIV/AIDS among married women in Bangladesh: analysis of three consecutive multiple indicator cluster surveys (MICS),” </w:t>
+            <w:t xml:space="preserve">Li, Y., Li, Y., &amp; Cao, J. (2012). Factors associated with suicidal behaviors in mainland China: A meta-analysis. </w:t>
           </w:r>
           <w:r>
             <w:rPr>
@@ -17388,35 +17030,35 @@
               <w:i/>
               <w:iCs/>
             </w:rPr>
-            <w:t>AIDS Res Ther</w:t>
+            <w:t>BMC Public Health</w:t>
           </w:r>
           <w:r>
             <w:rPr>
               <w:rFonts w:eastAsia="Times New Roman"/>
             </w:rPr>
-            <w:t xml:space="preserve">, vol. 19, no. 1, pp. 1–10, Dec. 2022, </w:t>
+            <w:t xml:space="preserve">, </w:t>
           </w:r>
-          <w:proofErr w:type="spellStart"/>
           <w:r>
             <w:rPr>
               <w:rFonts w:eastAsia="Times New Roman"/>
-            </w:rPr>
-            <w:t>doi</w:t>
+              <w:i/>
+              <w:iCs/>
+            </w:rPr>
+            <w:t>12</w:t>
           </w:r>
-          <w:proofErr w:type="spellEnd"/>
           <w:r>
             <w:rPr>
               <w:rFonts w:eastAsia="Times New Roman"/>
             </w:rPr>
-            <w:t>: 10.1186/S12981-022-00495-8/TABLES/3.</w:t>
+            <w:t>(1), 1–13. https://doi.org/10.1186/1471-2458-12-524/FIGURES/6</w:t>
           </w:r>
         </w:p>
         <w:p>
           <w:pPr>
             <w:autoSpaceDE w:val="0"/>
             <w:autoSpaceDN w:val="0"/>
-            <w:ind w:hanging="640"/>
-            <w:divId w:val="1117869088"/>
+            <w:ind w:hanging="480"/>
+            <w:divId w:val="29235088"/>
             <w:rPr>
               <w:rFonts w:eastAsia="Times New Roman"/>
             </w:rPr>
@@ -17425,14 +17067,8 @@
             <w:rPr>
               <w:rFonts w:eastAsia="Times New Roman"/>
             </w:rPr>
-            <w:t>[17]</w:t>
-          </w:r>
-          <w:r>
-            <w:rPr>
-              <w:rFonts w:eastAsia="Times New Roman"/>
-            </w:rPr>
-            <w:tab/>
-            <w:t xml:space="preserve">M. S. Gould </w:t>
+            <w:lastRenderedPageBreak/>
+            <w:t xml:space="preserve">Lorant, V., Kunst, A. E., Huisman, M., Costa, G., &amp; Mackenbach, J. (2005). Socio-economic inequalities in suicide: a European comparative study. </w:t>
           </w:r>
           <w:r>
             <w:rPr>
@@ -17440,13 +17076,13 @@
               <w:i/>
               <w:iCs/>
             </w:rPr>
-            <w:t>et al.</w:t>
+            <w:t>The British Journal of Psychiatry : The Journal of Mental Science</w:t>
           </w:r>
           <w:r>
             <w:rPr>
               <w:rFonts w:eastAsia="Times New Roman"/>
             </w:rPr>
-            <w:t xml:space="preserve">, “Helping Callers to the National Suicide Prevention Lifeline Who Are at Imminent Risk of Suicide: Evaluation of Caller Risk Profiles and Interventions Implemented,” </w:t>
+            <w:t xml:space="preserve">, </w:t>
           </w:r>
           <w:r>
             <w:rPr>
@@ -17454,45 +17090,21 @@
               <w:i/>
               <w:iCs/>
             </w:rPr>
-            <w:t xml:space="preserve">Suicide Life Threat </w:t>
+            <w:t>187</w:t>
           </w:r>
-          <w:proofErr w:type="spellStart"/>
           <w:r>
             <w:rPr>
               <w:rFonts w:eastAsia="Times New Roman"/>
-              <w:i/>
-              <w:iCs/>
-            </w:rPr>
-            <w:t>Behav</w:t>
-          </w:r>
-          <w:proofErr w:type="spellEnd"/>
-          <w:r>
-            <w:rPr>
-              <w:rFonts w:eastAsia="Times New Roman"/>
-            </w:rPr>
-            <w:t xml:space="preserve">, vol. 46, no. 2, pp. 172–190, Apr. 2016, </w:t>
-          </w:r>
-          <w:proofErr w:type="spellStart"/>
-          <w:r>
-            <w:rPr>
-              <w:rFonts w:eastAsia="Times New Roman"/>
-            </w:rPr>
-            <w:t>doi</w:t>
-          </w:r>
-          <w:proofErr w:type="spellEnd"/>
-          <w:r>
-            <w:rPr>
-              <w:rFonts w:eastAsia="Times New Roman"/>
-            </w:rPr>
-            <w:t>: 10.1111/SLTB.12182.</w:t>
+            </w:rPr>
+            <w:t>(JULY), 49–54. https://doi.org/10.1192/BJP.187.1.49</w:t>
           </w:r>
         </w:p>
         <w:p>
           <w:pPr>
             <w:autoSpaceDE w:val="0"/>
             <w:autoSpaceDN w:val="0"/>
-            <w:ind w:hanging="640"/>
-            <w:divId w:val="1824469981"/>
+            <w:ind w:hanging="480"/>
+            <w:divId w:val="1639802044"/>
             <w:rPr>
               <w:rFonts w:eastAsia="Times New Roman"/>
             </w:rPr>
@@ -17501,14 +17113,7 @@
             <w:rPr>
               <w:rFonts w:eastAsia="Times New Roman"/>
             </w:rPr>
-            <w:t>[18]</w:t>
-          </w:r>
-          <w:r>
-            <w:rPr>
-              <w:rFonts w:eastAsia="Times New Roman"/>
-            </w:rPr>
-            <w:tab/>
-            <w:t xml:space="preserve">R. Ramchand, L. Jaycox, P. Ebener, M. Lou Gilbert, D. Barnes-Proby, and P. Goutam, “Characteristics and Proximal Outcomes of Calls Made to Suicide Crisis Hotlines in California,” </w:t>
+            <w:t xml:space="preserve">Mars, B., Heron, J., Crane, C., Hawton, K., Kidger, J., Lewis, G., Macleod, J., Tilling, K., &amp; Gunnell, D. (2014). Differences in risk factors for self-harm with and without suicidal intent: findings from the ALSPAC cohort. </w:t>
           </w:r>
           <w:r>
             <w:rPr>
@@ -17516,35 +17121,35 @@
               <w:i/>
               <w:iCs/>
             </w:rPr>
-            <w:t>Crisis</w:t>
+            <w:t>Journal of Affective Disorders</w:t>
           </w:r>
           <w:r>
             <w:rPr>
               <w:rFonts w:eastAsia="Times New Roman"/>
             </w:rPr>
-            <w:t xml:space="preserve">, vol. 38, no. 1, pp. 26–35, 2017, </w:t>
+            <w:t xml:space="preserve">, </w:t>
           </w:r>
-          <w:proofErr w:type="spellStart"/>
           <w:r>
             <w:rPr>
               <w:rFonts w:eastAsia="Times New Roman"/>
-            </w:rPr>
-            <w:t>doi</w:t>
+              <w:i/>
+              <w:iCs/>
+            </w:rPr>
+            <w:t>168</w:t>
           </w:r>
-          <w:proofErr w:type="spellEnd"/>
           <w:r>
             <w:rPr>
               <w:rFonts w:eastAsia="Times New Roman"/>
             </w:rPr>
-            <w:t>: 10.1027/0227-5910/A000401.</w:t>
+            <w:t>, 407–414. https://doi.org/10.1016/J.JAD.2014.07.009</w:t>
           </w:r>
         </w:p>
         <w:p>
           <w:pPr>
             <w:autoSpaceDE w:val="0"/>
             <w:autoSpaceDN w:val="0"/>
-            <w:ind w:hanging="640"/>
-            <w:divId w:val="964656968"/>
+            <w:ind w:hanging="480"/>
+            <w:divId w:val="1787701050"/>
             <w:rPr>
               <w:rFonts w:eastAsia="Times New Roman"/>
             </w:rPr>
@@ -17553,14 +17158,7 @@
             <w:rPr>
               <w:rFonts w:eastAsia="Times New Roman"/>
             </w:rPr>
-            <w:t>[19]</w:t>
-          </w:r>
-          <w:r>
-            <w:rPr>
-              <w:rFonts w:eastAsia="Times New Roman"/>
-            </w:rPr>
-            <w:tab/>
-            <w:t xml:space="preserve">A. E. Rhodes, H. Lu, and R. Skinner, “Time trends in medically serious suicide-related behaviours in boys and girls,” </w:t>
+            <w:t xml:space="preserve">Mashreky, S. R., Rahman, F., &amp; Rahman, A. (2013). Suicide kills more than 10,000 people every year in Bangladesh. </w:t>
           </w:r>
           <w:r>
             <w:rPr>
@@ -17568,35 +17166,35 @@
               <w:i/>
               <w:iCs/>
             </w:rPr>
-            <w:t>Can J Psychiatry</w:t>
+            <w:t>Archives of Suicide Research : Official Journal of the International Academy for Suicide Research</w:t>
           </w:r>
           <w:r>
             <w:rPr>
               <w:rFonts w:eastAsia="Times New Roman"/>
             </w:rPr>
-            <w:t xml:space="preserve">, vol. 59, no. 10, pp. 556–560, Oct. 2014, </w:t>
+            <w:t xml:space="preserve">, </w:t>
           </w:r>
-          <w:proofErr w:type="spellStart"/>
           <w:r>
             <w:rPr>
               <w:rFonts w:eastAsia="Times New Roman"/>
-            </w:rPr>
-            <w:t>doi</w:t>
+              <w:i/>
+              <w:iCs/>
+            </w:rPr>
+            <w:t>17</w:t>
           </w:r>
-          <w:proofErr w:type="spellEnd"/>
           <w:r>
             <w:rPr>
               <w:rFonts w:eastAsia="Times New Roman"/>
             </w:rPr>
-            <w:t>: 10.1177/070674371405901009.</w:t>
+            <w:t>(4), 387–396. https://doi.org/10.1080/13811118.2013.801809</w:t>
           </w:r>
         </w:p>
         <w:p>
           <w:pPr>
             <w:autoSpaceDE w:val="0"/>
             <w:autoSpaceDN w:val="0"/>
-            <w:ind w:hanging="640"/>
-            <w:divId w:val="505636286"/>
+            <w:ind w:hanging="480"/>
+            <w:divId w:val="1145774565"/>
             <w:rPr>
               <w:rFonts w:eastAsia="Times New Roman"/>
             </w:rPr>
@@ -17605,28 +17203,7 @@
             <w:rPr>
               <w:rFonts w:eastAsia="Times New Roman"/>
             </w:rPr>
-            <w:t>[20]</w:t>
-          </w:r>
-          <w:r>
-            <w:rPr>
-              <w:rFonts w:eastAsia="Times New Roman"/>
-            </w:rPr>
-            <w:tab/>
-            <w:t xml:space="preserve">A. L. </w:t>
-          </w:r>
-          <w:proofErr w:type="spellStart"/>
-          <w:r>
-            <w:rPr>
-              <w:rFonts w:eastAsia="Times New Roman"/>
-            </w:rPr>
-            <w:t>Beautrais</w:t>
-          </w:r>
-          <w:proofErr w:type="spellEnd"/>
-          <w:r>
-            <w:rPr>
-              <w:rFonts w:eastAsia="Times New Roman"/>
-            </w:rPr>
-            <w:t xml:space="preserve">, “Gender issues in youth suicidal behaviour,” </w:t>
+            <w:t xml:space="preserve">Mergl, R., Koburger, N., Heinrichs, K., Székely, A., Tóth, M. D., Coyne, J., Quintão, S., Arensman, E., Coffey, C., Maxwell, M., Värnik, A., Van Audenhove, C., McDaid, D., Sarchiapone, M., Schmidtke, A., Genz, A., Gusmão, R., &amp; Hegerl, U. (2015). What Are Reasons for the Large Gender Differences in the Lethality of Suicidal Acts? An Epidemiological Analysis in Four European Countries. </w:t>
           </w:r>
           <w:r>
             <w:rPr>
@@ -17634,60 +17211,13 @@
               <w:i/>
               <w:iCs/>
             </w:rPr>
-            <w:t>Emerg Med (Fremantle)</w:t>
+            <w:t>PloS One</w:t>
           </w:r>
           <w:r>
             <w:rPr>
               <w:rFonts w:eastAsia="Times New Roman"/>
             </w:rPr>
-            <w:t xml:space="preserve">, vol. 14, no. 1, pp. 35–42, 2002, </w:t>
-          </w:r>
-          <w:proofErr w:type="spellStart"/>
-          <w:r>
-            <w:rPr>
-              <w:rFonts w:eastAsia="Times New Roman"/>
-            </w:rPr>
-            <w:t>doi</w:t>
-          </w:r>
-          <w:proofErr w:type="spellEnd"/>
-          <w:r>
-            <w:rPr>
-              <w:rFonts w:eastAsia="Times New Roman"/>
-            </w:rPr>
-            <w:t>: 10.1046/J.1442-2026.2002.</w:t>
-          </w:r>
-          <w:proofErr w:type="gramStart"/>
-          <w:r>
-            <w:rPr>
-              <w:rFonts w:eastAsia="Times New Roman"/>
-            </w:rPr>
-            <w:t>00283.X.</w:t>
-          </w:r>
-          <w:proofErr w:type="gramEnd"/>
-        </w:p>
-        <w:p>
-          <w:pPr>
-            <w:autoSpaceDE w:val="0"/>
-            <w:autoSpaceDN w:val="0"/>
-            <w:ind w:hanging="640"/>
-            <w:divId w:val="1427076530"/>
-            <w:rPr>
-              <w:rFonts w:eastAsia="Times New Roman"/>
-            </w:rPr>
-          </w:pPr>
-          <w:r>
-            <w:rPr>
-              <w:rFonts w:eastAsia="Times New Roman"/>
-            </w:rPr>
-            <w:lastRenderedPageBreak/>
-            <w:t>[21]</w:t>
-          </w:r>
-          <w:r>
-            <w:rPr>
-              <w:rFonts w:eastAsia="Times New Roman"/>
-            </w:rPr>
-            <w:tab/>
-            <w:t xml:space="preserve">R. Mergl </w:t>
+            <w:t xml:space="preserve">, </w:t>
           </w:r>
           <w:r>
             <w:rPr>
@@ -17695,59 +17225,21 @@
               <w:i/>
               <w:iCs/>
             </w:rPr>
-            <w:t>et al.</w:t>
+            <w:t>10</w:t>
           </w:r>
           <w:r>
             <w:rPr>
               <w:rFonts w:eastAsia="Times New Roman"/>
             </w:rPr>
-            <w:t xml:space="preserve">, “What Are Reasons for the Large Gender Differences in the Lethality of Suicidal Acts? An Epidemiological Analysis in Four European Countries,” </w:t>
-          </w:r>
-          <w:proofErr w:type="spellStart"/>
-          <w:r>
-            <w:rPr>
-              <w:rFonts w:eastAsia="Times New Roman"/>
-              <w:i/>
-              <w:iCs/>
-            </w:rPr>
-            <w:t>PLoS</w:t>
-          </w:r>
-          <w:proofErr w:type="spellEnd"/>
-          <w:r>
-            <w:rPr>
-              <w:rFonts w:eastAsia="Times New Roman"/>
-              <w:i/>
-              <w:iCs/>
-            </w:rPr>
-            <w:t xml:space="preserve"> One</w:t>
-          </w:r>
-          <w:r>
-            <w:rPr>
-              <w:rFonts w:eastAsia="Times New Roman"/>
-            </w:rPr>
-            <w:t xml:space="preserve">, vol. 10, no. 7, Jul. 2015, </w:t>
-          </w:r>
-          <w:proofErr w:type="spellStart"/>
-          <w:r>
-            <w:rPr>
-              <w:rFonts w:eastAsia="Times New Roman"/>
-            </w:rPr>
-            <w:t>doi</w:t>
-          </w:r>
-          <w:proofErr w:type="spellEnd"/>
-          <w:r>
-            <w:rPr>
-              <w:rFonts w:eastAsia="Times New Roman"/>
-            </w:rPr>
-            <w:t>: 10.1371/JOURNAL.PONE.0129062.</w:t>
+            <w:t>(7). https://doi.org/10.1371/JOURNAL.PONE.0129062</w:t>
           </w:r>
         </w:p>
         <w:p>
           <w:pPr>
             <w:autoSpaceDE w:val="0"/>
             <w:autoSpaceDN w:val="0"/>
-            <w:ind w:hanging="640"/>
-            <w:divId w:val="1603952695"/>
+            <w:ind w:hanging="480"/>
+            <w:divId w:val="1011876601"/>
             <w:rPr>
               <w:rFonts w:eastAsia="Times New Roman"/>
             </w:rPr>
@@ -17756,56 +17248,7 @@
             <w:rPr>
               <w:rFonts w:eastAsia="Times New Roman"/>
             </w:rPr>
-            <w:t>[22]</w:t>
-          </w:r>
-          <w:r>
-            <w:rPr>
-              <w:rFonts w:eastAsia="Times New Roman"/>
-            </w:rPr>
-            <w:tab/>
-            <w:t xml:space="preserve">K. </w:t>
-          </w:r>
-          <w:proofErr w:type="spellStart"/>
-          <w:r>
-            <w:rPr>
-              <w:rFonts w:eastAsia="Times New Roman"/>
-            </w:rPr>
-            <w:t>Fatama</w:t>
-          </w:r>
-          <w:proofErr w:type="spellEnd"/>
-          <w:r>
-            <w:rPr>
-              <w:rFonts w:eastAsia="Times New Roman"/>
-            </w:rPr>
-            <w:t xml:space="preserve"> </w:t>
-          </w:r>
-          <w:proofErr w:type="spellStart"/>
-          <w:r>
-            <w:rPr>
-              <w:rFonts w:eastAsia="Times New Roman"/>
-            </w:rPr>
-            <w:t>Ferdushi</w:t>
-          </w:r>
-          <w:proofErr w:type="spellEnd"/>
-          <w:r>
-            <w:rPr>
-              <w:rFonts w:eastAsia="Times New Roman"/>
-            </w:rPr>
-            <w:t xml:space="preserve">, M. Nayeem Hasan, and A. </w:t>
-          </w:r>
-          <w:proofErr w:type="spellStart"/>
-          <w:r>
-            <w:rPr>
-              <w:rFonts w:eastAsia="Times New Roman"/>
-            </w:rPr>
-            <w:t>Abdulbasah</w:t>
-          </w:r>
-          <w:proofErr w:type="spellEnd"/>
-          <w:r>
-            <w:rPr>
-              <w:rFonts w:eastAsia="Times New Roman"/>
-            </w:rPr>
-            <w:t xml:space="preserve"> Kamil, “Agricultural Challenges and Adaptation for Changing Climate: A Study on Early Flash Flood-prone Areas in Bangladesh,” </w:t>
+            <w:t xml:space="preserve">Miret, M., Caballero, F. F., Huerta-Ramírez, R., Moneta, M. V., Olaya, B., Chatterji, S., Haro, J. M., &amp; Ayuso-Mateos, J. L. (2014). Factors associated with suicidal ideation and attempts in Spain for different age groups. Prevalence before and after the onset of the economic crisis. </w:t>
           </w:r>
           <w:r>
             <w:rPr>
@@ -17813,35 +17256,35 @@
               <w:i/>
               <w:iCs/>
             </w:rPr>
-            <w:t>Environment and Ecology Research</w:t>
+            <w:t>Journal of Affective Disorders</w:t>
           </w:r>
           <w:r>
             <w:rPr>
               <w:rFonts w:eastAsia="Times New Roman"/>
             </w:rPr>
-            <w:t xml:space="preserve">, vol. 11, no. 2, pp. 274–283, 2023, </w:t>
+            <w:t xml:space="preserve">, </w:t>
           </w:r>
-          <w:proofErr w:type="spellStart"/>
           <w:r>
             <w:rPr>
               <w:rFonts w:eastAsia="Times New Roman"/>
-            </w:rPr>
-            <w:t>doi</w:t>
+              <w:i/>
+              <w:iCs/>
+            </w:rPr>
+            <w:t>163</w:t>
           </w:r>
-          <w:proofErr w:type="spellEnd"/>
           <w:r>
             <w:rPr>
               <w:rFonts w:eastAsia="Times New Roman"/>
             </w:rPr>
-            <w:t>: 10.13189/eer.2023.110204.</w:t>
+            <w:t>, 1–9. https://doi.org/10.1016/J.JAD.2014.03.045</w:t>
           </w:r>
         </w:p>
         <w:p>
           <w:pPr>
             <w:autoSpaceDE w:val="0"/>
             <w:autoSpaceDN w:val="0"/>
-            <w:ind w:hanging="640"/>
-            <w:divId w:val="990594299"/>
+            <w:ind w:hanging="480"/>
+            <w:divId w:val="1935474839"/>
             <w:rPr>
               <w:rFonts w:eastAsia="Times New Roman"/>
             </w:rPr>
@@ -17850,14 +17293,7 @@
             <w:rPr>
               <w:rFonts w:eastAsia="Times New Roman"/>
             </w:rPr>
-            <w:t>[23]</w:t>
-          </w:r>
-          <w:r>
-            <w:rPr>
-              <w:rFonts w:eastAsia="Times New Roman"/>
-            </w:rPr>
-            <w:tab/>
-            <w:t xml:space="preserve">M. A. Islam </w:t>
+            <w:t xml:space="preserve">Nazmul Karim, M., Golam Rabbani, M., &amp; Shah Alam, M. (2013). Risk Factors of Suicide and Para Suicide in Rural Bangladesh. </w:t>
           </w:r>
           <w:r>
             <w:rPr>
@@ -17865,49 +17301,21 @@
               <w:i/>
               <w:iCs/>
             </w:rPr>
-            <w:t>et al.</w:t>
+            <w:t>Article in Bangladesh Journal of Medicine</w:t>
           </w:r>
           <w:r>
             <w:rPr>
               <w:rFonts w:eastAsia="Times New Roman"/>
             </w:rPr>
-            <w:t xml:space="preserve">, “Association of household fuel with acute respiratory infection (ARI) under-five years children in Bangladesh,” </w:t>
-          </w:r>
-          <w:r>
-            <w:rPr>
-              <w:rFonts w:eastAsia="Times New Roman"/>
-              <w:i/>
-              <w:iCs/>
-            </w:rPr>
-            <w:t>Front Public Health</w:t>
-          </w:r>
-          <w:r>
-            <w:rPr>
-              <w:rFonts w:eastAsia="Times New Roman"/>
-            </w:rPr>
-            <w:t xml:space="preserve">, vol. 10, p. 985445, Dec. 2022, </w:t>
-          </w:r>
-          <w:proofErr w:type="spellStart"/>
-          <w:r>
-            <w:rPr>
-              <w:rFonts w:eastAsia="Times New Roman"/>
-            </w:rPr>
-            <w:t>doi</w:t>
-          </w:r>
-          <w:proofErr w:type="spellEnd"/>
-          <w:r>
-            <w:rPr>
-              <w:rFonts w:eastAsia="Times New Roman"/>
-            </w:rPr>
-            <w:t>: 10.3389/FPUBH.2022.985445/BIBTEX.</w:t>
+            <w:t>. https://doi.org/10.3329/bjmed.v24i1.15030</w:t>
           </w:r>
         </w:p>
         <w:p>
           <w:pPr>
             <w:autoSpaceDE w:val="0"/>
             <w:autoSpaceDN w:val="0"/>
-            <w:ind w:hanging="640"/>
-            <w:divId w:val="2078697946"/>
+            <w:ind w:hanging="480"/>
+            <w:divId w:val="598758044"/>
             <w:rPr>
               <w:rFonts w:eastAsia="Times New Roman"/>
             </w:rPr>
@@ -17916,14 +17324,7 @@
             <w:rPr>
               <w:rFonts w:eastAsia="Times New Roman"/>
             </w:rPr>
-            <w:t>[24]</w:t>
-          </w:r>
-          <w:r>
-            <w:rPr>
-              <w:rFonts w:eastAsia="Times New Roman"/>
-            </w:rPr>
-            <w:tab/>
-            <w:t xml:space="preserve">B. S. O’Brien and L. Sher, “Child sexual abuse and the pathophysiology of suicide in adolescents and adults,” </w:t>
+            <w:t xml:space="preserve">O’Brien, B. S., &amp; Sher, L. (2013). Child sexual abuse and the pathophysiology of suicide in adolescents and adults. </w:t>
           </w:r>
           <w:r>
             <w:rPr>
@@ -17931,53 +17332,35 @@
               <w:i/>
               <w:iCs/>
             </w:rPr>
-            <w:t xml:space="preserve">Int J </w:t>
+            <w:t>International Journal of Adolescent Medicine and Health</w:t>
           </w:r>
-          <w:proofErr w:type="spellStart"/>
+          <w:r>
+            <w:rPr>
+              <w:rFonts w:eastAsia="Times New Roman"/>
+            </w:rPr>
+            <w:t xml:space="preserve">, </w:t>
+          </w:r>
           <w:r>
             <w:rPr>
               <w:rFonts w:eastAsia="Times New Roman"/>
               <w:i/>
               <w:iCs/>
             </w:rPr>
-            <w:t>Adolesc</w:t>
-          </w:r>
-          <w:proofErr w:type="spellEnd"/>
-          <w:r>
-            <w:rPr>
-              <w:rFonts w:eastAsia="Times New Roman"/>
-              <w:i/>
-              <w:iCs/>
-            </w:rPr>
-            <w:t xml:space="preserve"> Med Health</w:t>
+            <w:t>25</w:t>
           </w:r>
           <w:r>
             <w:rPr>
               <w:rFonts w:eastAsia="Times New Roman"/>
             </w:rPr>
-            <w:t xml:space="preserve">, vol. 25, no. 3, pp. 201–205, Sep. 2013, </w:t>
-          </w:r>
-          <w:proofErr w:type="spellStart"/>
-          <w:r>
-            <w:rPr>
-              <w:rFonts w:eastAsia="Times New Roman"/>
-            </w:rPr>
-            <w:t>doi</w:t>
-          </w:r>
-          <w:proofErr w:type="spellEnd"/>
-          <w:r>
-            <w:rPr>
-              <w:rFonts w:eastAsia="Times New Roman"/>
-            </w:rPr>
-            <w:t>: 10.1515/IJAMH-2013-0053.</w:t>
+            <w:t>(3), 201–205. https://doi.org/10.1515/IJAMH-2013-0053</w:t>
           </w:r>
         </w:p>
         <w:p>
           <w:pPr>
             <w:autoSpaceDE w:val="0"/>
             <w:autoSpaceDN w:val="0"/>
-            <w:ind w:hanging="640"/>
-            <w:divId w:val="1758016438"/>
+            <w:ind w:hanging="480"/>
+            <w:divId w:val="1370912917"/>
             <w:rPr>
               <w:rFonts w:eastAsia="Times New Roman"/>
             </w:rPr>
@@ -17986,28 +17369,7 @@
             <w:rPr>
               <w:rFonts w:eastAsia="Times New Roman"/>
             </w:rPr>
-            <w:t>[25]</w:t>
-          </w:r>
-          <w:r>
-            <w:rPr>
-              <w:rFonts w:eastAsia="Times New Roman"/>
-            </w:rPr>
-            <w:tab/>
-            <w:t xml:space="preserve">M. N. Hasan, A. </w:t>
-          </w:r>
-          <w:proofErr w:type="spellStart"/>
-          <w:r>
-            <w:rPr>
-              <w:rFonts w:eastAsia="Times New Roman"/>
-            </w:rPr>
-            <w:t>MohanaSundaram</w:t>
-          </w:r>
-          <w:proofErr w:type="spellEnd"/>
-          <w:r>
-            <w:rPr>
-              <w:rFonts w:eastAsia="Times New Roman"/>
-            </w:rPr>
-            <w:t xml:space="preserve">, P. Bhattacharya, and Md. A. Islam, “Exploring the relationship between the Global Health Security Index and monkeypox: an analysis of preparedness and response capacities,” </w:t>
+            <w:t xml:space="preserve">Pervin, M. M., &amp; Ferdowshi, N. (2016). Suicidal ideation in relation to depression, loneliness and hopelessness among university students. </w:t>
           </w:r>
           <w:r>
             <w:rPr>
@@ -18015,35 +17377,35 @@
               <w:i/>
               <w:iCs/>
             </w:rPr>
-            <w:t>International Journal of Surgery: Global Health</w:t>
+            <w:t>Dhaka University Journal of Biological Sciences</w:t>
           </w:r>
           <w:r>
             <w:rPr>
               <w:rFonts w:eastAsia="Times New Roman"/>
             </w:rPr>
-            <w:t xml:space="preserve">, vol. 6, no. 4, Jul. 2023, </w:t>
+            <w:t xml:space="preserve">, </w:t>
           </w:r>
-          <w:proofErr w:type="spellStart"/>
           <w:r>
             <w:rPr>
               <w:rFonts w:eastAsia="Times New Roman"/>
-            </w:rPr>
-            <w:t>doi</w:t>
+              <w:i/>
+              <w:iCs/>
+            </w:rPr>
+            <w:t>25</w:t>
           </w:r>
-          <w:proofErr w:type="spellEnd"/>
           <w:r>
             <w:rPr>
               <w:rFonts w:eastAsia="Times New Roman"/>
             </w:rPr>
-            <w:t>: 10.1097/GH9.0000000000000229.</w:t>
+            <w:t>(1), 57–64. https://doi.org/10.3329/DUJBS.V25I1.28495</w:t>
           </w:r>
         </w:p>
         <w:p>
           <w:pPr>
             <w:autoSpaceDE w:val="0"/>
             <w:autoSpaceDN w:val="0"/>
-            <w:ind w:hanging="640"/>
-            <w:divId w:val="1590894921"/>
+            <w:ind w:hanging="480"/>
+            <w:divId w:val="301664877"/>
             <w:rPr>
               <w:rFonts w:eastAsia="Times New Roman"/>
             </w:rPr>
@@ -18052,28 +17414,7 @@
             <w:rPr>
               <w:rFonts w:eastAsia="Times New Roman"/>
             </w:rPr>
-            <w:t>[26]</w:t>
-          </w:r>
-          <w:r>
-            <w:rPr>
-              <w:rFonts w:eastAsia="Times New Roman"/>
-            </w:rPr>
-            <w:tab/>
-            <w:t xml:space="preserve">M. A. Sheikh, B. Abelsen, and J. A. Olsen, “Clarifying associations between childhood adversity, social support, </w:t>
-          </w:r>
-          <w:proofErr w:type="spellStart"/>
-          <w:r>
-            <w:rPr>
-              <w:rFonts w:eastAsia="Times New Roman"/>
-            </w:rPr>
-            <w:t>behavioral</w:t>
-          </w:r>
-          <w:proofErr w:type="spellEnd"/>
-          <w:r>
-            <w:rPr>
-              <w:rFonts w:eastAsia="Times New Roman"/>
-            </w:rPr>
-            <w:t xml:space="preserve"> factors, and mental health, health, and well-being in adulthood: A population-based study,” </w:t>
+            <w:t xml:space="preserve">Rahman, M. M., Hamiduzzaman, M., Akter, M. S., Farhana, Z., Hossain, M. K., Hasan, M. N., &amp; Islam, M. N. (2021). Frailty indexed classification of Bangladeshi older adults’ physio-psychosocial health and associated risk factors- a cross-sectional survey study. </w:t>
           </w:r>
           <w:r>
             <w:rPr>
@@ -18081,45 +17422,35 @@
               <w:i/>
               <w:iCs/>
             </w:rPr>
-            <w:t xml:space="preserve">Front </w:t>
+            <w:t>BMC Geriatrics</w:t>
           </w:r>
-          <w:proofErr w:type="spellStart"/>
+          <w:r>
+            <w:rPr>
+              <w:rFonts w:eastAsia="Times New Roman"/>
+            </w:rPr>
+            <w:t xml:space="preserve">, </w:t>
+          </w:r>
           <w:r>
             <w:rPr>
               <w:rFonts w:eastAsia="Times New Roman"/>
               <w:i/>
               <w:iCs/>
             </w:rPr>
-            <w:t>Psychol</w:t>
+            <w:t>21</w:t>
           </w:r>
-          <w:proofErr w:type="spellEnd"/>
           <w:r>
             <w:rPr>
               <w:rFonts w:eastAsia="Times New Roman"/>
             </w:rPr>
-            <w:t xml:space="preserve">, vol. 7, no. MAY, p. 189698, May 2016, </w:t>
-          </w:r>
-          <w:proofErr w:type="spellStart"/>
-          <w:r>
-            <w:rPr>
-              <w:rFonts w:eastAsia="Times New Roman"/>
-            </w:rPr>
-            <w:t>doi</w:t>
-          </w:r>
-          <w:proofErr w:type="spellEnd"/>
-          <w:r>
-            <w:rPr>
-              <w:rFonts w:eastAsia="Times New Roman"/>
-            </w:rPr>
-            <w:t>: 10.3389/FPSYG.2016.00727/BIBTEX.</w:t>
+            <w:t>(1), 1–10. https://doi.org/10.1186/S12877-020-01970-5/TABLES/4</w:t>
           </w:r>
         </w:p>
         <w:p>
           <w:pPr>
             <w:autoSpaceDE w:val="0"/>
             <w:autoSpaceDN w:val="0"/>
-            <w:ind w:hanging="640"/>
-            <w:divId w:val="139345288"/>
+            <w:ind w:hanging="480"/>
+            <w:divId w:val="440148408"/>
             <w:rPr>
               <w:rFonts w:eastAsia="Times New Roman"/>
             </w:rPr>
@@ -18128,14 +17459,7 @@
             <w:rPr>
               <w:rFonts w:eastAsia="Times New Roman"/>
             </w:rPr>
-            <w:t>[27]</w:t>
-          </w:r>
-          <w:r>
-            <w:rPr>
-              <w:rFonts w:eastAsia="Times New Roman"/>
-            </w:rPr>
-            <w:tab/>
-            <w:t xml:space="preserve">M. N. Hasan </w:t>
+            <w:t xml:space="preserve">Ramchand, R., Jaycox, L., Ebener, P., Gilbert, M. Lou, Barnes-Proby, D., &amp; Goutam, P. (2017). Characteristics and Proximal Outcomes of Calls Made to Suicide Crisis Hotlines in California. </w:t>
           </w:r>
           <w:r>
             <w:rPr>
@@ -18143,13 +17467,13 @@
               <w:i/>
               <w:iCs/>
             </w:rPr>
-            <w:t>et al.</w:t>
+            <w:t>Crisis</w:t>
           </w:r>
           <w:r>
             <w:rPr>
               <w:rFonts w:eastAsia="Times New Roman"/>
             </w:rPr>
-            <w:t xml:space="preserve">, “Early childhood developmental status and its associated factors in Bangladesh: a comparison of two consecutive nationally representative surveys,” </w:t>
+            <w:t xml:space="preserve">, </w:t>
           </w:r>
           <w:r>
             <w:rPr>
@@ -18157,35 +17481,21 @@
               <w:i/>
               <w:iCs/>
             </w:rPr>
-            <w:t>BMC Public Health</w:t>
+            <w:t>38</w:t>
           </w:r>
           <w:r>
             <w:rPr>
               <w:rFonts w:eastAsia="Times New Roman"/>
             </w:rPr>
-            <w:t xml:space="preserve">, vol. 23, no. 1, pp. 1–13, Dec. 2023, </w:t>
-          </w:r>
-          <w:proofErr w:type="spellStart"/>
-          <w:r>
-            <w:rPr>
-              <w:rFonts w:eastAsia="Times New Roman"/>
-            </w:rPr>
-            <w:t>doi</w:t>
-          </w:r>
-          <w:proofErr w:type="spellEnd"/>
-          <w:r>
-            <w:rPr>
-              <w:rFonts w:eastAsia="Times New Roman"/>
-            </w:rPr>
-            <w:t>: 10.1186/S12889-023-15617-8/TABLES/4.</w:t>
+            <w:t>(1), 26–35. https://doi.org/10.1027/0227-5910/A000401</w:t>
           </w:r>
         </w:p>
         <w:p>
           <w:pPr>
             <w:autoSpaceDE w:val="0"/>
             <w:autoSpaceDN w:val="0"/>
-            <w:ind w:hanging="640"/>
-            <w:divId w:val="643900324"/>
+            <w:ind w:hanging="480"/>
+            <w:divId w:val="1128086235"/>
             <w:rPr>
               <w:rFonts w:eastAsia="Times New Roman"/>
             </w:rPr>
@@ -18194,78 +17504,43 @@
             <w:rPr>
               <w:rFonts w:eastAsia="Times New Roman"/>
             </w:rPr>
-            <w:t>[28]</w:t>
+            <w:t xml:space="preserve">Rhodes, A. E., Lu, H., &amp; Skinner, R. (2014). Time trends in medically serious suicide-related behaviours in boys and girls. </w:t>
           </w:r>
-          <w:r>
-            <w:rPr>
-              <w:rFonts w:eastAsia="Times New Roman"/>
-            </w:rPr>
-            <w:tab/>
-            <w:t xml:space="preserve">M. A. Sheikh, “Childhood physical maltreatment, perceived social isolation, and internalizing symptoms: a longitudinal, three-wave, population-based study,” </w:t>
-          </w:r>
-          <w:proofErr w:type="spellStart"/>
           <w:r>
             <w:rPr>
               <w:rFonts w:eastAsia="Times New Roman"/>
               <w:i/>
               <w:iCs/>
             </w:rPr>
-            <w:t>Eur</w:t>
+            <w:t>Canadian Journal of Psychiatry. Revue Canadienne de Psychiatrie</w:t>
           </w:r>
-          <w:proofErr w:type="spellEnd"/>
+          <w:r>
+            <w:rPr>
+              <w:rFonts w:eastAsia="Times New Roman"/>
+            </w:rPr>
+            <w:t xml:space="preserve">, </w:t>
+          </w:r>
           <w:r>
             <w:rPr>
               <w:rFonts w:eastAsia="Times New Roman"/>
               <w:i/>
               <w:iCs/>
             </w:rPr>
-            <w:t xml:space="preserve"> Child </w:t>
-          </w:r>
-          <w:proofErr w:type="spellStart"/>
-          <w:r>
-            <w:rPr>
-              <w:rFonts w:eastAsia="Times New Roman"/>
-              <w:i/>
-              <w:iCs/>
-            </w:rPr>
-            <w:t>Adolesc</w:t>
-          </w:r>
-          <w:proofErr w:type="spellEnd"/>
-          <w:r>
-            <w:rPr>
-              <w:rFonts w:eastAsia="Times New Roman"/>
-              <w:i/>
-              <w:iCs/>
-            </w:rPr>
-            <w:t xml:space="preserve"> Psychiatry</w:t>
+            <w:t>59</w:t>
           </w:r>
           <w:r>
             <w:rPr>
               <w:rFonts w:eastAsia="Times New Roman"/>
             </w:rPr>
-            <w:t xml:space="preserve">, vol. 27, no. 4, pp. 481–491, Apr. 2018, </w:t>
-          </w:r>
-          <w:proofErr w:type="spellStart"/>
-          <w:r>
-            <w:rPr>
-              <w:rFonts w:eastAsia="Times New Roman"/>
-            </w:rPr>
-            <w:t>doi</w:t>
-          </w:r>
-          <w:proofErr w:type="spellEnd"/>
-          <w:r>
-            <w:rPr>
-              <w:rFonts w:eastAsia="Times New Roman"/>
-            </w:rPr>
-            <w:t>: 10.1007/S00787-017-1090-Z.</w:t>
+            <w:t>(10), 556–560. https://doi.org/10.1177/070674371405901009</w:t>
           </w:r>
         </w:p>
         <w:p>
           <w:pPr>
             <w:autoSpaceDE w:val="0"/>
             <w:autoSpaceDN w:val="0"/>
-            <w:ind w:hanging="640"/>
-            <w:divId w:val="1259413032"/>
+            <w:ind w:hanging="480"/>
+            <w:divId w:val="1806393102"/>
             <w:rPr>
               <w:rFonts w:eastAsia="Times New Roman"/>
             </w:rPr>
@@ -18274,14 +17549,8 @@
             <w:rPr>
               <w:rFonts w:eastAsia="Times New Roman"/>
             </w:rPr>
-            <w:t>[29]</w:t>
-          </w:r>
-          <w:r>
-            <w:rPr>
-              <w:rFonts w:eastAsia="Times New Roman"/>
-            </w:rPr>
-            <w:tab/>
-            <w:t xml:space="preserve">M. A. Bellis </w:t>
+            <w:lastRenderedPageBreak/>
+            <w:t xml:space="preserve">Sheikh, M. A. (2018). Childhood physical maltreatment, perceived social isolation, and internalizing symptoms: a longitudinal, three-wave, population-based study. </w:t>
           </w:r>
           <w:r>
             <w:rPr>
@@ -18289,13 +17558,13 @@
               <w:i/>
               <w:iCs/>
             </w:rPr>
-            <w:t>et al.</w:t>
+            <w:t>European Child &amp; Adolescent Psychiatry</w:t>
           </w:r>
           <w:r>
             <w:rPr>
               <w:rFonts w:eastAsia="Times New Roman"/>
             </w:rPr>
-            <w:t xml:space="preserve">, “Adverse childhood experiences and associations with health-harming behaviours in young adults: surveys in eight eastern European countries,” </w:t>
+            <w:t xml:space="preserve">, </w:t>
           </w:r>
           <w:r>
             <w:rPr>
@@ -18303,35 +17572,21 @@
               <w:i/>
               <w:iCs/>
             </w:rPr>
-            <w:t>Bull World Health Organ</w:t>
+            <w:t>27</w:t>
           </w:r>
           <w:r>
             <w:rPr>
               <w:rFonts w:eastAsia="Times New Roman"/>
             </w:rPr>
-            <w:t xml:space="preserve">, vol. 92, no. 9, p. 641, Sep. 2014, </w:t>
-          </w:r>
-          <w:proofErr w:type="spellStart"/>
-          <w:r>
-            <w:rPr>
-              <w:rFonts w:eastAsia="Times New Roman"/>
-            </w:rPr>
-            <w:t>doi</w:t>
-          </w:r>
-          <w:proofErr w:type="spellEnd"/>
-          <w:r>
-            <w:rPr>
-              <w:rFonts w:eastAsia="Times New Roman"/>
-            </w:rPr>
-            <w:t>: 10.2471/BLT.13.129247.</w:t>
+            <w:t>(4), 481–491. https://doi.org/10.1007/S00787-017-1090-Z</w:t>
           </w:r>
         </w:p>
         <w:p>
           <w:pPr>
             <w:autoSpaceDE w:val="0"/>
             <w:autoSpaceDN w:val="0"/>
-            <w:ind w:hanging="640"/>
-            <w:divId w:val="2053309210"/>
+            <w:ind w:hanging="480"/>
+            <w:divId w:val="1601909783"/>
             <w:rPr>
               <w:rFonts w:eastAsia="Times New Roman"/>
             </w:rPr>
@@ -18340,28 +17595,7 @@
             <w:rPr>
               <w:rFonts w:eastAsia="Times New Roman"/>
             </w:rPr>
-            <w:t>[30]</w:t>
-          </w:r>
-          <w:r>
-            <w:rPr>
-              <w:rFonts w:eastAsia="Times New Roman"/>
-            </w:rPr>
-            <w:tab/>
-            <w:t xml:space="preserve">Y. Li, Y. Li, and J. Cao, “Factors associated with suicidal </w:t>
-          </w:r>
-          <w:proofErr w:type="spellStart"/>
-          <w:r>
-            <w:rPr>
-              <w:rFonts w:eastAsia="Times New Roman"/>
-            </w:rPr>
-            <w:t>behaviors</w:t>
-          </w:r>
-          <w:proofErr w:type="spellEnd"/>
-          <w:r>
-            <w:rPr>
-              <w:rFonts w:eastAsia="Times New Roman"/>
-            </w:rPr>
-            <w:t xml:space="preserve"> in mainland China: A meta-analysis,” </w:t>
+            <w:t xml:space="preserve">Sheikh, M. A., Abelsen, B., &amp; Olsen, J. A. (2016). Clarifying associations between childhood adversity, social support, behavioral factors, and mental health, health, and well-being in adulthood: A population-based study. </w:t>
           </w:r>
           <w:r>
             <w:rPr>
@@ -18369,35 +17603,35 @@
               <w:i/>
               <w:iCs/>
             </w:rPr>
-            <w:t>BMC Public Health</w:t>
+            <w:t>Frontiers in Psychology</w:t>
           </w:r>
           <w:r>
             <w:rPr>
               <w:rFonts w:eastAsia="Times New Roman"/>
             </w:rPr>
-            <w:t xml:space="preserve">, vol. 12, no. 1, pp. 1–13, Jul. 2012, </w:t>
+            <w:t xml:space="preserve">, </w:t>
           </w:r>
-          <w:proofErr w:type="spellStart"/>
           <w:r>
             <w:rPr>
               <w:rFonts w:eastAsia="Times New Roman"/>
-            </w:rPr>
-            <w:t>doi</w:t>
+              <w:i/>
+              <w:iCs/>
+            </w:rPr>
+            <w:t>7</w:t>
           </w:r>
-          <w:proofErr w:type="spellEnd"/>
           <w:r>
             <w:rPr>
               <w:rFonts w:eastAsia="Times New Roman"/>
             </w:rPr>
-            <w:t>: 10.1186/1471-2458-12-524/FIGURES/6.</w:t>
+            <w:t>(MAY), 189698. https://doi.org/10.3389/FPSYG.2016.00727/BIBTEX</w:t>
           </w:r>
         </w:p>
         <w:p>
           <w:pPr>
             <w:autoSpaceDE w:val="0"/>
             <w:autoSpaceDN w:val="0"/>
-            <w:ind w:hanging="640"/>
-            <w:divId w:val="1932464455"/>
+            <w:ind w:hanging="480"/>
+            <w:divId w:val="1142307278"/>
             <w:rPr>
               <w:rFonts w:eastAsia="Times New Roman"/>
             </w:rPr>
@@ -18406,28 +17640,7 @@
             <w:rPr>
               <w:rFonts w:eastAsia="Times New Roman"/>
             </w:rPr>
-            <w:t>[31]</w:t>
-          </w:r>
-          <w:r>
-            <w:rPr>
-              <w:rFonts w:eastAsia="Times New Roman"/>
-            </w:rPr>
-            <w:tab/>
-            <w:t xml:space="preserve">V. Lorant, A. E. Kunst, M. Huisman, G. Costa, and J. </w:t>
-          </w:r>
-          <w:proofErr w:type="spellStart"/>
-          <w:r>
-            <w:rPr>
-              <w:rFonts w:eastAsia="Times New Roman"/>
-            </w:rPr>
-            <w:t>Mackenbach</w:t>
-          </w:r>
-          <w:proofErr w:type="spellEnd"/>
-          <w:r>
-            <w:rPr>
-              <w:rFonts w:eastAsia="Times New Roman"/>
-            </w:rPr>
-            <w:t xml:space="preserve">, “Socio-economic inequalities in suicide: a European comparative study,” </w:t>
+            <w:t xml:space="preserve">Till, B., Sonneck, G., Baldauf, G., Steiner, E., &amp; Niederkrotenthaler, T. (2013). Reasons to love life. Effects of a suicide-awareness campaign on the utilization of a telephone emergency line in Austria. </w:t>
           </w:r>
           <w:r>
             <w:rPr>
@@ -18435,35 +17648,35 @@
               <w:i/>
               <w:iCs/>
             </w:rPr>
-            <w:t>Br J Psychiatry</w:t>
+            <w:t>Crisis</w:t>
           </w:r>
           <w:r>
             <w:rPr>
               <w:rFonts w:eastAsia="Times New Roman"/>
             </w:rPr>
-            <w:t xml:space="preserve">, vol. 187, no. JULY, pp. 49–54, Jul. 2005, </w:t>
+            <w:t xml:space="preserve">, </w:t>
           </w:r>
-          <w:proofErr w:type="spellStart"/>
           <w:r>
             <w:rPr>
               <w:rFonts w:eastAsia="Times New Roman"/>
-            </w:rPr>
-            <w:t>doi</w:t>
+              <w:i/>
+              <w:iCs/>
+            </w:rPr>
+            <w:t>34</w:t>
           </w:r>
-          <w:proofErr w:type="spellEnd"/>
           <w:r>
             <w:rPr>
               <w:rFonts w:eastAsia="Times New Roman"/>
             </w:rPr>
-            <w:t>: 10.1192/BJP.187.1.49.</w:t>
+            <w:t>(6), 382–389. https://doi.org/10.1027/0227-5910/A000212</w:t>
           </w:r>
         </w:p>
         <w:p>
           <w:pPr>
             <w:autoSpaceDE w:val="0"/>
             <w:autoSpaceDN w:val="0"/>
-            <w:ind w:hanging="640"/>
-            <w:divId w:val="1383822741"/>
+            <w:ind w:hanging="480"/>
+            <w:divId w:val="2063677111"/>
             <w:rPr>
               <w:rFonts w:eastAsia="Times New Roman"/>
             </w:rPr>
@@ -18472,15 +17685,7 @@
             <w:rPr>
               <w:rFonts w:eastAsia="Times New Roman"/>
             </w:rPr>
-            <w:lastRenderedPageBreak/>
-            <w:t>[32]</w:t>
-          </w:r>
-          <w:r>
-            <w:rPr>
-              <w:rFonts w:eastAsia="Times New Roman"/>
-            </w:rPr>
-            <w:tab/>
-            <w:t xml:space="preserve">T. E. Handley </w:t>
+            <w:t xml:space="preserve">WHO. (2019). </w:t>
           </w:r>
           <w:r>
             <w:rPr>
@@ -18488,49 +17693,21 @@
               <w:i/>
               <w:iCs/>
             </w:rPr>
-            <w:t>et al.</w:t>
+            <w:t>Suicide</w:t>
           </w:r>
           <w:r>
             <w:rPr>
               <w:rFonts w:eastAsia="Times New Roman"/>
             </w:rPr>
-            <w:t xml:space="preserve">, “Contributors to suicidality in rural communities: beyond the effects of depression,” </w:t>
-          </w:r>
-          <w:r>
-            <w:rPr>
-              <w:rFonts w:eastAsia="Times New Roman"/>
-              <w:i/>
-              <w:iCs/>
-            </w:rPr>
-            <w:t>BMC Psychiatry</w:t>
-          </w:r>
-          <w:r>
-            <w:rPr>
-              <w:rFonts w:eastAsia="Times New Roman"/>
-            </w:rPr>
-            <w:t xml:space="preserve">, vol. 12, no. 1, pp. 1–10, Aug. 2012, </w:t>
-          </w:r>
-          <w:proofErr w:type="spellStart"/>
-          <w:r>
-            <w:rPr>
-              <w:rFonts w:eastAsia="Times New Roman"/>
-            </w:rPr>
-            <w:t>doi</w:t>
-          </w:r>
-          <w:proofErr w:type="spellEnd"/>
-          <w:r>
-            <w:rPr>
-              <w:rFonts w:eastAsia="Times New Roman"/>
-            </w:rPr>
-            <w:t>: 10.1186/1471-244X-12-105/TABLES/2.</w:t>
+            <w:t>. https://www.who.int/news-room/fact-sheets/detail/suicide</w:t>
           </w:r>
         </w:p>
         <w:p>
           <w:pPr>
             <w:autoSpaceDE w:val="0"/>
             <w:autoSpaceDN w:val="0"/>
-            <w:ind w:hanging="640"/>
-            <w:divId w:val="202795199"/>
+            <w:ind w:hanging="480"/>
+            <w:divId w:val="1630043875"/>
             <w:rPr>
               <w:rFonts w:eastAsia="Times New Roman"/>
             </w:rPr>
@@ -18539,14 +17716,7 @@
             <w:rPr>
               <w:rFonts w:eastAsia="Times New Roman"/>
             </w:rPr>
-            <w:t>[33]</w:t>
-          </w:r>
-          <w:r>
-            <w:rPr>
-              <w:rFonts w:eastAsia="Times New Roman"/>
-            </w:rPr>
-            <w:tab/>
-            <w:t xml:space="preserve">M. Miret </w:t>
+            <w:t xml:space="preserve">World Health Organization. (2014). Preventing suicide: A global imperative. </w:t>
           </w:r>
           <w:r>
             <w:rPr>
@@ -18554,13 +17724,13 @@
               <w:i/>
               <w:iCs/>
             </w:rPr>
-            <w:t>et al.</w:t>
+            <w:t>CMAJ : Canadian Medical Association Journal = Journal de l’Association Medicale Canadienne</w:t>
           </w:r>
           <w:r>
             <w:rPr>
               <w:rFonts w:eastAsia="Times New Roman"/>
             </w:rPr>
-            <w:t xml:space="preserve">, “Factors associated with suicidal ideation and attempts in Spain for different age groups. Prevalence before and after the onset of the economic crisis,” </w:t>
+            <w:t xml:space="preserve">, </w:t>
           </w:r>
           <w:r>
             <w:rPr>
@@ -18568,37 +17738,58 @@
               <w:i/>
               <w:iCs/>
             </w:rPr>
-            <w:t xml:space="preserve">J Affect </w:t>
+            <w:t>143</w:t>
           </w:r>
-          <w:proofErr w:type="spellStart"/>
+          <w:r>
+            <w:rPr>
+              <w:rFonts w:eastAsia="Times New Roman"/>
+            </w:rPr>
+            <w:t>(7), 609–610.</w:t>
+          </w:r>
+        </w:p>
+        <w:p>
+          <w:pPr>
+            <w:autoSpaceDE w:val="0"/>
+            <w:autoSpaceDN w:val="0"/>
+            <w:ind w:hanging="480"/>
+            <w:divId w:val="1323506584"/>
+            <w:rPr>
+              <w:rFonts w:eastAsia="Times New Roman"/>
+            </w:rPr>
+          </w:pPr>
+          <w:r>
+            <w:rPr>
+              <w:rFonts w:eastAsia="Times New Roman"/>
+            </w:rPr>
+            <w:t xml:space="preserve">Yasir Arafat, S. M. (2018). Current challenges of suicide and future directions of management in Bangladesh: a systematic review. </w:t>
+          </w:r>
           <w:r>
             <w:rPr>
               <w:rFonts w:eastAsia="Times New Roman"/>
               <w:i/>
               <w:iCs/>
             </w:rPr>
-            <w:t>Disord</w:t>
+            <w:t>Global Psychiatry</w:t>
           </w:r>
-          <w:proofErr w:type="spellEnd"/>
           <w:r>
             <w:rPr>
               <w:rFonts w:eastAsia="Times New Roman"/>
             </w:rPr>
-            <w:t xml:space="preserve">, vol. 163, pp. 1–9, 2014, </w:t>
+            <w:t xml:space="preserve">, </w:t>
           </w:r>
-          <w:proofErr w:type="spellStart"/>
           <w:r>
             <w:rPr>
               <w:rFonts w:eastAsia="Times New Roman"/>
-            </w:rPr>
-            <w:t>doi</w:t>
+              <w:i/>
+              <w:iCs/>
+            </w:rPr>
+            <w:t>2</w:t>
           </w:r>
-          <w:proofErr w:type="spellEnd"/>
           <w:r>
             <w:rPr>
               <w:rFonts w:eastAsia="Times New Roman"/>
             </w:rPr>
-            <w:t>: 10.1016/J.JAD.2014.03.045.</w:t>
+            <w:t>(1), 09–20. https://doi.org/10.2478/GP-2019-0001</w:t>
           </w:r>
         </w:p>
         <w:p>
@@ -18668,7 +17859,7 @@
 </file>
 
 <file path=word/endnotes.xml><?xml version="1.0" encoding="utf-8"?>
-<w:endnotes xmlns:wpc="http://schemas.microsoft.com/office/word/2010/wordprocessingCanvas" xmlns:cx="http://schemas.microsoft.com/office/drawing/2014/chartex" xmlns:cx1="http://schemas.microsoft.com/office/drawing/2015/9/8/chartex" xmlns:cx2="http://schemas.microsoft.com/office/drawing/2015/10/21/chartex" xmlns:cx3="http://schemas.microsoft.com/office/drawing/2016/5/9/chartex" xmlns:cx4="http://schemas.microsoft.com/office/drawing/2016/5/10/chartex" xmlns:cx5="http://schemas.microsoft.com/office/drawing/2016/5/11/chartex" xmlns:cx6="http://schemas.microsoft.com/office/drawing/2016/5/12/chartex" xmlns:cx7="http://schemas.microsoft.com/office/drawing/2016/5/13/chartex" xmlns:cx8="http://schemas.microsoft.com/office/drawing/2016/5/14/chartex" xmlns:mc="http://schemas.openxmlformats.org/markup-compatibility/2006" xmlns:aink="http://schemas.microsoft.com/office/drawing/2016/ink" xmlns:am3d="http://schemas.microsoft.com/office/drawing/2017/model3d" xmlns:o="urn:schemas-microsoft-com:office:office" xmlns:oel="http://schemas.microsoft.com/office/2019/extlst" xmlns:r="http://schemas.openxmlformats.org/officeDocument/2006/relationships" xmlns:m="http://schemas.openxmlformats.org/officeDocument/2006/math" xmlns:v="urn:schemas-microsoft-com:vml" xmlns:wp14="http://schemas.microsoft.com/office/word/2010/wordprocessingDrawing" xmlns:wp="http://schemas.openxmlformats.org/drawingml/2006/wordprocessingDrawing" xmlns:w10="urn:schemas-microsoft-com:office:word" xmlns:w="http://schemas.openxmlformats.org/wordprocessingml/2006/main" xmlns:w14="http://schemas.microsoft.com/office/word/2010/wordml" xmlns:w15="http://schemas.microsoft.com/office/word/2012/wordml" xmlns:w16cex="http://schemas.microsoft.com/office/word/2018/wordml/cex" xmlns:w16cid="http://schemas.microsoft.com/office/word/2016/wordml/cid" xmlns:w16="http://schemas.microsoft.com/office/word/2018/wordml" xmlns:w16sdtdh="http://schemas.microsoft.com/office/word/2020/wordml/sdtdatahash" xmlns:w16se="http://schemas.microsoft.com/office/word/2015/wordml/symex" xmlns:wpg="http://schemas.microsoft.com/office/word/2010/wordprocessingGroup" xmlns:wpi="http://schemas.microsoft.com/office/word/2010/wordprocessingInk" xmlns:wne="http://schemas.microsoft.com/office/word/2006/wordml" xmlns:wps="http://schemas.microsoft.com/office/word/2010/wordprocessingShape" mc:Ignorable="w14 w15 w16se w16cid w16 w16cex w16sdtdh wp14">
+<w:endnotes xmlns:wpc="http://schemas.microsoft.com/office/word/2010/wordprocessingCanvas" xmlns:cx="http://schemas.microsoft.com/office/drawing/2014/chartex" xmlns:cx1="http://schemas.microsoft.com/office/drawing/2015/9/8/chartex" xmlns:cx2="http://schemas.microsoft.com/office/drawing/2015/10/21/chartex" xmlns:cx3="http://schemas.microsoft.com/office/drawing/2016/5/9/chartex" xmlns:cx4="http://schemas.microsoft.com/office/drawing/2016/5/10/chartex" xmlns:cx5="http://schemas.microsoft.com/office/drawing/2016/5/11/chartex" xmlns:cx6="http://schemas.microsoft.com/office/drawing/2016/5/12/chartex" xmlns:cx7="http://schemas.microsoft.com/office/drawing/2016/5/13/chartex" xmlns:cx8="http://schemas.microsoft.com/office/drawing/2016/5/14/chartex" xmlns:mc="http://schemas.openxmlformats.org/markup-compatibility/2006" xmlns:aink="http://schemas.microsoft.com/office/drawing/2016/ink" xmlns:am3d="http://schemas.microsoft.com/office/drawing/2017/model3d" xmlns:o="urn:schemas-microsoft-com:office:office" xmlns:oel="http://schemas.microsoft.com/office/2019/extlst" xmlns:r="http://schemas.openxmlformats.org/officeDocument/2006/relationships" xmlns:m="http://schemas.openxmlformats.org/officeDocument/2006/math" xmlns:v="urn:schemas-microsoft-com:vml" xmlns:wp14="http://schemas.microsoft.com/office/word/2010/wordprocessingDrawing" xmlns:wp="http://schemas.openxmlformats.org/drawingml/2006/wordprocessingDrawing" xmlns:w10="urn:schemas-microsoft-com:office:word" xmlns:w="http://schemas.openxmlformats.org/wordprocessingml/2006/main" xmlns:w14="http://schemas.microsoft.com/office/word/2010/wordml" xmlns:w15="http://schemas.microsoft.com/office/word/2012/wordml" xmlns:w16cex="http://schemas.microsoft.com/office/word/2018/wordml/cex" xmlns:w16cid="http://schemas.microsoft.com/office/word/2016/wordml/cid" xmlns:w16="http://schemas.microsoft.com/office/word/2018/wordml" xmlns:w16du="http://schemas.microsoft.com/office/word/2023/wordml/word16du" xmlns:w16sdtdh="http://schemas.microsoft.com/office/word/2020/wordml/sdtdatahash" xmlns:w16se="http://schemas.microsoft.com/office/word/2015/wordml/symex" xmlns:wpg="http://schemas.microsoft.com/office/word/2010/wordprocessingGroup" xmlns:wpi="http://schemas.microsoft.com/office/word/2010/wordprocessingInk" xmlns:wne="http://schemas.microsoft.com/office/word/2006/wordml" xmlns:wps="http://schemas.microsoft.com/office/word/2010/wordprocessingShape" mc:Ignorable="w14 w15 w16se w16cid w16 w16cex w16sdtdh w16du wp14">
   <w:endnote w:type="separator" w:id="-1">
     <w:p>
       <w:pPr>
@@ -18693,7 +17884,7 @@
 </file>
 
 <file path=word/footnotes.xml><?xml version="1.0" encoding="utf-8"?>
-<w:footnotes xmlns:wpc="http://schemas.microsoft.com/office/word/2010/wordprocessingCanvas" xmlns:cx="http://schemas.microsoft.com/office/drawing/2014/chartex" xmlns:cx1="http://schemas.microsoft.com/office/drawing/2015/9/8/chartex" xmlns:cx2="http://schemas.microsoft.com/office/drawing/2015/10/21/chartex" xmlns:cx3="http://schemas.microsoft.com/office/drawing/2016/5/9/chartex" xmlns:cx4="http://schemas.microsoft.com/office/drawing/2016/5/10/chartex" xmlns:cx5="http://schemas.microsoft.com/office/drawing/2016/5/11/chartex" xmlns:cx6="http://schemas.microsoft.com/office/drawing/2016/5/12/chartex" xmlns:cx7="http://schemas.microsoft.com/office/drawing/2016/5/13/chartex" xmlns:cx8="http://schemas.microsoft.com/office/drawing/2016/5/14/chartex" xmlns:mc="http://schemas.openxmlformats.org/markup-compatibility/2006" xmlns:aink="http://schemas.microsoft.com/office/drawing/2016/ink" xmlns:am3d="http://schemas.microsoft.com/office/drawing/2017/model3d" xmlns:o="urn:schemas-microsoft-com:office:office" xmlns:oel="http://schemas.microsoft.com/office/2019/extlst" xmlns:r="http://schemas.openxmlformats.org/officeDocument/2006/relationships" xmlns:m="http://schemas.openxmlformats.org/officeDocument/2006/math" xmlns:v="urn:schemas-microsoft-com:vml" xmlns:wp14="http://schemas.microsoft.com/office/word/2010/wordprocessingDrawing" xmlns:wp="http://schemas.openxmlformats.org/drawingml/2006/wordprocessingDrawing" xmlns:w10="urn:schemas-microsoft-com:office:word" xmlns:w="http://schemas.openxmlformats.org/wordprocessingml/2006/main" xmlns:w14="http://schemas.microsoft.com/office/word/2010/wordml" xmlns:w15="http://schemas.microsoft.com/office/word/2012/wordml" xmlns:w16cex="http://schemas.microsoft.com/office/word/2018/wordml/cex" xmlns:w16cid="http://schemas.microsoft.com/office/word/2016/wordml/cid" xmlns:w16="http://schemas.microsoft.com/office/word/2018/wordml" xmlns:w16sdtdh="http://schemas.microsoft.com/office/word/2020/wordml/sdtdatahash" xmlns:w16se="http://schemas.microsoft.com/office/word/2015/wordml/symex" xmlns:wpg="http://schemas.microsoft.com/office/word/2010/wordprocessingGroup" xmlns:wpi="http://schemas.microsoft.com/office/word/2010/wordprocessingInk" xmlns:wne="http://schemas.microsoft.com/office/word/2006/wordml" xmlns:wps="http://schemas.microsoft.com/office/word/2010/wordprocessingShape" mc:Ignorable="w14 w15 w16se w16cid w16 w16cex w16sdtdh wp14">
+<w:footnotes xmlns:wpc="http://schemas.microsoft.com/office/word/2010/wordprocessingCanvas" xmlns:cx="http://schemas.microsoft.com/office/drawing/2014/chartex" xmlns:cx1="http://schemas.microsoft.com/office/drawing/2015/9/8/chartex" xmlns:cx2="http://schemas.microsoft.com/office/drawing/2015/10/21/chartex" xmlns:cx3="http://schemas.microsoft.com/office/drawing/2016/5/9/chartex" xmlns:cx4="http://schemas.microsoft.com/office/drawing/2016/5/10/chartex" xmlns:cx5="http://schemas.microsoft.com/office/drawing/2016/5/11/chartex" xmlns:cx6="http://schemas.microsoft.com/office/drawing/2016/5/12/chartex" xmlns:cx7="http://schemas.microsoft.com/office/drawing/2016/5/13/chartex" xmlns:cx8="http://schemas.microsoft.com/office/drawing/2016/5/14/chartex" xmlns:mc="http://schemas.openxmlformats.org/markup-compatibility/2006" xmlns:aink="http://schemas.microsoft.com/office/drawing/2016/ink" xmlns:am3d="http://schemas.microsoft.com/office/drawing/2017/model3d" xmlns:o="urn:schemas-microsoft-com:office:office" xmlns:oel="http://schemas.microsoft.com/office/2019/extlst" xmlns:r="http://schemas.openxmlformats.org/officeDocument/2006/relationships" xmlns:m="http://schemas.openxmlformats.org/officeDocument/2006/math" xmlns:v="urn:schemas-microsoft-com:vml" xmlns:wp14="http://schemas.microsoft.com/office/word/2010/wordprocessingDrawing" xmlns:wp="http://schemas.openxmlformats.org/drawingml/2006/wordprocessingDrawing" xmlns:w10="urn:schemas-microsoft-com:office:word" xmlns:w="http://schemas.openxmlformats.org/wordprocessingml/2006/main" xmlns:w14="http://schemas.microsoft.com/office/word/2010/wordml" xmlns:w15="http://schemas.microsoft.com/office/word/2012/wordml" xmlns:w16cex="http://schemas.microsoft.com/office/word/2018/wordml/cex" xmlns:w16cid="http://schemas.microsoft.com/office/word/2016/wordml/cid" xmlns:w16="http://schemas.microsoft.com/office/word/2018/wordml" xmlns:w16du="http://schemas.microsoft.com/office/word/2023/wordml/word16du" xmlns:w16sdtdh="http://schemas.microsoft.com/office/word/2020/wordml/sdtdatahash" xmlns:w16se="http://schemas.microsoft.com/office/word/2015/wordml/symex" xmlns:wpg="http://schemas.microsoft.com/office/word/2010/wordprocessingGroup" xmlns:wpi="http://schemas.microsoft.com/office/word/2010/wordprocessingInk" xmlns:wne="http://schemas.microsoft.com/office/word/2006/wordml" xmlns:wps="http://schemas.microsoft.com/office/word/2010/wordprocessingShape" mc:Ignorable="w14 w15 w16se w16cid w16 w16cex w16sdtdh w16du wp14">
   <w:footnote w:type="separator" w:id="-1">
     <w:p>
       <w:pPr>
@@ -18718,7 +17909,7 @@
 </file>
 
 <file path=word/numbering.xml><?xml version="1.0" encoding="utf-8"?>
-<w:numbering xmlns:wpc="http://schemas.microsoft.com/office/word/2010/wordprocessingCanvas" xmlns:cx="http://schemas.microsoft.com/office/drawing/2014/chartex" xmlns:cx1="http://schemas.microsoft.com/office/drawing/2015/9/8/chartex" xmlns:cx2="http://schemas.microsoft.com/office/drawing/2015/10/21/chartex" xmlns:cx3="http://schemas.microsoft.com/office/drawing/2016/5/9/chartex" xmlns:cx4="http://schemas.microsoft.com/office/drawing/2016/5/10/chartex" xmlns:cx5="http://schemas.microsoft.com/office/drawing/2016/5/11/chartex" xmlns:cx6="http://schemas.microsoft.com/office/drawing/2016/5/12/chartex" xmlns:cx7="http://schemas.microsoft.com/office/drawing/2016/5/13/chartex" xmlns:cx8="http://schemas.microsoft.com/office/drawing/2016/5/14/chartex" xmlns:mc="http://schemas.openxmlformats.org/markup-compatibility/2006" xmlns:aink="http://schemas.microsoft.com/office/drawing/2016/ink" xmlns:am3d="http://schemas.microsoft.com/office/drawing/2017/model3d" xmlns:o="urn:schemas-microsoft-com:office:office" xmlns:oel="http://schemas.microsoft.com/office/2019/extlst" xmlns:r="http://schemas.openxmlformats.org/officeDocument/2006/relationships" xmlns:m="http://schemas.openxmlformats.org/officeDocument/2006/math" xmlns:v="urn:schemas-microsoft-com:vml" xmlns:wp14="http://schemas.microsoft.com/office/word/2010/wordprocessingDrawing" xmlns:wp="http://schemas.openxmlformats.org/drawingml/2006/wordprocessingDrawing" xmlns:w10="urn:schemas-microsoft-com:office:word" xmlns:w="http://schemas.openxmlformats.org/wordprocessingml/2006/main" xmlns:w14="http://schemas.microsoft.com/office/word/2010/wordml" xmlns:w15="http://schemas.microsoft.com/office/word/2012/wordml" xmlns:w16cex="http://schemas.microsoft.com/office/word/2018/wordml/cex" xmlns:w16cid="http://schemas.microsoft.com/office/word/2016/wordml/cid" xmlns:w16="http://schemas.microsoft.com/office/word/2018/wordml" xmlns:w16sdtdh="http://schemas.microsoft.com/office/word/2020/wordml/sdtdatahash" xmlns:w16se="http://schemas.microsoft.com/office/word/2015/wordml/symex" xmlns:wpg="http://schemas.microsoft.com/office/word/2010/wordprocessingGroup" xmlns:wpi="http://schemas.microsoft.com/office/word/2010/wordprocessingInk" xmlns:wne="http://schemas.microsoft.com/office/word/2006/wordml" xmlns:wps="http://schemas.microsoft.com/office/word/2010/wordprocessingShape" mc:Ignorable="w14 w15 w16se w16cid w16 w16cex w16sdtdh wp14">
+<w:numbering xmlns:wpc="http://schemas.microsoft.com/office/word/2010/wordprocessingCanvas" xmlns:cx="http://schemas.microsoft.com/office/drawing/2014/chartex" xmlns:cx1="http://schemas.microsoft.com/office/drawing/2015/9/8/chartex" xmlns:cx2="http://schemas.microsoft.com/office/drawing/2015/10/21/chartex" xmlns:cx3="http://schemas.microsoft.com/office/drawing/2016/5/9/chartex" xmlns:cx4="http://schemas.microsoft.com/office/drawing/2016/5/10/chartex" xmlns:cx5="http://schemas.microsoft.com/office/drawing/2016/5/11/chartex" xmlns:cx6="http://schemas.microsoft.com/office/drawing/2016/5/12/chartex" xmlns:cx7="http://schemas.microsoft.com/office/drawing/2016/5/13/chartex" xmlns:cx8="http://schemas.microsoft.com/office/drawing/2016/5/14/chartex" xmlns:mc="http://schemas.openxmlformats.org/markup-compatibility/2006" xmlns:aink="http://schemas.microsoft.com/office/drawing/2016/ink" xmlns:am3d="http://schemas.microsoft.com/office/drawing/2017/model3d" xmlns:o="urn:schemas-microsoft-com:office:office" xmlns:oel="http://schemas.microsoft.com/office/2019/extlst" xmlns:r="http://schemas.openxmlformats.org/officeDocument/2006/relationships" xmlns:m="http://schemas.openxmlformats.org/officeDocument/2006/math" xmlns:v="urn:schemas-microsoft-com:vml" xmlns:wp14="http://schemas.microsoft.com/office/word/2010/wordprocessingDrawing" xmlns:wp="http://schemas.openxmlformats.org/drawingml/2006/wordprocessingDrawing" xmlns:w10="urn:schemas-microsoft-com:office:word" xmlns:w="http://schemas.openxmlformats.org/wordprocessingml/2006/main" xmlns:w14="http://schemas.microsoft.com/office/word/2010/wordml" xmlns:w15="http://schemas.microsoft.com/office/word/2012/wordml" xmlns:w16cex="http://schemas.microsoft.com/office/word/2018/wordml/cex" xmlns:w16cid="http://schemas.microsoft.com/office/word/2016/wordml/cid" xmlns:w16="http://schemas.microsoft.com/office/word/2018/wordml" xmlns:w16du="http://schemas.microsoft.com/office/word/2023/wordml/word16du" xmlns:w16sdtdh="http://schemas.microsoft.com/office/word/2020/wordml/sdtdatahash" xmlns:w16se="http://schemas.microsoft.com/office/word/2015/wordml/symex" xmlns:wpg="http://schemas.microsoft.com/office/word/2010/wordprocessingGroup" xmlns:wpi="http://schemas.microsoft.com/office/word/2010/wordprocessingInk" xmlns:wne="http://schemas.microsoft.com/office/word/2006/wordml" xmlns:wps="http://schemas.microsoft.com/office/word/2010/wordprocessingShape" mc:Ignorable="w14 w15 w16se w16cid w16 w16cex w16sdtdh w16du wp14">
   <w:abstractNum w:abstractNumId="0" w15:restartNumberingAfterBreak="0">
     <w:nsid w:val="16666FC0"/>
     <w:multiLevelType w:val="hybridMultilevel"/>
@@ -19169,7 +18360,7 @@
 </file>
 
 <file path=word/styles.xml><?xml version="1.0" encoding="utf-8"?>
-<w:styles xmlns:mc="http://schemas.openxmlformats.org/markup-compatibility/2006" xmlns:r="http://schemas.openxmlformats.org/officeDocument/2006/relationships" xmlns:w="http://schemas.openxmlformats.org/wordprocessingml/2006/main" xmlns:w14="http://schemas.microsoft.com/office/word/2010/wordml" xmlns:w15="http://schemas.microsoft.com/office/word/2012/wordml" xmlns:w16cex="http://schemas.microsoft.com/office/word/2018/wordml/cex" xmlns:w16cid="http://schemas.microsoft.com/office/word/2016/wordml/cid" xmlns:w16="http://schemas.microsoft.com/office/word/2018/wordml" xmlns:w16sdtdh="http://schemas.microsoft.com/office/word/2020/wordml/sdtdatahash" xmlns:w16se="http://schemas.microsoft.com/office/word/2015/wordml/symex" mc:Ignorable="w14 w15 w16se w16cid w16 w16cex w16sdtdh">
+<w:styles xmlns:mc="http://schemas.openxmlformats.org/markup-compatibility/2006" xmlns:r="http://schemas.openxmlformats.org/officeDocument/2006/relationships" xmlns:w="http://schemas.openxmlformats.org/wordprocessingml/2006/main" xmlns:w14="http://schemas.microsoft.com/office/word/2010/wordml" xmlns:w15="http://schemas.microsoft.com/office/word/2012/wordml" xmlns:w16cex="http://schemas.microsoft.com/office/word/2018/wordml/cex" xmlns:w16cid="http://schemas.microsoft.com/office/word/2016/wordml/cid" xmlns:w16="http://schemas.microsoft.com/office/word/2018/wordml" xmlns:w16du="http://schemas.microsoft.com/office/word/2023/wordml/word16du" xmlns:w16sdtdh="http://schemas.microsoft.com/office/word/2020/wordml/sdtdatahash" xmlns:w16se="http://schemas.microsoft.com/office/word/2015/wordml/symex" mc:Ignorable="w14 w15 w16se w16cid w16 w16cex w16sdtdh w16du">
   <w:docDefaults>
     <w:rPrDefault>
       <w:rPr>
@@ -21863,7 +21054,7 @@
 </file>
 
 <file path=word/glossary/document.xml><?xml version="1.0" encoding="utf-8"?>
-<w:glossaryDocument xmlns:wpc="http://schemas.microsoft.com/office/word/2010/wordprocessingCanvas" xmlns:cx="http://schemas.microsoft.com/office/drawing/2014/chartex" xmlns:cx1="http://schemas.microsoft.com/office/drawing/2015/9/8/chartex" xmlns:cx2="http://schemas.microsoft.com/office/drawing/2015/10/21/chartex" xmlns:cx3="http://schemas.microsoft.com/office/drawing/2016/5/9/chartex" xmlns:cx4="http://schemas.microsoft.com/office/drawing/2016/5/10/chartex" xmlns:cx5="http://schemas.microsoft.com/office/drawing/2016/5/11/chartex" xmlns:cx6="http://schemas.microsoft.com/office/drawing/2016/5/12/chartex" xmlns:cx7="http://schemas.microsoft.com/office/drawing/2016/5/13/chartex" xmlns:cx8="http://schemas.microsoft.com/office/drawing/2016/5/14/chartex" xmlns:mc="http://schemas.openxmlformats.org/markup-compatibility/2006" xmlns:aink="http://schemas.microsoft.com/office/drawing/2016/ink" xmlns:am3d="http://schemas.microsoft.com/office/drawing/2017/model3d" xmlns:o="urn:schemas-microsoft-com:office:office" xmlns:oel="http://schemas.microsoft.com/office/2019/extlst" xmlns:r="http://schemas.openxmlformats.org/officeDocument/2006/relationships" xmlns:m="http://schemas.openxmlformats.org/officeDocument/2006/math" xmlns:v="urn:schemas-microsoft-com:vml" xmlns:wp14="http://schemas.microsoft.com/office/word/2010/wordprocessingDrawing" xmlns:wp="http://schemas.openxmlformats.org/drawingml/2006/wordprocessingDrawing" xmlns:w10="urn:schemas-microsoft-com:office:word" xmlns:w="http://schemas.openxmlformats.org/wordprocessingml/2006/main" xmlns:w14="http://schemas.microsoft.com/office/word/2010/wordml" xmlns:w15="http://schemas.microsoft.com/office/word/2012/wordml" xmlns:w16cex="http://schemas.microsoft.com/office/word/2018/wordml/cex" xmlns:w16cid="http://schemas.microsoft.com/office/word/2016/wordml/cid" xmlns:w16="http://schemas.microsoft.com/office/word/2018/wordml" xmlns:w16sdtdh="http://schemas.microsoft.com/office/word/2020/wordml/sdtdatahash" xmlns:w16se="http://schemas.microsoft.com/office/word/2015/wordml/symex" xmlns:wpg="http://schemas.microsoft.com/office/word/2010/wordprocessingGroup" xmlns:wpi="http://schemas.microsoft.com/office/word/2010/wordprocessingInk" xmlns:wne="http://schemas.microsoft.com/office/word/2006/wordml" xmlns:wps="http://schemas.microsoft.com/office/word/2010/wordprocessingShape" mc:Ignorable="w14 w15 w16se w16cid w16 w16cex w16sdtdh wp14">
+<w:glossaryDocument xmlns:wpc="http://schemas.microsoft.com/office/word/2010/wordprocessingCanvas" xmlns:cx="http://schemas.microsoft.com/office/drawing/2014/chartex" xmlns:cx1="http://schemas.microsoft.com/office/drawing/2015/9/8/chartex" xmlns:cx2="http://schemas.microsoft.com/office/drawing/2015/10/21/chartex" xmlns:cx3="http://schemas.microsoft.com/office/drawing/2016/5/9/chartex" xmlns:cx4="http://schemas.microsoft.com/office/drawing/2016/5/10/chartex" xmlns:cx5="http://schemas.microsoft.com/office/drawing/2016/5/11/chartex" xmlns:cx6="http://schemas.microsoft.com/office/drawing/2016/5/12/chartex" xmlns:cx7="http://schemas.microsoft.com/office/drawing/2016/5/13/chartex" xmlns:cx8="http://schemas.microsoft.com/office/drawing/2016/5/14/chartex" xmlns:mc="http://schemas.openxmlformats.org/markup-compatibility/2006" xmlns:aink="http://schemas.microsoft.com/office/drawing/2016/ink" xmlns:am3d="http://schemas.microsoft.com/office/drawing/2017/model3d" xmlns:o="urn:schemas-microsoft-com:office:office" xmlns:oel="http://schemas.microsoft.com/office/2019/extlst" xmlns:r="http://schemas.openxmlformats.org/officeDocument/2006/relationships" xmlns:m="http://schemas.openxmlformats.org/officeDocument/2006/math" xmlns:v="urn:schemas-microsoft-com:vml" xmlns:wp14="http://schemas.microsoft.com/office/word/2010/wordprocessingDrawing" xmlns:wp="http://schemas.openxmlformats.org/drawingml/2006/wordprocessingDrawing" xmlns:w10="urn:schemas-microsoft-com:office:word" xmlns:w="http://schemas.openxmlformats.org/wordprocessingml/2006/main" xmlns:w14="http://schemas.microsoft.com/office/word/2010/wordml" xmlns:w15="http://schemas.microsoft.com/office/word/2012/wordml" xmlns:w16cex="http://schemas.microsoft.com/office/word/2018/wordml/cex" xmlns:w16cid="http://schemas.microsoft.com/office/word/2016/wordml/cid" xmlns:w16="http://schemas.microsoft.com/office/word/2018/wordml" xmlns:w16du="http://schemas.microsoft.com/office/word/2023/wordml/word16du" xmlns:w16sdtdh="http://schemas.microsoft.com/office/word/2020/wordml/sdtdatahash" xmlns:w16se="http://schemas.microsoft.com/office/word/2015/wordml/symex" xmlns:wpg="http://schemas.microsoft.com/office/word/2010/wordprocessingGroup" xmlns:wpi="http://schemas.microsoft.com/office/word/2010/wordprocessingInk" xmlns:wne="http://schemas.microsoft.com/office/word/2006/wordml" xmlns:wps="http://schemas.microsoft.com/office/word/2010/wordprocessingShape" mc:Ignorable="w14 w15 w16se w16cid w16 w16cex w16sdtdh w16du wp14">
   <w:docParts>
     <w:docPart>
       <w:docPartPr>
@@ -22679,7 +21870,7 @@
 </file>
 
 <file path=word/glossary/fontTable.xml><?xml version="1.0" encoding="utf-8"?>
-<w:fonts xmlns:mc="http://schemas.openxmlformats.org/markup-compatibility/2006" xmlns:r="http://schemas.openxmlformats.org/officeDocument/2006/relationships" xmlns:w="http://schemas.openxmlformats.org/wordprocessingml/2006/main" xmlns:w14="http://schemas.microsoft.com/office/word/2010/wordml" xmlns:w15="http://schemas.microsoft.com/office/word/2012/wordml" xmlns:w16cex="http://schemas.microsoft.com/office/word/2018/wordml/cex" xmlns:w16cid="http://schemas.microsoft.com/office/word/2016/wordml/cid" xmlns:w16="http://schemas.microsoft.com/office/word/2018/wordml" xmlns:w16sdtdh="http://schemas.microsoft.com/office/word/2020/wordml/sdtdatahash" xmlns:w16se="http://schemas.microsoft.com/office/word/2015/wordml/symex" mc:Ignorable="w14 w15 w16se w16cid w16 w16cex w16sdtdh">
+<w:fonts xmlns:mc="http://schemas.openxmlformats.org/markup-compatibility/2006" xmlns:r="http://schemas.openxmlformats.org/officeDocument/2006/relationships" xmlns:w="http://schemas.openxmlformats.org/wordprocessingml/2006/main" xmlns:w14="http://schemas.microsoft.com/office/word/2010/wordml" xmlns:w15="http://schemas.microsoft.com/office/word/2012/wordml" xmlns:w16cex="http://schemas.microsoft.com/office/word/2018/wordml/cex" xmlns:w16cid="http://schemas.microsoft.com/office/word/2016/wordml/cid" xmlns:w16="http://schemas.microsoft.com/office/word/2018/wordml" xmlns:w16du="http://schemas.microsoft.com/office/word/2023/wordml/word16du" xmlns:w16sdtdh="http://schemas.microsoft.com/office/word/2020/wordml/sdtdatahash" xmlns:w16se="http://schemas.microsoft.com/office/word/2015/wordml/symex" mc:Ignorable="w14 w15 w16se w16cid w16 w16cex w16sdtdh w16du">
   <w:font w:name="Symbol">
     <w:panose1 w:val="05050102010706020507"/>
     <w:charset w:val="02"/>
@@ -22733,7 +21924,7 @@
 </file>
 
 <file path=word/glossary/settings.xml><?xml version="1.0" encoding="utf-8"?>
-<w:settings xmlns:mc="http://schemas.openxmlformats.org/markup-compatibility/2006" xmlns:o="urn:schemas-microsoft-com:office:office" xmlns:r="http://schemas.openxmlformats.org/officeDocument/2006/relationships" xmlns:m="http://schemas.openxmlformats.org/officeDocument/2006/math" xmlns:v="urn:schemas-microsoft-com:vml" xmlns:w10="urn:schemas-microsoft-com:office:word" xmlns:w="http://schemas.openxmlformats.org/wordprocessingml/2006/main" xmlns:w14="http://schemas.microsoft.com/office/word/2010/wordml" xmlns:w15="http://schemas.microsoft.com/office/word/2012/wordml" xmlns:w16cex="http://schemas.microsoft.com/office/word/2018/wordml/cex" xmlns:w16cid="http://schemas.microsoft.com/office/word/2016/wordml/cid" xmlns:w16="http://schemas.microsoft.com/office/word/2018/wordml" xmlns:w16sdtdh="http://schemas.microsoft.com/office/word/2020/wordml/sdtdatahash" xmlns:w16se="http://schemas.microsoft.com/office/word/2015/wordml/symex" xmlns:sl="http://schemas.openxmlformats.org/schemaLibrary/2006/main" mc:Ignorable="w14 w15 w16se w16cid w16 w16cex w16sdtdh">
+<w:settings xmlns:mc="http://schemas.openxmlformats.org/markup-compatibility/2006" xmlns:o="urn:schemas-microsoft-com:office:office" xmlns:r="http://schemas.openxmlformats.org/officeDocument/2006/relationships" xmlns:m="http://schemas.openxmlformats.org/officeDocument/2006/math" xmlns:v="urn:schemas-microsoft-com:vml" xmlns:w10="urn:schemas-microsoft-com:office:word" xmlns:w="http://schemas.openxmlformats.org/wordprocessingml/2006/main" xmlns:w14="http://schemas.microsoft.com/office/word/2010/wordml" xmlns:w15="http://schemas.microsoft.com/office/word/2012/wordml" xmlns:w16cex="http://schemas.microsoft.com/office/word/2018/wordml/cex" xmlns:w16cid="http://schemas.microsoft.com/office/word/2016/wordml/cid" xmlns:w16="http://schemas.microsoft.com/office/word/2018/wordml" xmlns:w16du="http://schemas.microsoft.com/office/word/2023/wordml/word16du" xmlns:w16sdtdh="http://schemas.microsoft.com/office/word/2020/wordml/sdtdatahash" xmlns:w16se="http://schemas.microsoft.com/office/word/2015/wordml/symex" xmlns:sl="http://schemas.openxmlformats.org/schemaLibrary/2006/main" mc:Ignorable="w14 w15 w16se w16cid w16 w16cex w16sdtdh w16du">
   <w:view w:val="normal"/>
   <w:defaultTabStop w:val="720"/>
   <w:characterSpacingControl w:val="doNotCompress"/>
@@ -22758,13 +21949,16 @@
     <w:rsid w:val="005A6C68"/>
     <w:rsid w:val="005E047D"/>
     <w:rsid w:val="006B3A85"/>
+    <w:rsid w:val="006F6E31"/>
     <w:rsid w:val="00746229"/>
     <w:rsid w:val="009F5313"/>
     <w:rsid w:val="00A75272"/>
     <w:rsid w:val="00AA1E3B"/>
     <w:rsid w:val="00B2373F"/>
     <w:rsid w:val="00C46F02"/>
+    <w:rsid w:val="00C63FA2"/>
     <w:rsid w:val="00DF1AB9"/>
+    <w:rsid w:val="00ED343F"/>
     <w:rsid w:val="00EF71DD"/>
     <w:rsid w:val="00F000A4"/>
   </w:rsids>
@@ -22790,7 +21984,7 @@
 </file>
 
 <file path=word/glossary/styles.xml><?xml version="1.0" encoding="utf-8"?>
-<w:styles xmlns:mc="http://schemas.openxmlformats.org/markup-compatibility/2006" xmlns:r="http://schemas.openxmlformats.org/officeDocument/2006/relationships" xmlns:w="http://schemas.openxmlformats.org/wordprocessingml/2006/main" xmlns:w14="http://schemas.microsoft.com/office/word/2010/wordml" xmlns:w15="http://schemas.microsoft.com/office/word/2012/wordml" xmlns:w16cex="http://schemas.microsoft.com/office/word/2018/wordml/cex" xmlns:w16cid="http://schemas.microsoft.com/office/word/2016/wordml/cid" xmlns:w16="http://schemas.microsoft.com/office/word/2018/wordml" xmlns:w16sdtdh="http://schemas.microsoft.com/office/word/2020/wordml/sdtdatahash" xmlns:w16se="http://schemas.microsoft.com/office/word/2015/wordml/symex" mc:Ignorable="w14 w15 w16se w16cid w16 w16cex w16sdtdh">
+<w:styles xmlns:mc="http://schemas.openxmlformats.org/markup-compatibility/2006" xmlns:r="http://schemas.openxmlformats.org/officeDocument/2006/relationships" xmlns:w="http://schemas.openxmlformats.org/wordprocessingml/2006/main" xmlns:w14="http://schemas.microsoft.com/office/word/2010/wordml" xmlns:w15="http://schemas.microsoft.com/office/word/2012/wordml" xmlns:w16cex="http://schemas.microsoft.com/office/word/2018/wordml/cex" xmlns:w16cid="http://schemas.microsoft.com/office/word/2016/wordml/cid" xmlns:w16="http://schemas.microsoft.com/office/word/2018/wordml" xmlns:w16du="http://schemas.microsoft.com/office/word/2023/wordml/word16du" xmlns:w16sdtdh="http://schemas.microsoft.com/office/word/2020/wordml/sdtdatahash" xmlns:w16se="http://schemas.microsoft.com/office/word/2015/wordml/symex" mc:Ignorable="w14 w15 w16se w16cid w16 w16cex w16sdtdh w16du">
   <w:docDefaults>
     <w:rPrDefault>
       <w:rPr>
@@ -23339,7 +22533,7 @@
 </file>
 
 <file path=word/glossary/webSettings.xml><?xml version="1.0" encoding="utf-8"?>
-<w:webSettings xmlns:mc="http://schemas.openxmlformats.org/markup-compatibility/2006" xmlns:r="http://schemas.openxmlformats.org/officeDocument/2006/relationships" xmlns:w="http://schemas.openxmlformats.org/wordprocessingml/2006/main" xmlns:w14="http://schemas.microsoft.com/office/word/2010/wordml" xmlns:w15="http://schemas.microsoft.com/office/word/2012/wordml" xmlns:w16cex="http://schemas.microsoft.com/office/word/2018/wordml/cex" xmlns:w16cid="http://schemas.microsoft.com/office/word/2016/wordml/cid" xmlns:w16="http://schemas.microsoft.com/office/word/2018/wordml" xmlns:w16sdtdh="http://schemas.microsoft.com/office/word/2020/wordml/sdtdatahash" xmlns:w16se="http://schemas.microsoft.com/office/word/2015/wordml/symex" mc:Ignorable="w14 w15 w16se w16cid w16 w16cex w16sdtdh">
+<w:webSettings xmlns:mc="http://schemas.openxmlformats.org/markup-compatibility/2006" xmlns:r="http://schemas.openxmlformats.org/officeDocument/2006/relationships" xmlns:w="http://schemas.openxmlformats.org/wordprocessingml/2006/main" xmlns:w14="http://schemas.microsoft.com/office/word/2010/wordml" xmlns:w15="http://schemas.microsoft.com/office/word/2012/wordml" xmlns:w16cex="http://schemas.microsoft.com/office/word/2018/wordml/cex" xmlns:w16cid="http://schemas.microsoft.com/office/word/2016/wordml/cid" xmlns:w16="http://schemas.microsoft.com/office/word/2018/wordml" xmlns:w16du="http://schemas.microsoft.com/office/word/2023/wordml/word16du" xmlns:w16sdtdh="http://schemas.microsoft.com/office/word/2020/wordml/sdtdatahash" xmlns:w16se="http://schemas.microsoft.com/office/word/2015/wordml/symex" mc:Ignorable="w14 w15 w16se w16cid w16 w16cex w16sdtdh w16du">
   <w:optimizeForBrowser/>
   <w:allowPNG/>
 </w:webSettings>
@@ -23621,8 +22815,8 @@
     <we:reference id="wa104382081" version="1.55.1.0" store="" storeType="OMEX"/>
   </we:alternateReferences>
   <we:properties>
-    <we:property name="MENDELEY_CITATIONS" value="[{&quot;citationID&quot;:&quot;MENDELEY_CITATION_75d66832-5c5b-4917-9352-de2b830c0ef6&quot;,&quot;properties&quot;:{&quot;noteIndex&quot;:0},&quot;isEdited&quot;:false,&quot;manualOverride&quot;:{&quot;isManuallyOverridden&quot;:false,&quot;citeprocText&quot;:&quot;[1]&quot;,&quot;manualOverrideText&quot;:&quot;&quot;},&quot;citationTag&quot;:&quot;MENDELEY_CITATION_v3_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&quot;,&quot;citationItems&quot;:[{&quot;id&quot;:&quot;58ec4e54-41ee-32d8-8d50-b4018819b042&quot;,&quot;itemData&quot;:{&quot;type&quot;:&quot;webpage&quot;,&quot;id&quot;:&quot;58ec4e54-41ee-32d8-8d50-b4018819b042&quot;,&quot;title&quot;:&quot;Suicide&quot;,&quot;author&quot;:[{&quot;family&quot;:&quot;WHO&quot;,&quot;given&quot;:&quot;&quot;,&quot;parse-names&quot;:false,&quot;dropping-particle&quot;:&quot;&quot;,&quot;non-dropping-particle&quot;:&quot;&quot;}],&quot;accessed&quot;:{&quot;date-parts&quot;:[[2024,1,15]]},&quot;URL&quot;:&quot;https://www.who.int/news-room/fact-sheets/detail/suicide&quot;,&quot;issued&quot;:{&quot;date-parts&quot;:[[2019]]},&quot;container-title-short&quot;:&quot;&quot;},&quot;isTemporary&quot;:false}]},{&quot;citationID&quot;:&quot;MENDELEY_CITATION_251e5e9c-1bdd-4fb7-bc0a-65447dfeb02d&quot;,&quot;properties&quot;:{&quot;noteIndex&quot;:0},&quot;isEdited&quot;:false,&quot;manualOverride&quot;:{&quot;isManuallyOverridden&quot;:false,&quot;citeprocText&quot;:&quot;[2]&quot;,&quot;manualOverrideText&quot;:&quot;&quot;},&quot;citationTag&quot;:&quot;MENDELEY_CITATION_v3_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&quot;,&quot;citationItems&quot;:[{&quot;id&quot;:&quot;fe7a9a90-cce7-3df8-b13c-b2f9d0cd9603&quot;,&quot;itemData&quot;:{&quot;type&quot;:&quot;article-journal&quot;,&quot;id&quot;:&quot;fe7a9a90-cce7-3df8-b13c-b2f9d0cd9603&quot;,&quot;title&quot;:&quot;Prevalence of suicide ideation among adolescents and young adults in rural Bangladesh&quot;,&quot;author&quot;:[{&quot;family&quot;:&quot;Begum&quot;,&quot;given&quot;:&quot;Afroza&quot;,&quot;parse-names&quot;:false,&quot;dropping-particle&quot;:&quot;&quot;,&quot;non-dropping-particle&quot;:&quot;&quot;},{&quot;family&quot;:&quot;Rahman&quot;,&quot;given&quot;:&quot;A. K.M.Fazlur&quot;,&quot;parse-names&quot;:false,&quot;dropping-particle&quot;:&quot;&quot;,&quot;non-dropping-particle&quot;:&quot;&quot;},{&quot;family&quot;:&quot;Rahman&quot;,&quot;given&quot;:&quot;Aminur&quot;,&quot;parse-names&quot;:false,&quot;dropping-particle&quot;:&quot;&quot;,&quot;non-dropping-particle&quot;:&quot;&quot;},{&quot;family&quot;:&quot;Soares&quot;,&quot;given&quot;:&quot;Joaquim&quot;,&quot;parse-names&quot;:false,&quot;dropping-particle&quot;:&quot;&quot;,&quot;non-dropping-particle&quot;:&quot;&quot;},{&quot;family&quot;:&quot;Reza Khankeh&quot;,&quot;given&quot;:&quot;Hamid&quot;,&quot;parse-names&quot;:false,&quot;dropping-particle&quot;:&quot;&quot;,&quot;non-dropping-particle&quot;:&quot;&quot;},{&quot;family&quot;:&quot;Macassa&quot;,&quot;given&quot;:&quot;Gloria&quot;,&quot;parse-names&quot;:false,&quot;dropping-particle&quot;:&quot;&quot;,&quot;non-dropping-particle&quot;:&quot;&quot;}],&quot;container-title&quot;:&quot;International Journal of Mental Health&quot;,&quot;container-title-short&quot;:&quot;Int J Ment Health&quot;,&quot;accessed&quot;:{&quot;date-parts&quot;:[[2024,1,15]]},&quot;DOI&quot;:&quot;10.1080/00207411.2017.1304074&quot;,&quot;ISSN&quot;:&quot;15579328&quot;,&quot;URL&quot;:&quot;https://www.tandfonline.com/doi/abs/10.1080/00207411.2017.1304074&quot;,&quot;issued&quot;:{&quot;date-parts&quot;:[[2017,7,3]]},&quot;page&quot;:&quot;177-187&quot;,&quot;abstract&quot;:&quot;Suicide is a significant social and public health problem, with almost one million people dying by suicide around the world each year [1]. Reports from the World Health Organization (WHO) indicate ...&quot;,&quot;publisher&quot;:&quot;Routledge&quot;,&quot;issue&quot;:&quot;3&quot;,&quot;volume&quot;:&quot;46&quot;},&quot;isTemporary&quot;:false}]},{&quot;citationID&quot;:&quot;MENDELEY_CITATION_2e7f6d19-e346-4b8c-9707-2069e8d42d6e&quot;,&quot;properties&quot;:{&quot;noteIndex&quot;:0},&quot;isEdited&quot;:false,&quot;manualOverride&quot;:{&quot;isManuallyOverridden&quot;:false,&quot;citeprocText&quot;:&quot;[3]&quot;,&quot;manualOverrideText&quot;:&quot;&quot;},&quot;citationTag&quot;:&quot;MENDELEY_CITATION_v3_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&quot;,&quot;citationItems&quot;:[{&quot;id&quot;:&quot;d3f731bd-8d41-31f3-b767-d8a1182c2a0d&quot;,&quot;itemData&quot;:{&quot;type&quot;:&quot;article-journal&quot;,&quot;id&quot;:&quot;d3f731bd-8d41-31f3-b767-d8a1182c2a0d&quot;,&quot;title&quot;:&quot;Suicide kills more than 10,000 people every year in Bangladesh&quot;,&quot;author&quot;:[{&quot;family&quot;:&quot;Mashreky&quot;,&quot;given&quot;:&quot;Saidur Rahman&quot;,&quot;parse-names&quot;:false,&quot;dropping-particle&quot;:&quot;&quot;,&quot;non-dropping-particle&quot;:&quot;&quot;},{&quot;family&quot;:&quot;Rahman&quot;,&quot;given&quot;:&quot;Fazlur&quot;,&quot;parse-names&quot;:false,&quot;dropping-particle&quot;:&quot;&quot;,&quot;non-dropping-particle&quot;:&quot;&quot;},{&quot;family&quot;:&quot;Rahman&quot;,&quot;given&quot;:&quot;Aminur&quot;,&quot;parse-names&quot;:false,&quot;dropping-particle&quot;:&quot;&quot;,&quot;non-dropping-particle&quot;:&quot;&quot;}],&quot;container-title&quot;:&quot;Archives of suicide research : official journal of the International Academy for Suicide Research&quot;,&quot;container-title-short&quot;:&quot;Arch Suicide Res&quot;,&quot;accessed&quot;:{&quot;date-parts&quot;:[[2024,1,15]]},&quot;DOI&quot;:&quot;10.1080/13811118.2013.801809&quot;,&quot;ISSN&quot;:&quot;1543-6136&quot;,&quot;PMID&quot;:&quot;24224672&quot;,&quot;URL&quot;:&quot;https://pubmed.ncbi.nlm.nih.gov/24224672/&quot;,&quot;issued&quot;:{&quot;date-parts&quot;:[[2013,10]]},&quot;page&quot;:&quot;387-396&quot;,&quot;abstract&quot;:&quot;This study set out to explore the epidemiology of suicide in Bangladesh. A cross-sectional study was carried out during 2003 (January to December). This encompassed a population of 819,429 of all age-groups and sexes. Data was collected by face-to-face interviews at a household level. Suicide was found to be the leading cause of death by injury in the age group of 10-19 years. Adolescent females (10-19 year age group) were found to be the most vulnerable. Overall, the suicide rate was 7.3 (95% CI 5.6-9.5) per 100,000 per year and the highest rate was found in the age group of 60+ years. The rate of suicide was found to be 17-fold higher (95% CI 5.36-54.64) in the rural population, compared to urban rates. Adolescent suicide rate in rural areas was 20.1 (95% CI 12.6-31.7) per 100,000. The rate was 17.7 (95% CI 8.6-34.9) and 22.7(95% CI 12-42) among males and females respectively. Poisoning was found as the most frequent method of suicide. The majority of the suicide victims were found to be very poor and illiterate. Suicide is a major public health problem in Bangladesh. Age, place of residence, economic status and literacy were the major associating factors related to suicide. Adolescents, elderly and those residing in rural regions were the most vulnerable groups. © 2013 Copyright International Academy for Suicide Research.&quot;,&quot;publisher&quot;:&quot;Arch Suicide Res&quot;,&quot;issue&quot;:&quot;4&quot;,&quot;volume&quot;:&quot;17&quot;},&quot;isTemporary&quot;:false}]},{&quot;citationID&quot;:&quot;MENDELEY_CITATION_5cd1e97d-2385-4324-8983-d1a741d2cb2d&quot;,&quot;properties&quot;:{&quot;noteIndex&quot;:0},&quot;isEdited&quot;:false,&quot;manualOverride&quot;:{&quot;isManuallyOverridden&quot;:false,&quot;citeprocText&quot;:&quot;[4]&quot;,&quot;manualOverrideText&quot;:&quot;&quot;},&quot;citationTag&quot;:&quot;MENDELEY_CITATION_v3_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&quot;,&quot;citationItems&quot;:[{&quot;id&quot;:&quot;a325a98e-7604-3068-ab87-75ab522ee4c8&quot;,&quot;itemData&quot;:{&quot;type&quot;:&quot;article-journal&quot;,&quot;id&quot;:&quot;a325a98e-7604-3068-ab87-75ab522ee4c8&quot;,&quot;title&quot;:&quot;Current challenges of suicide and future directions of management in Bangladesh: a systematic review&quot;,&quot;author&quot;:[{&quot;family&quot;:&quot;Yasir Arafat&quot;,&quot;given&quot;:&quot;S.M.&quot;,&quot;parse-names&quot;:false,&quot;dropping-particle&quot;:&quot;&quot;,&quot;non-dropping-particle&quot;:&quot;&quot;}],&quot;container-title&quot;:&quot;Global Psychiatry&quot;,&quot;container-title-short&quot;:&quot;Glob Psychiatry&quot;,&quot;accessed&quot;:{&quot;date-parts&quot;:[[2024,1,15]]},&quot;DOI&quot;:&quot;10.2478/GP-2019-0001&quot;,&quot;issued&quot;:{&quot;date-parts&quot;:[[2018,12,26]]},&quot;page&quot;:&quot;09-20&quot;,&quot;abstract&quot;:&quot;… of suicide data along with epidemiological variables of suicides in Bangladesh such as suicide rate, gender of victims, methods of suicides, risk … activities and role of media in suicide. …&quot;,&quot;publisher&quot;:&quot;Walter de Gruyter GmbH&quot;,&quot;issue&quot;:&quot;1&quot;,&quot;volume&quot;:&quot;2&quot;},&quot;isTemporary&quot;:false}]},{&quot;citationID&quot;:&quot;MENDELEY_CITATION_e49ad238-2ecc-4af4-96de-369900a627e9&quot;,&quot;properties&quot;:{&quot;noteIndex&quot;:0},&quot;isEdited&quot;:false,&quot;manualOverride&quot;:{&quot;isManuallyOverridden&quot;:false,&quot;citeprocText&quot;:&quot;[5]&quot;,&quot;manualOverrideText&quot;:&quot;&quot;},&quot;citationTag&quot;:&quot;MENDELEY_CITATION_v3_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&quot;,&quot;citationItems&quot;:[{&quot;id&quot;:&quot;bfe9cb46-2123-399f-ad5b-fc5e377d16b2&quot;,&quot;itemData&quot;:{&quot;type&quot;:&quot;article-journal&quot;,&quot;id&quot;:&quot;bfe9cb46-2123-399f-ad5b-fc5e377d16b2&quot;,&quot;title&quot;:&quot;Risk factors for suicide in Bangladesh: case–control psychological autopsy study&quot;,&quot;author&quot;:[{&quot;family&quot;:&quot;Arafat&quot;,&quot;given&quot;:&quot;S. M. Yasir&quot;,&quot;parse-names&quot;:false,&quot;dropping-particle&quot;:&quot;&quot;,&quot;non-dropping-particle&quot;:&quot;&quot;},{&quot;family&quot;:&quot;Mohit&quot;,&quot;given&quot;:&quot;M. A.&quot;,&quot;parse-names&quot;:false,&quot;dropping-particle&quot;:&quot;&quot;,&quot;non-dropping-particle&quot;:&quot;&quot;},{&quot;family&quot;:&quot;Mullick&quot;,&quot;given&quot;:&quot;Mohammad S. I.&quot;,&quot;parse-names&quot;:false,&quot;dropping-particle&quot;:&quot;&quot;,&quot;non-dropping-particle&quot;:&quot;&quot;},{&quot;family&quot;:&quot;Kabir&quot;,&quot;given&quot;:&quot;Russell&quot;,&quot;parse-names&quot;:false,&quot;dropping-particle&quot;:&quot;&quot;,&quot;non-dropping-particle&quot;:&quot;&quot;},{&quot;family&quot;:&quot;Khan&quot;,&quot;given&quot;:&quot;Murad M.&quot;,&quot;parse-names&quot;:false,&quot;dropping-particle&quot;:&quot;&quot;,&quot;non-dropping-particle&quot;:&quot;&quot;}],&quot;container-title&quot;:&quot;BJPsych Open&quot;,&quot;container-title-short&quot;:&quot;BJPsych Open&quot;,&quot;accessed&quot;:{&quot;date-parts&quot;:[[2024,1,15]]},&quot;DOI&quot;:&quot;10.1192/BJO.2020.152&quot;,&quot;ISSN&quot;:&quot;20564724&quot;,&quot;PMID&quot;:&quot;33323152&quot;,&quot;URL&quot;:&quot;/pmc/articles/PMC7791560/&quot;,&quot;issued&quot;:{&quot;date-parts&quot;:[[2021,1]]},&quot;abstract&quot;:&quot;BACKGROUND: Suicide is an important, understudied public health problem in Bangladesh, where risk factors for suicide have not been investigated by case-control psychological autopsy study. AIMS: To identify the major risk factors for suicide in Dhaka, Bangladesh. METHODS: We designed a matched case-control psychological autopsy study. We conducted a semi-structured interview with the next-of-kin of 100 individuals who died by suicide and 100 living controls, matched for age, gender and area of residence. The study was conducted from July 2019 to July 2020. RESULTS: The odds ratios for the risk factors were 15.33 (95% CI, 4.76-49.30) for the presence of a psychiatric disorder, 17.75 (95% CI, 6.48-48.59) for life events, 65.28 (95% CI, 0.75-5644.48) for previous attempts and 12 (95% CI, 1.56-92.29) for sexual abuse. CONCLUSIONS: The presence of a psychiatric disorder, immediate life events, previous suicidal attempts and sexual abuse were found as significant risk factors for suicide in Dhaka, Bangladesh.&quot;,&quot;publisher&quot;:&quot;Royal College of Psychiatrists&quot;,&quot;issue&quot;:&quot;1&quot;,&quot;volume&quot;:&quot;7&quot;},&quot;isTemporary&quot;:false}]},{&quot;citationID&quot;:&quot;MENDELEY_CITATION_0fb6b62b-1575-47f2-b9cb-1e0a65cf915b&quot;,&quot;properties&quot;:{&quot;noteIndex&quot;:0},&quot;isEdited&quot;:false,&quot;manualOverride&quot;:{&quot;isManuallyOverridden&quot;:false,&quot;citeprocText&quot;:&quot;[6]&quot;,&quot;manualOverrideText&quot;:&quot;&quot;},&quot;citationTag&quot;:&quot;MENDELEY_CITATION_v3_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&quot;,&quot;citationItems&quot;:[{&quot;id&quot;:&quot;bf35e86c-7850-363d-8684-0ef282983bf7&quot;,&quot;itemData&quot;:{&quot;type&quot;:&quot;article-journal&quot;,&quot;id&quot;:&quot;bf35e86c-7850-363d-8684-0ef282983bf7&quot;,&quot;title&quot;:&quot;Suicidal ideation in relation to depression, loneliness and hopelessness among university students&quot;,&quot;author&quot;:[{&quot;family&quot;:&quot;Pervin&quot;,&quot;given&quot;:&quot;Mst Maleka&quot;,&quot;parse-names&quot;:false,&quot;dropping-particle&quot;:&quot;&quot;,&quot;non-dropping-particle&quot;:&quot;&quot;},{&quot;family&quot;:&quot;Ferdowshi&quot;,&quot;given&quot;:&quot;Nafiza&quot;,&quot;parse-names&quot;:false,&quot;dropping-particle&quot;:&quot;&quot;,&quot;non-dropping-particle&quot;:&quot;&quot;}],&quot;container-title&quot;:&quot;Dhaka University Journal of Biological Sciences&quot;,&quot;accessed&quot;:{&quot;date-parts&quot;:[[2024,1,15]]},&quot;DOI&quot;:&quot;10.3329/DUJBS.V25I1.28495&quot;,&quot;ISSN&quot;:&quot;1021-2787&quot;,&quot;URL&quot;:&quot;https://www.researchgate.net/publication/304574693_Suicidal_ideation_in_relation_to_depression_loneliness_and_hopelessness_among_university_students&quot;,&quot;issued&quot;:{&quot;date-parts&quot;:[[2016,6,28]]},&quot;page&quot;:&quot;57-64&quot;,&quot;abstract&quot;:&quot;The purpose of the present study was to examine the relationship between suicidal ideation and depression, loneliness, hopelessness among University students. Study sample is comprised of 112 University students (51 males and 61 females) drawn by using purposive sampling technique. Standard questionnaires were used to obtain the data from the participants in a cross?sectional survey. The obtained data were analyzed by using Pearson product moment correlation and stepwise multiple regression. Results showed that suicidal ideation was positively correlated with depression, loneliness and hopelessness. Stepwise multiple regression analysis further reveals that depression, loneliness and hopelessness significantly predict suicidal ideation among university students. Study limitations and implications are also discussed.Dhaka Univ. J. Biol. Sci. 25(1): 57-64, 2016&quot;,&quot;publisher&quot;:&quot;Bangladesh Journals Online (JOL)&quot;,&quot;issue&quot;:&quot;1&quot;,&quot;volume&quot;:&quot;25&quot;,&quot;container-title-short&quot;:&quot;&quot;},&quot;isTemporary&quot;:false}]},{&quot;citationID&quot;:&quot;MENDELEY_CITATION_65d716b5-9e8f-4273-b10c-e5167cc42929&quot;,&quot;properties&quot;:{&quot;noteIndex&quot;:0},&quot;isEdited&quot;:false,&quot;manualOverride&quot;:{&quot;isManuallyOverridden&quot;:false,&quot;citeprocText&quot;:&quot;[7]&quot;,&quot;manualOverrideText&quot;:&quot;&quot;},&quot;citationTag&quot;:&quot;MENDELEY_CITATION_v3_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&quot;,&quot;citationItems&quot;:[{&quot;id&quot;:&quot;8a00ee6c-4362-3b9a-bed1-2d68d6fe5fe5&quot;,&quot;itemData&quot;:{&quot;type&quot;:&quot;article-journal&quot;,&quot;id&quot;:&quot;8a00ee6c-4362-3b9a-bed1-2d68d6fe5fe5&quot;,&quot;title&quot;:&quot;Mental health and suicidal behavior among graduate students&quot;,&quot;author&quot;:[{&quot;family&quot;:&quot;Garcia-Williams&quot;,&quot;given&quot;:&quot;Amanda G.&quot;,&quot;parse-names&quot;:false,&quot;dropping-particle&quot;:&quot;&quot;,&quot;non-dropping-particle&quot;:&quot;&quot;},{&quot;family&quot;:&quot;Moffitt&quot;,&quot;given&quot;:&quot;Lauren&quot;,&quot;parse-names&quot;:false,&quot;dropping-particle&quot;:&quot;&quot;,&quot;non-dropping-particle&quot;:&quot;&quot;},{&quot;family&quot;:&quot;Kaslow&quot;,&quot;given&quot;:&quot;Nadine J.&quot;,&quot;parse-names&quot;:false,&quot;dropping-particle&quot;:&quot;&quot;,&quot;non-dropping-particle&quot;:&quot;&quot;}],&quot;container-title&quot;:&quot;Academic psychiatry : the journal of the American Association of Directors of Psychiatric Residency Training and the Association for Academic Psychiatry&quot;,&quot;container-title-short&quot;:&quot;Acad Psychiatry&quot;,&quot;accessed&quot;:{&quot;date-parts&quot;:[[2024,1,15]]},&quot;DOI&quot;:&quot;10.1007/S40596-014-0041-Y&quot;,&quot;ISSN&quot;:&quot;1545-7230&quot;,&quot;PMID&quot;:&quot;24711096&quot;,&quot;URL&quot;:&quot;https://pubmed.ncbi.nlm.nih.gov/24711096/&quot;,&quot;issued&quot;:{&quot;date-parts&quot;:[[2014,10,1]]},&quot;page&quot;:&quot;554-560&quot;,&quot;abstract&quot;:&quot;Objective: The objective of this paper is to describe the mental health and service utilization of graduate students at a large southeastern university and identify psychological factors associated with their student suicidal behavior. Methods: E-mail invitations to complete the Interactive Screening Program, an online anonymous mental health questionnaire, were sent to graduate students. The questionnaire included the Patient Health Questionnaire (PHQ-9) as well as items assessing suicide behavior, anxiety, negative emotion, substance use, eating behavior, and service utilization. Results: A total of 301 graduate students responded to the questionnaires between 14 July 2010 and 24 January 2012. With regards to suicide, 7.3 % of the sample reported thoughts of suicide, 2.3 % reported having plans for suicide, and 1.7 % had hurt themselves in the past 2 weeks; while 9.9 % had ever made a suicide attempt in their lifetime. Graduate students had PHQ-9 scores indicating mild depression, and more than half endorsed feeling nervous, irritable, stressed, anxious, lonely, or having fights/arguments. In terms of service utilization, 22.2 % of the sample was currently taking some type of medication, and 18.5 % currently in counseling/therapy are females and those with higher PHQ-9 scores more likely to be using services. Those endorsing suicidal behavior in the past 2 weeks had significantly higher depression scores than those without such behavior and were characterized by more anxiety, negative emotions (such as loneliness, anger, hopelessness, desperation, and being out of control), substance use, and eating problems. Conclusions: Graduate students experience significant amounts of stress and anxiety, and their suicidal behavior is strongly characterized by depression, hopelessness, desperation, lack of control, and eating problems. Future work with this population should focus on the development and evaluation of mental health and wellness interventions and on ways to promote help-seeking, especially among male students.&quot;,&quot;publisher&quot;:&quot;Acad Psychiatry&quot;,&quot;issue&quot;:&quot;5&quot;,&quot;volume&quot;:&quot;38&quot;},&quot;isTemporary&quot;:false}]},{&quot;citationID&quot;:&quot;MENDELEY_CITATION_2cc2d73e-7b42-4f70-9a27-e517ecbd47e8&quot;,&quot;properties&quot;:{&quot;noteIndex&quot;:0},&quot;isEdited&quot;:false,&quot;manualOverride&quot;:{&quot;isManuallyOverridden&quot;:false,&quot;citeprocText&quot;:&quot;[8]&quot;,&quot;manualOverrideText&quot;:&quot;&quot;},&quot;citationTag&quot;:&quot;MENDELEY_CITATION_v3_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&quot;,&quot;citationItems&quot;:[{&quot;id&quot;:&quot;d9df6d86-b692-3ab3-b61e-21d9bd00a1a0&quot;,&quot;itemData&quot;:{&quot;type&quot;:&quot;article-journal&quot;,&quot;id&quot;:&quot;d9df6d86-b692-3ab3-b61e-21d9bd00a1a0&quot;,&quot;title&quot;:&quot;Frailty indexed classification of Bangladeshi older adults’ physio-psychosocial health and associated risk factors- a cross-sectional survey study&quot;,&quot;author&quot;:[{&quot;family&quot;:&quot;Rahman&quot;,&quot;given&quot;:&quot;Mohammad Meshbahur&quot;,&quot;parse-names&quot;:false,&quot;dropping-particle&quot;:&quot;&quot;,&quot;non-dropping-particle&quot;:&quot;&quot;},{&quot;family&quot;:&quot;Hamiduzzaman&quot;,&quot;given&quot;:&quot;Mohammad&quot;,&quot;parse-names&quot;:false,&quot;dropping-particle&quot;:&quot;&quot;,&quot;non-dropping-particle&quot;:&quot;&quot;},{&quot;family&quot;:&quot;Akter&quot;,&quot;given&quot;:&quot;Mst Saleha&quot;,&quot;parse-names&quot;:false,&quot;dropping-particle&quot;:&quot;&quot;,&quot;non-dropping-particle&quot;:&quot;&quot;},{&quot;family&quot;:&quot;Farhana&quot;,&quot;given&quot;:&quot;Zaki&quot;,&quot;parse-names&quot;:false,&quot;dropping-particle&quot;:&quot;&quot;,&quot;non-dropping-particle&quot;:&quot;&quot;},{&quot;family&quot;:&quot;Hossain&quot;,&quot;given&quot;:&quot;Mohammad Kamal&quot;,&quot;parse-names&quot;:false,&quot;dropping-particle&quot;:&quot;&quot;,&quot;non-dropping-particle&quot;:&quot;&quot;},{&quot;family&quot;:&quot;Hasan&quot;,&quot;given&quot;:&quot;Mohammad Nayeem&quot;,&quot;parse-names&quot;:false,&quot;dropping-particle&quot;:&quot;&quot;,&quot;non-dropping-particle&quot;:&quot;&quot;},{&quot;family&quot;:&quot;Islam&quot;,&quot;given&quot;:&quot;Md Nazrul&quot;,&quot;parse-names&quot;:false,&quot;dropping-particle&quot;:&quot;&quot;,&quot;non-dropping-particle&quot;:&quot;&quot;}],&quot;container-title&quot;:&quot;BMC Geriatrics&quot;,&quot;container-title-short&quot;:&quot;BMC Geriatr&quot;,&quot;accessed&quot;:{&quot;date-parts&quot;:[[2023,8,30]]},&quot;DOI&quot;:&quot;10.1186/S12877-020-01970-5/TABLES/4&quot;,&quot;ISSN&quot;:&quot;14712318&quot;,&quot;PMID&quot;:&quot;33402094&quot;,&quot;URL&quot;:&quot;https://bmcgeriatr.biomedcentral.com/articles/10.1186/s12877-020-01970-5&quot;,&quot;issued&quot;:{&quot;date-parts&quot;:[[2021,12,1]]},&quot;page&quot;:&quot;1-10&quot;,&quot;abstract&quot;:&quot;Background: Frailty is associated with healthy ageing, and it has been identified as a means of measuring older adults’ physio-psychosocial health. We know about the ageing trends and common diseases of older adults living in South Asia, but literature to date does not widely feature their health status based on frailty, especially in Bangladesh. This study aims to understand the prevalence of frailty in Bangladeshi older adults; classify their health status; and investigate associated risk factors. Methods: A cross-sectional study was conducted in the north-eastern region (i.e. Sylhet City Corporation) of Bangladesh. Four hundred participants aged 55 years and above were randomly selected, attended a health assessment session and completed a multi-indicator survey questionnaire. We developed a 30-indicator Frailty Index (FI30) to assess the participant’s health status and categorized: good health (no-frailty/Fit); slightly poor health (mild frailty); poor health (moderate frailty); and very poor health (severe frailty). Pearson chi-square test and binary logistic regression analysis were conducted. Results: The participants’ mean age was 63.6 years, and 61.6% of them were assessed in poor to very poor health (moderate frailty/36.3% - severe frailty/25.3%). The eldest, female and participants from lower family income were found more frailty than their counterparts. Participants aged 70 years and above were more likely (adjusted OR: 4.23, 95% CI: 2.26–7.92, p &lt; 0.0001) to experience frailty (medical conditions) than the pre-elderly age group (55–59 years). Female participants were more vulnerable (adjusted OR = 1.487, 95% CI: 0.84–2.64, p &lt; 0.0174) to frailty (medical conditions) than male. Also, older adults who had higher family income (Income&gt;$473.3) found a lower risk (adjusted OR: 0.294, 95% CI: 0.11–0.76, p &lt; 0.011) of frailty (poor health). Conclusion: Our study results confirm the prevalence of frailty-related disorders in Bangladeshi older adults and highlight the importance of targeted clinical and community-led preventive care programs.&quot;,&quot;publisher&quot;:&quot;BioMed Central Ltd&quot;,&quot;issue&quot;:&quot;1&quot;,&quot;volume&quot;:&quot;21&quot;},&quot;isTemporary&quot;:false}]},{&quot;citationID&quot;:&quot;MENDELEY_CITATION_4e22974d-85a4-4e41-82ba-273502d17579&quot;,&quot;properties&quot;:{&quot;noteIndex&quot;:0},&quot;isEdited&quot;:false,&quot;manualOverride&quot;:{&quot;isManuallyOverridden&quot;:false,&quot;citeprocText&quot;:&quot;[9]&quot;,&quot;manualOverrideText&quot;:&quot;&quot;},&quot;citationTag&quot;:&quot;MENDELEY_CITATION_v3_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&quot;,&quot;citationItems&quot;:[{&quot;id&quot;:&quot;c49cd2c0-0135-31ce-b0f6-b04f817a1bac&quot;,&quot;itemData&quot;:{&quot;type&quot;:&quot;article-journal&quot;,&quot;id&quot;:&quot;c49cd2c0-0135-31ce-b0f6-b04f817a1bac&quot;,&quot;title&quot;:&quot;Preventing suicide: A global imperative&quot;,&quot;author&quot;:[{&quot;family&quot;:&quot;World Health Organization&quot;,&quot;given&quot;:&quot;&quot;,&quot;parse-names&quot;:false,&quot;dropping-particle&quot;:&quot;&quot;,&quot;non-dropping-particle&quot;:&quot;&quot;}],&quot;container-title&quot;:&quot;CMAJ : Canadian Medical Association journal = journal de l'Association medicale canadienne&quot;,&quot;container-title-short&quot;:&quot;CMAJ&quot;,&quot;accessed&quot;:{&quot;date-parts&quot;:[[2024,1,15]]},&quot;ISBN&quot;:&quot;978 92 4 156477 9&quot;,&quot;ISSN&quot;:&quot;0026-4075&quot;,&quot;PMID&quot;:&quot;2134158&quot;,&quot;issued&quot;:{&quot;date-parts&quot;:[[2014]]},&quot;page&quot;:&quot;609-610&quot;,&quot;abstract&quot;:&quot;Report 2014 del WHO su suicidio e autolesionismo&quot;,&quot;issue&quot;:&quot;7&quot;,&quot;volume&quot;:&quot;143&quot;},&quot;isTemporary&quot;:false}]},{&quot;citationID&quot;:&quot;MENDELEY_CITATION_bb3607ad-66c2-48b5-996f-9351ce5f5a4a&quot;,&quot;properties&quot;:{&quot;noteIndex&quot;:0},&quot;isEdited&quot;:false,&quot;manualOverride&quot;:{&quot;isManuallyOverridden&quot;:false,&quot;citeprocText&quot;:&quot;[10]&quot;,&quot;manualOverrideText&quot;:&quot;&quot;},&quot;citationTag&quot;:&quot;MENDELEY_CITATION_v3_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&quot;,&quot;citationItems&quot;:[{&quot;id&quot;:&quot;cfb88aea-8282-3e47-b238-dab1486ffd4b&quot;,&quot;itemData&quot;:{&quot;type&quot;:&quot;article-journal&quot;,&quot;id&quot;:&quot;cfb88aea-8282-3e47-b238-dab1486ffd4b&quot;,&quot;title&quot;:&quot;Differences in risk factors for self-harm with and without suicidal intent: findings from the ALSPAC cohort&quot;,&quot;author&quot;:[{&quot;family&quot;:&quot;Mars&quot;,&quot;given&quot;:&quot;Becky&quot;,&quot;parse-names&quot;:false,&quot;dropping-particle&quot;:&quot;&quot;,&quot;non-dropping-particle&quot;:&quot;&quot;},{&quot;family&quot;:&quot;Heron&quot;,&quot;given&quot;:&quot;Jon&quot;,&quot;parse-names&quot;:false,&quot;dropping-particle&quot;:&quot;&quot;,&quot;non-dropping-particle&quot;:&quot;&quot;},{&quot;family&quot;:&quot;Crane&quot;,&quot;given&quot;:&quot;Catherine&quot;,&quot;parse-names&quot;:false,&quot;dropping-particle&quot;:&quot;&quot;,&quot;non-dropping-particle&quot;:&quot;&quot;},{&quot;family&quot;:&quot;Hawton&quot;,&quot;given&quot;:&quot;Keith&quot;,&quot;parse-names&quot;:false,&quot;dropping-particle&quot;:&quot;&quot;,&quot;non-dropping-particle&quot;:&quot;&quot;},{&quot;family&quot;:&quot;Kidger&quot;,&quot;given&quot;:&quot;Judi&quot;,&quot;parse-names&quot;:false,&quot;dropping-particle&quot;:&quot;&quot;,&quot;non-dropping-particle&quot;:&quot;&quot;},{&quot;family&quot;:&quot;Lewis&quot;,&quot;given&quot;:&quot;Glyn&quot;,&quot;parse-names&quot;:false,&quot;dropping-particle&quot;:&quot;&quot;,&quot;non-dropping-particle&quot;:&quot;&quot;},{&quot;family&quot;:&quot;Macleod&quot;,&quot;given&quot;:&quot;John&quot;,&quot;parse-names&quot;:false,&quot;dropping-particle&quot;:&quot;&quot;,&quot;non-dropping-particle&quot;:&quot;&quot;},{&quot;family&quot;:&quot;Tilling&quot;,&quot;given&quot;:&quot;Kate&quot;,&quot;parse-names&quot;:false,&quot;dropping-particle&quot;:&quot;&quot;,&quot;non-dropping-particle&quot;:&quot;&quot;},{&quot;family&quot;:&quot;Gunnell&quot;,&quot;given&quot;:&quot;David&quot;,&quot;parse-names&quot;:false,&quot;dropping-particle&quot;:&quot;&quot;,&quot;non-dropping-particle&quot;:&quot;&quot;}],&quot;container-title&quot;:&quot;Journal of affective disorders&quot;,&quot;container-title-short&quot;:&quot;J Affect Disord&quot;,&quot;accessed&quot;:{&quot;date-parts&quot;:[[2024,1,15]]},&quot;DOI&quot;:&quot;10.1016/J.JAD.2014.07.009&quot;,&quot;ISSN&quot;:&quot;1573-2517&quot;,&quot;PMID&quot;:&quot;25108277&quot;,&quot;URL&quot;:&quot;https://pubmed.ncbi.nlm.nih.gov/25108277/&quot;,&quot;issued&quot;:{&quot;date-parts&quot;:[[2014,10,15]]},&quot;page&quot;:&quot;407-414&quot;,&quot;abstract&quot;:&quot;Background There is a lack of consensus about whether self-harm with suicidal intent differs in aetiology and prognosis from non-suicidal self-harm, and whether they should be considered as different diagnostic categories. Method Participants were 4799 members of the Avon Longitudinal Study of Parents and Children (ALSPAC), a UK population-based birth cohort who completed a postal questionnaire on self-harm with and without suicidal intent at age 16 years. Multinomial logistic regression analyses were used to examine differences in the risk factor profiles of individuals who self-harmed with and without suicidal intent. Results Many risk factors were common to both behaviours, but associations were generally stronger in relation to suicidal self-harm. This was particularly true for mental health problems; compared to those with non-suicidal self-harm, those who had harmed with suicidal intent had an increased risk of depression (OR 3.50[95% CI 1.64, 7.43]) and anxiety disorder (OR 3.50[95% CI 1.72, 7.13]). Higher IQ and maternal education were risk factors for non-suicidal self-harm but not suicidal self-harm. Risk factors that appeared specific to suicidal self-harm included lower IQ and socioeconomic position, physical cruelty to children in the household and parental self-harm. Limitations i) There was some loss to follow-up, ii) difficulty in measuring suicidal intent, iii) we cannot rule out the possibility of reverse causation for some exposure variables, iv) we were unable to identify the subgroup that had only ever harmed with suicidal intent. Conclusion Self-harm with and without suicidal intent are overlapping behaviours but with some distinct characteristics, indicating the importance of fully exploring vulnerability factors, motivations, and intentions in adolescents who self harm. © 2014 The Authors.&quot;,&quot;publisher&quot;:&quot;J Affect Disord&quot;,&quot;volume&quot;:&quot;168&quot;},&quot;isTemporary&quot;:false}]},{&quot;citationID&quot;:&quot;MENDELEY_CITATION_78600e43-6c0f-449f-8ebf-20abfaaf2755&quot;,&quot;properties&quot;:{&quot;noteIndex&quot;:0},&quot;isEdited&quot;:false,&quot;manualOverride&quot;:{&quot;isManuallyOverridden&quot;:false,&quot;citeprocText&quot;:&quot;[11]&quot;,&quot;manualOverrideText&quot;:&quot;&quot;},&quot;citationTag&quot;:&quot;MENDELEY_CITATION_v3_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&quot;,&quot;citationItems&quot;:[{&quot;id&quot;:&quot;f24db66b-6029-3a98-8e8b-f54aece8b55c&quot;,&quot;itemData&quot;:{&quot;type&quot;:&quot;article-journal&quot;,&quot;id&quot;:&quot;f24db66b-6029-3a98-8e8b-f54aece8b55c&quot;,&quot;title&quot;:&quot;Factors Associated with Coronary Heart Disease among Elderly People in Different Communities&quot;,&quot;author&quot;:[{&quot;family&quot;:&quot;Ferdushi&quot;,&quot;given&quot;:&quot;Kanis Fatama&quot;,&quot;parse-names&quot;:false,&quot;dropping-particle&quot;:&quot;&quot;,&quot;non-dropping-particle&quot;:&quot;&quot;},{&quot;family&quot;:&quot;Kamil&quot;,&quot;given&quot;:&quot;Anton Abdulbasah&quot;,&quot;parse-names&quot;:false,&quot;dropping-particle&quot;:&quot;&quot;,&quot;non-dropping-particle&quot;:&quot;&quot;},{&quot;family&quot;:&quot;Hasan&quot;,&quot;given&quot;:&quot;Mohammad Nayeem&quot;,&quot;parse-names&quot;:false,&quot;dropping-particle&quot;:&quot;&quot;,&quot;non-dropping-particle&quot;:&quot;&quot;},{&quot;family&quot;:&quot;Islam&quot;,&quot;given&quot;:&quot;Tanjila&quot;,&quot;parse-names&quot;:false,&quot;dropping-particle&quot;:&quot;&quot;,&quot;non-dropping-particle&quot;:&quot;&quot;}],&quot;container-title&quot;:&quot;Statistics for Data Science and Policy Analysis&quot;,&quot;accessed&quot;:{&quot;date-parts&quot;:[[2023,8,30]]},&quot;DOI&quot;:&quot;10.1007/978-981-15-1735-8_16&quot;,&quot;URL&quot;:&quot;https://link.springer.com/chapter/10.1007/978-981-15-1735-8_16&quot;,&quot;issued&quot;:{&quot;date-parts&quot;:[[2020]]},&quot;page&quot;:&quot;207-219&quot;,&quot;abstract&quot;:&quot;Coronary Heart Disease (CHD) is one of the major causes of morbidity and mortality in many developing countries, including Bangladesh. A stratified random sampling with proportional allocation technique was used to collect data from elderly people from urban, rural,...&quot;,&quot;publisher&quot;:&quot;Springer, Singapore&quot;,&quot;container-title-short&quot;:&quot;&quot;},&quot;isTemporary&quot;:false}]},{&quot;citationID&quot;:&quot;MENDELEY_CITATION_aae12069-4efb-4cc6-9b56-ef8876a811d3&quot;,&quot;properties&quot;:{&quot;noteIndex&quot;:0},&quot;isEdited&quot;:false,&quot;manualOverride&quot;:{&quot;isManuallyOverridden&quot;:false,&quot;citeprocText&quot;:&quot;[12]&quot;,&quot;manualOverrideText&quot;:&quot;&quot;},&quot;citationTag&quot;:&quot;MENDELEY_CITATION_v3_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&quot;,&quot;citationItems&quot;:[{&quot;id&quot;:&quot;7582ac93-dc04-3e0b-a8a8-d72f3e8ebc22&quot;,&quot;itemData&quot;:{&quot;type&quot;:&quot;article-journal&quot;,&quot;id&quot;:&quot;7582ac93-dc04-3e0b-a8a8-d72f3e8ebc22&quot;,&quot;title&quot;:&quot;Factors Associated with Attrition of Girls Students from School in Bangladesh&quot;,&quot;author&quot;:[{&quot;family&quot;:&quot;Hasan&quot;,&quot;given&quot;:&quot;M. N.&quot;,&quot;parse-names&quot;:false,&quot;dropping-particle&quot;:&quot;&quot;,&quot;non-dropping-particle&quot;:&quot;&quot;}],&quot;container-title&quot;:&quot;Journal of Scientific Research&quot;,&quot;accessed&quot;:{&quot;date-parts&quot;:[[2020,7,31]]},&quot;DOI&quot;:&quot;10.3329/jsr.v12i1.41579&quot;,&quot;ISSN&quot;:&quot;2070-0237&quot;,&quot;URL&quot;:&quot;http://dx.doi.org/10.3329/jsr.v12i1.41579&quot;,&quot;issued&quot;:{&quot;date-parts&quot;:[[2020,1,1]]},&quot;page&quot;:&quot;29-38&quot;,&quot;abstract&quot;:&quot;Many girls who enrolled in a school but didn’t complete elementary or secondary education, have become a serious problem in the last few decades in Bangladesh. Several studies have been conducted to identify the determinants of school dropout by constructing bivariate and multiple logistic regression (MLR) model. Bangladesh multiple indicator cluster surveys (MICS) 2012 data were selected in this investigation. This study was based on girls aged between 15 and 17 years since all these girls should have been in school or have completed primary education. The backward stepwise method was used for model selection and fitting to the dataset. From 4800 girls, 29.1% were out of school and 70.9% were attending school. Backward stepwise method confirmed that girl’s marital status, area, division, wealth index, religion, mothers and father’s aliveness and household education were the major reasons of girl’s dropout and these covariates are only considered in the analysis. The MLR analysis showed that married girls were significantly (OR 11.06; 95% CI 9.05–13.56) more likely to attrition compared to unmarried girls. School-based programs aimed at preventing child marriage should target girls from the fifth grade because of their escalated risk, and they need to prioritize girls from disadvantaged groups.&quot;,&quot;publisher&quot;:&quot;Bangladesh Journals Online (JOL)&quot;,&quot;issue&quot;:&quot;1&quot;,&quot;volume&quot;:&quot;12&quot;,&quot;container-title-short&quot;:&quot;&quot;},&quot;isTemporary&quot;:false}]},{&quot;citationID&quot;:&quot;MENDELEY_CITATION_f5eaf1ab-ff75-4935-b02c-d662997735db&quot;,&quot;properties&quot;:{&quot;noteIndex&quot;:0},&quot;isEdited&quot;:false,&quot;manualOverride&quot;:{&quot;isManuallyOverridden&quot;:false,&quot;citeprocText&quot;:&quot;[13]&quot;,&quot;manualOverrideText&quot;:&quot;&quot;},&quot;citationTag&quot;:&quot;MENDELEY_CITATION_v3_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&quot;,&quot;citationItems&quot;:[{&quot;id&quot;:&quot;c39b2fb3-bf6e-3ad4-a2dd-ed89bed21d7f&quot;,&quot;itemData&quot;:{&quot;type&quot;:&quot;article-journal&quot;,&quot;id&quot;:&quot;c39b2fb3-bf6e-3ad4-a2dd-ed89bed21d7f&quot;,&quot;title&quot;:&quot;Suicide in Bangladesh: a Mini Review&quot;,&quot;author&quot;:[{&quot;family&quot;:&quot;Arafat&quot;,&quot;given&quot;:&quot;SM&quot;,&quot;parse-names&quot;:false,&quot;dropping-particle&quot;:&quot;&quot;,&quot;non-dropping-particle&quot;:&quot;&quot;}],&quot;container-title&quot;:&quot;Journal of Behavioral Health&quot;,&quot;container-title-short&quot;:&quot;J Behav Health&quot;,&quot;accessed&quot;:{&quot;date-parts&quot;:[[2024,1,15]]},&quot;DOI&quot;:&quot;10.5455/JBH.20160904090206&quot;,&quot;ISSN&quot;:&quot;2146-8346&quot;,&quot;issued&quot;:{&quot;date-parts&quot;:[[2017]]},&quot;page&quot;:&quot;66&quot;,&quot;abstract&quot;:&quot;1. Specific diagnosis as independent variable and suicide as dependable variable 2. Articles other than suicidal topics such as deliberate self-harm and accidental poisoning 3. Article of suicide outside the Bangladesh demography.&quot;,&quot;publisher&quot;:&quot;ScopeMed International Medical Journal Management and Indexing System&quot;,&quot;issue&quot;:&quot;1&quot;,&quot;volume&quot;:&quot;6&quot;},&quot;isTemporary&quot;:false}]},{&quot;citationID&quot;:&quot;MENDELEY_CITATION_5e871372-0457-4a1d-ae10-8e82c4cc6fe9&quot;,&quot;properties&quot;:{&quot;noteIndex&quot;:0},&quot;isEdited&quot;:false,&quot;manualOverride&quot;:{&quot;isManuallyOverridden&quot;:false,&quot;citeprocText&quot;:&quot;[5], [14]&quot;,&quot;manualOverrideText&quot;:&quot;&quot;},&quot;citationTag&quot;:&quot;MENDELEY_CITATION_v3_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&quot;,&quot;citationItems&quot;:[{&quot;id&quot;:&quot;9beea250-1b4d-3cef-acb6-af46263b0575&quot;,&quot;itemData&quot;:{&quot;type&quot;:&quot;article-journal&quot;,&quot;id&quot;:&quot;9beea250-1b4d-3cef-acb6-af46263b0575&quot;,&quot;title&quot;:&quot;Risk Factors of Suicide and Para Suicide in Rural Bangladesh&quot;,&quot;author&quot;:[{&quot;family&quot;:&quot;Nazmul Karim&quot;,&quot;given&quot;:&quot;Md&quot;,&quot;parse-names&quot;:false,&quot;dropping-particle&quot;:&quot;&quot;,&quot;non-dropping-particle&quot;:&quot;&quot;},{&quot;family&quot;:&quot;Golam Rabbani&quot;,&quot;given&quot;:&quot;Md&quot;,&quot;parse-names&quot;:false,&quot;dropping-particle&quot;:&quot;&quot;,&quot;non-dropping-particle&quot;:&quot;&quot;},{&quot;family&quot;:&quot;Shah Alam&quot;,&quot;given&quot;:&quot;Md&quot;,&quot;parse-names&quot;:false,&quot;dropping-particle&quot;:&quot;&quot;,&quot;non-dropping-particle&quot;:&quot;&quot;}],&quot;container-title&quot;:&quot;Article in Bangladesh Journal of Medicine&quot;,&quot;accessed&quot;:{&quot;date-parts&quot;:[[2024,1,15]]},&quot;DOI&quot;:&quot;10.3329/bjmed.v24i1.15030&quot;,&quot;URL&quot;:&quot;https://www.researchgate.net/publication/314539748&quot;,&quot;issued&quot;:{&quot;date-parts&quot;:[[2013]]},&quot;container-title-short&quot;:&quot;&quot;},&quot;isTemporary&quot;:false},{&quot;id&quot;:&quot;bfe9cb46-2123-399f-ad5b-fc5e377d16b2&quot;,&quot;itemData&quot;:{&quot;type&quot;:&quot;article-journal&quot;,&quot;id&quot;:&quot;bfe9cb46-2123-399f-ad5b-fc5e377d16b2&quot;,&quot;title&quot;:&quot;Risk factors for suicide in Bangladesh: case–control psychological autopsy study&quot;,&quot;author&quot;:[{&quot;family&quot;:&quot;Arafat&quot;,&quot;given&quot;:&quot;S. M. Yasir&quot;,&quot;parse-names&quot;:false,&quot;dropping-particle&quot;:&quot;&quot;,&quot;non-dropping-particle&quot;:&quot;&quot;},{&quot;family&quot;:&quot;Mohit&quot;,&quot;given&quot;:&quot;M. A.&quot;,&quot;parse-names&quot;:false,&quot;dropping-particle&quot;:&quot;&quot;,&quot;non-dropping-particle&quot;:&quot;&quot;},{&quot;family&quot;:&quot;Mullick&quot;,&quot;given&quot;:&quot;Mohammad S. I.&quot;,&quot;parse-names&quot;:false,&quot;dropping-particle&quot;:&quot;&quot;,&quot;non-dropping-particle&quot;:&quot;&quot;},{&quot;family&quot;:&quot;Kabir&quot;,&quot;given&quot;:&quot;Russell&quot;,&quot;parse-names&quot;:false,&quot;dropping-particle&quot;:&quot;&quot;,&quot;non-dropping-particle&quot;:&quot;&quot;},{&quot;family&quot;:&quot;Khan&quot;,&quot;given&quot;:&quot;Murad M.&quot;,&quot;parse-names&quot;:false,&quot;dropping-particle&quot;:&quot;&quot;,&quot;non-dropping-particle&quot;:&quot;&quot;}],&quot;container-title&quot;:&quot;BJPsych Open&quot;,&quot;container-title-short&quot;:&quot;BJPsych Open&quot;,&quot;accessed&quot;:{&quot;date-parts&quot;:[[2024,1,15]]},&quot;DOI&quot;:&quot;10.1192/BJO.2020.152&quot;,&quot;ISSN&quot;:&quot;20564724&quot;,&quot;PMID&quot;:&quot;33323152&quot;,&quot;URL&quot;:&quot;/pmc/articles/PMC7791560/&quot;,&quot;issued&quot;:{&quot;date-parts&quot;:[[2021,1]]},&quot;abstract&quot;:&quot;BACKGROUND: Suicide is an important, understudied public health problem in Bangladesh, where risk factors for suicide have not been investigated by case-control psychological autopsy study. AIMS: To identify the major risk factors for suicide in Dhaka, Bangladesh. METHODS: We designed a matched case-control psychological autopsy study. We conducted a semi-structured interview with the next-of-kin of 100 individuals who died by suicide and 100 living controls, matched for age, gender and area of residence. The study was conducted from July 2019 to July 2020. RESULTS: The odds ratios for the risk factors were 15.33 (95% CI, 4.76-49.30) for the presence of a psychiatric disorder, 17.75 (95% CI, 6.48-48.59) for life events, 65.28 (95% CI, 0.75-5644.48) for previous attempts and 12 (95% CI, 1.56-92.29) for sexual abuse. CONCLUSIONS: The presence of a psychiatric disorder, immediate life events, previous suicidal attempts and sexual abuse were found as significant risk factors for suicide in Dhaka, Bangladesh.&quot;,&quot;publisher&quot;:&quot;Royal College of Psychiatrists&quot;,&quot;issue&quot;:&quot;1&quot;,&quot;volume&quot;:&quot;7&quot;},&quot;isTemporary&quot;:false}]},{&quot;citationID&quot;:&quot;MENDELEY_CITATION_cefaa105-8c70-4ee0-aff9-95591c7bfa47&quot;,&quot;properties&quot;:{&quot;noteIndex&quot;:0},&quot;isEdited&quot;:false,&quot;manualOverride&quot;:{&quot;isManuallyOverridden&quot;:false,&quot;citeprocText&quot;:&quot;[15]&quot;,&quot;manualOverrideText&quot;:&quot;&quot;},&quot;citationTag&quot;:&quot;MENDELEY_CITATION_v3_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&quot;,&quot;citationItems&quot;:[{&quot;id&quot;:&quot;02031aaf-b6c2-309f-96e6-5f1bcd9aa956&quot;,&quot;itemData&quot;:{&quot;type&quot;:&quot;article-journal&quot;,&quot;id&quot;:&quot;02031aaf-b6c2-309f-96e6-5f1bcd9aa956&quot;,&quot;title&quot;:&quot;Reasons to love life. Effects of a suicide-awareness campaign on the utilization of a telephone emergency line in Austria&quot;,&quot;author&quot;:[{&quot;family&quot;:&quot;Till&quot;,&quot;given&quot;:&quot;Benedikt&quot;,&quot;parse-names&quot;:false,&quot;dropping-particle&quot;:&quot;&quot;,&quot;non-dropping-particle&quot;:&quot;&quot;},{&quot;family&quot;:&quot;Sonneck&quot;,&quot;given&quot;:&quot;Gernot&quot;,&quot;parse-names&quot;:false,&quot;dropping-particle&quot;:&quot;&quot;,&quot;non-dropping-particle&quot;:&quot;&quot;},{&quot;family&quot;:&quot;Baldauf&quot;,&quot;given&quot;:&quot;Gerhard&quot;,&quot;parse-names&quot;:false,&quot;dropping-particle&quot;:&quot;&quot;,&quot;non-dropping-particle&quot;:&quot;&quot;},{&quot;family&quot;:&quot;Steiner&quot;,&quot;given&quot;:&quot;Elise&quot;,&quot;parse-names&quot;:false,&quot;dropping-particle&quot;:&quot;&quot;,&quot;non-dropping-particle&quot;:&quot;&quot;},{&quot;family&quot;:&quot;Niederkrotenthaler&quot;,&quot;given&quot;:&quot;Thomas&quot;,&quot;parse-names&quot;:false,&quot;dropping-particle&quot;:&quot;&quot;,&quot;non-dropping-particle&quot;:&quot;&quot;}],&quot;container-title&quot;:&quot;Crisis&quot;,&quot;container-title-short&quot;:&quot;Crisis&quot;,&quot;accessed&quot;:{&quot;date-parts&quot;:[[2024,1,17]]},&quot;DOI&quot;:&quot;10.1027/0227-5910/A000212&quot;,&quot;ISSN&quot;:&quot;2151-2396&quot;,&quot;PMID&quot;:&quot;23942384&quot;,&quot;URL&quot;:&quot;https://pubmed.ncbi.nlm.nih.gov/23942384/&quot;,&quot;issued&quot;:{&quot;date-parts&quot;:[[2013]]},&quot;page&quot;:&quot;382-389&quot;,&quot;abstract&quot;:&quot;Background: A suicide awareness campaign was initiated in the Austrian federal state of Styria to increase help-seeking behavior in the population. Billboards were shown throughout Styria depicting joyful everyday-life situations with a focus on social and family connectedness, and promoting the Telephone Emergency Service, a crisis hotline. Aims: The present study investigated the impact of this campaign on the utilization of the crisis hotline and on suicide rates. Method: Phone calls and suicide rates in the study region 3 months before the campaign were compared with rates 3 months after the campaign. The changes were contrasted with the characteristics of phone calls and the suicide rate in a comparable control region. Results: There were significantly more phone calls in the study region after the awareness campaign compared to the control region, which was similar to seasonal trends in nonintervention years, and there was no increase of suicide-related phone calls. Theproportion of suicide-related phone calls referring to family problems decreased after the initiation of the campaign. Suicide rates did not change. Conclusion: The campaign may have had some minor immediate impact on the utilization of the Telephone Emergency Service, but it did not seem to motivate suicidal individuals, especially those with family problems, to call. © 2013 Hogrefe Publishing.&quot;,&quot;publisher&quot;:&quot;Crisis&quot;,&quot;issue&quot;:&quot;6&quot;,&quot;volume&quot;:&quot;34&quot;},&quot;isTemporary&quot;:false}]},{&quot;citationID&quot;:&quot;MENDELEY_CITATION_de170ff0-00bc-4174-8cc1-4b17c39e08b5&quot;,&quot;properties&quot;:{&quot;noteIndex&quot;:0},&quot;isEdited&quot;:false,&quot;manualOverride&quot;:{&quot;isManuallyOverridden&quot;:false,&quot;citeprocText&quot;:&quot;[16]&quot;,&quot;manualOverrideText&quot;:&quot;&quot;},&quot;citationTag&quot;:&quot;MENDELEY_CITATION_v3_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&quot;,&quot;citationItems&quot;:[{&quot;id&quot;:&quot;3f2ac7a9-37d9-34e3-9f66-18fca7ca0e63&quot;,&quot;itemData&quot;:{&quot;type&quot;:&quot;article-journal&quot;,&quot;id&quot;:&quot;3f2ac7a9-37d9-34e3-9f66-18fca7ca0e63&quot;,&quot;title&quot;:&quot;Knowledge of HIV/AIDS among married women in Bangladesh: analysis of three consecutive multiple indicator cluster surveys (MICS)&quot;,&quot;author&quot;:[{&quot;family&quot;:&quot;Hasan&quot;,&quot;given&quot;:&quot;Mohammad Nayeem&quot;,&quot;parse-names&quot;:false,&quot;dropping-particle&quot;:&quot;&quot;,&quot;non-dropping-particle&quot;:&quot;&quot;},{&quot;family&quot;:&quot;Tambuly&quot;,&quot;given&quot;:&quot;Sumi&quot;,&quot;parse-names&quot;:false,&quot;dropping-particle&quot;:&quot;&quot;,&quot;non-dropping-particle&quot;:&quot;&quot;},{&quot;family&quot;:&quot;Trisha&quot;,&quot;given&quot;:&quot;Kaniz Fatema&quot;,&quot;parse-names&quot;:false,&quot;dropping-particle&quot;:&quot;&quot;,&quot;non-dropping-particle&quot;:&quot;&quot;},{&quot;family&quot;:&quot;Haque&quot;,&quot;given&quot;:&quot;Md Ashiqul&quot;,&quot;parse-names&quot;:false,&quot;dropping-particle&quot;:&quot;&quot;,&quot;non-dropping-particle&quot;:&quot;&quot;},{&quot;family&quot;:&quot;Chowdhury&quot;,&quot;given&quot;:&quot;Muhammad Abdul Baker&quot;,&quot;parse-names&quot;:false,&quot;dropping-particle&quot;:&quot;&quot;,&quot;non-dropping-particle&quot;:&quot;&quot;},{&quot;family&quot;:&quot;Uddin&quot;,&quot;given&quot;:&quot;Md Jamal&quot;,&quot;parse-names&quot;:false,&quot;dropping-particle&quot;:&quot;&quot;,&quot;non-dropping-particle&quot;:&quot;&quot;}],&quot;container-title&quot;:&quot;AIDS Research and Therapy&quot;,&quot;container-title-short&quot;:&quot;AIDS Res Ther&quot;,&quot;accessed&quot;:{&quot;date-parts&quot;:[[2023,8,30]]},&quot;DOI&quot;:&quot;10.1186/S12981-022-00495-8/TABLES/3&quot;,&quot;ISSN&quot;:&quot;17426405&quot;,&quot;PMID&quot;:&quot;36577995&quot;,&quot;URL&quot;:&quot;https://aidsrestherapy.biomedcentral.com/articles/10.1186/s12981-022-00495-8&quot;,&quot;issued&quot;:{&quot;date-parts&quot;:[[2022,12,1]]},&quot;page&quot;:&quot;1-10&quot;,&quot;abstract&quot;:&quot;Married women have a higher risk of contracting human immunodeficiency virus (HIV) or develop acquired immune deficiency syndrome (AIDS) than men. Knowledge of HIV/AIDS contributes significantly to describing the prevalence and consequences of such virus/disease. The study aimed to investigate the level of HIV/AIDS knowledge and the socio-demographic variables that influence HIV/AIDS knowledge among married women in Bangladesh. We used three waves of Multiple Indicator Cluster Survey (MICS), which included 33,843, 20,727, and 29,724 married women from 2006, 2012, and 2019 MICS. A score was prepared through their interrogation to determine the level of knowledge and logistic regression models were used for analyzing the data. This study found that the prevalence of knowledge level of HIV/AIDS in different questions increased from 55.20% in 2006 to 58.69% in 2019. In our study, respondents having highest education had 4.03 (95% CI 3.50–4.64) times more chance to obtain “High Score” in 2019 MICS which is 5.30 times in 2012 MICS (95% CI 4.41–6.37) and 2.58 times in 2006 MICS (95% CI 2.28–2.93) compared to illiterate married women. Moreover, respondents from urban area were 1.13 times more likely to obtain “High Score” in 2019 MICS which is 1.14 times in 2012 MICS and 1.16 times in 2006 MICS, respectively than the rural married women. This study also found respondent’s age, division, mass media access, and wealth status have played an important role in HIV/AIDS knowledge. Although a significant proportion of women had adequate knowledge of HIV/AIDS, more knowledge is still required to protect against such viruses/diseases. Thus, we advocate for the implementation of educational program in the curriculum, counselling, particularly in rural areas, and mass media access to ensure quality knowledge throughout the country.&quot;,&quot;publisher&quot;:&quot;BioMed Central Ltd&quot;,&quot;issue&quot;:&quot;1&quot;,&quot;volume&quot;:&quot;19&quot;},&quot;isTemporary&quot;:false}]},{&quot;citationID&quot;:&quot;MENDELEY_CITATION_a7b038be-7532-4dff-b493-a8e4e9070b62&quot;,&quot;properties&quot;:{&quot;noteIndex&quot;:0},&quot;isEdited&quot;:false,&quot;manualOverride&quot;:{&quot;isManuallyOverridden&quot;:false,&quot;citeprocText&quot;:&quot;[17]&quot;,&quot;manualOverrideText&quot;:&quot;&quot;},&quot;citationTag&quot;:&quot;MENDELEY_CITATION_v3_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&quot;,&quot;citationItems&quot;:[{&quot;id&quot;:&quot;88ad47b5-d067-38a0-87ed-0f5480bbcc2e&quot;,&quot;itemData&quot;:{&quot;type&quot;:&quot;article-journal&quot;,&quot;id&quot;:&quot;88ad47b5-d067-38a0-87ed-0f5480bbcc2e&quot;,&quot;title&quot;:&quot;Helping Callers to the National Suicide Prevention Lifeline Who Are at Imminent Risk of Suicide: Evaluation of Caller Risk Profiles and Interventions Implemented&quot;,&quot;author&quot;:[{&quot;family&quot;:&quot;Gould&quot;,&quot;given&quot;:&quot;Madelyn S.&quot;,&quot;parse-names&quot;:false,&quot;dropping-particle&quot;:&quot;&quot;,&quot;non-dropping-particle&quot;:&quot;&quot;},{&quot;family&quot;:&quot;Lake&quot;,&quot;given&quot;:&quot;Alison M.&quot;,&quot;parse-names&quot;:false,&quot;dropping-particle&quot;:&quot;&quot;,&quot;non-dropping-particle&quot;:&quot;&quot;},{&quot;family&quot;:&quot;Munfakh&quot;,&quot;given&quot;:&quot;Jimmie&quot;,&quot;parse-names&quot;:false,&quot;dropping-particle&quot;:&quot;Lou&quot;,&quot;non-dropping-particle&quot;:&quot;&quot;},{&quot;family&quot;:&quot;Galfalvy&quot;,&quot;given&quot;:&quot;Hanga&quot;,&quot;parse-names&quot;:false,&quot;dropping-particle&quot;:&quot;&quot;,&quot;non-dropping-particle&quot;:&quot;&quot;},{&quot;family&quot;:&quot;Kleinman&quot;,&quot;given&quot;:&quot;Marjorie&quot;,&quot;parse-names&quot;:false,&quot;dropping-particle&quot;:&quot;&quot;,&quot;non-dropping-particle&quot;:&quot;&quot;},{&quot;family&quot;:&quot;Williams&quot;,&quot;given&quot;:&quot;Caitlin&quot;,&quot;parse-names&quot;:false,&quot;dropping-particle&quot;:&quot;&quot;,&quot;non-dropping-particle&quot;:&quot;&quot;},{&quot;family&quot;:&quot;Glass&quot;,&quot;given&quot;:&quot;Andrew&quot;,&quot;parse-names&quot;:false,&quot;dropping-particle&quot;:&quot;&quot;,&quot;non-dropping-particle&quot;:&quot;&quot;},{&quot;family&quot;:&quot;McKeon&quot;,&quot;given&quot;:&quot;Richard&quot;,&quot;parse-names&quot;:false,&quot;dropping-particle&quot;:&quot;&quot;,&quot;non-dropping-particle&quot;:&quot;&quot;}],&quot;container-title&quot;:&quot;Suicide &amp; life-threatening behavior&quot;,&quot;container-title-short&quot;:&quot;Suicide Life Threat Behav&quot;,&quot;accessed&quot;:{&quot;date-parts&quot;:[[2024,1,17]]},&quot;DOI&quot;:&quot;10.1111/SLTB.12182&quot;,&quot;ISSN&quot;:&quot;1943-278X&quot;,&quot;PMID&quot;:&quot;26242234&quot;,&quot;URL&quot;:&quot;https://pubmed.ncbi.nlm.nih.gov/26242234/&quot;,&quot;issued&quot;:{&quot;date-parts&quot;:[[2016,4,1]]},&quot;page&quot;:&quot;172-190&quot;,&quot;abstract&quot;:&quot;Crisis lines are settings where identifying individuals at imminent risk of suicidal behavior and intervening to keep them safe are critical activities. We examined clinical characteristics of crisis callers assessed by telephone crisis helpers as being at imminent risk of suicide, and the interventions implemented with these callers. Data were derived from 491 call reports completed by 132 helpers at eight crisis centers in the National Suicide Prevention Lifeline network. Helpers actively engaged the callers in collaborating to keep themselves safe on 76.4% of calls and sent emergency services without the callers' collaboration on 24.6% of calls. Four different profiles of imminent risk calls emerged. Caller profiles and some helper characteristics were associated with intervention type. Our findings provide a first step toward an empirical formulation of imminent risk warning signs and recommended interventions.&quot;,&quot;publisher&quot;:&quot;Suicide Life Threat Behav&quot;,&quot;issue&quot;:&quot;2&quot;,&quot;volume&quot;:&quot;46&quot;},&quot;isTemporary&quot;:false}]},{&quot;citationID&quot;:&quot;MENDELEY_CITATION_02f20406-d69f-49ce-9574-7a04527bb116&quot;,&quot;properties&quot;:{&quot;noteIndex&quot;:0},&quot;isEdited&quot;:false,&quot;manualOverride&quot;:{&quot;isManuallyOverridden&quot;:false,&quot;citeprocText&quot;:&quot;[18]&quot;,&quot;manualOverrideText&quot;:&quot;&quot;},&quot;citationTag&quot;:&quot;MENDELEY_CITATION_v3_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&quot;,&quot;citationItems&quot;:[{&quot;id&quot;:&quot;01ba272e-0803-3ccc-83c9-8caf2b646f30&quot;,&quot;itemData&quot;:{&quot;type&quot;:&quot;article-journal&quot;,&quot;id&quot;:&quot;01ba272e-0803-3ccc-83c9-8caf2b646f30&quot;,&quot;title&quot;:&quot;Characteristics and Proximal Outcomes of Calls Made to Suicide Crisis Hotlines in California&quot;,&quot;author&quot;:[{&quot;family&quot;:&quot;Ramchand&quot;,&quot;given&quot;:&quot;Rajeev&quot;,&quot;parse-names&quot;:false,&quot;dropping-particle&quot;:&quot;&quot;,&quot;non-dropping-particle&quot;:&quot;&quot;},{&quot;family&quot;:&quot;Jaycox&quot;,&quot;given&quot;:&quot;Lisa&quot;,&quot;parse-names&quot;:false,&quot;dropping-particle&quot;:&quot;&quot;,&quot;non-dropping-particle&quot;:&quot;&quot;},{&quot;family&quot;:&quot;Ebener&quot;,&quot;given&quot;:&quot;Pat&quot;,&quot;parse-names&quot;:false,&quot;dropping-particle&quot;:&quot;&quot;,&quot;non-dropping-particle&quot;:&quot;&quot;},{&quot;family&quot;:&quot;Gilbert&quot;,&quot;given&quot;:&quot;Mary&quot;,&quot;parse-names&quot;:false,&quot;dropping-particle&quot;:&quot;Lou&quot;,&quot;non-dropping-particle&quot;:&quot;&quot;},{&quot;family&quot;:&quot;Barnes-Proby&quot;,&quot;given&quot;:&quot;Dionne&quot;,&quot;parse-names&quot;:false,&quot;dropping-particle&quot;:&quot;&quot;,&quot;non-dropping-particle&quot;:&quot;&quot;},{&quot;family&quot;:&quot;Goutam&quot;,&quot;given&quot;:&quot;Prodyumna&quot;,&quot;parse-names&quot;:false,&quot;dropping-particle&quot;:&quot;&quot;,&quot;non-dropping-particle&quot;:&quot;&quot;}],&quot;container-title&quot;:&quot;Crisis&quot;,&quot;container-title-short&quot;:&quot;Crisis&quot;,&quot;accessed&quot;:{&quot;date-parts&quot;:[[2024,1,17]]},&quot;DOI&quot;:&quot;10.1027/0227-5910/A000401&quot;,&quot;ISSN&quot;:&quot;2151-2396&quot;,&quot;PMID&quot;:&quot;27338290&quot;,&quot;URL&quot;:&quot;https://pubmed.ncbi.nlm.nih.gov/27338290/&quot;,&quot;issued&quot;:{&quot;date-parts&quot;:[[2017]]},&quot;page&quot;:&quot;26-35&quot;,&quot;abstract&quot;:&quot;Background: Suicide hotlines are commonly used to prevent suicides, although centers vary with respect to their management and operations. Aims: To describe variability across suicide prevention hotlines. Method: Live monitoring of 241 calls was conducted at 10 suicide prevention hotlines in California. Results: Call centers are similar with respect to caller characteristics and the concerns callers raise during their calls. The proportion of callers at risk for suicide varied from 3 to 57%. Compliance with asking about current suicide risk, past ideation, and past attempts also ranged considerably. Callers to centers that were part of the National Suicide Prevention Lifeline (NSPL) were more likely to experience reduced distress than callers to centers that were not part of the NSPL. Conclusion: Because callers do not generally choose the center or responder that will take their call, it is critical to promote quality across call centers and minimize the variability that currently exists. Accrediting bodies, funders, and crisis centers should require that centers continuously monitor calls to ensure and improve call quality.&quot;,&quot;publisher&quot;:&quot;Crisis&quot;,&quot;issue&quot;:&quot;1&quot;,&quot;volume&quot;:&quot;38&quot;},&quot;isTemporary&quot;:false}]},{&quot;citationID&quot;:&quot;MENDELEY_CITATION_a1e058aa-252e-43e3-b87f-70c885f52fe6&quot;,&quot;properties&quot;:{&quot;noteIndex&quot;:0},&quot;isEdited&quot;:false,&quot;manualOverride&quot;:{&quot;isManuallyOverridden&quot;:false,&quot;citeprocText&quot;:&quot;[19]&quot;,&quot;manualOverrideText&quot;:&quot;&quot;},&quot;citationTag&quot;:&quot;MENDELEY_CITATION_v3_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&quot;,&quot;citationItems&quot;:[{&quot;id&quot;:&quot;f5413872-74f0-3acb-8b5f-c3ebc9c399a3&quot;,&quot;itemData&quot;:{&quot;type&quot;:&quot;article-journal&quot;,&quot;id&quot;:&quot;f5413872-74f0-3acb-8b5f-c3ebc9c399a3&quot;,&quot;title&quot;:&quot;Time trends in medically serious suicide-related behaviours in boys and girls&quot;,&quot;author&quot;:[{&quot;family&quot;:&quot;Rhodes&quot;,&quot;given&quot;:&quot;Anne E.&quot;,&quot;parse-names&quot;:false,&quot;dropping-particle&quot;:&quot;&quot;,&quot;non-dropping-particle&quot;:&quot;&quot;},{&quot;family&quot;:&quot;Lu&quot;,&quot;given&quot;:&quot;Hong&quot;,&quot;parse-names&quot;:false,&quot;dropping-particle&quot;:&quot;&quot;,&quot;non-dropping-particle&quot;:&quot;&quot;},{&quot;family&quot;:&quot;Skinner&quot;,&quot;given&quot;:&quot;Robin&quot;,&quot;parse-names&quot;:false,&quot;dropping-particle&quot;:&quot;&quot;,&quot;non-dropping-particle&quot;:&quot;&quot;}],&quot;container-title&quot;:&quot;Canadian journal of psychiatry. Revue canadienne de psychiatrie&quot;,&quot;container-title-short&quot;:&quot;Can J Psychiatry&quot;,&quot;accessed&quot;:{&quot;date-parts&quot;:[[2024,1,17]]},&quot;DOI&quot;:&quot;10.1177/070674371405901009&quot;,&quot;ISSN&quot;:&quot;0706-7437&quot;,&quot;PMID&quot;:&quot;25565689&quot;,&quot;URL&quot;:&quot;https://pubmed.ncbi.nlm.nih.gov/25565689/&quot;,&quot;issued&quot;:{&quot;date-parts&quot;:[[2014,10,1]]},&quot;page&quot;:&quot;556-560&quot;,&quot;abstract&quot;:&quot;Results: In both boys and girls, high acuity events were 50% greater after FY 2004 than before, regardless of subsequent admission, and most common among boys and girls who self-poisoned. In girls, opposing linear trends before and after FY 2004 were observed in the proportion of self-poisonings and cut (or) pierce SRB methods. Throughout the study period, there was a linear decline in the proportion of boys presenting to the ED with other methods.\nConclusions: The previously reported increase in hospital admissions after the warnings and during the recession is unlikely artifactual. An equivalent increase in high acuity events was also evident among those not subsequently admitted. The reasons for varying responses in boys and girls by SRB method warrant further study.\nObjective: To determine whether emergency department (ED) presentations for suiciderelated behaviours (SRBs) in boys and girls were identified as more clinically acute in the ED in the period after the regulatory warnings against prescribing antidepressants and during the global economic recession, and to characterize the medical severity of SRBs among boys and girls to aid surveillance activities.\nMethod: Among Ontario boys and girls (aged 12 to 17 years) presenting to the ED with an incident (index) ED SRB event between fiscal years (FYs) 2002 to 2010, we compared the number of high (compared with lower) acuity events in FYs 2005 to 2010 to those in FYs 2002 to 2004. We described the SRB method by its acuity and tested the linearity of varying trends in the SRB method in boys and girls.&quot;,&quot;publisher&quot;:&quot;Can J Psychiatry&quot;,&quot;issue&quot;:&quot;10&quot;,&quot;volume&quot;:&quot;59&quot;},&quot;isTemporary&quot;:false}]},{&quot;citationID&quot;:&quot;MENDELEY_CITATION_db953f28-c6bc-41cd-b4b5-e92aeb1a140a&quot;,&quot;properties&quot;:{&quot;noteIndex&quot;:0},&quot;isEdited&quot;:false,&quot;manualOverride&quot;:{&quot;isManuallyOverridden&quot;:false,&quot;citeprocText&quot;:&quot;[20]&quot;,&quot;manualOverrideText&quot;:&quot;&quot;},&quot;citationTag&quot;:&quot;MENDELEY_CITATION_v3_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&quot;,&quot;citationItems&quot;:[{&quot;id&quot;:&quot;62f1d383-96d2-36a3-a795-5781d31d0c06&quot;,&quot;itemData&quot;:{&quot;type&quot;:&quot;article-journal&quot;,&quot;id&quot;:&quot;62f1d383-96d2-36a3-a795-5781d31d0c06&quot;,&quot;title&quot;:&quot;Gender issues in youth suicidal behaviour&quot;,&quot;author&quot;:[{&quot;family&quot;:&quot;Beautrais&quot;,&quot;given&quot;:&quot;Annette L.&quot;,&quot;parse-names&quot;:false,&quot;dropping-particle&quot;:&quot;&quot;,&quot;non-dropping-particle&quot;:&quot;&quot;}],&quot;container-title&quot;:&quot;Emergency medicine (Fremantle, W.A.)&quot;,&quot;container-title-short&quot;:&quot;Emerg Med (Fremantle)&quot;,&quot;accessed&quot;:{&quot;date-parts&quot;:[[2024,1,17]]},&quot;DOI&quot;:&quot;10.1046/J.1442-2026.2002.00283.X&quot;,&quot;ISSN&quot;:&quot;1035-6851&quot;,&quot;PMID&quot;:&quot;11993833&quot;,&quot;URL&quot;:&quot;https://pubmed.ncbi.nlm.nih.gov/11993833/&quot;,&quot;issued&quot;:{&quot;date-parts&quot;:[[2002]]},&quot;page&quot;:&quot;35-42&quot;,&quot;abstract&quot;:&quot;There are gender differences in youth suicidal behaviour that are evident in childhood and persist throughout adolescence and young adulthood. In Western countries, young females are twice as likely as males to report suicidal ideation and suicide attempt behaviour. However, despite the fact that females make more suicide attempts, males are three- to fourfold more likely to die by suicide than females. This paper reviews the epidemiological evidence for gender differences in suicidal ideation, attempted suicide and completed suicide among young people and explores possible reasons for the observed differences. These reasons include differences in methods, intent, ascertainment, the cultural acceptability of suicide, psychopathology (including substance abuse, mood disorder, externalizing behaviours and propensity to violence), and psychosocial differences between males and females. While it is often suggested that gender differences in youth suicidal behaviour may be explained solely or predominantly by method choice, careful examination suggests that the issues are much more complex. In fact, females may enjoy more protection from suicide than males in a number of areas.&quot;,&quot;publisher&quot;:&quot;Emerg Med (Fremantle)&quot;,&quot;issue&quot;:&quot;1&quot;,&quot;volume&quot;:&quot;14&quot;},&quot;isTemporary&quot;:false}]},{&quot;citationID&quot;:&quot;MENDELEY_CITATION_2878682c-b538-47a3-9c7b-8bf7c8b88877&quot;,&quot;properties&quot;:{&quot;noteIndex&quot;:0},&quot;isEdited&quot;:false,&quot;manualOverride&quot;:{&quot;isManuallyOverridden&quot;:false,&quot;citeprocText&quot;:&quot;[21]&quot;,&quot;manualOverrideText&quot;:&quot;&quot;},&quot;citationTag&quot;:&quot;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&quot;,&quot;citationItems&quot;:[{&quot;id&quot;:&quot;5ab5be74-bc35-3ad5-abea-fe888b89b5f2&quot;,&quot;itemData&quot;:{&quot;type&quot;:&quot;article-journal&quot;,&quot;id&quot;:&quot;5ab5be74-bc35-3ad5-abea-fe888b89b5f2&quot;,&quot;title&quot;:&quot;What Are Reasons for the Large Gender Differences in the Lethality of Suicidal Acts? An Epidemiological Analysis in Four European Countries&quot;,&quot;author&quot;:[{&quot;family&quot;:&quot;Mergl&quot;,&quot;given&quot;:&quot;Roland&quot;,&quot;parse-names&quot;:false,&quot;dropping-particle&quot;:&quot;&quot;,&quot;non-dropping-particle&quot;:&quot;&quot;},{&quot;family&quot;:&quot;Koburger&quot;,&quot;given&quot;:&quot;Nicole&quot;,&quot;parse-names&quot;:false,&quot;dropping-particle&quot;:&quot;&quot;,&quot;non-dropping-particle&quot;:&quot;&quot;},{&quot;family&quot;:&quot;Heinrichs&quot;,&quot;given&quot;:&quot;Katherina&quot;,&quot;parse-names&quot;:false,&quot;dropping-particle&quot;:&quot;&quot;,&quot;non-dropping-particle&quot;:&quot;&quot;},{&quot;family&quot;:&quot;Székely&quot;,&quot;given&quot;:&quot;András&quot;,&quot;parse-names&quot;:false,&quot;dropping-particle&quot;:&quot;&quot;,&quot;non-dropping-particle&quot;:&quot;&quot;},{&quot;family&quot;:&quot;Tóth&quot;,&quot;given&quot;:&quot;Mónika Ditta&quot;,&quot;parse-names&quot;:false,&quot;dropping-particle&quot;:&quot;&quot;,&quot;non-dropping-particle&quot;:&quot;&quot;},{&quot;family&quot;:&quot;Coyne&quot;,&quot;given&quot;:&quot;James&quot;,&quot;parse-names&quot;:false,&quot;dropping-particle&quot;:&quot;&quot;,&quot;non-dropping-particle&quot;:&quot;&quot;},{&quot;family&quot;:&quot;Quintão&quot;,&quot;given&quot;:&quot;Sónia&quot;,&quot;parse-names&quot;:false,&quot;dropping-particle&quot;:&quot;&quot;,&quot;non-dropping-particle&quot;:&quot;&quot;},{&quot;family&quot;:&quot;Arensman&quot;,&quot;given&quot;:&quot;Ella&quot;,&quot;parse-names&quot;:false,&quot;dropping-particle&quot;:&quot;&quot;,&quot;non-dropping-particle&quot;:&quot;&quot;},{&quot;family&quot;:&quot;Coffey&quot;,&quot;given&quot;:&quot;Claire&quot;,&quot;parse-names&quot;:false,&quot;dropping-particle&quot;:&quot;&quot;,&quot;non-dropping-particle&quot;:&quot;&quot;},{&quot;family&quot;:&quot;Maxwell&quot;,&quot;given&quot;:&quot;Margaret&quot;,&quot;parse-names&quot;:false,&quot;dropping-particle&quot;:&quot;&quot;,&quot;non-dropping-particle&quot;:&quot;&quot;},{&quot;family&quot;:&quot;Värnik&quot;,&quot;given&quot;:&quot;Airi&quot;,&quot;parse-names&quot;:false,&quot;dropping-particle&quot;:&quot;&quot;,&quot;non-dropping-particle&quot;:&quot;&quot;},{&quot;family&quot;:&quot;Audenhove&quot;,&quot;given&quot;:&quot;Chantal&quot;,&quot;parse-names&quot;:false,&quot;dropping-particle&quot;:&quot;&quot;,&quot;non-dropping-particle&quot;:&quot;Van&quot;},{&quot;family&quot;:&quot;McDaid&quot;,&quot;given&quot;:&quot;David&quot;,&quot;parse-names&quot;:false,&quot;dropping-particle&quot;:&quot;&quot;,&quot;non-dropping-particle&quot;:&quot;&quot;},{&quot;family&quot;:&quot;Sarchiapone&quot;,&quot;given&quot;:&quot;Marco&quot;,&quot;parse-names&quot;:false,&quot;dropping-particle&quot;:&quot;&quot;,&quot;non-dropping-particle&quot;:&quot;&quot;},{&quot;family&quot;:&quot;Schmidtke&quot;,&quot;given&quot;:&quot;Armin&quot;,&quot;parse-names&quot;:false,&quot;dropping-particle&quot;:&quot;&quot;,&quot;non-dropping-particle&quot;:&quot;&quot;},{&quot;family&quot;:&quot;Genz&quot;,&quot;given&quot;:&quot;Axel&quot;,&quot;parse-names&quot;:false,&quot;dropping-particle&quot;:&quot;&quot;,&quot;non-dropping-particle&quot;:&quot;&quot;},{&quot;family&quot;:&quot;Gusmão&quot;,&quot;given&quot;:&quot;Ricardo&quot;,&quot;parse-names&quot;:false,&quot;dropping-particle&quot;:&quot;&quot;,&quot;non-dropping-particle&quot;:&quot;&quot;},{&quot;family&quot;:&quot;Hegerl&quot;,&quot;given&quot;:&quot;Ulrich&quot;,&quot;parse-names&quot;:false,&quot;dropping-particle&quot;:&quot;&quot;,&quot;non-dropping-particle&quot;:&quot;&quot;}],&quot;container-title&quot;:&quot;PloS one&quot;,&quot;container-title-short&quot;:&quot;PLoS One&quot;,&quot;accessed&quot;:{&quot;date-parts&quot;:[[2024,1,17]]},&quot;DOI&quot;:&quot;10.1371/JOURNAL.PONE.0129062&quot;,&quot;ISSN&quot;:&quot;1932-6203&quot;,&quot;PMID&quot;:&quot;26147965&quot;,&quot;URL&quot;:&quot;https://pubmed.ncbi.nlm.nih.gov/26147965/&quot;,&quot;issued&quot;:{&quot;date-parts&quot;:[[2015,7,6]]},&quot;abstract&quot;:&quot;Background In Europe, men have lower rates of attempted suicide compared to women and at the same time a higher rate of completed suicides, indicating major gender differences in lethality of suicidal behaviour. The aim of this study was to analyse the extent to which these gender differences in lethality can be explained by factors such as choice of more lethal methods or lethality differences within the same suicide method or age. In addition, we explored gender differences in the intentionality of suicide attempts. Methods and Findings Methods. Design: Epidemiological study using a combination of self-report and official data. Setting: Mental health care services in four European countries: Germany, Hungary, Ireland, and Portugal. Data basis: Completed suicides derived from official statistics for each country (767 acts, 74.4%Male) and assessed suicide attempts excluding habitual intentional self-harm (8,175 acts, 43.2%Male). Main Outcome Measures and Data Analysis. We collected data on suicidal acts in eight regions of four European countries participating in the EU-funded \&quot;OSPI-Europe\&quot;-project (www.ospi-europe.com). We calculated method-specific lethality using the number of completed suicides per method ∗ 100 / (number of completed suicides per method + number of attempted suicides per method). We tested gender differences in the distribution of suicidal acts for significance by using the χ2-test for two-by-two tables. We assessed the effect sizes with phi coefficients (φ). We identified predictors of lethality with a binary logistic regression analysis. Poisson regression analysis examined the contribution of choice of methods and method-specific lethality to gender differences in the lethality of suicidal acts. Findings Main Results Suicidal acts (fatal and non-fatal) were 3.4 times more lethal in men than in women (lethality 13.91% (regarding 4106 suicidal acts) versus 4.05% (regarding 4836 suicidal acts)), the difference being significant for the methods hanging, jumping, moving objects, sharp objects and poisoning by substances other than drugs. Median age at time of suicidal behaviour (35-44 years) did not differ between Males and feMales. The overall gender difference in lethality of suicidal behaviour was explained by Males choosing more lethal suicide methods (odds ratio (OR) = 2.03; 95% CI = 1.65 to 2.50; p &lt; 0.000001) and additionally, but to a lesser degree, by a higher lethality of suicidal acts for Males even within the same method (OR = 1.64; 95% CI = 1.32 to 2.02; p = 0.000005). Results of a regression analysis revealed neither age nor country differences were significant predictors for gender differences in the lethality of suicidal acts. The proportion of serious suicide attempts among all non-fatal suicidal acts with known intentionality (NFSAi) was significantly higher in men (57.1%; 1,207 of 2,115 NFSAi) than in women (48.6%; 1,508 of 3,100 NFSAi) (χ2 = 35.74; p &lt; 0.000001). Main limitations of the study Due to restrictive data security regulations to ensure anonymity in Ireland, specific ages could not be provided because of the relatively low absolute numbers of suicide in the Irish intervention and control region. Therefore, analyses of the interaction between gender and age could only be conducted for three of the four countries. Attempted suicides were assessed for patients presenting to emergency departments or treated in hospitals. An unknown rate of attempted suicides remained undetected. This may have caused an overestimation of the lethality of certain methods. Moreover, the detection of attempted suicides and the registration of completed suicides might have differed across the four countries. Some suicides might be hidden and misclassified as undetermined deaths. Conclusions Men more often used highly lethal methods in suicidal behaviour, but there was also a higher method-specific lethality which together explained the large gender differences in the lethality of suicidal acts. Gender differences in the lethality of suicidal acts were fairly consistent across all four European countries examined. Males and feMales did not differ in age at time of suicidal behaviour. Suicide attempts by Males were rated as being more serious independent of the method used, with the exceptions of attempted hanging, suggesting gender differences in intentionality associated with suicidal behaviour. These findings contribute to understanding of the spectrum of reasons for gender differences in the lethality of suicidal behaviour and should inform the development of gender specific strategies for suicide prevention. Copyright:&quot;,&quot;publisher&quot;:&quot;PLoS One&quot;,&quot;issue&quot;:&quot;7&quot;,&quot;volume&quot;:&quot;10&quot;},&quot;isTemporary&quot;:false}]},{&quot;citationID&quot;:&quot;MENDELEY_CITATION_4c4310da-5b0b-471c-b75b-50348ee06d80&quot;,&quot;properties&quot;:{&quot;noteIndex&quot;:0},&quot;isEdited&quot;:false,&quot;manualOverride&quot;:{&quot;isManuallyOverridden&quot;:false,&quot;citeprocText&quot;:&quot;[22]&quot;,&quot;manualOverrideText&quot;:&quot;&quot;},&quot;citationTag&quot;:&quot;MENDELEY_CITATION_v3_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&quot;,&quot;citationItems&quot;:[{&quot;id&quot;:&quot;de2ee814-b15b-3149-997b-2e3cf9f651a3&quot;,&quot;itemData&quot;:{&quot;type&quot;:&quot;article-journal&quot;,&quot;id&quot;:&quot;de2ee814-b15b-3149-997b-2e3cf9f651a3&quot;,&quot;title&quot;:&quot;Agricultural Challenges and Adaptation for Changing Climate: A Study on Early Flash Flood-prone Areas in Bangladesh&quot;,&quot;author&quot;:[{&quot;family&quot;:&quot;Fatama Ferdushi&quot;,&quot;given&quot;:&quot;Kanis&quot;,&quot;parse-names&quot;:false,&quot;dropping-particle&quot;:&quot;&quot;,&quot;non-dropping-particle&quot;:&quot;&quot;},{&quot;family&quot;:&quot;Nayeem Hasan&quot;,&quot;given&quot;:&quot;Mohammad&quot;,&quot;parse-names&quot;:false,&quot;dropping-particle&quot;:&quot;&quot;,&quot;non-dropping-particle&quot;:&quot;&quot;},{&quot;family&quot;:&quot;Abdulbasah Kamil&quot;,&quot;given&quot;:&quot;Anton&quot;,&quot;parse-names&quot;:false,&quot;dropping-particle&quot;:&quot;&quot;,&quot;non-dropping-particle&quot;:&quot;&quot;}],&quot;container-title&quot;:&quot;Environment and Ecology Research&quot;,&quot;accessed&quot;:{&quot;date-parts&quot;:[[2024,1,25]]},&quot;DOI&quot;:&quot;10.13189/eer.2023.110204&quot;,&quot;URL&quot;:&quot;http://www.hrpub.org&quot;,&quot;issued&quot;:{&quot;date-parts&quot;:[[2023]]},&quot;page&quot;:&quot;274-283&quot;,&quot;abstract&quot;:&quot;Bangladesh's environment and climate have changed a lot and Bangladesh has converted as the most exposed country. This vulnerability is exposed in adverse way in Bangladesh due to magnitude of changing climate. It can be said that for national food security, respective agricultural household should adapt to climate change. A large portion of inhabitants of Bangladesh are dependent on agriculture for their needs, living, income and maintenance, and most importantly economic growth also depends on agriculture. To adapt to climate vulnerability, farmers may face many challenges. In this regard, the first motto was to perceive the level of challenges faced in agriculture such as unpredictable weather, excess cost of inputs, restricted access to agricultural markets, etc. during production. For fulfilling this specific objective, adoption of resilience indices to agriculture were developed. Those adoption resilience indices were making hurdles for farmer's livelihood and adjustment due to climate change. The adoption resilience indices were calculated through the principal confrontation matrix, and it was found that \&quot;unpredictable weather\&quot; ranked as number one followed by the high cost of farm inputs. Another objective of this exploration was to explore how those adaptation resilience indices affect farmers' enthusiasm for their adaptation. To fulfil this objective, the ordered logit model had been used using 378 boro cultivator's data which were collected from selected 'haor' (lowland) in Sylhet. The results show that the two variables namely \&quot;Changed in crop varieties\&quot; and \&quot;Changed crop to livestock\&quot; had a positive impact on the farmers' adapting strategies for changing climate. That means, those farmers were easily motivated to change their crop varieties and preferred rearing livestock during flood.&quot;,&quot;issue&quot;:&quot;2&quot;,&quot;volume&quot;:&quot;11&quot;,&quot;container-title-short&quot;:&quot;&quot;},&quot;isTemporary&quot;:false}]},{&quot;citationID&quot;:&quot;MENDELEY_CITATION_1482cab8-bd97-435a-a3e5-0003db6f5a20&quot;,&quot;properties&quot;:{&quot;noteIndex&quot;:0},&quot;isEdited&quot;:false,&quot;manualOverride&quot;:{&quot;isManuallyOverridden&quot;:false,&quot;citeprocText&quot;:&quot;[23]&quot;,&quot;manualOverrideText&quot;:&quot;&quot;},&quot;citationTag&quot;:&quot;MENDELEY_CITATION_v3_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&quot;,&quot;citationItems&quot;:[{&quot;id&quot;:&quot;3d941974-c844-3a1b-bd87-bddcf1c886fd&quot;,&quot;itemData&quot;:{&quot;type&quot;:&quot;article-journal&quot;,&quot;id&quot;:&quot;3d941974-c844-3a1b-bd87-bddcf1c886fd&quot;,&quot;title&quot;:&quot;Association of household fuel with acute respiratory infection (ARI) under-five years children in Bangladesh&quot;,&quot;author&quot;:[{&quot;family&quot;:&quot;Islam&quot;,&quot;given&quot;:&quot;Md Aminul&quot;,&quot;parse-names&quot;:false,&quot;dropping-particle&quot;:&quot;&quot;,&quot;non-dropping-particle&quot;:&quot;&quot;},{&quot;family&quot;:&quot;Hasan&quot;,&quot;given&quot;:&quot;Mohammad Nayeem&quot;,&quot;parse-names&quot;:false,&quot;dropping-particle&quot;:&quot;&quot;,&quot;non-dropping-particle&quot;:&quot;&quot;},{&quot;family&quot;:&quot;Ahammed&quot;,&quot;given&quot;:&quot;Tanvir&quot;,&quot;parse-names&quot;:false,&quot;dropping-particle&quot;:&quot;&quot;,&quot;non-dropping-particle&quot;:&quot;&quot;},{&quot;family&quot;:&quot;Anjum&quot;,&quot;given&quot;:&quot;Aniqua&quot;,&quot;parse-names&quot;:false,&quot;dropping-particle&quot;:&quot;&quot;,&quot;non-dropping-particle&quot;:&quot;&quot;},{&quot;family&quot;:&quot;Majumder&quot;,&quot;given&quot;:&quot;Ananya&quot;,&quot;parse-names&quot;:false,&quot;dropping-particle&quot;:&quot;&quot;,&quot;non-dropping-particle&quot;:&quot;&quot;},{&quot;family&quot;:&quot;Siddiqui&quot;,&quot;given&quot;:&quot;M. Noor E.Alam&quot;,&quot;parse-names&quot;:false,&quot;dropping-particle&quot;:&quot;&quot;,&quot;non-dropping-particle&quot;:&quot;&quot;},{&quot;family&quot;:&quot;Mukharjee&quot;,&quot;given&quot;:&quot;Sanjoy Kumar&quot;,&quot;parse-names&quot;:false,&quot;dropping-particle&quot;:&quot;&quot;,&quot;non-dropping-particle&quot;:&quot;&quot;},{&quot;family&quot;:&quot;Sultana&quot;,&quot;given&quot;:&quot;Khandokar Fahmida&quot;,&quot;parse-names&quot;:false,&quot;dropping-particle&quot;:&quot;&quot;,&quot;non-dropping-particle&quot;:&quot;&quot;},{&quot;family&quot;:&quot;Sultana&quot;,&quot;given&quot;:&quot;Sabrin&quot;,&quot;parse-names&quot;:false,&quot;dropping-particle&quot;:&quot;&quot;,&quot;non-dropping-particle&quot;:&quot;&quot;},{&quot;family&quot;:&quot;Jakariya&quot;,&quot;given&quot;:&quot;Md&quot;,&quot;parse-names&quot;:false,&quot;dropping-particle&quot;:&quot;&quot;,&quot;non-dropping-particle&quot;:&quot;&quot;},{&quot;family&quot;:&quot;Bhattacharya&quot;,&quot;given&quot;:&quot;Prosun&quot;,&quot;parse-names&quot;:false,&quot;dropping-particle&quot;:&quot;&quot;,&quot;non-dropping-particle&quot;:&quot;&quot;},{&quot;family&quot;:&quot;Sarkodie&quot;,&quot;given&quot;:&quot;Samuel Asumadu&quot;,&quot;parse-names&quot;:false,&quot;dropping-particle&quot;:&quot;&quot;,&quot;non-dropping-particle&quot;:&quot;&quot;},{&quot;family&quot;:&quot;Dhama&quot;,&quot;given&quot;:&quot;Kuldeep&quot;,&quot;parse-names&quot;:false,&quot;dropping-particle&quot;:&quot;&quot;,&quot;non-dropping-particle&quot;:&quot;&quot;},{&quot;family&quot;:&quot;Mumin&quot;,&quot;given&quot;:&quot;Jubayer&quot;,&quot;parse-names&quot;:false,&quot;dropping-particle&quot;:&quot;&quot;,&quot;non-dropping-particle&quot;:&quot;&quot;},{&quot;family&quot;:&quot;Ahmed&quot;,&quot;given&quot;:&quot;Firoz&quot;,&quot;parse-names&quot;:false,&quot;dropping-particle&quot;:&quot;&quot;,&quot;non-dropping-particle&quot;:&quot;&quot;}],&quot;container-title&quot;:&quot;Frontiers in Public Health&quot;,&quot;container-title-short&quot;:&quot;Front Public Health&quot;,&quot;accessed&quot;:{&quot;date-parts&quot;:[[2023,8,30]]},&quot;DOI&quot;:&quot;10.3389/FPUBH.2022.985445/BIBTEX&quot;,&quot;ISSN&quot;:&quot;22962565&quot;,&quot;PMID&quot;:&quot;36530721&quot;,&quot;issued&quot;:{&quot;date-parts&quot;:[[2022,12,1]]},&quot;page&quot;:&quot;985445&quot;,&quot;abstract&quot;:&quot;In developing countries, acute respiratory infections (ARIs) cause a significant number of deaths among children. According to Bangladesh Demographic and Health Survey (BDHS), about 25% of the deaths in children under-five years are caused by ARI in Bangladesh every year. Low-income families frequently rely on wood, coal, and animal excrement for cooking. However, it is unclear whether using alternative fuels offers a health benefit over solid fuels. To clear this doubt, we conducted a study to investigate the effects of fuel usage on ARI in children. In this study, we used the latest BDHS 2017–18 survey data collected by the Government of Bangladesh (GoB) and estimated the effects of fuel use on ARI by constructing multivariable logistic regression models. From the analysis, we found that the crude (the only type of fuel in the model) odds ratio (OR) for ARI is 1.69 [95% confidence interval (CI): 1.06–2.71]. This suggests that children in families using contaminated fuels are 69.3% more likely to experience an ARI episode than children in households using clean fuels. After adjusting for cooking fuel, type of roof material, child's age (months), and sex of the child–the effect of solid fuels is similar to the adjusted odds ratio (AOR) for ARI (OR: 1.69, 95% CI: 1.05–2.72). This implies that an ARI occurrence is 69.2% more likely when compared to the effect of clean fuel. This study found a statistically significant association between solid fuel consumption and the occurrence of ARI in children in households. The correlation between indoor air pollution and clinical parameters of ARI requires further investigation. Our findings will also help other researchers and policymakers to take comprehensive actions by considering fuel type as a risk factor as well as taking proper steps to solve this issue.&quot;,&quot;publisher&quot;:&quot;Frontiers Media S.A.&quot;,&quot;volume&quot;:&quot;10&quot;},&quot;isTemporary&quot;:false}]},{&quot;citationID&quot;:&quot;MENDELEY_CITATION_05cadf92-7be4-4272-98f7-841f7e414350&quot;,&quot;properties&quot;:{&quot;noteIndex&quot;:0},&quot;isEdited&quot;:false,&quot;manualOverride&quot;:{&quot;isManuallyOverridden&quot;:false,&quot;citeprocText&quot;:&quot;[24]&quot;,&quot;manualOverrideText&quot;:&quot;&quot;},&quot;citationTag&quot;:&quot;MENDELEY_CITATION_v3_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&quot;,&quot;citationItems&quot;:[{&quot;id&quot;:&quot;0cfaebd1-d339-37a5-a6de-ad25561497b0&quot;,&quot;itemData&quot;:{&quot;type&quot;:&quot;article-journal&quot;,&quot;id&quot;:&quot;0cfaebd1-d339-37a5-a6de-ad25561497b0&quot;,&quot;title&quot;:&quot;Child sexual abuse and the pathophysiology of suicide in adolescents and adults&quot;,&quot;author&quot;:[{&quot;family&quot;:&quot;O'Brien&quot;,&quot;given&quot;:&quot;Betsy S.&quot;,&quot;parse-names&quot;:false,&quot;dropping-particle&quot;:&quot;&quot;,&quot;non-dropping-particle&quot;:&quot;&quot;},{&quot;family&quot;:&quot;Sher&quot;,&quot;given&quot;:&quot;Leo&quot;,&quot;parse-names&quot;:false,&quot;dropping-particle&quot;:&quot;&quot;,&quot;non-dropping-particle&quot;:&quot;&quot;}],&quot;container-title&quot;:&quot;International journal of adolescent medicine and health&quot;,&quot;container-title-short&quot;:&quot;Int J Adolesc Med Health&quot;,&quot;accessed&quot;:{&quot;date-parts&quot;:[[2024,1,17]]},&quot;DOI&quot;:&quot;10.1515/IJAMH-2013-0053&quot;,&quot;ISSN&quot;:&quot;0334-0139&quot;,&quot;PMID&quot;:&quot;23843572&quot;,&quot;URL&quot;:&quot;https://pubmed.ncbi.nlm.nih.gov/23843572/&quot;,&quot;issued&quot;:{&quot;date-parts&quot;:[[2013,9]]},&quot;page&quot;:&quot;201-205&quot;,&quot;abstract&quot;:&quot;Background: Child sexual abuse (CSA) is widespread and is associated with various psychopathologies, including Axis I and II disorders, maladaptive and impulsive behaviors, and suicidal behavior in adolescence and adults. The pathophysiology of this association is not well understood; however, it is clear that suicidal behavior in individuals with a history of CSA is a significant social and medical problem that warrants further investigation. Methods: An electronic search of the major behavioral science databases (limited to the most recent studies in the last 20 years) was conducted to retrieve studies detailing the social, epidemiological, and clinical characteristics of child sexual trauma and their relation to suicidal behavior in adolescents and adults. Results: Studies indicate that CSA is related to an increase in Axis I and II diagnoses, including depression, post-traumatic stress disorder, conduct disorders, eating disorders, alcohol and drug abuse, panic disorders, and borderline personality disorder. CSA not just related to an increase in impulsivity and risky behaviors, it has also been linked to an increase in suicidality as well. Conclusion: CSA makes both direct and indirect contributions to suicidal behavior. It is a complex process involving multiple variables, which include psychopathology, maladaptive personality features and the direct contribution of CSA itself. Psychopathologies, such as impulsivity and mood and personality disorders, may modulate the relationship between CSA and suicidal behavior. Some preventive measures for decreasing the prevalence of CSA and suicidality may include education as well as increased access to mental health services.&quot;,&quot;publisher&quot;:&quot;Int J Adolesc Med Health&quot;,&quot;issue&quot;:&quot;3&quot;,&quot;volume&quot;:&quot;25&quot;},&quot;isTemporary&quot;:false}]},{&quot;citationID&quot;:&quot;MENDELEY_CITATION_216717d9-a8f5-4e9a-9bda-a9fe618c7d3f&quot;,&quot;properties&quot;:{&quot;noteIndex&quot;:0},&quot;isEdited&quot;:false,&quot;manualOverride&quot;:{&quot;isManuallyOverridden&quot;:false,&quot;citeprocText&quot;:&quot;[25]&quot;,&quot;manualOverrideText&quot;:&quot;&quot;},&quot;citationTag&quot;:&quot;MENDELEY_CITATION_v3_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&quot;,&quot;citationItems&quot;:[{&quot;id&quot;:&quot;1fc6d8f2-e0e6-3e01-98b6-0ab283a74a8f&quot;,&quot;itemData&quot;:{&quot;type&quot;:&quot;article-journal&quot;,&quot;id&quot;:&quot;1fc6d8f2-e0e6-3e01-98b6-0ab283a74a8f&quot;,&quot;title&quot;:&quot;Exploring the relationship between the Global Health Security Index and monkeypox: an analysis of preparedness and response capacities&quot;,&quot;author&quot;:[{&quot;family&quot;:&quot;Hasan&quot;,&quot;given&quot;:&quot;Mohammad Nayeem&quot;,&quot;parse-names&quot;:false,&quot;dropping-particle&quot;:&quot;&quot;,&quot;non-dropping-particle&quot;:&quot;&quot;},{&quot;family&quot;:&quot;MohanaSundaram&quot;,&quot;given&quot;:&quot;ArunSundar&quot;,&quot;parse-names&quot;:false,&quot;dropping-particle&quot;:&quot;&quot;,&quot;non-dropping-particle&quot;:&quot;&quot;},{&quot;family&quot;:&quot;Bhattacharya&quot;,&quot;given&quot;:&quot;Prosun&quot;,&quot;parse-names&quot;:false,&quot;dropping-particle&quot;:&quot;&quot;,&quot;non-dropping-particle&quot;:&quot;&quot;},{&quot;family&quot;:&quot;Islam&quot;,&quot;given&quot;:&quot;Md. Aminul&quot;,&quot;parse-names&quot;:false,&quot;dropping-particle&quot;:&quot;&quot;,&quot;non-dropping-particle&quot;:&quot;&quot;}],&quot;container-title&quot;:&quot;International Journal of Surgery: Global Health&quot;,&quot;accessed&quot;:{&quot;date-parts&quot;:[[2023,8,31]]},&quot;DOI&quot;:&quot;10.1097/GH9.0000000000000229&quot;,&quot;ISSN&quot;:&quot;2576-3342&quot;,&quot;URL&quot;:&quot;https://journals.lww.com/ijsgh/fulltext/2023/07010/exploring_the_relationship_between_the_global.72.aspx&quot;,&quot;issued&quot;:{&quot;date-parts&quot;:[[2023,7]]},&quot;issue&quot;:&quot;4&quot;,&quot;volume&quot;:&quot;6&quot;,&quot;container-title-short&quot;:&quot;&quot;},&quot;isTemporary&quot;:false}]},{&quot;citationID&quot;:&quot;MENDELEY_CITATION_870212c7-702a-41c2-9c00-e5c4be6d7fda&quot;,&quot;properties&quot;:{&quot;noteIndex&quot;:0},&quot;isEdited&quot;:false,&quot;manualOverride&quot;:{&quot;isManuallyOverridden&quot;:false,&quot;citeprocText&quot;:&quot;[26]&quot;,&quot;manualOverrideText&quot;:&quot;&quot;},&quot;citationTag&quot;:&quot;MENDELEY_CITATION_v3_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&quot;,&quot;citationItems&quot;:[{&quot;id&quot;:&quot;4eefc5bb-d243-3d33-a643-54da702dc381&quot;,&quot;itemData&quot;:{&quot;type&quot;:&quot;article-journal&quot;,&quot;id&quot;:&quot;4eefc5bb-d243-3d33-a643-54da702dc381&quot;,&quot;title&quot;:&quot;Clarifying associations between childhood adversity, social support, behavioral factors, and mental health, health, and well-being in adulthood: A population-based study&quot;,&quot;author&quot;:[{&quot;family&quot;:&quot;Sheikh&quot;,&quot;given&quot;:&quot;Mashhood A.&quot;,&quot;parse-names&quot;:false,&quot;dropping-particle&quot;:&quot;&quot;,&quot;non-dropping-particle&quot;:&quot;&quot;},{&quot;family&quot;:&quot;Abelsen&quot;,&quot;given&quot;:&quot;Birgit&quot;,&quot;parse-names&quot;:false,&quot;dropping-particle&quot;:&quot;&quot;,&quot;non-dropping-particle&quot;:&quot;&quot;},{&quot;family&quot;:&quot;Olsen&quot;,&quot;given&quot;:&quot;Jan A.&quot;,&quot;parse-names&quot;:false,&quot;dropping-particle&quot;:&quot;&quot;,&quot;non-dropping-particle&quot;:&quot;&quot;}],&quot;container-title&quot;:&quot;Frontiers in Psychology&quot;,&quot;container-title-short&quot;:&quot;Front Psychol&quot;,&quot;accessed&quot;:{&quot;date-parts&quot;:[[2024,1,17]]},&quot;DOI&quot;:&quot;10.3389/FPSYG.2016.00727/BIBTEX&quot;,&quot;ISSN&quot;:&quot;16641078&quot;,&quot;issued&quot;:{&quot;date-parts&quot;:[[2016,5,25]]},&quot;page&quot;:&quot;189698&quot;,&quot;abstract&quot;:&quot;Previous studies have shown that socio-demographic factors, childhood socioeconomic status (CSES), childhood traumatic experiences (CTEs), social support and behavioral factors are associated with health and well-being in adulthood. However, the relative importance of these factors for mental health, health, and well-being has not been studied. Moreover, the mechanisms by which CTEs affect mental health, health, and well-being in adulthood are not clear. Using data from a representative sample (n = 12,981) of the adult population in Tromsø, Norway, this study examines (i) the relative contribution of structural conditions (gender, age, CSES, psychological abuse, physical abuse, and substance abuse distress) to social support and behavioral factors in adulthood; (ii) the relative contribution of socio-demographic factors, CSES, CTEs, social support, and behavioral factors to three multi-item instruments of mental health (SCL-10), health (EQ-5D), and subjective well-being (SWLS) in adulthood; (iii) the impact of CTEs on mental health, health, and well-being in adulthood, and; (iv) the mediating role of adult social support and behavioral factors in these associations. Instrumental support (24.16%, p &lt; 0.001) explained most of the variation in mental health, while gender (21.32%, p &lt; 0.001) explained most of the variation in health, and emotional support (23.34%, p &lt; 0.001) explained most of the variation in well-being. Psychological abuse was relatively more important for mental health (12.13%), health (7.01%), and well-being (9.09%), as compared to physical abuse, and substance abuse distress. The subjective assessment of childhood financial conditions was relatively more important for mental health (6.02%), health (10.60%), and well-being (20.60%), as compared to mother's and father's education. CTEs were relatively more important for mental health, while, CSES was relatively more important for health and well-being. Respondents exposed to all three types of CTEs had a more than two-fold increased risk of being mentally unhealthy (RRTotal Effect = 2.75, 95% CI: 2.19-3.10), an 89% increased risk of being unhealthy (RRTotal Effect = 1.89, 95% CI: 1.47-1.99), and a 42% increased risk of having a low level of well-being in adulthood (RRTotal Effect = 1.42, 95% CI: 1.29-1.52). Social support and behavioral factors mediate 11-18% (p &lt; 0.01) of these effects. The study advances the theoretical understanding of how CTEs influence adult mental health, health, and well-being.&quot;,&quot;publisher&quot;:&quot;Frontiers Media S.A.&quot;,&quot;issue&quot;:&quot;MAY&quot;,&quot;volume&quot;:&quot;7&quot;},&quot;isTemporary&quot;:false}]},{&quot;citationID&quot;:&quot;MENDELEY_CITATION_91356031-645c-418a-8159-35dd7b2143b1&quot;,&quot;properties&quot;:{&quot;noteIndex&quot;:0},&quot;isEdited&quot;:false,&quot;manualOverride&quot;:{&quot;isManuallyOverridden&quot;:false,&quot;citeprocText&quot;:&quot;[27]&quot;,&quot;manualOverrideText&quot;:&quot;&quot;},&quot;citationTag&quot;:&quot;MENDELEY_CITATION_v3_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&quot;,&quot;citationItems&quot;:[{&quot;id&quot;:&quot;b541341e-87db-3ac7-8528-1cb9bb8e4c6f&quot;,&quot;itemData&quot;:{&quot;type&quot;:&quot;article-journal&quot;,&quot;id&quot;:&quot;b541341e-87db-3ac7-8528-1cb9bb8e4c6f&quot;,&quot;title&quot;:&quot;Early childhood developmental status and its associated factors in Bangladesh: a comparison of two consecutive nationally representative surveys&quot;,&quot;author&quot;:[{&quot;family&quot;:&quot;Hasan&quot;,&quot;given&quot;:&quot;Mohammad Nayeem&quot;,&quot;parse-names&quot;:false,&quot;dropping-particle&quot;:&quot;&quot;,&quot;non-dropping-particle&quot;:&quot;&quot;},{&quot;family&quot;:&quot;Babu&quot;,&quot;given&quot;:&quot;Md Rashed&quot;,&quot;parse-names&quot;:false,&quot;dropping-particle&quot;:&quot;&quot;,&quot;non-dropping-particle&quot;:&quot;&quot;},{&quot;family&quot;:&quot;Chowdhury&quot;,&quot;given&quot;:&quot;Muhammad Abdul Baker&quot;,&quot;parse-names&quot;:false,&quot;dropping-particle&quot;:&quot;&quot;,&quot;non-dropping-particle&quot;:&quot;&quot;},{&quot;family&quot;:&quot;Rahman&quot;,&quot;given&quot;:&quot;Mohammad Meshbahur&quot;,&quot;parse-names&quot;:false,&quot;dropping-particle&quot;:&quot;&quot;,&quot;non-dropping-particle&quot;:&quot;&quot;},{&quot;family&quot;:&quot;Hasan&quot;,&quot;given&quot;:&quot;Nafiul&quot;,&quot;parse-names&quot;:false,&quot;dropping-particle&quot;:&quot;&quot;,&quot;non-dropping-particle&quot;:&quot;&quot;},{&quot;family&quot;:&quot;Kabir&quot;,&quot;given&quot;:&quot;Russell&quot;,&quot;parse-names&quot;:false,&quot;dropping-particle&quot;:&quot;&quot;,&quot;non-dropping-particle&quot;:&quot;&quot;},{&quot;family&quot;:&quot;Uddin&quot;,&quot;given&quot;:&quot;Md Jamal&quot;,&quot;parse-names&quot;:false,&quot;dropping-particle&quot;:&quot;&quot;,&quot;non-dropping-particle&quot;:&quot;&quot;}],&quot;container-title&quot;:&quot;BMC Public Health&quot;,&quot;container-title-short&quot;:&quot;BMC Public Health&quot;,&quot;accessed&quot;:{&quot;date-parts&quot;:[[2023,8,30]]},&quot;DOI&quot;:&quot;10.1186/S12889-023-15617-8/TABLES/4&quot;,&quot;ISSN&quot;:&quot;14712458&quot;,&quot;PMID&quot;:&quot;37046226&quot;,&quot;URL&quot;:&quot;https://bmcpublichealth.biomedcentral.com/articles/10.1186/s12889-023-15617-8&quot;,&quot;issued&quot;:{&quot;date-parts&quot;:[[2023,12,1]]},&quot;page&quot;:&quot;1-13&quot;,&quot;abstract&quot;:&quot;Background: Inadequate cognitive and socio-emotional development in children leads to physical and mental illness. We aimed to investigate the status of early childhood development (ECD) and its associated factors. Additionally, aimed to compare the changes of significantly associated factors using two multiple indicator cluster surveys (MICS) in Bangladesh. Methods: We used data from the Multiple Indicator Cluster Surveys (MICS) 2012 and 2019 nationally representative surveys. A total of 17,494 children aged 36–59 months were included in the analysis. The outcome variable was ECD status: either developmentally on-track or not. We used bivariable analysis and crude and adjusted multivariable logistic models to assess the ECD status and its associated factors. Results: Comparing both MICS surveys, the overall and individual domains of ECD status improved from 2012 (65.46%) to 2019 (74.86%), and the indicators of child literacy-numeracy domain improved from 21.2 to 28.8%, physical domain improved from 92.2 to 98.4%, and social-emotional domain improved from 68.4 to 72.7%. The learning approach domain was 87.5% in 2012 and increased to 91.4% in 2019. According to the adjusted logistic model in both surveys (2012 and 2019), the age of 4 years had an adjusted odds ratio (AOR) of 1.61 and 1.78 times higher developmentally on track than the age of 3. Female children were 1.42 (in 2012) and 1.44 (in 2019) times more developmentally on track than males. Compared to mothers with only primary education, children raised by mothers with secondary or higher education were 1.77 and 1.50 times more on track in their development. Moreover, Children from affluent families had 1.32- and 1.26 times higher odds- on track than those from the poorest families. Families with books had 1.50 and 1.53 times higher developmentally on track than their counterparts. Conclusion and recommendation: In summary, our study shows that the overall ECD status improved between MICS 2012 and MICS 2019. Important factors influence ECD status, including early childhood education programs, families’ possession of children’s books, mothers’ educational level, and wealth index. The findings of our study will help making necessary public health-related initiatives in Bangladesh to improve ECD program.&quot;,&quot;publisher&quot;:&quot;BioMed Central Ltd&quot;,&quot;issue&quot;:&quot;1&quot;,&quot;volume&quot;:&quot;23&quot;},&quot;isTemporary&quot;:false}]},{&quot;citationID&quot;:&quot;MENDELEY_CITATION_4779fae3-47e7-4bf5-b2af-73ca0ce75d1e&quot;,&quot;properties&quot;:{&quot;noteIndex&quot;:0},&quot;isEdited&quot;:false,&quot;manualOverride&quot;:{&quot;isManuallyOverridden&quot;:false,&quot;citeprocText&quot;:&quot;[28]&quot;,&quot;manualOverrideText&quot;:&quot;&quot;},&quot;citationTag&quot;:&quot;MENDELEY_CITATION_v3_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&quot;,&quot;citationItems&quot;:[{&quot;id&quot;:&quot;b800f1db-fdb2-3747-83f4-cecb7640f732&quot;,&quot;itemData&quot;:{&quot;type&quot;:&quot;article-journal&quot;,&quot;id&quot;:&quot;b800f1db-fdb2-3747-83f4-cecb7640f732&quot;,&quot;title&quot;:&quot;Childhood physical maltreatment, perceived social isolation, and internalizing symptoms: a longitudinal, three-wave, population-based study&quot;,&quot;author&quot;:[{&quot;family&quot;:&quot;Sheikh&quot;,&quot;given&quot;:&quot;Mashhood Ahmed&quot;,&quot;parse-names&quot;:false,&quot;dropping-particle&quot;:&quot;&quot;,&quot;non-dropping-particle&quot;:&quot;&quot;}],&quot;container-title&quot;:&quot;European child &amp; adolescent psychiatry&quot;,&quot;container-title-short&quot;:&quot;Eur Child Adolesc Psychiatry&quot;,&quot;accessed&quot;:{&quot;date-parts&quot;:[[2024,1,17]]},&quot;DOI&quot;:&quot;10.1007/S00787-017-1090-Z&quot;,&quot;ISSN&quot;:&quot;1435-165X&quot;,&quot;PMID&quot;:&quot;29188445&quot;,&quot;URL&quot;:&quot;https://pubmed.ncbi.nlm.nih.gov/29188445/&quot;,&quot;issued&quot;:{&quot;date-parts&quot;:[[2018,4,1]]},&quot;page&quot;:&quot;481-491&quot;,&quot;abstract&quot;:&quot;A number of cross-sectional studies have consistently shown a correlation between childhood physical maltreatment, perceived social isolation and internalizing symptoms. Using a longitudinal, three-wave design, this study sought to assess the mediating role of perceived social isolation in adulthood in the association between childhood physical maltreatment and internalizing symptoms in adulthood. The study has a three-wave design. We used data collected from 1994 to 2008 within the framework of the Tromsø Study (N = 4530), a representative prospective cohort study of men and women. Perceived social isolation was measured at a mean age of 54.7 years, and internalizing symptoms were measured at a mean age of 61.7 years. The difference-in-coefficients method was used to assess the indirect effects and the proportion (%) of mediated effects. Childhood physical maltreatment was associated with an up to 68% [relative risk (RR) = 1.68, 95% confidence interval (CI): 1.33–2.13] higher risk of perceived social isolation in adulthood. Childhood physical maltreatment and perceived social isolation in adulthood were associated with greater levels of internalizing symptoms in adulthood (p &lt; 0.01). A dose-response association was observed between childhood physical maltreatment and internalizing symptoms in adulthood (p &lt; 0.001). Perceived social isolation in adulthood mediated up to 14.89% (p &lt; 0.05) of the association between childhood physical maltreatment and internalizing symptoms in adulthood. The results of this study indicate the need to take perceived social isolation into account when considering the impact of childhood physical maltreatment on internalizing symptoms.&quot;,&quot;publisher&quot;:&quot;Eur Child Adolesc Psychiatry&quot;,&quot;issue&quot;:&quot;4&quot;,&quot;volume&quot;:&quot;27&quot;},&quot;isTemporary&quot;:false}]},{&quot;citationID&quot;:&quot;MENDELEY_CITATION_a6539682-372f-41a0-85d4-afe21ebf8a96&quot;,&quot;properties&quot;:{&quot;noteIndex&quot;:0},&quot;isEdited&quot;:false,&quot;manualOverride&quot;:{&quot;isManuallyOverridden&quot;:false,&quot;citeprocText&quot;:&quot;[29]&quot;,&quot;manualOverrideText&quot;:&quot;&quot;},&quot;citationTag&quot;:&quot;MENDELEY_CITATION_v3_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&quot;,&quot;citationItems&quot;:[{&quot;id&quot;:&quot;f45036f3-222e-3ac3-8365-2656b08d8abd&quot;,&quot;itemData&quot;:{&quot;type&quot;:&quot;article-journal&quot;,&quot;id&quot;:&quot;f45036f3-222e-3ac3-8365-2656b08d8abd&quot;,&quot;title&quot;:&quot;Adverse childhood experiences and associations with health-harming behaviours in young adults: surveys in eight eastern European countries&quot;,&quot;author&quot;:[{&quot;family&quot;:&quot;Bellis&quot;,&quot;given&quot;:&quot;Mark A.&quot;,&quot;parse-names&quot;:false,&quot;dropping-particle&quot;:&quot;&quot;,&quot;non-dropping-particle&quot;:&quot;&quot;},{&quot;family&quot;:&quot;Hughes&quot;,&quot;given&quot;:&quot;Karen&quot;,&quot;parse-names&quot;:false,&quot;dropping-particle&quot;:&quot;&quot;,&quot;non-dropping-particle&quot;:&quot;&quot;},{&quot;family&quot;:&quot;Leckenby&quot;,&quot;given&quot;:&quot;Nicola&quot;,&quot;parse-names&quot;:false,&quot;dropping-particle&quot;:&quot;&quot;,&quot;non-dropping-particle&quot;:&quot;&quot;},{&quot;family&quot;:&quot;Jones&quot;,&quot;given&quot;:&quot;Lisa&quot;,&quot;parse-names&quot;:false,&quot;dropping-particle&quot;:&quot;&quot;,&quot;non-dropping-particle&quot;:&quot;&quot;},{&quot;family&quot;:&quot;Baban&quot;,&quot;given&quot;:&quot;Adriana&quot;,&quot;parse-names&quot;:false,&quot;dropping-particle&quot;:&quot;&quot;,&quot;non-dropping-particle&quot;:&quot;&quot;},{&quot;family&quot;:&quot;Kachaeva&quot;,&quot;given&quot;:&quot;Margarita&quot;,&quot;parse-names&quot;:false,&quot;dropping-particle&quot;:&quot;&quot;,&quot;non-dropping-particle&quot;:&quot;&quot;},{&quot;family&quot;:&quot;Povilaitis&quot;,&quot;given&quot;:&quot;Robertas&quot;,&quot;parse-names&quot;:false,&quot;dropping-particle&quot;:&quot;&quot;,&quot;non-dropping-particle&quot;:&quot;&quot;},{&quot;family&quot;:&quot;Pudule&quot;,&quot;given&quot;:&quot;Iveta&quot;,&quot;parse-names&quot;:false,&quot;dropping-particle&quot;:&quot;&quot;,&quot;non-dropping-particle&quot;:&quot;&quot;},{&quot;family&quot;:&quot;Qirjako&quot;,&quot;given&quot;:&quot;Gentiana&quot;,&quot;parse-names&quot;:false,&quot;dropping-particle&quot;:&quot;&quot;,&quot;non-dropping-particle&quot;:&quot;&quot;},{&quot;family&quot;:&quot;Ulukol&quot;,&quot;given&quot;:&quot;Betül&quot;,&quot;parse-names&quot;:false,&quot;dropping-particle&quot;:&quot;&quot;,&quot;non-dropping-particle&quot;:&quot;&quot;},{&quot;family&quot;:&quot;Raleva&quot;,&quot;given&quot;:&quot;Marija&quot;,&quot;parse-names&quot;:false,&quot;dropping-particle&quot;:&quot;&quot;,&quot;non-dropping-particle&quot;:&quot;&quot;},{&quot;family&quot;:&quot;Terzic&quot;,&quot;given&quot;:&quot;Natasa&quot;,&quot;parse-names&quot;:false,&quot;dropping-particle&quot;:&quot;&quot;,&quot;non-dropping-particle&quot;:&quot;&quot;}],&quot;container-title&quot;:&quot;Bulletin of the World Health Organization&quot;,&quot;container-title-short&quot;:&quot;Bull World Health Organ&quot;,&quot;accessed&quot;:{&quot;date-parts&quot;:[[2024,1,17]]},&quot;DOI&quot;:&quot;10.2471/BLT.13.129247&quot;,&quot;ISSN&quot;:&quot;15640604&quot;,&quot;PMID&quot;:&quot;25378755&quot;,&quot;URL&quot;:&quot;/pmc/articles/PMC4208567/&quot;,&quot;issued&quot;:{&quot;date-parts&quot;:[[2014,9,9]]},&quot;page&quot;:&quot;641&quot;,&quot;abstract&quot;:&quot;Objective To evaluate the association between adverse childhood experiences - e.g. abuse, neglect, domestic violence and parental separation, substance use, mental illness or incarceration - and the health of young adults in eight eastern European countries. Methods Between 2010 and 2013, adverse childhood experience surveys were undertaken in Albania, Latvia, Lithuania, Montenegro, Romania, the Russian Federation, The former Yugoslav Republic of Macedonia and Turkey. There were 10 696 respondents - 59.7% female - aged 18-25 years. Multivariate modelling was used to investigate the relationships between adverse childhood experiences and health-harming behaviours in early adulthood including substance use, physical inactivity and attempted suicide. Findings Over half of the respondents reported at least one adverse childhood experience. Having one adverse childhood experience increased the probability of having other adverse childhood experiences. The number of adverse childhood experiences was positively correlated with subsequent reports of health-harming behaviours. Compared with those who reported no adverse experiences, respondents who reported at least four adverse childhood experiences were at significantly increased risk of many health-harming behaviours, with odds ratios varying from 1.68 (95% confidence interval, CI: 1.32-2.15) - for physical inactivity - to 48.53 (95% CI: 31.98-76.65) - for attempted suicide. Modelling indicated that prevention of adverse childhood experiences would substantially reduce the occurrence of many health-harming behaviours within the study population. Conclusion Our results indicate that individuals who do not develop health-harming behaviours are more likely to have experienced safe, nurturing childhoods. Evidence-based programmes to improve parenting and support child development need large-scale deployment in eastern European.&quot;,&quot;publisher&quot;:&quot;World Health Organization&quot;,&quot;issue&quot;:&quot;9&quot;,&quot;volume&quot;:&quot;92&quot;},&quot;isTemporary&quot;:false}]},{&quot;citationID&quot;:&quot;MENDELEY_CITATION_f9ce0b58-b165-4c79-aae7-087685a465a2&quot;,&quot;properties&quot;:{&quot;noteIndex&quot;:0},&quot;isEdited&quot;:false,&quot;manualOverride&quot;:{&quot;isManuallyOverridden&quot;:false,&quot;citeprocText&quot;:&quot;[30]&quot;,&quot;manualOverrideText&quot;:&quot;&quot;},&quot;citationTag&quot;:&quot;MENDELEY_CITATION_v3_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&quot;,&quot;citationItems&quot;:[{&quot;id&quot;:&quot;77b16eeb-0cce-301f-9197-fccc92553edc&quot;,&quot;itemData&quot;:{&quot;type&quot;:&quot;article-journal&quot;,&quot;id&quot;:&quot;77b16eeb-0cce-301f-9197-fccc92553edc&quot;,&quot;title&quot;:&quot;Factors associated with suicidal behaviors in mainland China: A meta-analysis&quot;,&quot;author&quot;:[{&quot;family&quot;:&quot;Li&quot;,&quot;given&quot;:&quot;Ying&quot;,&quot;parse-names&quot;:false,&quot;dropping-particle&quot;:&quot;&quot;,&quot;non-dropping-particle&quot;:&quot;&quot;},{&quot;family&quot;:&quot;Li&quot;,&quot;given&quot;:&quot;Yafei&quot;,&quot;parse-names&quot;:false,&quot;dropping-particle&quot;:&quot;&quot;,&quot;non-dropping-particle&quot;:&quot;&quot;},{&quot;family&quot;:&quot;Cao&quot;,&quot;given&quot;:&quot;Jia&quot;,&quot;parse-names&quot;:false,&quot;dropping-particle&quot;:&quot;&quot;,&quot;non-dropping-particle&quot;:&quot;&quot;}],&quot;container-title&quot;:&quot;BMC Public Health&quot;,&quot;container-title-short&quot;:&quot;BMC Public Health&quot;,&quot;accessed&quot;:{&quot;date-parts&quot;:[[2024,1,17]]},&quot;DOI&quot;:&quot;10.1186/1471-2458-12-524/FIGURES/6&quot;,&quot;ISSN&quot;:&quot;14712458&quot;,&quot;PMID&quot;:&quot;22800121&quot;,&quot;URL&quot;:&quot;https://bmcpublichealth.biomedcentral.com/articles/10.1186/1471-2458-12-524&quot;,&quot;issued&quot;:{&quot;date-parts&quot;:[[2012,7,16]]},&quot;page&quot;:&quot;1-13&quot;,&quot;abstract&quot;:&quot;Background: Suicide is a major public health issue in China. Studies of suicide risk factors have reported both inconsistent and inconclusive results. This review aimed to determine suicide risk factors in China. Methods. Medline/PubMed, EMBASE, CNKI (China National Knowledge Infrastructure) and VIP (Chinese Journal of Science and Technology of VIP) were searched for relevant reports. Two investigators independently assessed the eligibility of identified studies and extracted data. Pooled odds ratios (and 95% confidence intervals) were calculated for each factor with Revman 5.0. Results: Forty-four studies with 192,362 subjects were included. The pooled results indicated that mood disorders and stressful life events (physical illness, suicide of relatives) increased the risk of suicide ideation among the entire population. Socio-family environment (single or remarried parent, study pressure and academic achievement) and unhealthy behaviors (smoking, alcohol drinking, and drug use) were risk factors for suicide ideation among youth. Unhealthy behaviors (smoking and alcohol drinking), mood disorders, and stressful life events (suicide of relatives) were the main risk factors for attempted suicide. Persons living in rural areas, and those with lower education, mood disorders, and/or a history of negative life events had a higher risk of completed suicide. In China, before 2000, females had a significantly higher rate of completed suicide than males, while after 2000, no significant gender difference was found. Conclusions: Socio-family environment, lifestyle, life events and psychiatric/psychological factors are associated with suicidal behaviors in China. Further case-control or cohort studies are needed to better understand suicide behaviors in China. Meanwhile, there is an urgent need for comprehensive studies of suicide interventions among high-risk populations. © 2012 Li et al.; licensee BioMed Central Ltd.&quot;,&quot;publisher&quot;:&quot;BioMed Central&quot;,&quot;issue&quot;:&quot;1&quot;,&quot;volume&quot;:&quot;12&quot;},&quot;isTemporary&quot;:false}]},{&quot;citationID&quot;:&quot;MENDELEY_CITATION_a3c193d8-3a16-49e2-9c96-75788c9ac57d&quot;,&quot;properties&quot;:{&quot;noteIndex&quot;:0},&quot;isEdited&quot;:false,&quot;manualOverride&quot;:{&quot;isManuallyOverridden&quot;:false,&quot;citeprocText&quot;:&quot;[31]&quot;,&quot;manualOverrideText&quot;:&quot;&quot;},&quot;citationTag&quot;:&quot;MENDELEY_CITATION_v3_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&quot;,&quot;citationItems&quot;:[{&quot;id&quot;:&quot;7123e404-9aec-3201-a4a9-292398c2bed3&quot;,&quot;itemData&quot;:{&quot;type&quot;:&quot;article-journal&quot;,&quot;id&quot;:&quot;7123e404-9aec-3201-a4a9-292398c2bed3&quot;,&quot;title&quot;:&quot;Socio-economic inequalities in suicide: a European comparative study&quot;,&quot;author&quot;:[{&quot;family&quot;:&quot;Lorant&quot;,&quot;given&quot;:&quot;Vincent&quot;,&quot;parse-names&quot;:false,&quot;dropping-particle&quot;:&quot;&quot;,&quot;non-dropping-particle&quot;:&quot;&quot;},{&quot;family&quot;:&quot;Kunst&quot;,&quot;given&quot;:&quot;Anton E.&quot;,&quot;parse-names&quot;:false,&quot;dropping-particle&quot;:&quot;&quot;,&quot;non-dropping-particle&quot;:&quot;&quot;},{&quot;family&quot;:&quot;Huisman&quot;,&quot;given&quot;:&quot;Martijn&quot;,&quot;parse-names&quot;:false,&quot;dropping-particle&quot;:&quot;&quot;,&quot;non-dropping-particle&quot;:&quot;&quot;},{&quot;family&quot;:&quot;Costa&quot;,&quot;given&quot;:&quot;Giuseppe&quot;,&quot;parse-names&quot;:false,&quot;dropping-particle&quot;:&quot;&quot;,&quot;non-dropping-particle&quot;:&quot;&quot;},{&quot;family&quot;:&quot;Mackenbach&quot;,&quot;given&quot;:&quot;Johan&quot;,&quot;parse-names&quot;:false,&quot;dropping-particle&quot;:&quot;&quot;,&quot;non-dropping-particle&quot;:&quot;&quot;}],&quot;container-title&quot;:&quot;The British journal of psychiatry : the journal of mental science&quot;,&quot;container-title-short&quot;:&quot;Br J Psychiatry&quot;,&quot;accessed&quot;:{&quot;date-parts&quot;:[[2024,1,17]]},&quot;DOI&quot;:&quot;10.1192/BJP.187.1.49&quot;,&quot;ISSN&quot;:&quot;0007-1250&quot;,&quot;PMID&quot;:&quot;15994571&quot;,&quot;URL&quot;:&quot;https://pubmed.ncbi.nlm.nih.gov/15994571/&quot;,&quot;issued&quot;:{&quot;date-parts&quot;:[[2005,7]]},&quot;page&quot;:&quot;49-54&quot;,&quot;abstract&quot;:&quot;Background: Social factors have been shown to be predictors of suicide. It is not known whether these factors vary between countries. Aims: To present a first European overview of socio-economic inequalities in suicide mortality among men and women. Method: We used a prospective follow-up of censuses matched with vital statistics in ten European populations. Directly standardised rates of suicide were computed for each country. Results: In men, a low level of educational attainment was a risk factor for suicide in eight out of ten countries. Suicide inequalities were smaller and less consistent in women. In most countries, the greater the socio-economic disadvantage, the higher is the risk of suicide. The population of Turin evidenced no socio-economic inequalities. Conclusions: Socio-economic inequalities in suicide are a generalised phenomenon in western Europe, but the pattern and magnitude of these inequalities vary between countries. These inequalities call for improved access to psychiatric care for lower socio-economic groups.&quot;,&quot;publisher&quot;:&quot;Br J Psychiatry&quot;,&quot;issue&quot;:&quot;JULY&quot;,&quot;volume&quot;:&quot;187&quot;},&quot;isTemporary&quot;:false}]},{&quot;citationID&quot;:&quot;MENDELEY_CITATION_272a0bd5-c5f4-444b-b415-781f8f26ac17&quot;,&quot;properties&quot;:{&quot;noteIndex&quot;:0},&quot;isEdited&quot;:false,&quot;manualOverride&quot;:{&quot;isManuallyOverridden&quot;:false,&quot;citeprocText&quot;:&quot;[32]&quot;,&quot;manualOverrideText&quot;:&quot;&quot;},&quot;citationTag&quot;:&quot;MENDELEY_CITATION_v3_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&quot;,&quot;citationItems&quot;:[{&quot;id&quot;:&quot;1915fdfd-bf60-3242-9e42-efa656d9be01&quot;,&quot;itemData&quot;:{&quot;type&quot;:&quot;article-journal&quot;,&quot;id&quot;:&quot;1915fdfd-bf60-3242-9e42-efa656d9be01&quot;,&quot;title&quot;:&quot;Contributors to suicidality in rural communities: beyond the effects of depression&quot;,&quot;author&quot;:[{&quot;family&quot;:&quot;Handley&quot;,&quot;given&quot;:&quot;Tonelle E.&quot;,&quot;parse-names&quot;:false,&quot;dropping-particle&quot;:&quot;&quot;,&quot;non-dropping-particle&quot;:&quot;&quot;},{&quot;family&quot;:&quot;Inder&quot;,&quot;given&quot;:&quot;Kerry J.&quot;,&quot;parse-names&quot;:false,&quot;dropping-particle&quot;:&quot;&quot;,&quot;non-dropping-particle&quot;:&quot;&quot;},{&quot;family&quot;:&quot;Kay-Lambkin&quot;,&quot;given&quot;:&quot;Frances J.&quot;,&quot;parse-names&quot;:false,&quot;dropping-particle&quot;:&quot;&quot;,&quot;non-dropping-particle&quot;:&quot;&quot;},{&quot;family&quot;:&quot;Stain&quot;,&quot;given&quot;:&quot;Helen J.&quot;,&quot;parse-names&quot;:false,&quot;dropping-particle&quot;:&quot;&quot;,&quot;non-dropping-particle&quot;:&quot;&quot;},{&quot;family&quot;:&quot;Fitzgerald&quot;,&quot;given&quot;:&quot;Michael&quot;,&quot;parse-names&quot;:false,&quot;dropping-particle&quot;:&quot;&quot;,&quot;non-dropping-particle&quot;:&quot;&quot;},{&quot;family&quot;:&quot;Lewin&quot;,&quot;given&quot;:&quot;Terry J.&quot;,&quot;parse-names&quot;:false,&quot;dropping-particle&quot;:&quot;&quot;,&quot;non-dropping-particle&quot;:&quot;&quot;},{&quot;family&quot;:&quot;Attia&quot;,&quot;given&quot;:&quot;John R.&quot;,&quot;parse-names&quot;:false,&quot;dropping-particle&quot;:&quot;&quot;,&quot;non-dropping-particle&quot;:&quot;&quot;},{&quot;family&quot;:&quot;Kelly&quot;,&quot;given&quot;:&quot;Brian J.&quot;,&quot;parse-names&quot;:false,&quot;dropping-particle&quot;:&quot;&quot;,&quot;non-dropping-particle&quot;:&quot;&quot;}],&quot;container-title&quot;:&quot;BMC Psychiatry&quot;,&quot;container-title-short&quot;:&quot;BMC Psychiatry&quot;,&quot;accessed&quot;:{&quot;date-parts&quot;:[[2024,1,17]]},&quot;DOI&quot;:&quot;10.1186/1471-244X-12-105/TABLES/2&quot;,&quot;ISSN&quot;:&quot;1471244X&quot;,&quot;PMID&quot;:&quot;22873772&quot;,&quot;URL&quot;:&quot;https://bmcpsychiatry.biomedcentral.com/articles/10.1186/1471-244X-12-105&quot;,&quot;issued&quot;:{&quot;date-parts&quot;:[[2012,8,8]]},&quot;page&quot;:&quot;1-10&quot;,&quot;abstract&quot;:&quot;Background: Rural populations experience a higher suicide rate than urban areas despite their comparable prevalence of depression. This suggests the identification of additional contributors is necessary to improve our understanding of suicide risk in rural regions. Investigating the independent contribution of depression, and the impact of co-existing psychiatric disorders, to suicidal ideation and suicide attempts in a rural community sample may provide clarification of the role of depression in rural suicidality.Methods: 618 participants in the Australian Rural Mental Health Study completed the Composite International Diagnostic Interview, providing assessment of lifetime suicidal ideation and attempts, affective disorders, anxiety disorders and substance-use disorders. Logistic regression analyses explored the independent contribution of depression and additional diagnoses to suicidality. A receiver operating characteristic (ROC) analysis was performed to illustrate the benefit of assessing secondary psychiatric diagnoses when determining suicide risk.Results: Diagnostic criteria for lifetime depressive disorder were met by 28% (174) of the sample; 25% (154) had a history of suicidal ideation. Overall, 41% (63) of participants with lifetime suicidal ideation and 34% (16) of participants with a lifetime suicide attempt had no history of depression. When lifetime depression was controlled for, suicidal ideation was predicted by younger age, being currently unmarried, and lifetime anxiety or post-traumatic stress disorder. In addition to depression, suicide attempts were predicted by lifetime anxiety and drug use disorders, as well as younger age; being currently married and employed were significant protective factors. The presence of comorbid depression and PTSD significantly increased the odds of reporting a suicide attempt above either of these conditions independently.Conclusions: While depression contributes significantly to suicidal ideation, and is a key risk factor for suicide attempts, other clinical and demographic factors played an important role in this rural sample. Consideration of the contribution of factors such as substance use and anxiety disorders to suicidal ideation and behaviours may improve our ability to identify individuals at risk of suicide. Acknowledging the contribution of these factors to rural suicide may also result in more effective approaches for the identification and treatment of at-risk individuals. © 2012 Handley et al.; licensee BioMed Central Ltd.&quot;,&quot;publisher&quot;:&quot;BioMed Central&quot;,&quot;issue&quot;:&quot;1&quot;,&quot;volume&quot;:&quot;12&quot;},&quot;isTemporary&quot;:false}]},{&quot;citationID&quot;:&quot;MENDELEY_CITATION_1a1a2032-38ce-4a93-a49f-cd64d5e896b1&quot;,&quot;properties&quot;:{&quot;noteIndex&quot;:0},&quot;isEdited&quot;:false,&quot;manualOverride&quot;:{&quot;isManuallyOverridden&quot;:false,&quot;citeprocText&quot;:&quot;[33]&quot;,&quot;manualOverrideText&quot;:&quot;&quot;},&quot;citationTag&quot;:&quot;MENDELEY_CITATION_v3_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&quot;,&quot;citationItems&quot;:[{&quot;id&quot;:&quot;e3b3a41f-08ae-36b2-ba09-f85f29a5c4b2&quot;,&quot;itemData&quot;:{&quot;type&quot;:&quot;article-journal&quot;,&quot;id&quot;:&quot;e3b3a41f-08ae-36b2-ba09-f85f29a5c4b2&quot;,&quot;title&quot;:&quot;Factors associated with suicidal ideation and attempts in Spain for different age groups. Prevalence before and after the onset of the economic crisis&quot;,&quot;author&quot;:[{&quot;family&quot;:&quot;Miret&quot;,&quot;given&quot;:&quot;Marta&quot;,&quot;parse-names&quot;:false,&quot;dropping-particle&quot;:&quot;&quot;,&quot;non-dropping-particle&quot;:&quot;&quot;},{&quot;family&quot;:&quot;Caballero&quot;,&quot;given&quot;:&quot;Francisco Félix&quot;,&quot;parse-names&quot;:false,&quot;dropping-particle&quot;:&quot;&quot;,&quot;non-dropping-particle&quot;:&quot;&quot;},{&quot;family&quot;:&quot;Huerta-Ramírez&quot;,&quot;given&quot;:&quot;Raúl&quot;,&quot;parse-names&quot;:false,&quot;dropping-particle&quot;:&quot;&quot;,&quot;non-dropping-particle&quot;:&quot;&quot;},{&quot;family&quot;:&quot;Moneta&quot;,&quot;given&quot;:&quot;María Victoria&quot;,&quot;parse-names&quot;:false,&quot;dropping-particle&quot;:&quot;&quot;,&quot;non-dropping-particle&quot;:&quot;&quot;},{&quot;family&quot;:&quot;Olaya&quot;,&quot;given&quot;:&quot;Beatriz&quot;,&quot;parse-names&quot;:false,&quot;dropping-particle&quot;:&quot;&quot;,&quot;non-dropping-particle&quot;:&quot;&quot;},{&quot;family&quot;:&quot;Chatterji&quot;,&quot;given&quot;:&quot;Somnath&quot;,&quot;parse-names&quot;:false,&quot;dropping-particle&quot;:&quot;&quot;,&quot;non-dropping-particle&quot;:&quot;&quot;},{&quot;family&quot;:&quot;Haro&quot;,&quot;given&quot;:&quot;Josep Maria&quot;,&quot;parse-names&quot;:false,&quot;dropping-particle&quot;:&quot;&quot;,&quot;non-dropping-particle&quot;:&quot;&quot;},{&quot;family&quot;:&quot;Ayuso-Mateos&quot;,&quot;given&quot;:&quot;José Luis&quot;,&quot;parse-names&quot;:false,&quot;dropping-particle&quot;:&quot;&quot;,&quot;non-dropping-particle&quot;:&quot;&quot;}],&quot;container-title&quot;:&quot;Journal of affective disorders&quot;,&quot;container-title-short&quot;:&quot;J Affect Disord&quot;,&quot;accessed&quot;:{&quot;date-parts&quot;:[[2024,1,17]]},&quot;DOI&quot;:&quot;10.1016/J.JAD.2014.03.045&quot;,&quot;ISSN&quot;:&quot;1573-2517&quot;,&quot;PMID&quot;:&quot;24836081&quot;,&quot;URL&quot;:&quot;https://pubmed.ncbi.nlm.nih.gov/24836081/&quot;,&quot;issued&quot;:{&quot;date-parts&quot;:[[2014]]},&quot;page&quot;:&quot;1-9&quot;,&quot;abstract&quot;:&quot;Background Little is known about whether the prevalence of suicidal ideation and attempts has changed in the wake of the economic crisis. The aim of this study was to estimate current prevalence of suicidal ideation and attempts in the general population in Spain, to compare it with the prevalence found before the economic crisis, and to analyse the factors associated with suicidality in different age groups. Methods A total of 4583 non-institutionalised adults were interviewed in a cross-sectional household survey of a nationally representative sample in Spain. Several modules of an adapted version of the Composite International Diagnostic Interview were administered to the participants, and logistic regression models were employed in each age group. Results Lifetime prevalence of suicidal ideation and attempts in Spain were respectively, 3.67% and 1.46%. Mental disorders presented the highest significant effects on lifetime suicidal ideation. Marital status, heavy alcohol consumption, and occupational status were associated with lifetime suicidal ideation in people aged 18-49, whereas loneliness was associated with the 50-64 group, and financial problems with the 65+ group. A younger age, poor health status and the presence of depression were all associated with lifetime suicide attempts. Limitations The cross-sectional design of the study represents a methodological limitation. Conclusions The current prevalence of suicidal ideation and attempts in Spain is similar to the one found ten years ago, before the recent economic crisis. The factors associated with suicidality vary among age groups. Suicide prevention programmes should focus on early detection and prevention for depression and anxiety disorders. © 2014 Elsevier B.V.&quot;,&quot;publisher&quot;:&quot;J Affect Disord&quot;,&quot;volume&quot;:&quot;163&quot;},&quot;isTemporary&quot;:false}]},{&quot;citationID&quot;:&quot;MENDELEY_CITATION_dcde3eee-1f94-4e83-b98b-7555a1a6e053&quot;,&quot;properties&quot;:{&quot;noteIndex&quot;:0},&quot;isEdited&quot;:false,&quot;manualOverride&quot;:{&quot;isManuallyOverridden&quot;:false,&quot;citeprocText&quot;:&quot;[33]&quot;,&quot;manualOverrideText&quot;:&quot;&quot;},&quot;citationTag&quot;:&quot;MENDELEY_CITATION_v3_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&quot;,&quot;citationItems&quot;:[{&quot;id&quot;:&quot;e3b3a41f-08ae-36b2-ba09-f85f29a5c4b2&quot;,&quot;itemData&quot;:{&quot;type&quot;:&quot;article-journal&quot;,&quot;id&quot;:&quot;e3b3a41f-08ae-36b2-ba09-f85f29a5c4b2&quot;,&quot;title&quot;:&quot;Factors associated with suicidal ideation and attempts in Spain for different age groups. Prevalence before and after the onset of the economic crisis&quot;,&quot;author&quot;:[{&quot;family&quot;:&quot;Miret&quot;,&quot;given&quot;:&quot;Marta&quot;,&quot;parse-names&quot;:false,&quot;dropping-particle&quot;:&quot;&quot;,&quot;non-dropping-particle&quot;:&quot;&quot;},{&quot;family&quot;:&quot;Caballero&quot;,&quot;given&quot;:&quot;Francisco Félix&quot;,&quot;parse-names&quot;:false,&quot;dropping-particle&quot;:&quot;&quot;,&quot;non-dropping-particle&quot;:&quot;&quot;},{&quot;family&quot;:&quot;Huerta-Ramírez&quot;,&quot;given&quot;:&quot;Raúl&quot;,&quot;parse-names&quot;:false,&quot;dropping-particle&quot;:&quot;&quot;,&quot;non-dropping-particle&quot;:&quot;&quot;},{&quot;family&quot;:&quot;Moneta&quot;,&quot;given&quot;:&quot;María Victoria&quot;,&quot;parse-names&quot;:false,&quot;dropping-particle&quot;:&quot;&quot;,&quot;non-dropping-particle&quot;:&quot;&quot;},{&quot;family&quot;:&quot;Olaya&quot;,&quot;given&quot;:&quot;Beatriz&quot;,&quot;parse-names&quot;:false,&quot;dropping-particle&quot;:&quot;&quot;,&quot;non-dropping-particle&quot;:&quot;&quot;},{&quot;family&quot;:&quot;Chatterji&quot;,&quot;given&quot;:&quot;Somnath&quot;,&quot;parse-names&quot;:false,&quot;dropping-particle&quot;:&quot;&quot;,&quot;non-dropping-particle&quot;:&quot;&quot;},{&quot;family&quot;:&quot;Haro&quot;,&quot;given&quot;:&quot;Josep Maria&quot;,&quot;parse-names&quot;:false,&quot;dropping-particle&quot;:&quot;&quot;,&quot;non-dropping-particle&quot;:&quot;&quot;},{&quot;family&quot;:&quot;Ayuso-Mateos&quot;,&quot;given&quot;:&quot;José Luis&quot;,&quot;parse-names&quot;:false,&quot;dropping-particle&quot;:&quot;&quot;,&quot;non-dropping-particle&quot;:&quot;&quot;}],&quot;container-title&quot;:&quot;Journal of affective disorders&quot;,&quot;container-title-short&quot;:&quot;J Affect Disord&quot;,&quot;accessed&quot;:{&quot;date-parts&quot;:[[2024,1,17]]},&quot;DOI&quot;:&quot;10.1016/J.JAD.2014.03.045&quot;,&quot;ISSN&quot;:&quot;1573-2517&quot;,&quot;PMID&quot;:&quot;24836081&quot;,&quot;URL&quot;:&quot;https://pubmed.ncbi.nlm.nih.gov/24836081/&quot;,&quot;issued&quot;:{&quot;date-parts&quot;:[[2014]]},&quot;page&quot;:&quot;1-9&quot;,&quot;abstract&quot;:&quot;Background Little is known about whether the prevalence of suicidal ideation and attempts has changed in the wake of the economic crisis. The aim of this study was to estimate current prevalence of suicidal ideation and attempts in the general population in Spain, to compare it with the prevalence found before the economic crisis, and to analyse the factors associated with suicidality in different age groups. Methods A total of 4583 non-institutionalised adults were interviewed in a cross-sectional household survey of a nationally representative sample in Spain. Several modules of an adapted version of the Composite International Diagnostic Interview were administered to the participants, and logistic regression models were employed in each age group. Results Lifetime prevalence of suicidal ideation and attempts in Spain were respectively, 3.67% and 1.46%. Mental disorders presented the highest significant effects on lifetime suicidal ideation. Marital status, heavy alcohol consumption, and occupational status were associated with lifetime suicidal ideation in people aged 18-49, whereas loneliness was associated with the 50-64 group, and financial problems with the 65+ group. A younger age, poor health status and the presence of depression were all associated with lifetime suicide attempts. Limitations The cross-sectional design of the study represents a methodological limitation. Conclusions The current prevalence of suicidal ideation and attempts in Spain is similar to the one found ten years ago, before the recent economic crisis. The factors associated with suicidality vary among age groups. Suicide prevention programmes should focus on early detection and prevention for depression and anxiety disorders. © 2014 Elsevier B.V.&quot;,&quot;publisher&quot;:&quot;J Affect Disord&quot;,&quot;volume&quot;:&quot;163&quot;},&quot;isTemporary&quot;:false}]},{&quot;citationID&quot;:&quot;MENDELEY_CITATION_384164dd-638c-4d9a-9845-1e974a8b9834&quot;,&quot;properties&quot;:{&quot;noteIndex&quot;:0},&quot;isEdited&quot;:false,&quot;manualOverride&quot;:{&quot;isManuallyOverridden&quot;:false,&quot;citeprocText&quot;:&quot;[30]&quot;,&quot;manualOverrideText&quot;:&quot;&quot;},&quot;citationTag&quot;:&quot;MENDELEY_CITATION_v3_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&quot;,&quot;citationItems&quot;:[{&quot;id&quot;:&quot;77b16eeb-0cce-301f-9197-fccc92553edc&quot;,&quot;itemData&quot;:{&quot;type&quot;:&quot;article-journal&quot;,&quot;id&quot;:&quot;77b16eeb-0cce-301f-9197-fccc92553edc&quot;,&quot;title&quot;:&quot;Factors associated with suicidal behaviors in mainland China: A meta-analysis&quot;,&quot;author&quot;:[{&quot;family&quot;:&quot;Li&quot;,&quot;given&quot;:&quot;Ying&quot;,&quot;parse-names&quot;:false,&quot;dropping-particle&quot;:&quot;&quot;,&quot;non-dropping-particle&quot;:&quot;&quot;},{&quot;family&quot;:&quot;Li&quot;,&quot;given&quot;:&quot;Yafei&quot;,&quot;parse-names&quot;:false,&quot;dropping-particle&quot;:&quot;&quot;,&quot;non-dropping-particle&quot;:&quot;&quot;},{&quot;family&quot;:&quot;Cao&quot;,&quot;given&quot;:&quot;Jia&quot;,&quot;parse-names&quot;:false,&quot;dropping-particle&quot;:&quot;&quot;,&quot;non-dropping-particle&quot;:&quot;&quot;}],&quot;container-title&quot;:&quot;BMC Public Health&quot;,&quot;container-title-short&quot;:&quot;BMC Public Health&quot;,&quot;accessed&quot;:{&quot;date-parts&quot;:[[2024,1,17]]},&quot;DOI&quot;:&quot;10.1186/1471-2458-12-524/FIGURES/6&quot;,&quot;ISSN&quot;:&quot;14712458&quot;,&quot;PMID&quot;:&quot;22800121&quot;,&quot;URL&quot;:&quot;https://bmcpublichealth.biomedcentral.com/articles/10.1186/1471-2458-12-524&quot;,&quot;issued&quot;:{&quot;date-parts&quot;:[[2012,7,16]]},&quot;page&quot;:&quot;1-13&quot;,&quot;abstract&quot;:&quot;Background: Suicide is a major public health issue in China. Studies of suicide risk factors have reported both inconsistent and inconclusive results. This review aimed to determine suicide risk factors in China. Methods. Medline/PubMed, EMBASE, CNKI (China National Knowledge Infrastructure) and VIP (Chinese Journal of Science and Technology of VIP) were searched for relevant reports. Two investigators independently assessed the eligibility of identified studies and extracted data. Pooled odds ratios (and 95% confidence intervals) were calculated for each factor with Revman 5.0. Results: Forty-four studies with 192,362 subjects were included. The pooled results indicated that mood disorders and stressful life events (physical illness, suicide of relatives) increased the risk of suicide ideation among the entire population. Socio-family environment (single or remarried parent, study pressure and academic achievement) and unhealthy behaviors (smoking, alcohol drinking, and drug use) were risk factors for suicide ideation among youth. Unhealthy behaviors (smoking and alcohol drinking), mood disorders, and stressful life events (suicide of relatives) were the main risk factors for attempted suicide. Persons living in rural areas, and those with lower education, mood disorders, and/or a history of negative life events had a higher risk of completed suicide. In China, before 2000, females had a significantly higher rate of completed suicide than males, while after 2000, no significant gender difference was found. Conclusions: Socio-family environment, lifestyle, life events and psychiatric/psychological factors are associated with suicidal behaviors in China. Further case-control or cohort studies are needed to better understand suicide behaviors in China. Meanwhile, there is an urgent need for comprehensive studies of suicide interventions among high-risk populations. © 2012 Li et al.; licensee BioMed Central Ltd.&quot;,&quot;publisher&quot;:&quot;BioMed Central&quot;,&quot;issue&quot;:&quot;1&quot;,&quot;volume&quot;:&quot;12&quot;},&quot;isTemporary&quot;:false}]}]"/>
-    <we:property name="MENDELEY_CITATIONS_STYLE" value="{&quot;id&quot;:&quot;https://www.zotero.org/styles/ieee&quot;,&quot;title&quot;:&quot;IEEE&quot;,&quot;format&quot;:&quot;numeric&quot;,&quot;defaultLocale&quot;:null,&quot;isLocaleCodeValid&quot;:true}"/>
+    <we:property name="MENDELEY_CITATIONS" value="[{&quot;citationID&quot;:&quot;MENDELEY_CITATION_75d66832-5c5b-4917-9352-de2b830c0ef6&quot;,&quot;properties&quot;:{&quot;noteIndex&quot;:0},&quot;isEdited&quot;:false,&quot;manualOverride&quot;:{&quot;isManuallyOverridden&quot;:false,&quot;citeprocText&quot;:&quot;(WHO, 2019)&quot;,&quot;manualOverrideText&quot;:&quot;&quot;},&quot;citationTag&quot;:&quot;MENDELEY_CITATION_v3_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&quot;,&quot;citationItems&quot;:[{&quot;id&quot;:&quot;58ec4e54-41ee-32d8-8d50-b4018819b042&quot;,&quot;itemData&quot;:{&quot;type&quot;:&quot;webpage&quot;,&quot;id&quot;:&quot;58ec4e54-41ee-32d8-8d50-b4018819b042&quot;,&quot;title&quot;:&quot;Suicide&quot;,&quot;author&quot;:[{&quot;family&quot;:&quot;WHO&quot;,&quot;given&quot;:&quot;&quot;,&quot;parse-names&quot;:false,&quot;dropping-particle&quot;:&quot;&quot;,&quot;non-dropping-particle&quot;:&quot;&quot;}],&quot;accessed&quot;:{&quot;date-parts&quot;:[[2024,1,15]]},&quot;URL&quot;:&quot;https://www.who.int/news-room/fact-sheets/detail/suicide&quot;,&quot;issued&quot;:{&quot;date-parts&quot;:[[2019]]},&quot;container-title-short&quot;:&quot;&quot;},&quot;isTemporary&quot;:false}]},{&quot;citationID&quot;:&quot;MENDELEY_CITATION_251e5e9c-1bdd-4fb7-bc0a-65447dfeb02d&quot;,&quot;properties&quot;:{&quot;noteIndex&quot;:0},&quot;isEdited&quot;:false,&quot;manualOverride&quot;:{&quot;isManuallyOverridden&quot;:false,&quot;citeprocText&quot;:&quot;(Begum et al., 2017)&quot;,&quot;manualOverrideText&quot;:&quot;&quot;},&quot;citationTag&quot;:&quot;MENDELEY_CITATION_v3_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&quot;,&quot;citationItems&quot;:[{&quot;id&quot;:&quot;fe7a9a90-cce7-3df8-b13c-b2f9d0cd9603&quot;,&quot;itemData&quot;:{&quot;type&quot;:&quot;article-journal&quot;,&quot;id&quot;:&quot;fe7a9a90-cce7-3df8-b13c-b2f9d0cd9603&quot;,&quot;title&quot;:&quot;Prevalence of suicide ideation among adolescents and young adults in rural Bangladesh&quot;,&quot;author&quot;:[{&quot;family&quot;:&quot;Begum&quot;,&quot;given&quot;:&quot;Afroza&quot;,&quot;parse-names&quot;:false,&quot;dropping-particle&quot;:&quot;&quot;,&quot;non-dropping-particle&quot;:&quot;&quot;},{&quot;family&quot;:&quot;Rahman&quot;,&quot;given&quot;:&quot;A. K.M.Fazlur&quot;,&quot;parse-names&quot;:false,&quot;dropping-particle&quot;:&quot;&quot;,&quot;non-dropping-particle&quot;:&quot;&quot;},{&quot;family&quot;:&quot;Rahman&quot;,&quot;given&quot;:&quot;Aminur&quot;,&quot;parse-names&quot;:false,&quot;dropping-particle&quot;:&quot;&quot;,&quot;non-dropping-particle&quot;:&quot;&quot;},{&quot;family&quot;:&quot;Soares&quot;,&quot;given&quot;:&quot;Joaquim&quot;,&quot;parse-names&quot;:false,&quot;dropping-particle&quot;:&quot;&quot;,&quot;non-dropping-particle&quot;:&quot;&quot;},{&quot;family&quot;:&quot;Reza Khankeh&quot;,&quot;given&quot;:&quot;Hamid&quot;,&quot;parse-names&quot;:false,&quot;dropping-particle&quot;:&quot;&quot;,&quot;non-dropping-particle&quot;:&quot;&quot;},{&quot;family&quot;:&quot;Macassa&quot;,&quot;given&quot;:&quot;Gloria&quot;,&quot;parse-names&quot;:false,&quot;dropping-particle&quot;:&quot;&quot;,&quot;non-dropping-particle&quot;:&quot;&quot;}],&quot;container-title&quot;:&quot;International Journal of Mental Health&quot;,&quot;container-title-short&quot;:&quot;Int J Ment Health&quot;,&quot;accessed&quot;:{&quot;date-parts&quot;:[[2024,1,15]]},&quot;DOI&quot;:&quot;10.1080/00207411.2017.1304074&quot;,&quot;ISSN&quot;:&quot;15579328&quot;,&quot;URL&quot;:&quot;https://www.tandfonline.com/doi/abs/10.1080/00207411.2017.1304074&quot;,&quot;issued&quot;:{&quot;date-parts&quot;:[[2017,7,3]]},&quot;page&quot;:&quot;177-187&quot;,&quot;abstract&quot;:&quot;Suicide is a significant social and public health problem, with almost one million people dying by suicide around the world each year [1]. Reports from the World Health Organization (WHO) indicate ...&quot;,&quot;publisher&quot;:&quot;Routledge&quot;,&quot;issue&quot;:&quot;3&quot;,&quot;volume&quot;:&quot;46&quot;},&quot;isTemporary&quot;:false}]},{&quot;citationID&quot;:&quot;MENDELEY_CITATION_2e7f6d19-e346-4b8c-9707-2069e8d42d6e&quot;,&quot;properties&quot;:{&quot;noteIndex&quot;:0},&quot;isEdited&quot;:false,&quot;manualOverride&quot;:{&quot;isManuallyOverridden&quot;:false,&quot;citeprocText&quot;:&quot;(Mashreky et al., 2013)&quot;,&quot;manualOverrideText&quot;:&quot;&quot;},&quot;citationTag&quot;:&quot;MENDELEY_CITATION_v3_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&quot;,&quot;citationItems&quot;:[{&quot;id&quot;:&quot;d3f731bd-8d41-31f3-b767-d8a1182c2a0d&quot;,&quot;itemData&quot;:{&quot;type&quot;:&quot;article-journal&quot;,&quot;id&quot;:&quot;d3f731bd-8d41-31f3-b767-d8a1182c2a0d&quot;,&quot;title&quot;:&quot;Suicide kills more than 10,000 people every year in Bangladesh&quot;,&quot;author&quot;:[{&quot;family&quot;:&quot;Mashreky&quot;,&quot;given&quot;:&quot;Saidur Rahman&quot;,&quot;parse-names&quot;:false,&quot;dropping-particle&quot;:&quot;&quot;,&quot;non-dropping-particle&quot;:&quot;&quot;},{&quot;family&quot;:&quot;Rahman&quot;,&quot;given&quot;:&quot;Fazlur&quot;,&quot;parse-names&quot;:false,&quot;dropping-particle&quot;:&quot;&quot;,&quot;non-dropping-particle&quot;:&quot;&quot;},{&quot;family&quot;:&quot;Rahman&quot;,&quot;given&quot;:&quot;Aminur&quot;,&quot;parse-names&quot;:false,&quot;dropping-particle&quot;:&quot;&quot;,&quot;non-dropping-particle&quot;:&quot;&quot;}],&quot;container-title&quot;:&quot;Archives of suicide research : official journal of the International Academy for Suicide Research&quot;,&quot;container-title-short&quot;:&quot;Arch Suicide Res&quot;,&quot;accessed&quot;:{&quot;date-parts&quot;:[[2024,1,15]]},&quot;DOI&quot;:&quot;10.1080/13811118.2013.801809&quot;,&quot;ISSN&quot;:&quot;1543-6136&quot;,&quot;PMID&quot;:&quot;24224672&quot;,&quot;URL&quot;:&quot;https://pubmed.ncbi.nlm.nih.gov/24224672/&quot;,&quot;issued&quot;:{&quot;date-parts&quot;:[[2013,10]]},&quot;page&quot;:&quot;387-396&quot;,&quot;abstract&quot;:&quot;This study set out to explore the epidemiology of suicide in Bangladesh. A cross-sectional study was carried out during 2003 (January to December). This encompassed a population of 819,429 of all age-groups and sexes. Data was collected by face-to-face interviews at a household level. Suicide was found to be the leading cause of death by injury in the age group of 10-19 years. Adolescent females (10-19 year age group) were found to be the most vulnerable. Overall, the suicide rate was 7.3 (95% CI 5.6-9.5) per 100,000 per year and the highest rate was found in the age group of 60+ years. The rate of suicide was found to be 17-fold higher (95% CI 5.36-54.64) in the rural population, compared to urban rates. Adolescent suicide rate in rural areas was 20.1 (95% CI 12.6-31.7) per 100,000. The rate was 17.7 (95% CI 8.6-34.9) and 22.7(95% CI 12-42) among males and females respectively. Poisoning was found as the most frequent method of suicide. The majority of the suicide victims were found to be very poor and illiterate. Suicide is a major public health problem in Bangladesh. Age, place of residence, economic status and literacy were the major associating factors related to suicide. Adolescents, elderly and those residing in rural regions were the most vulnerable groups. © 2013 Copyright International Academy for Suicide Research.&quot;,&quot;publisher&quot;:&quot;Arch Suicide Res&quot;,&quot;issue&quot;:&quot;4&quot;,&quot;volume&quot;:&quot;17&quot;},&quot;isTemporary&quot;:false}]},{&quot;citationID&quot;:&quot;MENDELEY_CITATION_5cd1e97d-2385-4324-8983-d1a741d2cb2d&quot;,&quot;properties&quot;:{&quot;noteIndex&quot;:0},&quot;isEdited&quot;:false,&quot;manualOverride&quot;:{&quot;isManuallyOverridden&quot;:false,&quot;citeprocText&quot;:&quot;(Yasir Arafat, 2018)&quot;,&quot;manualOverrideText&quot;:&quot;&quot;},&quot;citationTag&quot;:&quot;MENDELEY_CITATION_v3_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&quot;,&quot;citationItems&quot;:[{&quot;id&quot;:&quot;a325a98e-7604-3068-ab87-75ab522ee4c8&quot;,&quot;itemData&quot;:{&quot;type&quot;:&quot;article-journal&quot;,&quot;id&quot;:&quot;a325a98e-7604-3068-ab87-75ab522ee4c8&quot;,&quot;title&quot;:&quot;Current challenges of suicide and future directions of management in Bangladesh: a systematic review&quot;,&quot;author&quot;:[{&quot;family&quot;:&quot;Yasir Arafat&quot;,&quot;given&quot;:&quot;S.M.&quot;,&quot;parse-names&quot;:false,&quot;dropping-particle&quot;:&quot;&quot;,&quot;non-dropping-particle&quot;:&quot;&quot;}],&quot;container-title&quot;:&quot;Global Psychiatry&quot;,&quot;container-title-short&quot;:&quot;Glob Psychiatry&quot;,&quot;accessed&quot;:{&quot;date-parts&quot;:[[2024,1,15]]},&quot;DOI&quot;:&quot;10.2478/GP-2019-0001&quot;,&quot;issued&quot;:{&quot;date-parts&quot;:[[2018,12,26]]},&quot;page&quot;:&quot;09-20&quot;,&quot;abstract&quot;:&quot;… of suicide data along with epidemiological variables of suicides in Bangladesh such as suicide rate, gender of victims, methods of suicides, risk … activities and role of media in suicide. …&quot;,&quot;publisher&quot;:&quot;Walter de Gruyter GmbH&quot;,&quot;issue&quot;:&quot;1&quot;,&quot;volume&quot;:&quot;2&quot;},&quot;isTemporary&quot;:false}]},{&quot;citationID&quot;:&quot;MENDELEY_CITATION_e49ad238-2ecc-4af4-96de-369900a627e9&quot;,&quot;properties&quot;:{&quot;noteIndex&quot;:0},&quot;isEdited&quot;:false,&quot;manualOverride&quot;:{&quot;isManuallyOverridden&quot;:false,&quot;citeprocText&quot;:&quot;(S. M. Y. Arafat et al., 2021)&quot;,&quot;manualOverrideText&quot;:&quot;&quot;},&quot;citationTag&quot;:&quot;MENDELEY_CITATION_v3_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&quot;,&quot;citationItems&quot;:[{&quot;id&quot;:&quot;bfe9cb46-2123-399f-ad5b-fc5e377d16b2&quot;,&quot;itemData&quot;:{&quot;type&quot;:&quot;article-journal&quot;,&quot;id&quot;:&quot;bfe9cb46-2123-399f-ad5b-fc5e377d16b2&quot;,&quot;title&quot;:&quot;Risk factors for suicide in Bangladesh: case–control psychological autopsy study&quot;,&quot;author&quot;:[{&quot;family&quot;:&quot;Arafat&quot;,&quot;given&quot;:&quot;S. M. Yasir&quot;,&quot;parse-names&quot;:false,&quot;dropping-particle&quot;:&quot;&quot;,&quot;non-dropping-particle&quot;:&quot;&quot;},{&quot;family&quot;:&quot;Mohit&quot;,&quot;given&quot;:&quot;M. A.&quot;,&quot;parse-names&quot;:false,&quot;dropping-particle&quot;:&quot;&quot;,&quot;non-dropping-particle&quot;:&quot;&quot;},{&quot;family&quot;:&quot;Mullick&quot;,&quot;given&quot;:&quot;Mohammad S. I.&quot;,&quot;parse-names&quot;:false,&quot;dropping-particle&quot;:&quot;&quot;,&quot;non-dropping-particle&quot;:&quot;&quot;},{&quot;family&quot;:&quot;Kabir&quot;,&quot;given&quot;:&quot;Russell&quot;,&quot;parse-names&quot;:false,&quot;dropping-particle&quot;:&quot;&quot;,&quot;non-dropping-particle&quot;:&quot;&quot;},{&quot;family&quot;:&quot;Khan&quot;,&quot;given&quot;:&quot;Murad M.&quot;,&quot;parse-names&quot;:false,&quot;dropping-particle&quot;:&quot;&quot;,&quot;non-dropping-particle&quot;:&quot;&quot;}],&quot;container-title&quot;:&quot;BJPsych Open&quot;,&quot;container-title-short&quot;:&quot;BJPsych Open&quot;,&quot;accessed&quot;:{&quot;date-parts&quot;:[[2024,1,15]]},&quot;DOI&quot;:&quot;10.1192/BJO.2020.152&quot;,&quot;ISSN&quot;:&quot;20564724&quot;,&quot;PMID&quot;:&quot;33323152&quot;,&quot;URL&quot;:&quot;/pmc/articles/PMC7791560/&quot;,&quot;issued&quot;:{&quot;date-parts&quot;:[[2021,1]]},&quot;abstract&quot;:&quot;BACKGROUND: Suicide is an important, understudied public health problem in Bangladesh, where risk factors for suicide have not been investigated by case-control psychological autopsy study. AIMS: To identify the major risk factors for suicide in Dhaka, Bangladesh. METHODS: We designed a matched case-control psychological autopsy study. We conducted a semi-structured interview with the next-of-kin of 100 individuals who died by suicide and 100 living controls, matched for age, gender and area of residence. The study was conducted from July 2019 to July 2020. RESULTS: The odds ratios for the risk factors were 15.33 (95% CI, 4.76-49.30) for the presence of a psychiatric disorder, 17.75 (95% CI, 6.48-48.59) for life events, 65.28 (95% CI, 0.75-5644.48) for previous attempts and 12 (95% CI, 1.56-92.29) for sexual abuse. CONCLUSIONS: The presence of a psychiatric disorder, immediate life events, previous suicidal attempts and sexual abuse were found as significant risk factors for suicide in Dhaka, Bangladesh.&quot;,&quot;publisher&quot;:&quot;Royal College of Psychiatrists&quot;,&quot;issue&quot;:&quot;1&quot;,&quot;volume&quot;:&quot;7&quot;},&quot;isTemporary&quot;:false}]},{&quot;citationID&quot;:&quot;MENDELEY_CITATION_0fb6b62b-1575-47f2-b9cb-1e0a65cf915b&quot;,&quot;properties&quot;:{&quot;noteIndex&quot;:0},&quot;isEdited&quot;:false,&quot;manualOverride&quot;:{&quot;isManuallyOverridden&quot;:false,&quot;citeprocText&quot;:&quot;(Pervin &amp;#38; Ferdowshi, 2016)&quot;,&quot;manualOverrideText&quot;:&quot;&quot;},&quot;citationTag&quot;:&quot;MENDELEY_CITATION_v3_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&quot;,&quot;citationItems&quot;:[{&quot;id&quot;:&quot;bf35e86c-7850-363d-8684-0ef282983bf7&quot;,&quot;itemData&quot;:{&quot;type&quot;:&quot;article-journal&quot;,&quot;id&quot;:&quot;bf35e86c-7850-363d-8684-0ef282983bf7&quot;,&quot;title&quot;:&quot;Suicidal ideation in relation to depression, loneliness and hopelessness among university students&quot;,&quot;author&quot;:[{&quot;family&quot;:&quot;Pervin&quot;,&quot;given&quot;:&quot;Mst Maleka&quot;,&quot;parse-names&quot;:false,&quot;dropping-particle&quot;:&quot;&quot;,&quot;non-dropping-particle&quot;:&quot;&quot;},{&quot;family&quot;:&quot;Ferdowshi&quot;,&quot;given&quot;:&quot;Nafiza&quot;,&quot;parse-names&quot;:false,&quot;dropping-particle&quot;:&quot;&quot;,&quot;non-dropping-particle&quot;:&quot;&quot;}],&quot;container-title&quot;:&quot;Dhaka University Journal of Biological Sciences&quot;,&quot;accessed&quot;:{&quot;date-parts&quot;:[[2024,1,15]]},&quot;DOI&quot;:&quot;10.3329/DUJBS.V25I1.28495&quot;,&quot;ISSN&quot;:&quot;1021-2787&quot;,&quot;URL&quot;:&quot;https://www.researchgate.net/publication/304574693_Suicidal_ideation_in_relation_to_depression_loneliness_and_hopelessness_among_university_students&quot;,&quot;issued&quot;:{&quot;date-parts&quot;:[[2016,6,28]]},&quot;page&quot;:&quot;57-64&quot;,&quot;abstract&quot;:&quot;The purpose of the present study was to examine the relationship between suicidal ideation and depression, loneliness, hopelessness among University students. Study sample is comprised of 112 University students (51 males and 61 females) drawn by using purposive sampling technique. Standard questionnaires were used to obtain the data from the participants in a cross?sectional survey. The obtained data were analyzed by using Pearson product moment correlation and stepwise multiple regression. Results showed that suicidal ideation was positively correlated with depression, loneliness and hopelessness. Stepwise multiple regression analysis further reveals that depression, loneliness and hopelessness significantly predict suicidal ideation among university students. Study limitations and implications are also discussed.Dhaka Univ. J. Biol. Sci. 25(1): 57-64, 2016&quot;,&quot;publisher&quot;:&quot;Bangladesh Journals Online (JOL)&quot;,&quot;issue&quot;:&quot;1&quot;,&quot;volume&quot;:&quot;25&quot;,&quot;container-title-short&quot;:&quot;&quot;},&quot;isTemporary&quot;:false}]},{&quot;citationID&quot;:&quot;MENDELEY_CITATION_65d716b5-9e8f-4273-b10c-e5167cc42929&quot;,&quot;properties&quot;:{&quot;noteIndex&quot;:0},&quot;isEdited&quot;:false,&quot;manualOverride&quot;:{&quot;isManuallyOverridden&quot;:false,&quot;citeprocText&quot;:&quot;(Garcia-Williams et al., 2014)&quot;,&quot;manualOverrideText&quot;:&quot;&quot;},&quot;citationTag&quot;:&quot;MENDELEY_CITATION_v3_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&quot;,&quot;citationItems&quot;:[{&quot;id&quot;:&quot;8a00ee6c-4362-3b9a-bed1-2d68d6fe5fe5&quot;,&quot;itemData&quot;:{&quot;type&quot;:&quot;article-journal&quot;,&quot;id&quot;:&quot;8a00ee6c-4362-3b9a-bed1-2d68d6fe5fe5&quot;,&quot;title&quot;:&quot;Mental health and suicidal behavior among graduate students&quot;,&quot;author&quot;:[{&quot;family&quot;:&quot;Garcia-Williams&quot;,&quot;given&quot;:&quot;Amanda G.&quot;,&quot;parse-names&quot;:false,&quot;dropping-particle&quot;:&quot;&quot;,&quot;non-dropping-particle&quot;:&quot;&quot;},{&quot;family&quot;:&quot;Moffitt&quot;,&quot;given&quot;:&quot;Lauren&quot;,&quot;parse-names&quot;:false,&quot;dropping-particle&quot;:&quot;&quot;,&quot;non-dropping-particle&quot;:&quot;&quot;},{&quot;family&quot;:&quot;Kaslow&quot;,&quot;given&quot;:&quot;Nadine J.&quot;,&quot;parse-names&quot;:false,&quot;dropping-particle&quot;:&quot;&quot;,&quot;non-dropping-particle&quot;:&quot;&quot;}],&quot;container-title&quot;:&quot;Academic psychiatry : the journal of the American Association of Directors of Psychiatric Residency Training and the Association for Academic Psychiatry&quot;,&quot;container-title-short&quot;:&quot;Acad Psychiatry&quot;,&quot;accessed&quot;:{&quot;date-parts&quot;:[[2024,1,15]]},&quot;DOI&quot;:&quot;10.1007/S40596-014-0041-Y&quot;,&quot;ISSN&quot;:&quot;1545-7230&quot;,&quot;PMID&quot;:&quot;24711096&quot;,&quot;URL&quot;:&quot;https://pubmed.ncbi.nlm.nih.gov/24711096/&quot;,&quot;issued&quot;:{&quot;date-parts&quot;:[[2014,10,1]]},&quot;page&quot;:&quot;554-560&quot;,&quot;abstract&quot;:&quot;Objective: The objective of this paper is to describe the mental health and service utilization of graduate students at a large southeastern university and identify psychological factors associated with their student suicidal behavior. Methods: E-mail invitations to complete the Interactive Screening Program, an online anonymous mental health questionnaire, were sent to graduate students. The questionnaire included the Patient Health Questionnaire (PHQ-9) as well as items assessing suicide behavior, anxiety, negative emotion, substance use, eating behavior, and service utilization. Results: A total of 301 graduate students responded to the questionnaires between 14 July 2010 and 24 January 2012. With regards to suicide, 7.3 % of the sample reported thoughts of suicide, 2.3 % reported having plans for suicide, and 1.7 % had hurt themselves in the past 2 weeks; while 9.9 % had ever made a suicide attempt in their lifetime. Graduate students had PHQ-9 scores indicating mild depression, and more than half endorsed feeling nervous, irritable, stressed, anxious, lonely, or having fights/arguments. In terms of service utilization, 22.2 % of the sample was currently taking some type of medication, and 18.5 % currently in counseling/therapy are females and those with higher PHQ-9 scores more likely to be using services. Those endorsing suicidal behavior in the past 2 weeks had significantly higher depression scores than those without such behavior and were characterized by more anxiety, negative emotions (such as loneliness, anger, hopelessness, desperation, and being out of control), substance use, and eating problems. Conclusions: Graduate students experience significant amounts of stress and anxiety, and their suicidal behavior is strongly characterized by depression, hopelessness, desperation, lack of control, and eating problems. Future work with this population should focus on the development and evaluation of mental health and wellness interventions and on ways to promote help-seeking, especially among male students.&quot;,&quot;publisher&quot;:&quot;Acad Psychiatry&quot;,&quot;issue&quot;:&quot;5&quot;,&quot;volume&quot;:&quot;38&quot;},&quot;isTemporary&quot;:false}]},{&quot;citationID&quot;:&quot;MENDELEY_CITATION_2cc2d73e-7b42-4f70-9a27-e517ecbd47e8&quot;,&quot;properties&quot;:{&quot;noteIndex&quot;:0},&quot;isEdited&quot;:false,&quot;manualOverride&quot;:{&quot;isManuallyOverridden&quot;:false,&quot;citeprocText&quot;:&quot;(Rahman et al., 2021)&quot;,&quot;manualOverrideText&quot;:&quot;&quot;},&quot;citationTag&quot;:&quot;MENDELEY_CITATION_v3_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&quot;,&quot;citationItems&quot;:[{&quot;id&quot;:&quot;d9df6d86-b692-3ab3-b61e-21d9bd00a1a0&quot;,&quot;itemData&quot;:{&quot;type&quot;:&quot;article-journal&quot;,&quot;id&quot;:&quot;d9df6d86-b692-3ab3-b61e-21d9bd00a1a0&quot;,&quot;title&quot;:&quot;Frailty indexed classification of Bangladeshi older adults’ physio-psychosocial health and associated risk factors- a cross-sectional survey study&quot;,&quot;author&quot;:[{&quot;family&quot;:&quot;Rahman&quot;,&quot;given&quot;:&quot;Mohammad Meshbahur&quot;,&quot;parse-names&quot;:false,&quot;dropping-particle&quot;:&quot;&quot;,&quot;non-dropping-particle&quot;:&quot;&quot;},{&quot;family&quot;:&quot;Hamiduzzaman&quot;,&quot;given&quot;:&quot;Mohammad&quot;,&quot;parse-names&quot;:false,&quot;dropping-particle&quot;:&quot;&quot;,&quot;non-dropping-particle&quot;:&quot;&quot;},{&quot;family&quot;:&quot;Akter&quot;,&quot;given&quot;:&quot;Mst Saleha&quot;,&quot;parse-names&quot;:false,&quot;dropping-particle&quot;:&quot;&quot;,&quot;non-dropping-particle&quot;:&quot;&quot;},{&quot;family&quot;:&quot;Farhana&quot;,&quot;given&quot;:&quot;Zaki&quot;,&quot;parse-names&quot;:false,&quot;dropping-particle&quot;:&quot;&quot;,&quot;non-dropping-particle&quot;:&quot;&quot;},{&quot;family&quot;:&quot;Hossain&quot;,&quot;given&quot;:&quot;Mohammad Kamal&quot;,&quot;parse-names&quot;:false,&quot;dropping-particle&quot;:&quot;&quot;,&quot;non-dropping-particle&quot;:&quot;&quot;},{&quot;family&quot;:&quot;Hasan&quot;,&quot;given&quot;:&quot;Mohammad Nayeem&quot;,&quot;parse-names&quot;:false,&quot;dropping-particle&quot;:&quot;&quot;,&quot;non-dropping-particle&quot;:&quot;&quot;},{&quot;family&quot;:&quot;Islam&quot;,&quot;given&quot;:&quot;Md Nazrul&quot;,&quot;parse-names&quot;:false,&quot;dropping-particle&quot;:&quot;&quot;,&quot;non-dropping-particle&quot;:&quot;&quot;}],&quot;container-title&quot;:&quot;BMC Geriatrics&quot;,&quot;container-title-short&quot;:&quot;BMC Geriatr&quot;,&quot;accessed&quot;:{&quot;date-parts&quot;:[[2023,8,30]]},&quot;DOI&quot;:&quot;10.1186/S12877-020-01970-5/TABLES/4&quot;,&quot;ISSN&quot;:&quot;14712318&quot;,&quot;PMID&quot;:&quot;33402094&quot;,&quot;URL&quot;:&quot;https://bmcgeriatr.biomedcentral.com/articles/10.1186/s12877-020-01970-5&quot;,&quot;issued&quot;:{&quot;date-parts&quot;:[[2021,12,1]]},&quot;page&quot;:&quot;1-10&quot;,&quot;abstract&quot;:&quot;Background: Frailty is associated with healthy ageing, and it has been identified as a means of measuring older adults’ physio-psychosocial health. We know about the ageing trends and common diseases of older adults living in South Asia, but literature to date does not widely feature their health status based on frailty, especially in Bangladesh. This study aims to understand the prevalence of frailty in Bangladeshi older adults; classify their health status; and investigate associated risk factors. Methods: A cross-sectional study was conducted in the north-eastern region (i.e. Sylhet City Corporation) of Bangladesh. Four hundred participants aged 55 years and above were randomly selected, attended a health assessment session and completed a multi-indicator survey questionnaire. We developed a 30-indicator Frailty Index (FI30) to assess the participant’s health status and categorized: good health (no-frailty/Fit); slightly poor health (mild frailty); poor health (moderate frailty); and very poor health (severe frailty). Pearson chi-square test and binary logistic regression analysis were conducted. Results: The participants’ mean age was 63.6 years, and 61.6% of them were assessed in poor to very poor health (moderate frailty/36.3% - severe frailty/25.3%). The eldest, female and participants from lower family income were found more frailty than their counterparts. Participants aged 70 years and above were more likely (adjusted OR: 4.23, 95% CI: 2.26–7.92, p &lt; 0.0001) to experience frailty (medical conditions) than the pre-elderly age group (55–59 years). Female participants were more vulnerable (adjusted OR = 1.487, 95% CI: 0.84–2.64, p &lt; 0.0174) to frailty (medical conditions) than male. Also, older adults who had higher family income (Income&gt;$473.3) found a lower risk (adjusted OR: 0.294, 95% CI: 0.11–0.76, p &lt; 0.011) of frailty (poor health). Conclusion: Our study results confirm the prevalence of frailty-related disorders in Bangladeshi older adults and highlight the importance of targeted clinical and community-led preventive care programs.&quot;,&quot;publisher&quot;:&quot;BioMed Central Ltd&quot;,&quot;issue&quot;:&quot;1&quot;,&quot;volume&quot;:&quot;21&quot;},&quot;isTemporary&quot;:false}]},{&quot;citationID&quot;:&quot;MENDELEY_CITATION_4e22974d-85a4-4e41-82ba-273502d17579&quot;,&quot;properties&quot;:{&quot;noteIndex&quot;:0},&quot;isEdited&quot;:false,&quot;manualOverride&quot;:{&quot;isManuallyOverridden&quot;:false,&quot;citeprocText&quot;:&quot;(World Health Organization, 2014)&quot;,&quot;manualOverrideText&quot;:&quot;&quot;},&quot;citationTag&quot;:&quot;MENDELEY_CITATION_v3_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&quot;,&quot;citationItems&quot;:[{&quot;id&quot;:&quot;c49cd2c0-0135-31ce-b0f6-b04f817a1bac&quot;,&quot;itemData&quot;:{&quot;type&quot;:&quot;article-journal&quot;,&quot;id&quot;:&quot;c49cd2c0-0135-31ce-b0f6-b04f817a1bac&quot;,&quot;title&quot;:&quot;Preventing suicide: A global imperative&quot;,&quot;author&quot;:[{&quot;family&quot;:&quot;World Health Organization&quot;,&quot;given&quot;:&quot;&quot;,&quot;parse-names&quot;:false,&quot;dropping-particle&quot;:&quot;&quot;,&quot;non-dropping-particle&quot;:&quot;&quot;}],&quot;container-title&quot;:&quot;CMAJ : Canadian Medical Association journal = journal de l'Association medicale canadienne&quot;,&quot;container-title-short&quot;:&quot;CMAJ&quot;,&quot;accessed&quot;:{&quot;date-parts&quot;:[[2024,1,15]]},&quot;ISBN&quot;:&quot;978 92 4 156477 9&quot;,&quot;ISSN&quot;:&quot;0026-4075&quot;,&quot;PMID&quot;:&quot;2134158&quot;,&quot;issued&quot;:{&quot;date-parts&quot;:[[2014]]},&quot;page&quot;:&quot;609-610&quot;,&quot;abstract&quot;:&quot;Report 2014 del WHO su suicidio e autolesionismo&quot;,&quot;issue&quot;:&quot;7&quot;,&quot;volume&quot;:&quot;143&quot;},&quot;isTemporary&quot;:false}]},{&quot;citationID&quot;:&quot;MENDELEY_CITATION_bb3607ad-66c2-48b5-996f-9351ce5f5a4a&quot;,&quot;properties&quot;:{&quot;noteIndex&quot;:0},&quot;isEdited&quot;:false,&quot;manualOverride&quot;:{&quot;isManuallyOverridden&quot;:false,&quot;citeprocText&quot;:&quot;(Mars et al., 2014)&quot;,&quot;manualOverrideText&quot;:&quot;&quot;},&quot;citationTag&quot;:&quot;MENDELEY_CITATION_v3_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&quot;,&quot;citationItems&quot;:[{&quot;id&quot;:&quot;cfb88aea-8282-3e47-b238-dab1486ffd4b&quot;,&quot;itemData&quot;:{&quot;type&quot;:&quot;article-journal&quot;,&quot;id&quot;:&quot;cfb88aea-8282-3e47-b238-dab1486ffd4b&quot;,&quot;title&quot;:&quot;Differences in risk factors for self-harm with and without suicidal intent: findings from the ALSPAC cohort&quot;,&quot;author&quot;:[{&quot;family&quot;:&quot;Mars&quot;,&quot;given&quot;:&quot;Becky&quot;,&quot;parse-names&quot;:false,&quot;dropping-particle&quot;:&quot;&quot;,&quot;non-dropping-particle&quot;:&quot;&quot;},{&quot;family&quot;:&quot;Heron&quot;,&quot;given&quot;:&quot;Jon&quot;,&quot;parse-names&quot;:false,&quot;dropping-particle&quot;:&quot;&quot;,&quot;non-dropping-particle&quot;:&quot;&quot;},{&quot;family&quot;:&quot;Crane&quot;,&quot;given&quot;:&quot;Catherine&quot;,&quot;parse-names&quot;:false,&quot;dropping-particle&quot;:&quot;&quot;,&quot;non-dropping-particle&quot;:&quot;&quot;},{&quot;family&quot;:&quot;Hawton&quot;,&quot;given&quot;:&quot;Keith&quot;,&quot;parse-names&quot;:false,&quot;dropping-particle&quot;:&quot;&quot;,&quot;non-dropping-particle&quot;:&quot;&quot;},{&quot;family&quot;:&quot;Kidger&quot;,&quot;given&quot;:&quot;Judi&quot;,&quot;parse-names&quot;:false,&quot;dropping-particle&quot;:&quot;&quot;,&quot;non-dropping-particle&quot;:&quot;&quot;},{&quot;family&quot;:&quot;Lewis&quot;,&quot;given&quot;:&quot;Glyn&quot;,&quot;parse-names&quot;:false,&quot;dropping-particle&quot;:&quot;&quot;,&quot;non-dropping-particle&quot;:&quot;&quot;},{&quot;family&quot;:&quot;Macleod&quot;,&quot;given&quot;:&quot;John&quot;,&quot;parse-names&quot;:false,&quot;dropping-particle&quot;:&quot;&quot;,&quot;non-dropping-particle&quot;:&quot;&quot;},{&quot;family&quot;:&quot;Tilling&quot;,&quot;given&quot;:&quot;Kate&quot;,&quot;parse-names&quot;:false,&quot;dropping-particle&quot;:&quot;&quot;,&quot;non-dropping-particle&quot;:&quot;&quot;},{&quot;family&quot;:&quot;Gunnell&quot;,&quot;given&quot;:&quot;David&quot;,&quot;parse-names&quot;:false,&quot;dropping-particle&quot;:&quot;&quot;,&quot;non-dropping-particle&quot;:&quot;&quot;}],&quot;container-title&quot;:&quot;Journal of affective disorders&quot;,&quot;container-title-short&quot;:&quot;J Affect Disord&quot;,&quot;accessed&quot;:{&quot;date-parts&quot;:[[2024,1,15]]},&quot;DOI&quot;:&quot;10.1016/J.JAD.2014.07.009&quot;,&quot;ISSN&quot;:&quot;1573-2517&quot;,&quot;PMID&quot;:&quot;25108277&quot;,&quot;URL&quot;:&quot;https://pubmed.ncbi.nlm.nih.gov/25108277/&quot;,&quot;issued&quot;:{&quot;date-parts&quot;:[[2014,10,15]]},&quot;page&quot;:&quot;407-414&quot;,&quot;abstract&quot;:&quot;Background There is a lack of consensus about whether self-harm with suicidal intent differs in aetiology and prognosis from non-suicidal self-harm, and whether they should be considered as different diagnostic categories. Method Participants were 4799 members of the Avon Longitudinal Study of Parents and Children (ALSPAC), a UK population-based birth cohort who completed a postal questionnaire on self-harm with and without suicidal intent at age 16 years. Multinomial logistic regression analyses were used to examine differences in the risk factor profiles of individuals who self-harmed with and without suicidal intent. Results Many risk factors were common to both behaviours, but associations were generally stronger in relation to suicidal self-harm. This was particularly true for mental health problems; compared to those with non-suicidal self-harm, those who had harmed with suicidal intent had an increased risk of depression (OR 3.50[95% CI 1.64, 7.43]) and anxiety disorder (OR 3.50[95% CI 1.72, 7.13]). Higher IQ and maternal education were risk factors for non-suicidal self-harm but not suicidal self-harm. Risk factors that appeared specific to suicidal self-harm included lower IQ and socioeconomic position, physical cruelty to children in the household and parental self-harm. Limitations i) There was some loss to follow-up, ii) difficulty in measuring suicidal intent, iii) we cannot rule out the possibility of reverse causation for some exposure variables, iv) we were unable to identify the subgroup that had only ever harmed with suicidal intent. Conclusion Self-harm with and without suicidal intent are overlapping behaviours but with some distinct characteristics, indicating the importance of fully exploring vulnerability factors, motivations, and intentions in adolescents who self harm. © 2014 The Authors.&quot;,&quot;publisher&quot;:&quot;J Affect Disord&quot;,&quot;volume&quot;:&quot;168&quot;},&quot;isTemporary&quot;:false}]},{&quot;citationID&quot;:&quot;MENDELEY_CITATION_78600e43-6c0f-449f-8ebf-20abfaaf2755&quot;,&quot;properties&quot;:{&quot;noteIndex&quot;:0},&quot;isEdited&quot;:false,&quot;manualOverride&quot;:{&quot;isManuallyOverridden&quot;:false,&quot;citeprocText&quot;:&quot;(Ferdushi et al., 2020)&quot;,&quot;manualOverrideText&quot;:&quot;&quot;},&quot;citationTag&quot;:&quot;MENDELEY_CITATION_v3_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&quot;,&quot;citationItems&quot;:[{&quot;id&quot;:&quot;f24db66b-6029-3a98-8e8b-f54aece8b55c&quot;,&quot;itemData&quot;:{&quot;type&quot;:&quot;article-journal&quot;,&quot;id&quot;:&quot;f24db66b-6029-3a98-8e8b-f54aece8b55c&quot;,&quot;title&quot;:&quot;Factors Associated with Coronary Heart Disease among Elderly People in Different Communities&quot;,&quot;author&quot;:[{&quot;family&quot;:&quot;Ferdushi&quot;,&quot;given&quot;:&quot;Kanis Fatama&quot;,&quot;parse-names&quot;:false,&quot;dropping-particle&quot;:&quot;&quot;,&quot;non-dropping-particle&quot;:&quot;&quot;},{&quot;family&quot;:&quot;Kamil&quot;,&quot;given&quot;:&quot;Anton Abdulbasah&quot;,&quot;parse-names&quot;:false,&quot;dropping-particle&quot;:&quot;&quot;,&quot;non-dropping-particle&quot;:&quot;&quot;},{&quot;family&quot;:&quot;Hasan&quot;,&quot;given&quot;:&quot;Mohammad Nayeem&quot;,&quot;parse-names&quot;:false,&quot;dropping-particle&quot;:&quot;&quot;,&quot;non-dropping-particle&quot;:&quot;&quot;},{&quot;family&quot;:&quot;Islam&quot;,&quot;given&quot;:&quot;Tanjila&quot;,&quot;parse-names&quot;:false,&quot;dropping-particle&quot;:&quot;&quot;,&quot;non-dropping-particle&quot;:&quot;&quot;}],&quot;container-title&quot;:&quot;Statistics for Data Science and Policy Analysis&quot;,&quot;accessed&quot;:{&quot;date-parts&quot;:[[2023,8,30]]},&quot;DOI&quot;:&quot;10.1007/978-981-15-1735-8_16&quot;,&quot;URL&quot;:&quot;https://link.springer.com/chapter/10.1007/978-981-15-1735-8_16&quot;,&quot;issued&quot;:{&quot;date-parts&quot;:[[2020]]},&quot;page&quot;:&quot;207-219&quot;,&quot;abstract&quot;:&quot;Coronary Heart Disease (CHD) is one of the major causes of morbidity and mortality in many developing countries, including Bangladesh. A stratified random sampling with proportional allocation technique was used to collect data from elderly people from urban, rural,...&quot;,&quot;publisher&quot;:&quot;Springer, Singapore&quot;,&quot;container-title-short&quot;:&quot;&quot;},&quot;isTemporary&quot;:false}]},{&quot;citationID&quot;:&quot;MENDELEY_CITATION_aae12069-4efb-4cc6-9b56-ef8876a811d3&quot;,&quot;properties&quot;:{&quot;noteIndex&quot;:0},&quot;isEdited&quot;:false,&quot;manualOverride&quot;:{&quot;isManuallyOverridden&quot;:false,&quot;citeprocText&quot;:&quot;(Hasan, 2020)&quot;,&quot;manualOverrideText&quot;:&quot;&quot;},&quot;citationTag&quot;:&quot;MENDELEY_CITATION_v3_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&quot;,&quot;citationItems&quot;:[{&quot;id&quot;:&quot;7582ac93-dc04-3e0b-a8a8-d72f3e8ebc22&quot;,&quot;itemData&quot;:{&quot;type&quot;:&quot;article-journal&quot;,&quot;id&quot;:&quot;7582ac93-dc04-3e0b-a8a8-d72f3e8ebc22&quot;,&quot;title&quot;:&quot;Factors Associated with Attrition of Girls Students from School in Bangladesh&quot;,&quot;author&quot;:[{&quot;family&quot;:&quot;Hasan&quot;,&quot;given&quot;:&quot;M. N.&quot;,&quot;parse-names&quot;:false,&quot;dropping-particle&quot;:&quot;&quot;,&quot;non-dropping-particle&quot;:&quot;&quot;}],&quot;container-title&quot;:&quot;Journal of Scientific Research&quot;,&quot;accessed&quot;:{&quot;date-parts&quot;:[[2020,7,31]]},&quot;DOI&quot;:&quot;10.3329/jsr.v12i1.41579&quot;,&quot;ISSN&quot;:&quot;2070-0237&quot;,&quot;URL&quot;:&quot;http://dx.doi.org/10.3329/jsr.v12i1.41579&quot;,&quot;issued&quot;:{&quot;date-parts&quot;:[[2020,1,1]]},&quot;page&quot;:&quot;29-38&quot;,&quot;abstract&quot;:&quot;Many girls who enrolled in a school but didn’t complete elementary or secondary education, have become a serious problem in the last few decades in Bangladesh. Several studies have been conducted to identify the determinants of school dropout by constructing bivariate and multiple logistic regression (MLR) model. Bangladesh multiple indicator cluster surveys (MICS) 2012 data were selected in this investigation. This study was based on girls aged between 15 and 17 years since all these girls should have been in school or have completed primary education. The backward stepwise method was used for model selection and fitting to the dataset. From 4800 girls, 29.1% were out of school and 70.9% were attending school. Backward stepwise method confirmed that girl’s marital status, area, division, wealth index, religion, mothers and father’s aliveness and household education were the major reasons of girl’s dropout and these covariates are only considered in the analysis. The MLR analysis showed that married girls were significantly (OR 11.06; 95% CI 9.05–13.56) more likely to attrition compared to unmarried girls. School-based programs aimed at preventing child marriage should target girls from the fifth grade because of their escalated risk, and they need to prioritize girls from disadvantaged groups.&quot;,&quot;publisher&quot;:&quot;Bangladesh Journals Online (JOL)&quot;,&quot;issue&quot;:&quot;1&quot;,&quot;volume&quot;:&quot;12&quot;,&quot;container-title-short&quot;:&quot;&quot;},&quot;isTemporary&quot;:false}]},{&quot;citationID&quot;:&quot;MENDELEY_CITATION_f5eaf1ab-ff75-4935-b02c-d662997735db&quot;,&quot;properties&quot;:{&quot;noteIndex&quot;:0},&quot;isEdited&quot;:false,&quot;manualOverride&quot;:{&quot;isManuallyOverridden&quot;:false,&quot;citeprocText&quot;:&quot;(S. Arafat, 2017)&quot;,&quot;manualOverrideText&quot;:&quot;&quot;},&quot;citationTag&quot;:&quot;MENDELEY_CITATION_v3_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&quot;,&quot;citationItems&quot;:[{&quot;id&quot;:&quot;c39b2fb3-bf6e-3ad4-a2dd-ed89bed21d7f&quot;,&quot;itemData&quot;:{&quot;type&quot;:&quot;article-journal&quot;,&quot;id&quot;:&quot;c39b2fb3-bf6e-3ad4-a2dd-ed89bed21d7f&quot;,&quot;title&quot;:&quot;Suicide in Bangladesh: a Mini Review&quot;,&quot;author&quot;:[{&quot;family&quot;:&quot;Arafat&quot;,&quot;given&quot;:&quot;SM&quot;,&quot;parse-names&quot;:false,&quot;dropping-particle&quot;:&quot;&quot;,&quot;non-dropping-particle&quot;:&quot;&quot;}],&quot;container-title&quot;:&quot;Journal of Behavioral Health&quot;,&quot;container-title-short&quot;:&quot;J Behav Health&quot;,&quot;accessed&quot;:{&quot;date-parts&quot;:[[2024,1,15]]},&quot;DOI&quot;:&quot;10.5455/JBH.20160904090206&quot;,&quot;ISSN&quot;:&quot;2146-8346&quot;,&quot;issued&quot;:{&quot;date-parts&quot;:[[2017]]},&quot;page&quot;:&quot;66&quot;,&quot;abstract&quot;:&quot;1. Specific diagnosis as independent variable and suicide as dependable variable 2. Articles other than suicidal topics such as deliberate self-harm and accidental poisoning 3. Article of suicide outside the Bangladesh demography.&quot;,&quot;publisher&quot;:&quot;ScopeMed International Medical Journal Management and Indexing System&quot;,&quot;issue&quot;:&quot;1&quot;,&quot;volume&quot;:&quot;6&quot;},&quot;isTemporary&quot;:false}]},{&quot;citationID&quot;:&quot;MENDELEY_CITATION_5e871372-0457-4a1d-ae10-8e82c4cc6fe9&quot;,&quot;properties&quot;:{&quot;noteIndex&quot;:0},&quot;isEdited&quot;:false,&quot;manualOverride&quot;:{&quot;isManuallyOverridden&quot;:false,&quot;citeprocText&quot;:&quot;(S. M. Y. Arafat et al., 2021; Nazmul Karim et al., 2013)&quot;,&quot;manualOverrideText&quot;:&quot;&quot;},&quot;citationTag&quot;:&quot;MENDELEY_CITATION_v3_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&quot;,&quot;citationItems&quot;:[{&quot;id&quot;:&quot;9beea250-1b4d-3cef-acb6-af46263b0575&quot;,&quot;itemData&quot;:{&quot;type&quot;:&quot;article-journal&quot;,&quot;id&quot;:&quot;9beea250-1b4d-3cef-acb6-af46263b0575&quot;,&quot;title&quot;:&quot;Risk Factors of Suicide and Para Suicide in Rural Bangladesh&quot;,&quot;author&quot;:[{&quot;family&quot;:&quot;Nazmul Karim&quot;,&quot;given&quot;:&quot;Md&quot;,&quot;parse-names&quot;:false,&quot;dropping-particle&quot;:&quot;&quot;,&quot;non-dropping-particle&quot;:&quot;&quot;},{&quot;family&quot;:&quot;Golam Rabbani&quot;,&quot;given&quot;:&quot;Md&quot;,&quot;parse-names&quot;:false,&quot;dropping-particle&quot;:&quot;&quot;,&quot;non-dropping-particle&quot;:&quot;&quot;},{&quot;family&quot;:&quot;Shah Alam&quot;,&quot;given&quot;:&quot;Md&quot;,&quot;parse-names&quot;:false,&quot;dropping-particle&quot;:&quot;&quot;,&quot;non-dropping-particle&quot;:&quot;&quot;}],&quot;container-title&quot;:&quot;Article in Bangladesh Journal of Medicine&quot;,&quot;accessed&quot;:{&quot;date-parts&quot;:[[2024,1,15]]},&quot;DOI&quot;:&quot;10.3329/bjmed.v24i1.15030&quot;,&quot;URL&quot;:&quot;https://www.researchgate.net/publication/314539748&quot;,&quot;issued&quot;:{&quot;date-parts&quot;:[[2013]]},&quot;container-title-short&quot;:&quot;&quot;},&quot;isTemporary&quot;:false},{&quot;id&quot;:&quot;bfe9cb46-2123-399f-ad5b-fc5e377d16b2&quot;,&quot;itemData&quot;:{&quot;type&quot;:&quot;article-journal&quot;,&quot;id&quot;:&quot;bfe9cb46-2123-399f-ad5b-fc5e377d16b2&quot;,&quot;title&quot;:&quot;Risk factors for suicide in Bangladesh: case–control psychological autopsy study&quot;,&quot;author&quot;:[{&quot;family&quot;:&quot;Arafat&quot;,&quot;given&quot;:&quot;S. M. Yasir&quot;,&quot;parse-names&quot;:false,&quot;dropping-particle&quot;:&quot;&quot;,&quot;non-dropping-particle&quot;:&quot;&quot;},{&quot;family&quot;:&quot;Mohit&quot;,&quot;given&quot;:&quot;M. A.&quot;,&quot;parse-names&quot;:false,&quot;dropping-particle&quot;:&quot;&quot;,&quot;non-dropping-particle&quot;:&quot;&quot;},{&quot;family&quot;:&quot;Mullick&quot;,&quot;given&quot;:&quot;Mohammad S. I.&quot;,&quot;parse-names&quot;:false,&quot;dropping-particle&quot;:&quot;&quot;,&quot;non-dropping-particle&quot;:&quot;&quot;},{&quot;family&quot;:&quot;Kabir&quot;,&quot;given&quot;:&quot;Russell&quot;,&quot;parse-names&quot;:false,&quot;dropping-particle&quot;:&quot;&quot;,&quot;non-dropping-particle&quot;:&quot;&quot;},{&quot;family&quot;:&quot;Khan&quot;,&quot;given&quot;:&quot;Murad M.&quot;,&quot;parse-names&quot;:false,&quot;dropping-particle&quot;:&quot;&quot;,&quot;non-dropping-particle&quot;:&quot;&quot;}],&quot;container-title&quot;:&quot;BJPsych Open&quot;,&quot;container-title-short&quot;:&quot;BJPsych Open&quot;,&quot;accessed&quot;:{&quot;date-parts&quot;:[[2024,1,15]]},&quot;DOI&quot;:&quot;10.1192/BJO.2020.152&quot;,&quot;ISSN&quot;:&quot;20564724&quot;,&quot;PMID&quot;:&quot;33323152&quot;,&quot;URL&quot;:&quot;/pmc/articles/PMC7791560/&quot;,&quot;issued&quot;:{&quot;date-parts&quot;:[[2021,1]]},&quot;abstract&quot;:&quot;BACKGROUND: Suicide is an important, understudied public health problem in Bangladesh, where risk factors for suicide have not been investigated by case-control psychological autopsy study. AIMS: To identify the major risk factors for suicide in Dhaka, Bangladesh. METHODS: We designed a matched case-control psychological autopsy study. We conducted a semi-structured interview with the next-of-kin of 100 individuals who died by suicide and 100 living controls, matched for age, gender and area of residence. The study was conducted from July 2019 to July 2020. RESULTS: The odds ratios for the risk factors were 15.33 (95% CI, 4.76-49.30) for the presence of a psychiatric disorder, 17.75 (95% CI, 6.48-48.59) for life events, 65.28 (95% CI, 0.75-5644.48) for previous attempts and 12 (95% CI, 1.56-92.29) for sexual abuse. CONCLUSIONS: The presence of a psychiatric disorder, immediate life events, previous suicidal attempts and sexual abuse were found as significant risk factors for suicide in Dhaka, Bangladesh.&quot;,&quot;publisher&quot;:&quot;Royal College of Psychiatrists&quot;,&quot;issue&quot;:&quot;1&quot;,&quot;volume&quot;:&quot;7&quot;},&quot;isTemporary&quot;:false}]},{&quot;citationID&quot;:&quot;MENDELEY_CITATION_cefaa105-8c70-4ee0-aff9-95591c7bfa47&quot;,&quot;properties&quot;:{&quot;noteIndex&quot;:0},&quot;isEdited&quot;:false,&quot;manualOverride&quot;:{&quot;isManuallyOverridden&quot;:false,&quot;citeprocText&quot;:&quot;(Till et al., 2013)&quot;,&quot;manualOverrideText&quot;:&quot;&quot;},&quot;citationTag&quot;:&quot;MENDELEY_CITATION_v3_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&quot;,&quot;citationItems&quot;:[{&quot;id&quot;:&quot;02031aaf-b6c2-309f-96e6-5f1bcd9aa956&quot;,&quot;itemData&quot;:{&quot;type&quot;:&quot;article-journal&quot;,&quot;id&quot;:&quot;02031aaf-b6c2-309f-96e6-5f1bcd9aa956&quot;,&quot;title&quot;:&quot;Reasons to love life. Effects of a suicide-awareness campaign on the utilization of a telephone emergency line in Austria&quot;,&quot;author&quot;:[{&quot;family&quot;:&quot;Till&quot;,&quot;given&quot;:&quot;Benedikt&quot;,&quot;parse-names&quot;:false,&quot;dropping-particle&quot;:&quot;&quot;,&quot;non-dropping-particle&quot;:&quot;&quot;},{&quot;family&quot;:&quot;Sonneck&quot;,&quot;given&quot;:&quot;Gernot&quot;,&quot;parse-names&quot;:false,&quot;dropping-particle&quot;:&quot;&quot;,&quot;non-dropping-particle&quot;:&quot;&quot;},{&quot;family&quot;:&quot;Baldauf&quot;,&quot;given&quot;:&quot;Gerhard&quot;,&quot;parse-names&quot;:false,&quot;dropping-particle&quot;:&quot;&quot;,&quot;non-dropping-particle&quot;:&quot;&quot;},{&quot;family&quot;:&quot;Steiner&quot;,&quot;given&quot;:&quot;Elise&quot;,&quot;parse-names&quot;:false,&quot;dropping-particle&quot;:&quot;&quot;,&quot;non-dropping-particle&quot;:&quot;&quot;},{&quot;family&quot;:&quot;Niederkrotenthaler&quot;,&quot;given&quot;:&quot;Thomas&quot;,&quot;parse-names&quot;:false,&quot;dropping-particle&quot;:&quot;&quot;,&quot;non-dropping-particle&quot;:&quot;&quot;}],&quot;container-title&quot;:&quot;Crisis&quot;,&quot;container-title-short&quot;:&quot;Crisis&quot;,&quot;accessed&quot;:{&quot;date-parts&quot;:[[2024,1,17]]},&quot;DOI&quot;:&quot;10.1027/0227-5910/A000212&quot;,&quot;ISSN&quot;:&quot;2151-2396&quot;,&quot;PMID&quot;:&quot;23942384&quot;,&quot;URL&quot;:&quot;https://pubmed.ncbi.nlm.nih.gov/23942384/&quot;,&quot;issued&quot;:{&quot;date-parts&quot;:[[2013]]},&quot;page&quot;:&quot;382-389&quot;,&quot;abstract&quot;:&quot;Background: A suicide awareness campaign was initiated in the Austrian federal state of Styria to increase help-seeking behavior in the population. Billboards were shown throughout Styria depicting joyful everyday-life situations with a focus on social and family connectedness, and promoting the Telephone Emergency Service, a crisis hotline. Aims: The present study investigated the impact of this campaign on the utilization of the crisis hotline and on suicide rates. Method: Phone calls and suicide rates in the study region 3 months before the campaign were compared with rates 3 months after the campaign. The changes were contrasted with the characteristics of phone calls and the suicide rate in a comparable control region. Results: There were significantly more phone calls in the study region after the awareness campaign compared to the control region, which was similar to seasonal trends in nonintervention years, and there was no increase of suicide-related phone calls. Theproportion of suicide-related phone calls referring to family problems decreased after the initiation of the campaign. Suicide rates did not change. Conclusion: The campaign may have had some minor immediate impact on the utilization of the Telephone Emergency Service, but it did not seem to motivate suicidal individuals, especially those with family problems, to call. © 2013 Hogrefe Publishing.&quot;,&quot;publisher&quot;:&quot;Crisis&quot;,&quot;issue&quot;:&quot;6&quot;,&quot;volume&quot;:&quot;34&quot;},&quot;isTemporary&quot;:false}]},{&quot;citationID&quot;:&quot;MENDELEY_CITATION_de170ff0-00bc-4174-8cc1-4b17c39e08b5&quot;,&quot;properties&quot;:{&quot;noteIndex&quot;:0},&quot;isEdited&quot;:false,&quot;manualOverride&quot;:{&quot;isManuallyOverridden&quot;:false,&quot;citeprocText&quot;:&quot;(Hasan et al., 2022)&quot;,&quot;manualOverrideText&quot;:&quot;&quot;},&quot;citationTag&quot;:&quot;MENDELEY_CITATION_v3_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&quot;,&quot;citationItems&quot;:[{&quot;id&quot;:&quot;3f2ac7a9-37d9-34e3-9f66-18fca7ca0e63&quot;,&quot;itemData&quot;:{&quot;type&quot;:&quot;article-journal&quot;,&quot;id&quot;:&quot;3f2ac7a9-37d9-34e3-9f66-18fca7ca0e63&quot;,&quot;title&quot;:&quot;Knowledge of HIV/AIDS among married women in Bangladesh: analysis of three consecutive multiple indicator cluster surveys (MICS)&quot;,&quot;author&quot;:[{&quot;family&quot;:&quot;Hasan&quot;,&quot;given&quot;:&quot;Mohammad Nayeem&quot;,&quot;parse-names&quot;:false,&quot;dropping-particle&quot;:&quot;&quot;,&quot;non-dropping-particle&quot;:&quot;&quot;},{&quot;family&quot;:&quot;Tambuly&quot;,&quot;given&quot;:&quot;Sumi&quot;,&quot;parse-names&quot;:false,&quot;dropping-particle&quot;:&quot;&quot;,&quot;non-dropping-particle&quot;:&quot;&quot;},{&quot;family&quot;:&quot;Trisha&quot;,&quot;given&quot;:&quot;Kaniz Fatema&quot;,&quot;parse-names&quot;:false,&quot;dropping-particle&quot;:&quot;&quot;,&quot;non-dropping-particle&quot;:&quot;&quot;},{&quot;family&quot;:&quot;Haque&quot;,&quot;given&quot;:&quot;Md Ashiqul&quot;,&quot;parse-names&quot;:false,&quot;dropping-particle&quot;:&quot;&quot;,&quot;non-dropping-particle&quot;:&quot;&quot;},{&quot;family&quot;:&quot;Chowdhury&quot;,&quot;given&quot;:&quot;Muhammad Abdul Baker&quot;,&quot;parse-names&quot;:false,&quot;dropping-particle&quot;:&quot;&quot;,&quot;non-dropping-particle&quot;:&quot;&quot;},{&quot;family&quot;:&quot;Uddin&quot;,&quot;given&quot;:&quot;Md Jamal&quot;,&quot;parse-names&quot;:false,&quot;dropping-particle&quot;:&quot;&quot;,&quot;non-dropping-particle&quot;:&quot;&quot;}],&quot;container-title&quot;:&quot;AIDS Research and Therapy&quot;,&quot;container-title-short&quot;:&quot;AIDS Res Ther&quot;,&quot;accessed&quot;:{&quot;date-parts&quot;:[[2023,8,30]]},&quot;DOI&quot;:&quot;10.1186/S12981-022-00495-8/TABLES/3&quot;,&quot;ISSN&quot;:&quot;17426405&quot;,&quot;PMID&quot;:&quot;36577995&quot;,&quot;URL&quot;:&quot;https://aidsrestherapy.biomedcentral.com/articles/10.1186/s12981-022-00495-8&quot;,&quot;issued&quot;:{&quot;date-parts&quot;:[[2022,12,1]]},&quot;page&quot;:&quot;1-10&quot;,&quot;abstract&quot;:&quot;Married women have a higher risk of contracting human immunodeficiency virus (HIV) or develop acquired immune deficiency syndrome (AIDS) than men. Knowledge of HIV/AIDS contributes significantly to describing the prevalence and consequences of such virus/disease. The study aimed to investigate the level of HIV/AIDS knowledge and the socio-demographic variables that influence HIV/AIDS knowledge among married women in Bangladesh. We used three waves of Multiple Indicator Cluster Survey (MICS), which included 33,843, 20,727, and 29,724 married women from 2006, 2012, and 2019 MICS. A score was prepared through their interrogation to determine the level of knowledge and logistic regression models were used for analyzing the data. This study found that the prevalence of knowledge level of HIV/AIDS in different questions increased from 55.20% in 2006 to 58.69% in 2019. In our study, respondents having highest education had 4.03 (95% CI 3.50–4.64) times more chance to obtain “High Score” in 2019 MICS which is 5.30 times in 2012 MICS (95% CI 4.41–6.37) and 2.58 times in 2006 MICS (95% CI 2.28–2.93) compared to illiterate married women. Moreover, respondents from urban area were 1.13 times more likely to obtain “High Score” in 2019 MICS which is 1.14 times in 2012 MICS and 1.16 times in 2006 MICS, respectively than the rural married women. This study also found respondent’s age, division, mass media access, and wealth status have played an important role in HIV/AIDS knowledge. Although a significant proportion of women had adequate knowledge of HIV/AIDS, more knowledge is still required to protect against such viruses/diseases. Thus, we advocate for the implementation of educational program in the curriculum, counselling, particularly in rural areas, and mass media access to ensure quality knowledge throughout the country.&quot;,&quot;publisher&quot;:&quot;BioMed Central Ltd&quot;,&quot;issue&quot;:&quot;1&quot;,&quot;volume&quot;:&quot;19&quot;},&quot;isTemporary&quot;:false}]},{&quot;citationID&quot;:&quot;MENDELEY_CITATION_a7b038be-7532-4dff-b493-a8e4e9070b62&quot;,&quot;properties&quot;:{&quot;noteIndex&quot;:0},&quot;isEdited&quot;:false,&quot;manualOverride&quot;:{&quot;isManuallyOverridden&quot;:false,&quot;citeprocText&quot;:&quot;(Gould et al., 2016)&quot;,&quot;manualOverrideText&quot;:&quot;&quot;},&quot;citationTag&quot;:&quot;MENDELEY_CITATION_v3_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&quot;,&quot;citationItems&quot;:[{&quot;id&quot;:&quot;88ad47b5-d067-38a0-87ed-0f5480bbcc2e&quot;,&quot;itemData&quot;:{&quot;type&quot;:&quot;article-journal&quot;,&quot;id&quot;:&quot;88ad47b5-d067-38a0-87ed-0f5480bbcc2e&quot;,&quot;title&quot;:&quot;Helping Callers to the National Suicide Prevention Lifeline Who Are at Imminent Risk of Suicide: Evaluation of Caller Risk Profiles and Interventions Implemented&quot;,&quot;author&quot;:[{&quot;family&quot;:&quot;Gould&quot;,&quot;given&quot;:&quot;Madelyn S.&quot;,&quot;parse-names&quot;:false,&quot;dropping-particle&quot;:&quot;&quot;,&quot;non-dropping-particle&quot;:&quot;&quot;},{&quot;family&quot;:&quot;Lake&quot;,&quot;given&quot;:&quot;Alison M.&quot;,&quot;parse-names&quot;:false,&quot;dropping-particle&quot;:&quot;&quot;,&quot;non-dropping-particle&quot;:&quot;&quot;},{&quot;family&quot;:&quot;Munfakh&quot;,&quot;given&quot;:&quot;Jimmie&quot;,&quot;parse-names&quot;:false,&quot;dropping-particle&quot;:&quot;Lou&quot;,&quot;non-dropping-particle&quot;:&quot;&quot;},{&quot;family&quot;:&quot;Galfalvy&quot;,&quot;given&quot;:&quot;Hanga&quot;,&quot;parse-names&quot;:false,&quot;dropping-particle&quot;:&quot;&quot;,&quot;non-dropping-particle&quot;:&quot;&quot;},{&quot;family&quot;:&quot;Kleinman&quot;,&quot;given&quot;:&quot;Marjorie&quot;,&quot;parse-names&quot;:false,&quot;dropping-particle&quot;:&quot;&quot;,&quot;non-dropping-particle&quot;:&quot;&quot;},{&quot;family&quot;:&quot;Williams&quot;,&quot;given&quot;:&quot;Caitlin&quot;,&quot;parse-names&quot;:false,&quot;dropping-particle&quot;:&quot;&quot;,&quot;non-dropping-particle&quot;:&quot;&quot;},{&quot;family&quot;:&quot;Glass&quot;,&quot;given&quot;:&quot;Andrew&quot;,&quot;parse-names&quot;:false,&quot;dropping-particle&quot;:&quot;&quot;,&quot;non-dropping-particle&quot;:&quot;&quot;},{&quot;family&quot;:&quot;McKeon&quot;,&quot;given&quot;:&quot;Richard&quot;,&quot;parse-names&quot;:false,&quot;dropping-particle&quot;:&quot;&quot;,&quot;non-dropping-particle&quot;:&quot;&quot;}],&quot;container-title&quot;:&quot;Suicide &amp; life-threatening behavior&quot;,&quot;container-title-short&quot;:&quot;Suicide Life Threat Behav&quot;,&quot;accessed&quot;:{&quot;date-parts&quot;:[[2024,1,17]]},&quot;DOI&quot;:&quot;10.1111/SLTB.12182&quot;,&quot;ISSN&quot;:&quot;1943-278X&quot;,&quot;PMID&quot;:&quot;26242234&quot;,&quot;URL&quot;:&quot;https://pubmed.ncbi.nlm.nih.gov/26242234/&quot;,&quot;issued&quot;:{&quot;date-parts&quot;:[[2016,4,1]]},&quot;page&quot;:&quot;172-190&quot;,&quot;abstract&quot;:&quot;Crisis lines are settings where identifying individuals at imminent risk of suicidal behavior and intervening to keep them safe are critical activities. We examined clinical characteristics of crisis callers assessed by telephone crisis helpers as being at imminent risk of suicide, and the interventions implemented with these callers. Data were derived from 491 call reports completed by 132 helpers at eight crisis centers in the National Suicide Prevention Lifeline network. Helpers actively engaged the callers in collaborating to keep themselves safe on 76.4% of calls and sent emergency services without the callers' collaboration on 24.6% of calls. Four different profiles of imminent risk calls emerged. Caller profiles and some helper characteristics were associated with intervention type. Our findings provide a first step toward an empirical formulation of imminent risk warning signs and recommended interventions.&quot;,&quot;publisher&quot;:&quot;Suicide Life Threat Behav&quot;,&quot;issue&quot;:&quot;2&quot;,&quot;volume&quot;:&quot;46&quot;},&quot;isTemporary&quot;:false}]},{&quot;citationID&quot;:&quot;MENDELEY_CITATION_02f20406-d69f-49ce-9574-7a04527bb116&quot;,&quot;properties&quot;:{&quot;noteIndex&quot;:0},&quot;isEdited&quot;:false,&quot;manualOverride&quot;:{&quot;isManuallyOverridden&quot;:false,&quot;citeprocText&quot;:&quot;(Ramchand et al., 2017)&quot;,&quot;manualOverrideText&quot;:&quot;&quot;},&quot;citationTag&quot;:&quot;MENDELEY_CITATION_v3_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&quot;,&quot;citationItems&quot;:[{&quot;id&quot;:&quot;01ba272e-0803-3ccc-83c9-8caf2b646f30&quot;,&quot;itemData&quot;:{&quot;type&quot;:&quot;article-journal&quot;,&quot;id&quot;:&quot;01ba272e-0803-3ccc-83c9-8caf2b646f30&quot;,&quot;title&quot;:&quot;Characteristics and Proximal Outcomes of Calls Made to Suicide Crisis Hotlines in California&quot;,&quot;author&quot;:[{&quot;family&quot;:&quot;Ramchand&quot;,&quot;given&quot;:&quot;Rajeev&quot;,&quot;parse-names&quot;:false,&quot;dropping-particle&quot;:&quot;&quot;,&quot;non-dropping-particle&quot;:&quot;&quot;},{&quot;family&quot;:&quot;Jaycox&quot;,&quot;given&quot;:&quot;Lisa&quot;,&quot;parse-names&quot;:false,&quot;dropping-particle&quot;:&quot;&quot;,&quot;non-dropping-particle&quot;:&quot;&quot;},{&quot;family&quot;:&quot;Ebener&quot;,&quot;given&quot;:&quot;Pat&quot;,&quot;parse-names&quot;:false,&quot;dropping-particle&quot;:&quot;&quot;,&quot;non-dropping-particle&quot;:&quot;&quot;},{&quot;family&quot;:&quot;Gilbert&quot;,&quot;given&quot;:&quot;Mary&quot;,&quot;parse-names&quot;:false,&quot;dropping-particle&quot;:&quot;Lou&quot;,&quot;non-dropping-particle&quot;:&quot;&quot;},{&quot;family&quot;:&quot;Barnes-Proby&quot;,&quot;given&quot;:&quot;Dionne&quot;,&quot;parse-names&quot;:false,&quot;dropping-particle&quot;:&quot;&quot;,&quot;non-dropping-particle&quot;:&quot;&quot;},{&quot;family&quot;:&quot;Goutam&quot;,&quot;given&quot;:&quot;Prodyumna&quot;,&quot;parse-names&quot;:false,&quot;dropping-particle&quot;:&quot;&quot;,&quot;non-dropping-particle&quot;:&quot;&quot;}],&quot;container-title&quot;:&quot;Crisis&quot;,&quot;container-title-short&quot;:&quot;Crisis&quot;,&quot;accessed&quot;:{&quot;date-parts&quot;:[[2024,1,17]]},&quot;DOI&quot;:&quot;10.1027/0227-5910/A000401&quot;,&quot;ISSN&quot;:&quot;2151-2396&quot;,&quot;PMID&quot;:&quot;27338290&quot;,&quot;URL&quot;:&quot;https://pubmed.ncbi.nlm.nih.gov/27338290/&quot;,&quot;issued&quot;:{&quot;date-parts&quot;:[[2017]]},&quot;page&quot;:&quot;26-35&quot;,&quot;abstract&quot;:&quot;Background: Suicide hotlines are commonly used to prevent suicides, although centers vary with respect to their management and operations. Aims: To describe variability across suicide prevention hotlines. Method: Live monitoring of 241 calls was conducted at 10 suicide prevention hotlines in California. Results: Call centers are similar with respect to caller characteristics and the concerns callers raise during their calls. The proportion of callers at risk for suicide varied from 3 to 57%. Compliance with asking about current suicide risk, past ideation, and past attempts also ranged considerably. Callers to centers that were part of the National Suicide Prevention Lifeline (NSPL) were more likely to experience reduced distress than callers to centers that were not part of the NSPL. Conclusion: Because callers do not generally choose the center or responder that will take their call, it is critical to promote quality across call centers and minimize the variability that currently exists. Accrediting bodies, funders, and crisis centers should require that centers continuously monitor calls to ensure and improve call quality.&quot;,&quot;publisher&quot;:&quot;Crisis&quot;,&quot;issue&quot;:&quot;1&quot;,&quot;volume&quot;:&quot;38&quot;},&quot;isTemporary&quot;:false}]},{&quot;citationID&quot;:&quot;MENDELEY_CITATION_a1e058aa-252e-43e3-b87f-70c885f52fe6&quot;,&quot;properties&quot;:{&quot;noteIndex&quot;:0},&quot;isEdited&quot;:false,&quot;manualOverride&quot;:{&quot;isManuallyOverridden&quot;:false,&quot;citeprocText&quot;:&quot;(Rhodes et al., 2014)&quot;,&quot;manualOverrideText&quot;:&quot;&quot;},&quot;citationTag&quot;:&quot;MENDELEY_CITATION_v3_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&quot;,&quot;citationItems&quot;:[{&quot;id&quot;:&quot;f5413872-74f0-3acb-8b5f-c3ebc9c399a3&quot;,&quot;itemData&quot;:{&quot;type&quot;:&quot;article-journal&quot;,&quot;id&quot;:&quot;f5413872-74f0-3acb-8b5f-c3ebc9c399a3&quot;,&quot;title&quot;:&quot;Time trends in medically serious suicide-related behaviours in boys and girls&quot;,&quot;author&quot;:[{&quot;family&quot;:&quot;Rhodes&quot;,&quot;given&quot;:&quot;Anne E.&quot;,&quot;parse-names&quot;:false,&quot;dropping-particle&quot;:&quot;&quot;,&quot;non-dropping-particle&quot;:&quot;&quot;},{&quot;family&quot;:&quot;Lu&quot;,&quot;given&quot;:&quot;Hong&quot;,&quot;parse-names&quot;:false,&quot;dropping-particle&quot;:&quot;&quot;,&quot;non-dropping-particle&quot;:&quot;&quot;},{&quot;family&quot;:&quot;Skinner&quot;,&quot;given&quot;:&quot;Robin&quot;,&quot;parse-names&quot;:false,&quot;dropping-particle&quot;:&quot;&quot;,&quot;non-dropping-particle&quot;:&quot;&quot;}],&quot;container-title&quot;:&quot;Canadian journal of psychiatry. Revue canadienne de psychiatrie&quot;,&quot;container-title-short&quot;:&quot;Can J Psychiatry&quot;,&quot;accessed&quot;:{&quot;date-parts&quot;:[[2024,1,17]]},&quot;DOI&quot;:&quot;10.1177/070674371405901009&quot;,&quot;ISSN&quot;:&quot;0706-7437&quot;,&quot;PMID&quot;:&quot;25565689&quot;,&quot;URL&quot;:&quot;https://pubmed.ncbi.nlm.nih.gov/25565689/&quot;,&quot;issued&quot;:{&quot;date-parts&quot;:[[2014,10,1]]},&quot;page&quot;:&quot;556-560&quot;,&quot;abstract&quot;:&quot;Results: In both boys and girls, high acuity events were 50% greater after FY 2004 than before, regardless of subsequent admission, and most common among boys and girls who self-poisoned. In girls, opposing linear trends before and after FY 2004 were observed in the proportion of self-poisonings and cut (or) pierce SRB methods. Throughout the study period, there was a linear decline in the proportion of boys presenting to the ED with other methods.\nConclusions: The previously reported increase in hospital admissions after the warnings and during the recession is unlikely artifactual. An equivalent increase in high acuity events was also evident among those not subsequently admitted. The reasons for varying responses in boys and girls by SRB method warrant further study.\nObjective: To determine whether emergency department (ED) presentations for suiciderelated behaviours (SRBs) in boys and girls were identified as more clinically acute in the ED in the period after the regulatory warnings against prescribing antidepressants and during the global economic recession, and to characterize the medical severity of SRBs among boys and girls to aid surveillance activities.\nMethod: Among Ontario boys and girls (aged 12 to 17 years) presenting to the ED with an incident (index) ED SRB event between fiscal years (FYs) 2002 to 2010, we compared the number of high (compared with lower) acuity events in FYs 2005 to 2010 to those in FYs 2002 to 2004. We described the SRB method by its acuity and tested the linearity of varying trends in the SRB method in boys and girls.&quot;,&quot;publisher&quot;:&quot;Can J Psychiatry&quot;,&quot;issue&quot;:&quot;10&quot;,&quot;volume&quot;:&quot;59&quot;},&quot;isTemporary&quot;:false}]},{&quot;citationID&quot;:&quot;MENDELEY_CITATION_db953f28-c6bc-41cd-b4b5-e92aeb1a140a&quot;,&quot;properties&quot;:{&quot;noteIndex&quot;:0},&quot;isEdited&quot;:false,&quot;manualOverride&quot;:{&quot;isManuallyOverridden&quot;:false,&quot;citeprocText&quot;:&quot;(Beautrais, 2002)&quot;,&quot;manualOverrideText&quot;:&quot;&quot;},&quot;citationTag&quot;:&quot;MENDELEY_CITATION_v3_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&quot;,&quot;citationItems&quot;:[{&quot;id&quot;:&quot;62f1d383-96d2-36a3-a795-5781d31d0c06&quot;,&quot;itemData&quot;:{&quot;type&quot;:&quot;article-journal&quot;,&quot;id&quot;:&quot;62f1d383-96d2-36a3-a795-5781d31d0c06&quot;,&quot;title&quot;:&quot;Gender issues in youth suicidal behaviour&quot;,&quot;author&quot;:[{&quot;family&quot;:&quot;Beautrais&quot;,&quot;given&quot;:&quot;Annette L.&quot;,&quot;parse-names&quot;:false,&quot;dropping-particle&quot;:&quot;&quot;,&quot;non-dropping-particle&quot;:&quot;&quot;}],&quot;container-title&quot;:&quot;Emergency medicine (Fremantle, W.A.)&quot;,&quot;container-title-short&quot;:&quot;Emerg Med (Fremantle)&quot;,&quot;accessed&quot;:{&quot;date-parts&quot;:[[2024,1,17]]},&quot;DOI&quot;:&quot;10.1046/J.1442-2026.2002.00283.X&quot;,&quot;ISSN&quot;:&quot;1035-6851&quot;,&quot;PMID&quot;:&quot;11993833&quot;,&quot;URL&quot;:&quot;https://pubmed.ncbi.nlm.nih.gov/11993833/&quot;,&quot;issued&quot;:{&quot;date-parts&quot;:[[2002]]},&quot;page&quot;:&quot;35-42&quot;,&quot;abstract&quot;:&quot;There are gender differences in youth suicidal behaviour that are evident in childhood and persist throughout adolescence and young adulthood. In Western countries, young females are twice as likely as males to report suicidal ideation and suicide attempt behaviour. However, despite the fact that females make more suicide attempts, males are three- to fourfold more likely to die by suicide than females. This paper reviews the epidemiological evidence for gender differences in suicidal ideation, attempted suicide and completed suicide among young people and explores possible reasons for the observed differences. These reasons include differences in methods, intent, ascertainment, the cultural acceptability of suicide, psychopathology (including substance abuse, mood disorder, externalizing behaviours and propensity to violence), and psychosocial differences between males and females. While it is often suggested that gender differences in youth suicidal behaviour may be explained solely or predominantly by method choice, careful examination suggests that the issues are much more complex. In fact, females may enjoy more protection from suicide than males in a number of areas.&quot;,&quot;publisher&quot;:&quot;Emerg Med (Fremantle)&quot;,&quot;issue&quot;:&quot;1&quot;,&quot;volume&quot;:&quot;14&quot;},&quot;isTemporary&quot;:false}]},{&quot;citationID&quot;:&quot;MENDELEY_CITATION_2878682c-b538-47a3-9c7b-8bf7c8b88877&quot;,&quot;properties&quot;:{&quot;noteIndex&quot;:0},&quot;isEdited&quot;:false,&quot;manualOverride&quot;:{&quot;isManuallyOverridden&quot;:false,&quot;citeprocText&quot;:&quot;(Mergl et al., 2015)&quot;,&quot;manualOverrideText&quot;:&quot;&quot;},&quot;citationTag&quot;:&quot;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&quot;,&quot;citationItems&quot;:[{&quot;id&quot;:&quot;5ab5be74-bc35-3ad5-abea-fe888b89b5f2&quot;,&quot;itemData&quot;:{&quot;type&quot;:&quot;article-journal&quot;,&quot;id&quot;:&quot;5ab5be74-bc35-3ad5-abea-fe888b89b5f2&quot;,&quot;title&quot;:&quot;What Are Reasons for the Large Gender Differences in the Lethality of Suicidal Acts? An Epidemiological Analysis in Four European Countries&quot;,&quot;author&quot;:[{&quot;family&quot;:&quot;Mergl&quot;,&quot;given&quot;:&quot;Roland&quot;,&quot;parse-names&quot;:false,&quot;dropping-particle&quot;:&quot;&quot;,&quot;non-dropping-particle&quot;:&quot;&quot;},{&quot;family&quot;:&quot;Koburger&quot;,&quot;given&quot;:&quot;Nicole&quot;,&quot;parse-names&quot;:false,&quot;dropping-particle&quot;:&quot;&quot;,&quot;non-dropping-particle&quot;:&quot;&quot;},{&quot;family&quot;:&quot;Heinrichs&quot;,&quot;given&quot;:&quot;Katherina&quot;,&quot;parse-names&quot;:false,&quot;dropping-particle&quot;:&quot;&quot;,&quot;non-dropping-particle&quot;:&quot;&quot;},{&quot;family&quot;:&quot;Székely&quot;,&quot;given&quot;:&quot;András&quot;,&quot;parse-names&quot;:false,&quot;dropping-particle&quot;:&quot;&quot;,&quot;non-dropping-particle&quot;:&quot;&quot;},{&quot;family&quot;:&quot;Tóth&quot;,&quot;given&quot;:&quot;Mónika Ditta&quot;,&quot;parse-names&quot;:false,&quot;dropping-particle&quot;:&quot;&quot;,&quot;non-dropping-particle&quot;:&quot;&quot;},{&quot;family&quot;:&quot;Coyne&quot;,&quot;given&quot;:&quot;James&quot;,&quot;parse-names&quot;:false,&quot;dropping-particle&quot;:&quot;&quot;,&quot;non-dropping-particle&quot;:&quot;&quot;},{&quot;family&quot;:&quot;Quintão&quot;,&quot;given&quot;:&quot;Sónia&quot;,&quot;parse-names&quot;:false,&quot;dropping-particle&quot;:&quot;&quot;,&quot;non-dropping-particle&quot;:&quot;&quot;},{&quot;family&quot;:&quot;Arensman&quot;,&quot;given&quot;:&quot;Ella&quot;,&quot;parse-names&quot;:false,&quot;dropping-particle&quot;:&quot;&quot;,&quot;non-dropping-particle&quot;:&quot;&quot;},{&quot;family&quot;:&quot;Coffey&quot;,&quot;given&quot;:&quot;Claire&quot;,&quot;parse-names&quot;:false,&quot;dropping-particle&quot;:&quot;&quot;,&quot;non-dropping-particle&quot;:&quot;&quot;},{&quot;family&quot;:&quot;Maxwell&quot;,&quot;given&quot;:&quot;Margaret&quot;,&quot;parse-names&quot;:false,&quot;dropping-particle&quot;:&quot;&quot;,&quot;non-dropping-particle&quot;:&quot;&quot;},{&quot;family&quot;:&quot;Värnik&quot;,&quot;given&quot;:&quot;Airi&quot;,&quot;parse-names&quot;:false,&quot;dropping-particle&quot;:&quot;&quot;,&quot;non-dropping-particle&quot;:&quot;&quot;},{&quot;family&quot;:&quot;Audenhove&quot;,&quot;given&quot;:&quot;Chantal&quot;,&quot;parse-names&quot;:false,&quot;dropping-particle&quot;:&quot;&quot;,&quot;non-dropping-particle&quot;:&quot;Van&quot;},{&quot;family&quot;:&quot;McDaid&quot;,&quot;given&quot;:&quot;David&quot;,&quot;parse-names&quot;:false,&quot;dropping-particle&quot;:&quot;&quot;,&quot;non-dropping-particle&quot;:&quot;&quot;},{&quot;family&quot;:&quot;Sarchiapone&quot;,&quot;given&quot;:&quot;Marco&quot;,&quot;parse-names&quot;:false,&quot;dropping-particle&quot;:&quot;&quot;,&quot;non-dropping-particle&quot;:&quot;&quot;},{&quot;family&quot;:&quot;Schmidtke&quot;,&quot;given&quot;:&quot;Armin&quot;,&quot;parse-names&quot;:false,&quot;dropping-particle&quot;:&quot;&quot;,&quot;non-dropping-particle&quot;:&quot;&quot;},{&quot;family&quot;:&quot;Genz&quot;,&quot;given&quot;:&quot;Axel&quot;,&quot;parse-names&quot;:false,&quot;dropping-particle&quot;:&quot;&quot;,&quot;non-dropping-particle&quot;:&quot;&quot;},{&quot;family&quot;:&quot;Gusmão&quot;,&quot;given&quot;:&quot;Ricardo&quot;,&quot;parse-names&quot;:false,&quot;dropping-particle&quot;:&quot;&quot;,&quot;non-dropping-particle&quot;:&quot;&quot;},{&quot;family&quot;:&quot;Hegerl&quot;,&quot;given&quot;:&quot;Ulrich&quot;,&quot;parse-names&quot;:false,&quot;dropping-particle&quot;:&quot;&quot;,&quot;non-dropping-particle&quot;:&quot;&quot;}],&quot;container-title&quot;:&quot;PloS one&quot;,&quot;container-title-short&quot;:&quot;PLoS One&quot;,&quot;accessed&quot;:{&quot;date-parts&quot;:[[2024,1,17]]},&quot;DOI&quot;:&quot;10.1371/JOURNAL.PONE.0129062&quot;,&quot;ISSN&quot;:&quot;1932-6203&quot;,&quot;PMID&quot;:&quot;26147965&quot;,&quot;URL&quot;:&quot;https://pubmed.ncbi.nlm.nih.gov/26147965/&quot;,&quot;issued&quot;:{&quot;date-parts&quot;:[[2015,7,6]]},&quot;abstract&quot;:&quot;Background In Europe, men have lower rates of attempted suicide compared to women and at the same time a higher rate of completed suicides, indicating major gender differences in lethality of suicidal behaviour. The aim of this study was to analyse the extent to which these gender differences in lethality can be explained by factors such as choice of more lethal methods or lethality differences within the same suicide method or age. In addition, we explored gender differences in the intentionality of suicide attempts. Methods and Findings Methods. Design: Epidemiological study using a combination of self-report and official data. Setting: Mental health care services in four European countries: Germany, Hungary, Ireland, and Portugal. Data basis: Completed suicides derived from official statistics for each country (767 acts, 74.4%Male) and assessed suicide attempts excluding habitual intentional self-harm (8,175 acts, 43.2%Male). Main Outcome Measures and Data Analysis. We collected data on suicidal acts in eight regions of four European countries participating in the EU-funded \&quot;OSPI-Europe\&quot;-project (www.ospi-europe.com). We calculated method-specific lethality using the number of completed suicides per method ∗ 100 / (number of completed suicides per method + number of attempted suicides per method). We tested gender differences in the distribution of suicidal acts for significance by using the χ2-test for two-by-two tables. We assessed the effect sizes with phi coefficients (φ). We identified predictors of lethality with a binary logistic regression analysis. Poisson regression analysis examined the contribution of choice of methods and method-specific lethality to gender differences in the lethality of suicidal acts. Findings Main Results Suicidal acts (fatal and non-fatal) were 3.4 times more lethal in men than in women (lethality 13.91% (regarding 4106 suicidal acts) versus 4.05% (regarding 4836 suicidal acts)), the difference being significant for the methods hanging, jumping, moving objects, sharp objects and poisoning by substances other than drugs. Median age at time of suicidal behaviour (35-44 years) did not differ between Males and feMales. The overall gender difference in lethality of suicidal behaviour was explained by Males choosing more lethal suicide methods (odds ratio (OR) = 2.03; 95% CI = 1.65 to 2.50; p &lt; 0.000001) and additionally, but to a lesser degree, by a higher lethality of suicidal acts for Males even within the same method (OR = 1.64; 95% CI = 1.32 to 2.02; p = 0.000005). Results of a regression analysis revealed neither age nor country differences were significant predictors for gender differences in the lethality of suicidal acts. The proportion of serious suicide attempts among all non-fatal suicidal acts with known intentionality (NFSAi) was significantly higher in men (57.1%; 1,207 of 2,115 NFSAi) than in women (48.6%; 1,508 of 3,100 NFSAi) (χ2 = 35.74; p &lt; 0.000001). Main limitations of the study Due to restrictive data security regulations to ensure anonymity in Ireland, specific ages could not be provided because of the relatively low absolute numbers of suicide in the Irish intervention and control region. Therefore, analyses of the interaction between gender and age could only be conducted for three of the four countries. Attempted suicides were assessed for patients presenting to emergency departments or treated in hospitals. An unknown rate of attempted suicides remained undetected. This may have caused an overestimation of the lethality of certain methods. Moreover, the detection of attempted suicides and the registration of completed suicides might have differed across the four countries. Some suicides might be hidden and misclassified as undetermined deaths. Conclusions Men more often used highly lethal methods in suicidal behaviour, but there was also a higher method-specific lethality which together explained the large gender differences in the lethality of suicidal acts. Gender differences in the lethality of suicidal acts were fairly consistent across all four European countries examined. Males and feMales did not differ in age at time of suicidal behaviour. Suicide attempts by Males were rated as being more serious independent of the method used, with the exceptions of attempted hanging, suggesting gender differences in intentionality associated with suicidal behaviour. These findings contribute to understanding of the spectrum of reasons for gender differences in the lethality of suicidal behaviour and should inform the development of gender specific strategies for suicide prevention. Copyright:&quot;,&quot;publisher&quot;:&quot;PLoS One&quot;,&quot;issue&quot;:&quot;7&quot;,&quot;volume&quot;:&quot;10&quot;},&quot;isTemporary&quot;:false}]},{&quot;citationID&quot;:&quot;MENDELEY_CITATION_4c4310da-5b0b-471c-b75b-50348ee06d80&quot;,&quot;properties&quot;:{&quot;noteIndex&quot;:0},&quot;isEdited&quot;:false,&quot;manualOverride&quot;:{&quot;isManuallyOverridden&quot;:false,&quot;citeprocText&quot;:&quot;(Fatama Ferdushi et al., 2023)&quot;,&quot;manualOverrideText&quot;:&quot;&quot;},&quot;citationTag&quot;:&quot;MENDELEY_CITATION_v3_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&quot;,&quot;citationItems&quot;:[{&quot;id&quot;:&quot;de2ee814-b15b-3149-997b-2e3cf9f651a3&quot;,&quot;itemData&quot;:{&quot;type&quot;:&quot;article-journal&quot;,&quot;id&quot;:&quot;de2ee814-b15b-3149-997b-2e3cf9f651a3&quot;,&quot;title&quot;:&quot;Agricultural Challenges and Adaptation for Changing Climate: A Study on Early Flash Flood-prone Areas in Bangladesh&quot;,&quot;author&quot;:[{&quot;family&quot;:&quot;Fatama Ferdushi&quot;,&quot;given&quot;:&quot;Kanis&quot;,&quot;parse-names&quot;:false,&quot;dropping-particle&quot;:&quot;&quot;,&quot;non-dropping-particle&quot;:&quot;&quot;},{&quot;family&quot;:&quot;Nayeem Hasan&quot;,&quot;given&quot;:&quot;Mohammad&quot;,&quot;parse-names&quot;:false,&quot;dropping-particle&quot;:&quot;&quot;,&quot;non-dropping-particle&quot;:&quot;&quot;},{&quot;family&quot;:&quot;Abdulbasah Kamil&quot;,&quot;given&quot;:&quot;Anton&quot;,&quot;parse-names&quot;:false,&quot;dropping-particle&quot;:&quot;&quot;,&quot;non-dropping-particle&quot;:&quot;&quot;}],&quot;container-title&quot;:&quot;Environment and Ecology Research&quot;,&quot;accessed&quot;:{&quot;date-parts&quot;:[[2024,1,25]]},&quot;DOI&quot;:&quot;10.13189/eer.2023.110204&quot;,&quot;URL&quot;:&quot;http://www.hrpub.org&quot;,&quot;issued&quot;:{&quot;date-parts&quot;:[[2023]]},&quot;page&quot;:&quot;274-283&quot;,&quot;abstract&quot;:&quot;Bangladesh's environment and climate have changed a lot and Bangladesh has converted as the most exposed country. This vulnerability is exposed in adverse way in Bangladesh due to magnitude of changing climate. It can be said that for national food security, respective agricultural household should adapt to climate change. A large portion of inhabitants of Bangladesh are dependent on agriculture for their needs, living, income and maintenance, and most importantly economic growth also depends on agriculture. To adapt to climate vulnerability, farmers may face many challenges. In this regard, the first motto was to perceive the level of challenges faced in agriculture such as unpredictable weather, excess cost of inputs, restricted access to agricultural markets, etc. during production. For fulfilling this specific objective, adoption of resilience indices to agriculture were developed. Those adoption resilience indices were making hurdles for farmer's livelihood and adjustment due to climate change. The adoption resilience indices were calculated through the principal confrontation matrix, and it was found that \&quot;unpredictable weather\&quot; ranked as number one followed by the high cost of farm inputs. Another objective of this exploration was to explore how those adaptation resilience indices affect farmers' enthusiasm for their adaptation. To fulfil this objective, the ordered logit model had been used using 378 boro cultivator's data which were collected from selected 'haor' (lowland) in Sylhet. The results show that the two variables namely \&quot;Changed in crop varieties\&quot; and \&quot;Changed crop to livestock\&quot; had a positive impact on the farmers' adapting strategies for changing climate. That means, those farmers were easily motivated to change their crop varieties and preferred rearing livestock during flood.&quot;,&quot;issue&quot;:&quot;2&quot;,&quot;volume&quot;:&quot;11&quot;,&quot;container-title-short&quot;:&quot;&quot;},&quot;isTemporary&quot;:false}]},{&quot;citationID&quot;:&quot;MENDELEY_CITATION_1482cab8-bd97-435a-a3e5-0003db6f5a20&quot;,&quot;properties&quot;:{&quot;noteIndex&quot;:0},&quot;isEdited&quot;:false,&quot;manualOverride&quot;:{&quot;isManuallyOverridden&quot;:false,&quot;citeprocText&quot;:&quot;(Islam et al., 2022)&quot;,&quot;manualOverrideText&quot;:&quot;&quot;},&quot;citationTag&quot;:&quot;MENDELEY_CITATION_v3_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&quot;,&quot;citationItems&quot;:[{&quot;id&quot;:&quot;3d941974-c844-3a1b-bd87-bddcf1c886fd&quot;,&quot;itemData&quot;:{&quot;type&quot;:&quot;article-journal&quot;,&quot;id&quot;:&quot;3d941974-c844-3a1b-bd87-bddcf1c886fd&quot;,&quot;title&quot;:&quot;Association of household fuel with acute respiratory infection (ARI) under-five years children in Bangladesh&quot;,&quot;author&quot;:[{&quot;family&quot;:&quot;Islam&quot;,&quot;given&quot;:&quot;Md Aminul&quot;,&quot;parse-names&quot;:false,&quot;dropping-particle&quot;:&quot;&quot;,&quot;non-dropping-particle&quot;:&quot;&quot;},{&quot;family&quot;:&quot;Hasan&quot;,&quot;given&quot;:&quot;Mohammad Nayeem&quot;,&quot;parse-names&quot;:false,&quot;dropping-particle&quot;:&quot;&quot;,&quot;non-dropping-particle&quot;:&quot;&quot;},{&quot;family&quot;:&quot;Ahammed&quot;,&quot;given&quot;:&quot;Tanvir&quot;,&quot;parse-names&quot;:false,&quot;dropping-particle&quot;:&quot;&quot;,&quot;non-dropping-particle&quot;:&quot;&quot;},{&quot;family&quot;:&quot;Anjum&quot;,&quot;given&quot;:&quot;Aniqua&quot;,&quot;parse-names&quot;:false,&quot;dropping-particle&quot;:&quot;&quot;,&quot;non-dropping-particle&quot;:&quot;&quot;},{&quot;family&quot;:&quot;Majumder&quot;,&quot;given&quot;:&quot;Ananya&quot;,&quot;parse-names&quot;:false,&quot;dropping-particle&quot;:&quot;&quot;,&quot;non-dropping-particle&quot;:&quot;&quot;},{&quot;family&quot;:&quot;Siddiqui&quot;,&quot;given&quot;:&quot;M. Noor E.Alam&quot;,&quot;parse-names&quot;:false,&quot;dropping-particle&quot;:&quot;&quot;,&quot;non-dropping-particle&quot;:&quot;&quot;},{&quot;family&quot;:&quot;Mukharjee&quot;,&quot;given&quot;:&quot;Sanjoy Kumar&quot;,&quot;parse-names&quot;:false,&quot;dropping-particle&quot;:&quot;&quot;,&quot;non-dropping-particle&quot;:&quot;&quot;},{&quot;family&quot;:&quot;Sultana&quot;,&quot;given&quot;:&quot;Khandokar Fahmida&quot;,&quot;parse-names&quot;:false,&quot;dropping-particle&quot;:&quot;&quot;,&quot;non-dropping-particle&quot;:&quot;&quot;},{&quot;family&quot;:&quot;Sultana&quot;,&quot;given&quot;:&quot;Sabrin&quot;,&quot;parse-names&quot;:false,&quot;dropping-particle&quot;:&quot;&quot;,&quot;non-dropping-particle&quot;:&quot;&quot;},{&quot;family&quot;:&quot;Jakariya&quot;,&quot;given&quot;:&quot;Md&quot;,&quot;parse-names&quot;:false,&quot;dropping-particle&quot;:&quot;&quot;,&quot;non-dropping-particle&quot;:&quot;&quot;},{&quot;family&quot;:&quot;Bhattacharya&quot;,&quot;given&quot;:&quot;Prosun&quot;,&quot;parse-names&quot;:false,&quot;dropping-particle&quot;:&quot;&quot;,&quot;non-dropping-particle&quot;:&quot;&quot;},{&quot;family&quot;:&quot;Sarkodie&quot;,&quot;given&quot;:&quot;Samuel Asumadu&quot;,&quot;parse-names&quot;:false,&quot;dropping-particle&quot;:&quot;&quot;,&quot;non-dropping-particle&quot;:&quot;&quot;},{&quot;family&quot;:&quot;Dhama&quot;,&quot;given&quot;:&quot;Kuldeep&quot;,&quot;parse-names&quot;:false,&quot;dropping-particle&quot;:&quot;&quot;,&quot;non-dropping-particle&quot;:&quot;&quot;},{&quot;family&quot;:&quot;Mumin&quot;,&quot;given&quot;:&quot;Jubayer&quot;,&quot;parse-names&quot;:false,&quot;dropping-particle&quot;:&quot;&quot;,&quot;non-dropping-particle&quot;:&quot;&quot;},{&quot;family&quot;:&quot;Ahmed&quot;,&quot;given&quot;:&quot;Firoz&quot;,&quot;parse-names&quot;:false,&quot;dropping-particle&quot;:&quot;&quot;,&quot;non-dropping-particle&quot;:&quot;&quot;}],&quot;container-title&quot;:&quot;Frontiers in Public Health&quot;,&quot;container-title-short&quot;:&quot;Front Public Health&quot;,&quot;accessed&quot;:{&quot;date-parts&quot;:[[2023,8,30]]},&quot;DOI&quot;:&quot;10.3389/FPUBH.2022.985445/BIBTEX&quot;,&quot;ISSN&quot;:&quot;22962565&quot;,&quot;PMID&quot;:&quot;36530721&quot;,&quot;issued&quot;:{&quot;date-parts&quot;:[[2022,12,1]]},&quot;page&quot;:&quot;985445&quot;,&quot;abstract&quot;:&quot;In developing countries, acute respiratory infections (ARIs) cause a significant number of deaths among children. According to Bangladesh Demographic and Health Survey (BDHS), about 25% of the deaths in children under-five years are caused by ARI in Bangladesh every year. Low-income families frequently rely on wood, coal, and animal excrement for cooking. However, it is unclear whether using alternative fuels offers a health benefit over solid fuels. To clear this doubt, we conducted a study to investigate the effects of fuel usage on ARI in children. In this study, we used the latest BDHS 2017–18 survey data collected by the Government of Bangladesh (GoB) and estimated the effects of fuel use on ARI by constructing multivariable logistic regression models. From the analysis, we found that the crude (the only type of fuel in the model) odds ratio (OR) for ARI is 1.69 [95% confidence interval (CI): 1.06–2.71]. This suggests that children in families using contaminated fuels are 69.3% more likely to experience an ARI episode than children in households using clean fuels. After adjusting for cooking fuel, type of roof material, child's age (months), and sex of the child–the effect of solid fuels is similar to the adjusted odds ratio (AOR) for ARI (OR: 1.69, 95% CI: 1.05–2.72). This implies that an ARI occurrence is 69.2% more likely when compared to the effect of clean fuel. This study found a statistically significant association between solid fuel consumption and the occurrence of ARI in children in households. The correlation between indoor air pollution and clinical parameters of ARI requires further investigation. Our findings will also help other researchers and policymakers to take comprehensive actions by considering fuel type as a risk factor as well as taking proper steps to solve this issue.&quot;,&quot;publisher&quot;:&quot;Frontiers Media S.A.&quot;,&quot;volume&quot;:&quot;10&quot;},&quot;isTemporary&quot;:false}]},{&quot;citationID&quot;:&quot;MENDELEY_CITATION_05cadf92-7be4-4272-98f7-841f7e414350&quot;,&quot;properties&quot;:{&quot;noteIndex&quot;:0},&quot;isEdited&quot;:false,&quot;manualOverride&quot;:{&quot;isManuallyOverridden&quot;:false,&quot;citeprocText&quot;:&quot;(O’Brien &amp;#38; Sher, 2013)&quot;,&quot;manualOverrideText&quot;:&quot;&quot;},&quot;citationTag&quot;:&quot;MENDELEY_CITATION_v3_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&quot;,&quot;citationItems&quot;:[{&quot;id&quot;:&quot;0cfaebd1-d339-37a5-a6de-ad25561497b0&quot;,&quot;itemData&quot;:{&quot;type&quot;:&quot;article-journal&quot;,&quot;id&quot;:&quot;0cfaebd1-d339-37a5-a6de-ad25561497b0&quot;,&quot;title&quot;:&quot;Child sexual abuse and the pathophysiology of suicide in adolescents and adults&quot;,&quot;author&quot;:[{&quot;family&quot;:&quot;O'Brien&quot;,&quot;given&quot;:&quot;Betsy S.&quot;,&quot;parse-names&quot;:false,&quot;dropping-particle&quot;:&quot;&quot;,&quot;non-dropping-particle&quot;:&quot;&quot;},{&quot;family&quot;:&quot;Sher&quot;,&quot;given&quot;:&quot;Leo&quot;,&quot;parse-names&quot;:false,&quot;dropping-particle&quot;:&quot;&quot;,&quot;non-dropping-particle&quot;:&quot;&quot;}],&quot;container-title&quot;:&quot;International journal of adolescent medicine and health&quot;,&quot;container-title-short&quot;:&quot;Int J Adolesc Med Health&quot;,&quot;accessed&quot;:{&quot;date-parts&quot;:[[2024,1,17]]},&quot;DOI&quot;:&quot;10.1515/IJAMH-2013-0053&quot;,&quot;ISSN&quot;:&quot;0334-0139&quot;,&quot;PMID&quot;:&quot;23843572&quot;,&quot;URL&quot;:&quot;https://pubmed.ncbi.nlm.nih.gov/23843572/&quot;,&quot;issued&quot;:{&quot;date-parts&quot;:[[2013,9]]},&quot;page&quot;:&quot;201-205&quot;,&quot;abstract&quot;:&quot;Background: Child sexual abuse (CSA) is widespread and is associated with various psychopathologies, including Axis I and II disorders, maladaptive and impulsive behaviors, and suicidal behavior in adolescence and adults. The pathophysiology of this association is not well understood; however, it is clear that suicidal behavior in individuals with a history of CSA is a significant social and medical problem that warrants further investigation. Methods: An electronic search of the major behavioral science databases (limited to the most recent studies in the last 20 years) was conducted to retrieve studies detailing the social, epidemiological, and clinical characteristics of child sexual trauma and their relation to suicidal behavior in adolescents and adults. Results: Studies indicate that CSA is related to an increase in Axis I and II diagnoses, including depression, post-traumatic stress disorder, conduct disorders, eating disorders, alcohol and drug abuse, panic disorders, and borderline personality disorder. CSA not just related to an increase in impulsivity and risky behaviors, it has also been linked to an increase in suicidality as well. Conclusion: CSA makes both direct and indirect contributions to suicidal behavior. It is a complex process involving multiple variables, which include psychopathology, maladaptive personality features and the direct contribution of CSA itself. Psychopathologies, such as impulsivity and mood and personality disorders, may modulate the relationship between CSA and suicidal behavior. Some preventive measures for decreasing the prevalence of CSA and suicidality may include education as well as increased access to mental health services.&quot;,&quot;publisher&quot;:&quot;Int J Adolesc Med Health&quot;,&quot;issue&quot;:&quot;3&quot;,&quot;volume&quot;:&quot;25&quot;},&quot;isTemporary&quot;:false}]},{&quot;citationID&quot;:&quot;MENDELEY_CITATION_216717d9-a8f5-4e9a-9bda-a9fe618c7d3f&quot;,&quot;properties&quot;:{&quot;noteIndex&quot;:0},&quot;isEdited&quot;:false,&quot;manualOverride&quot;:{&quot;isManuallyOverridden&quot;:false,&quot;citeprocText&quot;:&quot;(Hasan, MohanaSundaram, et al., 2023)&quot;,&quot;manualOverrideText&quot;:&quot;&quot;},&quot;citationTag&quot;:&quot;MENDELEY_CITATION_v3_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&quot;,&quot;citationItems&quot;:[{&quot;id&quot;:&quot;1fc6d8f2-e0e6-3e01-98b6-0ab283a74a8f&quot;,&quot;itemData&quot;:{&quot;type&quot;:&quot;article-journal&quot;,&quot;id&quot;:&quot;1fc6d8f2-e0e6-3e01-98b6-0ab283a74a8f&quot;,&quot;title&quot;:&quot;Exploring the relationship between the Global Health Security Index and monkeypox: an analysis of preparedness and response capacities&quot;,&quot;author&quot;:[{&quot;family&quot;:&quot;Hasan&quot;,&quot;given&quot;:&quot;Mohammad Nayeem&quot;,&quot;parse-names&quot;:false,&quot;dropping-particle&quot;:&quot;&quot;,&quot;non-dropping-particle&quot;:&quot;&quot;},{&quot;family&quot;:&quot;MohanaSundaram&quot;,&quot;given&quot;:&quot;ArunSundar&quot;,&quot;parse-names&quot;:false,&quot;dropping-particle&quot;:&quot;&quot;,&quot;non-dropping-particle&quot;:&quot;&quot;},{&quot;family&quot;:&quot;Bhattacharya&quot;,&quot;given&quot;:&quot;Prosun&quot;,&quot;parse-names&quot;:false,&quot;dropping-particle&quot;:&quot;&quot;,&quot;non-dropping-particle&quot;:&quot;&quot;},{&quot;family&quot;:&quot;Islam&quot;,&quot;given&quot;:&quot;Md. Aminul&quot;,&quot;parse-names&quot;:false,&quot;dropping-particle&quot;:&quot;&quot;,&quot;non-dropping-particle&quot;:&quot;&quot;}],&quot;container-title&quot;:&quot;International Journal of Surgery: Global Health&quot;,&quot;accessed&quot;:{&quot;date-parts&quot;:[[2023,8,31]]},&quot;DOI&quot;:&quot;10.1097/GH9.0000000000000229&quot;,&quot;ISSN&quot;:&quot;2576-3342&quot;,&quot;URL&quot;:&quot;https://journals.lww.com/ijsgh/fulltext/2023/07010/exploring_the_relationship_between_the_global.72.aspx&quot;,&quot;issued&quot;:{&quot;date-parts&quot;:[[2023,7]]},&quot;issue&quot;:&quot;4&quot;,&quot;volume&quot;:&quot;6&quot;,&quot;container-title-short&quot;:&quot;&quot;},&quot;isTemporary&quot;:false}]},{&quot;citationID&quot;:&quot;MENDELEY_CITATION_870212c7-702a-41c2-9c00-e5c4be6d7fda&quot;,&quot;properties&quot;:{&quot;noteIndex&quot;:0},&quot;isEdited&quot;:false,&quot;manualOverride&quot;:{&quot;isManuallyOverridden&quot;:false,&quot;citeprocText&quot;:&quot;(Sheikh et al., 2016)&quot;,&quot;manualOverrideText&quot;:&quot;&quot;},&quot;citationTag&quot;:&quot;MENDELEY_CITATION_v3_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&quot;,&quot;citationItems&quot;:[{&quot;id&quot;:&quot;4eefc5bb-d243-3d33-a643-54da702dc381&quot;,&quot;itemData&quot;:{&quot;type&quot;:&quot;article-journal&quot;,&quot;id&quot;:&quot;4eefc5bb-d243-3d33-a643-54da702dc381&quot;,&quot;title&quot;:&quot;Clarifying associations between childhood adversity, social support, behavioral factors, and mental health, health, and well-being in adulthood: A population-based study&quot;,&quot;author&quot;:[{&quot;family&quot;:&quot;Sheikh&quot;,&quot;given&quot;:&quot;Mashhood A.&quot;,&quot;parse-names&quot;:false,&quot;dropping-particle&quot;:&quot;&quot;,&quot;non-dropping-particle&quot;:&quot;&quot;},{&quot;family&quot;:&quot;Abelsen&quot;,&quot;given&quot;:&quot;Birgit&quot;,&quot;parse-names&quot;:false,&quot;dropping-particle&quot;:&quot;&quot;,&quot;non-dropping-particle&quot;:&quot;&quot;},{&quot;family&quot;:&quot;Olsen&quot;,&quot;given&quot;:&quot;Jan A.&quot;,&quot;parse-names&quot;:false,&quot;dropping-particle&quot;:&quot;&quot;,&quot;non-dropping-particle&quot;:&quot;&quot;}],&quot;container-title&quot;:&quot;Frontiers in Psychology&quot;,&quot;container-title-short&quot;:&quot;Front Psychol&quot;,&quot;accessed&quot;:{&quot;date-parts&quot;:[[2024,1,17]]},&quot;DOI&quot;:&quot;10.3389/FPSYG.2016.00727/BIBTEX&quot;,&quot;ISSN&quot;:&quot;16641078&quot;,&quot;issued&quot;:{&quot;date-parts&quot;:[[2016,5,25]]},&quot;page&quot;:&quot;189698&quot;,&quot;abstract&quot;:&quot;Previous studies have shown that socio-demographic factors, childhood socioeconomic status (CSES), childhood traumatic experiences (CTEs), social support and behavioral factors are associated with health and well-being in adulthood. However, the relative importance of these factors for mental health, health, and well-being has not been studied. Moreover, the mechanisms by which CTEs affect mental health, health, and well-being in adulthood are not clear. Using data from a representative sample (n = 12,981) of the adult population in Tromsø, Norway, this study examines (i) the relative contribution of structural conditions (gender, age, CSES, psychological abuse, physical abuse, and substance abuse distress) to social support and behavioral factors in adulthood; (ii) the relative contribution of socio-demographic factors, CSES, CTEs, social support, and behavioral factors to three multi-item instruments of mental health (SCL-10), health (EQ-5D), and subjective well-being (SWLS) in adulthood; (iii) the impact of CTEs on mental health, health, and well-being in adulthood, and; (iv) the mediating role of adult social support and behavioral factors in these associations. Instrumental support (24.16%, p &lt; 0.001) explained most of the variation in mental health, while gender (21.32%, p &lt; 0.001) explained most of the variation in health, and emotional support (23.34%, p &lt; 0.001) explained most of the variation in well-being. Psychological abuse was relatively more important for mental health (12.13%), health (7.01%), and well-being (9.09%), as compared to physical abuse, and substance abuse distress. The subjective assessment of childhood financial conditions was relatively more important for mental health (6.02%), health (10.60%), and well-being (20.60%), as compared to mother's and father's education. CTEs were relatively more important for mental health, while, CSES was relatively more important for health and well-being. Respondents exposed to all three types of CTEs had a more than two-fold increased risk of being mentally unhealthy (RRTotal Effect = 2.75, 95% CI: 2.19-3.10), an 89% increased risk of being unhealthy (RRTotal Effect = 1.89, 95% CI: 1.47-1.99), and a 42% increased risk of having a low level of well-being in adulthood (RRTotal Effect = 1.42, 95% CI: 1.29-1.52). Social support and behavioral factors mediate 11-18% (p &lt; 0.01) of these effects. The study advances the theoretical understanding of how CTEs influence adult mental health, health, and well-being.&quot;,&quot;publisher&quot;:&quot;Frontiers Media S.A.&quot;,&quot;issue&quot;:&quot;MAY&quot;,&quot;volume&quot;:&quot;7&quot;},&quot;isTemporary&quot;:false}]},{&quot;citationID&quot;:&quot;MENDELEY_CITATION_91356031-645c-418a-8159-35dd7b2143b1&quot;,&quot;properties&quot;:{&quot;noteIndex&quot;:0},&quot;isEdited&quot;:false,&quot;manualOverride&quot;:{&quot;isManuallyOverridden&quot;:false,&quot;citeprocText&quot;:&quot;(Hasan, Babu, et al., 2023)&quot;,&quot;manualOverrideText&quot;:&quot;&quot;},&quot;citationTag&quot;:&quot;MENDELEY_CITATION_v3_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&quot;,&quot;citationItems&quot;:[{&quot;id&quot;:&quot;b541341e-87db-3ac7-8528-1cb9bb8e4c6f&quot;,&quot;itemData&quot;:{&quot;type&quot;:&quot;article-journal&quot;,&quot;id&quot;:&quot;b541341e-87db-3ac7-8528-1cb9bb8e4c6f&quot;,&quot;title&quot;:&quot;Early childhood developmental status and its associated factors in Bangladesh: a comparison of two consecutive nationally representative surveys&quot;,&quot;author&quot;:[{&quot;family&quot;:&quot;Hasan&quot;,&quot;given&quot;:&quot;Mohammad Nayeem&quot;,&quot;parse-names&quot;:false,&quot;dropping-particle&quot;:&quot;&quot;,&quot;non-dropping-particle&quot;:&quot;&quot;},{&quot;family&quot;:&quot;Babu&quot;,&quot;given&quot;:&quot;Md Rashed&quot;,&quot;parse-names&quot;:false,&quot;dropping-particle&quot;:&quot;&quot;,&quot;non-dropping-particle&quot;:&quot;&quot;},{&quot;family&quot;:&quot;Chowdhury&quot;,&quot;given&quot;:&quot;Muhammad Abdul Baker&quot;,&quot;parse-names&quot;:false,&quot;dropping-particle&quot;:&quot;&quot;,&quot;non-dropping-particle&quot;:&quot;&quot;},{&quot;family&quot;:&quot;Rahman&quot;,&quot;given&quot;:&quot;Mohammad Meshbahur&quot;,&quot;parse-names&quot;:false,&quot;dropping-particle&quot;:&quot;&quot;,&quot;non-dropping-particle&quot;:&quot;&quot;},{&quot;family&quot;:&quot;Hasan&quot;,&quot;given&quot;:&quot;Nafiul&quot;,&quot;parse-names&quot;:false,&quot;dropping-particle&quot;:&quot;&quot;,&quot;non-dropping-particle&quot;:&quot;&quot;},{&quot;family&quot;:&quot;Kabir&quot;,&quot;given&quot;:&quot;Russell&quot;,&quot;parse-names&quot;:false,&quot;dropping-particle&quot;:&quot;&quot;,&quot;non-dropping-particle&quot;:&quot;&quot;},{&quot;family&quot;:&quot;Uddin&quot;,&quot;given&quot;:&quot;Md Jamal&quot;,&quot;parse-names&quot;:false,&quot;dropping-particle&quot;:&quot;&quot;,&quot;non-dropping-particle&quot;:&quot;&quot;}],&quot;container-title&quot;:&quot;BMC Public Health&quot;,&quot;container-title-short&quot;:&quot;BMC Public Health&quot;,&quot;accessed&quot;:{&quot;date-parts&quot;:[[2023,8,30]]},&quot;DOI&quot;:&quot;10.1186/S12889-023-15617-8/TABLES/4&quot;,&quot;ISSN&quot;:&quot;14712458&quot;,&quot;PMID&quot;:&quot;37046226&quot;,&quot;URL&quot;:&quot;https://bmcpublichealth.biomedcentral.com/articles/10.1186/s12889-023-15617-8&quot;,&quot;issued&quot;:{&quot;date-parts&quot;:[[2023,12,1]]},&quot;page&quot;:&quot;1-13&quot;,&quot;abstract&quot;:&quot;Background: Inadequate cognitive and socio-emotional development in children leads to physical and mental illness. We aimed to investigate the status of early childhood development (ECD) and its associated factors. Additionally, aimed to compare the changes of significantly associated factors using two multiple indicator cluster surveys (MICS) in Bangladesh. Methods: We used data from the Multiple Indicator Cluster Surveys (MICS) 2012 and 2019 nationally representative surveys. A total of 17,494 children aged 36–59 months were included in the analysis. The outcome variable was ECD status: either developmentally on-track or not. We used bivariable analysis and crude and adjusted multivariable logistic models to assess the ECD status and its associated factors. Results: Comparing both MICS surveys, the overall and individual domains of ECD status improved from 2012 (65.46%) to 2019 (74.86%), and the indicators of child literacy-numeracy domain improved from 21.2 to 28.8%, physical domain improved from 92.2 to 98.4%, and social-emotional domain improved from 68.4 to 72.7%. The learning approach domain was 87.5% in 2012 and increased to 91.4% in 2019. According to the adjusted logistic model in both surveys (2012 and 2019), the age of 4 years had an adjusted odds ratio (AOR) of 1.61 and 1.78 times higher developmentally on track than the age of 3. Female children were 1.42 (in 2012) and 1.44 (in 2019) times more developmentally on track than males. Compared to mothers with only primary education, children raised by mothers with secondary or higher education were 1.77 and 1.50 times more on track in their development. Moreover, Children from affluent families had 1.32- and 1.26 times higher odds- on track than those from the poorest families. Families with books had 1.50 and 1.53 times higher developmentally on track than their counterparts. Conclusion and recommendation: In summary, our study shows that the overall ECD status improved between MICS 2012 and MICS 2019. Important factors influence ECD status, including early childhood education programs, families’ possession of children’s books, mothers’ educational level, and wealth index. The findings of our study will help making necessary public health-related initiatives in Bangladesh to improve ECD program.&quot;,&quot;publisher&quot;:&quot;BioMed Central Ltd&quot;,&quot;issue&quot;:&quot;1&quot;,&quot;volume&quot;:&quot;23&quot;},&quot;isTemporary&quot;:false}]},{&quot;citationID&quot;:&quot;MENDELEY_CITATION_4779fae3-47e7-4bf5-b2af-73ca0ce75d1e&quot;,&quot;properties&quot;:{&quot;noteIndex&quot;:0},&quot;isEdited&quot;:false,&quot;manualOverride&quot;:{&quot;isManuallyOverridden&quot;:false,&quot;citeprocText&quot;:&quot;(Sheikh, 2018)&quot;,&quot;manualOverrideText&quot;:&quot;&quot;},&quot;citationTag&quot;:&quot;MENDELEY_CITATION_v3_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&quot;,&quot;citationItems&quot;:[{&quot;id&quot;:&quot;b800f1db-fdb2-3747-83f4-cecb7640f732&quot;,&quot;itemData&quot;:{&quot;type&quot;:&quot;article-journal&quot;,&quot;id&quot;:&quot;b800f1db-fdb2-3747-83f4-cecb7640f732&quot;,&quot;title&quot;:&quot;Childhood physical maltreatment, perceived social isolation, and internalizing symptoms: a longitudinal, three-wave, population-based study&quot;,&quot;author&quot;:[{&quot;family&quot;:&quot;Sheikh&quot;,&quot;given&quot;:&quot;Mashhood Ahmed&quot;,&quot;parse-names&quot;:false,&quot;dropping-particle&quot;:&quot;&quot;,&quot;non-dropping-particle&quot;:&quot;&quot;}],&quot;container-title&quot;:&quot;European child &amp; adolescent psychiatry&quot;,&quot;container-title-short&quot;:&quot;Eur Child Adolesc Psychiatry&quot;,&quot;accessed&quot;:{&quot;date-parts&quot;:[[2024,1,17]]},&quot;DOI&quot;:&quot;10.1007/S00787-017-1090-Z&quot;,&quot;ISSN&quot;:&quot;1435-165X&quot;,&quot;PMID&quot;:&quot;29188445&quot;,&quot;URL&quot;:&quot;https://pubmed.ncbi.nlm.nih.gov/29188445/&quot;,&quot;issued&quot;:{&quot;date-parts&quot;:[[2018,4,1]]},&quot;page&quot;:&quot;481-491&quot;,&quot;abstract&quot;:&quot;A number of cross-sectional studies have consistently shown a correlation between childhood physical maltreatment, perceived social isolation and internalizing symptoms. Using a longitudinal, three-wave design, this study sought to assess the mediating role of perceived social isolation in adulthood in the association between childhood physical maltreatment and internalizing symptoms in adulthood. The study has a three-wave design. We used data collected from 1994 to 2008 within the framework of the Tromsø Study (N = 4530), a representative prospective cohort study of men and women. Perceived social isolation was measured at a mean age of 54.7 years, and internalizing symptoms were measured at a mean age of 61.7 years. The difference-in-coefficients method was used to assess the indirect effects and the proportion (%) of mediated effects. Childhood physical maltreatment was associated with an up to 68% [relative risk (RR) = 1.68, 95% confidence interval (CI): 1.33–2.13] higher risk of perceived social isolation in adulthood. Childhood physical maltreatment and perceived social isolation in adulthood were associated with greater levels of internalizing symptoms in adulthood (p &lt; 0.01). A dose-response association was observed between childhood physical maltreatment and internalizing symptoms in adulthood (p &lt; 0.001). Perceived social isolation in adulthood mediated up to 14.89% (p &lt; 0.05) of the association between childhood physical maltreatment and internalizing symptoms in adulthood. The results of this study indicate the need to take perceived social isolation into account when considering the impact of childhood physical maltreatment on internalizing symptoms.&quot;,&quot;publisher&quot;:&quot;Eur Child Adolesc Psychiatry&quot;,&quot;issue&quot;:&quot;4&quot;,&quot;volume&quot;:&quot;27&quot;},&quot;isTemporary&quot;:false}]},{&quot;citationID&quot;:&quot;MENDELEY_CITATION_a6539682-372f-41a0-85d4-afe21ebf8a96&quot;,&quot;properties&quot;:{&quot;noteIndex&quot;:0},&quot;isEdited&quot;:false,&quot;manualOverride&quot;:{&quot;isManuallyOverridden&quot;:false,&quot;citeprocText&quot;:&quot;(Bellis et al., 2014)&quot;,&quot;manualOverrideText&quot;:&quot;&quot;},&quot;citationTag&quot;:&quot;MENDELEY_CITATION_v3_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&quot;,&quot;citationItems&quot;:[{&quot;id&quot;:&quot;f45036f3-222e-3ac3-8365-2656b08d8abd&quot;,&quot;itemData&quot;:{&quot;type&quot;:&quot;article-journal&quot;,&quot;id&quot;:&quot;f45036f3-222e-3ac3-8365-2656b08d8abd&quot;,&quot;title&quot;:&quot;Adverse childhood experiences and associations with health-harming behaviours in young adults: surveys in eight eastern European countries&quot;,&quot;author&quot;:[{&quot;family&quot;:&quot;Bellis&quot;,&quot;given&quot;:&quot;Mark A.&quot;,&quot;parse-names&quot;:false,&quot;dropping-particle&quot;:&quot;&quot;,&quot;non-dropping-particle&quot;:&quot;&quot;},{&quot;family&quot;:&quot;Hughes&quot;,&quot;given&quot;:&quot;Karen&quot;,&quot;parse-names&quot;:false,&quot;dropping-particle&quot;:&quot;&quot;,&quot;non-dropping-particle&quot;:&quot;&quot;},{&quot;family&quot;:&quot;Leckenby&quot;,&quot;given&quot;:&quot;Nicola&quot;,&quot;parse-names&quot;:false,&quot;dropping-particle&quot;:&quot;&quot;,&quot;non-dropping-particle&quot;:&quot;&quot;},{&quot;family&quot;:&quot;Jones&quot;,&quot;given&quot;:&quot;Lisa&quot;,&quot;parse-names&quot;:false,&quot;dropping-particle&quot;:&quot;&quot;,&quot;non-dropping-particle&quot;:&quot;&quot;},{&quot;family&quot;:&quot;Baban&quot;,&quot;given&quot;:&quot;Adriana&quot;,&quot;parse-names&quot;:false,&quot;dropping-particle&quot;:&quot;&quot;,&quot;non-dropping-particle&quot;:&quot;&quot;},{&quot;family&quot;:&quot;Kachaeva&quot;,&quot;given&quot;:&quot;Margarita&quot;,&quot;parse-names&quot;:false,&quot;dropping-particle&quot;:&quot;&quot;,&quot;non-dropping-particle&quot;:&quot;&quot;},{&quot;family&quot;:&quot;Povilaitis&quot;,&quot;given&quot;:&quot;Robertas&quot;,&quot;parse-names&quot;:false,&quot;dropping-particle&quot;:&quot;&quot;,&quot;non-dropping-particle&quot;:&quot;&quot;},{&quot;family&quot;:&quot;Pudule&quot;,&quot;given&quot;:&quot;Iveta&quot;,&quot;parse-names&quot;:false,&quot;dropping-particle&quot;:&quot;&quot;,&quot;non-dropping-particle&quot;:&quot;&quot;},{&quot;family&quot;:&quot;Qirjako&quot;,&quot;given&quot;:&quot;Gentiana&quot;,&quot;parse-names&quot;:false,&quot;dropping-particle&quot;:&quot;&quot;,&quot;non-dropping-particle&quot;:&quot;&quot;},{&quot;family&quot;:&quot;Ulukol&quot;,&quot;given&quot;:&quot;Betül&quot;,&quot;parse-names&quot;:false,&quot;dropping-particle&quot;:&quot;&quot;,&quot;non-dropping-particle&quot;:&quot;&quot;},{&quot;family&quot;:&quot;Raleva&quot;,&quot;given&quot;:&quot;Marija&quot;,&quot;parse-names&quot;:false,&quot;dropping-particle&quot;:&quot;&quot;,&quot;non-dropping-particle&quot;:&quot;&quot;},{&quot;family&quot;:&quot;Terzic&quot;,&quot;given&quot;:&quot;Natasa&quot;,&quot;parse-names&quot;:false,&quot;dropping-particle&quot;:&quot;&quot;,&quot;non-dropping-particle&quot;:&quot;&quot;}],&quot;container-title&quot;:&quot;Bulletin of the World Health Organization&quot;,&quot;container-title-short&quot;:&quot;Bull World Health Organ&quot;,&quot;accessed&quot;:{&quot;date-parts&quot;:[[2024,1,17]]},&quot;DOI&quot;:&quot;10.2471/BLT.13.129247&quot;,&quot;ISSN&quot;:&quot;15640604&quot;,&quot;PMID&quot;:&quot;25378755&quot;,&quot;URL&quot;:&quot;/pmc/articles/PMC4208567/&quot;,&quot;issued&quot;:{&quot;date-parts&quot;:[[2014,9,9]]},&quot;page&quot;:&quot;641&quot;,&quot;abstract&quot;:&quot;Objective To evaluate the association between adverse childhood experiences - e.g. abuse, neglect, domestic violence and parental separation, substance use, mental illness or incarceration - and the health of young adults in eight eastern European countries. Methods Between 2010 and 2013, adverse childhood experience surveys were undertaken in Albania, Latvia, Lithuania, Montenegro, Romania, the Russian Federation, The former Yugoslav Republic of Macedonia and Turkey. There were 10 696 respondents - 59.7% female - aged 18-25 years. Multivariate modelling was used to investigate the relationships between adverse childhood experiences and health-harming behaviours in early adulthood including substance use, physical inactivity and attempted suicide. Findings Over half of the respondents reported at least one adverse childhood experience. Having one adverse childhood experience increased the probability of having other adverse childhood experiences. The number of adverse childhood experiences was positively correlated with subsequent reports of health-harming behaviours. Compared with those who reported no adverse experiences, respondents who reported at least four adverse childhood experiences were at significantly increased risk of many health-harming behaviours, with odds ratios varying from 1.68 (95% confidence interval, CI: 1.32-2.15) - for physical inactivity - to 48.53 (95% CI: 31.98-76.65) - for attempted suicide. Modelling indicated that prevention of adverse childhood experiences would substantially reduce the occurrence of many health-harming behaviours within the study population. Conclusion Our results indicate that individuals who do not develop health-harming behaviours are more likely to have experienced safe, nurturing childhoods. Evidence-based programmes to improve parenting and support child development need large-scale deployment in eastern European.&quot;,&quot;publisher&quot;:&quot;World Health Organization&quot;,&quot;issue&quot;:&quot;9&quot;,&quot;volume&quot;:&quot;92&quot;},&quot;isTemporary&quot;:false}]},{&quot;citationID&quot;:&quot;MENDELEY_CITATION_f9ce0b58-b165-4c79-aae7-087685a465a2&quot;,&quot;properties&quot;:{&quot;noteIndex&quot;:0},&quot;isEdited&quot;:false,&quot;manualOverride&quot;:{&quot;isManuallyOverridden&quot;:false,&quot;citeprocText&quot;:&quot;(Li et al., 2012)&quot;,&quot;manualOverrideText&quot;:&quot;&quot;},&quot;citationTag&quot;:&quot;MENDELEY_CITATION_v3_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&quot;,&quot;citationItems&quot;:[{&quot;id&quot;:&quot;77b16eeb-0cce-301f-9197-fccc92553edc&quot;,&quot;itemData&quot;:{&quot;type&quot;:&quot;article-journal&quot;,&quot;id&quot;:&quot;77b16eeb-0cce-301f-9197-fccc92553edc&quot;,&quot;title&quot;:&quot;Factors associated with suicidal behaviors in mainland China: A meta-analysis&quot;,&quot;author&quot;:[{&quot;family&quot;:&quot;Li&quot;,&quot;given&quot;:&quot;Ying&quot;,&quot;parse-names&quot;:false,&quot;dropping-particle&quot;:&quot;&quot;,&quot;non-dropping-particle&quot;:&quot;&quot;},{&quot;family&quot;:&quot;Li&quot;,&quot;given&quot;:&quot;Yafei&quot;,&quot;parse-names&quot;:false,&quot;dropping-particle&quot;:&quot;&quot;,&quot;non-dropping-particle&quot;:&quot;&quot;},{&quot;family&quot;:&quot;Cao&quot;,&quot;given&quot;:&quot;Jia&quot;,&quot;parse-names&quot;:false,&quot;dropping-particle&quot;:&quot;&quot;,&quot;non-dropping-particle&quot;:&quot;&quot;}],&quot;container-title&quot;:&quot;BMC Public Health&quot;,&quot;container-title-short&quot;:&quot;BMC Public Health&quot;,&quot;accessed&quot;:{&quot;date-parts&quot;:[[2024,1,17]]},&quot;DOI&quot;:&quot;10.1186/1471-2458-12-524/FIGURES/6&quot;,&quot;ISSN&quot;:&quot;14712458&quot;,&quot;PMID&quot;:&quot;22800121&quot;,&quot;URL&quot;:&quot;https://bmcpublichealth.biomedcentral.com/articles/10.1186/1471-2458-12-524&quot;,&quot;issued&quot;:{&quot;date-parts&quot;:[[2012,7,16]]},&quot;page&quot;:&quot;1-13&quot;,&quot;abstract&quot;:&quot;Background: Suicide is a major public health issue in China. Studies of suicide risk factors have reported both inconsistent and inconclusive results. This review aimed to determine suicide risk factors in China. Methods. Medline/PubMed, EMBASE, CNKI (China National Knowledge Infrastructure) and VIP (Chinese Journal of Science and Technology of VIP) were searched for relevant reports. Two investigators independently assessed the eligibility of identified studies and extracted data. Pooled odds ratios (and 95% confidence intervals) were calculated for each factor with Revman 5.0. Results: Forty-four studies with 192,362 subjects were included. The pooled results indicated that mood disorders and stressful life events (physical illness, suicide of relatives) increased the risk of suicide ideation among the entire population. Socio-family environment (single or remarried parent, study pressure and academic achievement) and unhealthy behaviors (smoking, alcohol drinking, and drug use) were risk factors for suicide ideation among youth. Unhealthy behaviors (smoking and alcohol drinking), mood disorders, and stressful life events (suicide of relatives) were the main risk factors for attempted suicide. Persons living in rural areas, and those with lower education, mood disorders, and/or a history of negative life events had a higher risk of completed suicide. In China, before 2000, females had a significantly higher rate of completed suicide than males, while after 2000, no significant gender difference was found. Conclusions: Socio-family environment, lifestyle, life events and psychiatric/psychological factors are associated with suicidal behaviors in China. Further case-control or cohort studies are needed to better understand suicide behaviors in China. Meanwhile, there is an urgent need for comprehensive studies of suicide interventions among high-risk populations. © 2012 Li et al.; licensee BioMed Central Ltd.&quot;,&quot;publisher&quot;:&quot;BioMed Central&quot;,&quot;issue&quot;:&quot;1&quot;,&quot;volume&quot;:&quot;12&quot;},&quot;isTemporary&quot;:false}]},{&quot;citationID&quot;:&quot;MENDELEY_CITATION_a3c193d8-3a16-49e2-9c96-75788c9ac57d&quot;,&quot;properties&quot;:{&quot;noteIndex&quot;:0},&quot;isEdited&quot;:false,&quot;manualOverride&quot;:{&quot;isManuallyOverridden&quot;:false,&quot;citeprocText&quot;:&quot;(Lorant et al., 2005)&quot;,&quot;manualOverrideText&quot;:&quot;&quot;},&quot;citationTag&quot;:&quot;MENDELEY_CITATION_v3_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&quot;,&quot;citationItems&quot;:[{&quot;id&quot;:&quot;7123e404-9aec-3201-a4a9-292398c2bed3&quot;,&quot;itemData&quot;:{&quot;type&quot;:&quot;article-journal&quot;,&quot;id&quot;:&quot;7123e404-9aec-3201-a4a9-292398c2bed3&quot;,&quot;title&quot;:&quot;Socio-economic inequalities in suicide: a European comparative study&quot;,&quot;author&quot;:[{&quot;family&quot;:&quot;Lorant&quot;,&quot;given&quot;:&quot;Vincent&quot;,&quot;parse-names&quot;:false,&quot;dropping-particle&quot;:&quot;&quot;,&quot;non-dropping-particle&quot;:&quot;&quot;},{&quot;family&quot;:&quot;Kunst&quot;,&quot;given&quot;:&quot;Anton E.&quot;,&quot;parse-names&quot;:false,&quot;dropping-particle&quot;:&quot;&quot;,&quot;non-dropping-particle&quot;:&quot;&quot;},{&quot;family&quot;:&quot;Huisman&quot;,&quot;given&quot;:&quot;Martijn&quot;,&quot;parse-names&quot;:false,&quot;dropping-particle&quot;:&quot;&quot;,&quot;non-dropping-particle&quot;:&quot;&quot;},{&quot;family&quot;:&quot;Costa&quot;,&quot;given&quot;:&quot;Giuseppe&quot;,&quot;parse-names&quot;:false,&quot;dropping-particle&quot;:&quot;&quot;,&quot;non-dropping-particle&quot;:&quot;&quot;},{&quot;family&quot;:&quot;Mackenbach&quot;,&quot;given&quot;:&quot;Johan&quot;,&quot;parse-names&quot;:false,&quot;dropping-particle&quot;:&quot;&quot;,&quot;non-dropping-particle&quot;:&quot;&quot;}],&quot;container-title&quot;:&quot;The British journal of psychiatry : the journal of mental science&quot;,&quot;container-title-short&quot;:&quot;Br J Psychiatry&quot;,&quot;accessed&quot;:{&quot;date-parts&quot;:[[2024,1,17]]},&quot;DOI&quot;:&quot;10.1192/BJP.187.1.49&quot;,&quot;ISSN&quot;:&quot;0007-1250&quot;,&quot;PMID&quot;:&quot;15994571&quot;,&quot;URL&quot;:&quot;https://pubmed.ncbi.nlm.nih.gov/15994571/&quot;,&quot;issued&quot;:{&quot;date-parts&quot;:[[2005,7]]},&quot;page&quot;:&quot;49-54&quot;,&quot;abstract&quot;:&quot;Background: Social factors have been shown to be predictors of suicide. It is not known whether these factors vary between countries. Aims: To present a first European overview of socio-economic inequalities in suicide mortality among men and women. Method: We used a prospective follow-up of censuses matched with vital statistics in ten European populations. Directly standardised rates of suicide were computed for each country. Results: In men, a low level of educational attainment was a risk factor for suicide in eight out of ten countries. Suicide inequalities were smaller and less consistent in women. In most countries, the greater the socio-economic disadvantage, the higher is the risk of suicide. The population of Turin evidenced no socio-economic inequalities. Conclusions: Socio-economic inequalities in suicide are a generalised phenomenon in western Europe, but the pattern and magnitude of these inequalities vary between countries. These inequalities call for improved access to psychiatric care for lower socio-economic groups.&quot;,&quot;publisher&quot;:&quot;Br J Psychiatry&quot;,&quot;issue&quot;:&quot;JULY&quot;,&quot;volume&quot;:&quot;187&quot;},&quot;isTemporary&quot;:false}]},{&quot;citationID&quot;:&quot;MENDELEY_CITATION_272a0bd5-c5f4-444b-b415-781f8f26ac17&quot;,&quot;properties&quot;:{&quot;noteIndex&quot;:0},&quot;isEdited&quot;:false,&quot;manualOverride&quot;:{&quot;isManuallyOverridden&quot;:false,&quot;citeprocText&quot;:&quot;(Handley et al., 2012)&quot;,&quot;manualOverrideText&quot;:&quot;&quot;},&quot;citationTag&quot;:&quot;MENDELEY_CITATION_v3_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&quot;,&quot;citationItems&quot;:[{&quot;id&quot;:&quot;1915fdfd-bf60-3242-9e42-efa656d9be01&quot;,&quot;itemData&quot;:{&quot;type&quot;:&quot;article-journal&quot;,&quot;id&quot;:&quot;1915fdfd-bf60-3242-9e42-efa656d9be01&quot;,&quot;title&quot;:&quot;Contributors to suicidality in rural communities: beyond the effects of depression&quot;,&quot;author&quot;:[{&quot;family&quot;:&quot;Handley&quot;,&quot;given&quot;:&quot;Tonelle E.&quot;,&quot;parse-names&quot;:false,&quot;dropping-particle&quot;:&quot;&quot;,&quot;non-dropping-particle&quot;:&quot;&quot;},{&quot;family&quot;:&quot;Inder&quot;,&quot;given&quot;:&quot;Kerry J.&quot;,&quot;parse-names&quot;:false,&quot;dropping-particle&quot;:&quot;&quot;,&quot;non-dropping-particle&quot;:&quot;&quot;},{&quot;family&quot;:&quot;Kay-Lambkin&quot;,&quot;given&quot;:&quot;Frances J.&quot;,&quot;parse-names&quot;:false,&quot;dropping-particle&quot;:&quot;&quot;,&quot;non-dropping-particle&quot;:&quot;&quot;},{&quot;family&quot;:&quot;Stain&quot;,&quot;given&quot;:&quot;Helen J.&quot;,&quot;parse-names&quot;:false,&quot;dropping-particle&quot;:&quot;&quot;,&quot;non-dropping-particle&quot;:&quot;&quot;},{&quot;family&quot;:&quot;Fitzgerald&quot;,&quot;given&quot;:&quot;Michael&quot;,&quot;parse-names&quot;:false,&quot;dropping-particle&quot;:&quot;&quot;,&quot;non-dropping-particle&quot;:&quot;&quot;},{&quot;family&quot;:&quot;Lewin&quot;,&quot;given&quot;:&quot;Terry J.&quot;,&quot;parse-names&quot;:false,&quot;dropping-particle&quot;:&quot;&quot;,&quot;non-dropping-particle&quot;:&quot;&quot;},{&quot;family&quot;:&quot;Attia&quot;,&quot;given&quot;:&quot;John R.&quot;,&quot;parse-names&quot;:false,&quot;dropping-particle&quot;:&quot;&quot;,&quot;non-dropping-particle&quot;:&quot;&quot;},{&quot;family&quot;:&quot;Kelly&quot;,&quot;given&quot;:&quot;Brian J.&quot;,&quot;parse-names&quot;:false,&quot;dropping-particle&quot;:&quot;&quot;,&quot;non-dropping-particle&quot;:&quot;&quot;}],&quot;container-title&quot;:&quot;BMC Psychiatry&quot;,&quot;container-title-short&quot;:&quot;BMC Psychiatry&quot;,&quot;accessed&quot;:{&quot;date-parts&quot;:[[2024,1,17]]},&quot;DOI&quot;:&quot;10.1186/1471-244X-12-105/TABLES/2&quot;,&quot;ISSN&quot;:&quot;1471244X&quot;,&quot;PMID&quot;:&quot;22873772&quot;,&quot;URL&quot;:&quot;https://bmcpsychiatry.biomedcentral.com/articles/10.1186/1471-244X-12-105&quot;,&quot;issued&quot;:{&quot;date-parts&quot;:[[2012,8,8]]},&quot;page&quot;:&quot;1-10&quot;,&quot;abstract&quot;:&quot;Background: Rural populations experience a higher suicide rate than urban areas despite their comparable prevalence of depression. This suggests the identification of additional contributors is necessary to improve our understanding of suicide risk in rural regions. Investigating the independent contribution of depression, and the impact of co-existing psychiatric disorders, to suicidal ideation and suicide attempts in a rural community sample may provide clarification of the role of depression in rural suicidality.Methods: 618 participants in the Australian Rural Mental Health Study completed the Composite International Diagnostic Interview, providing assessment of lifetime suicidal ideation and attempts, affective disorders, anxiety disorders and substance-use disorders. Logistic regression analyses explored the independent contribution of depression and additional diagnoses to suicidality. A receiver operating characteristic (ROC) analysis was performed to illustrate the benefit of assessing secondary psychiatric diagnoses when determining suicide risk.Results: Diagnostic criteria for lifetime depressive disorder were met by 28% (174) of the sample; 25% (154) had a history of suicidal ideation. Overall, 41% (63) of participants with lifetime suicidal ideation and 34% (16) of participants with a lifetime suicide attempt had no history of depression. When lifetime depression was controlled for, suicidal ideation was predicted by younger age, being currently unmarried, and lifetime anxiety or post-traumatic stress disorder. In addition to depression, suicide attempts were predicted by lifetime anxiety and drug use disorders, as well as younger age; being currently married and employed were significant protective factors. The presence of comorbid depression and PTSD significantly increased the odds of reporting a suicide attempt above either of these conditions independently.Conclusions: While depression contributes significantly to suicidal ideation, and is a key risk factor for suicide attempts, other clinical and demographic factors played an important role in this rural sample. Consideration of the contribution of factors such as substance use and anxiety disorders to suicidal ideation and behaviours may improve our ability to identify individuals at risk of suicide. Acknowledging the contribution of these factors to rural suicide may also result in more effective approaches for the identification and treatment of at-risk individuals. © 2012 Handley et al.; licensee BioMed Central Ltd.&quot;,&quot;publisher&quot;:&quot;BioMed Central&quot;,&quot;issue&quot;:&quot;1&quot;,&quot;volume&quot;:&quot;12&quot;},&quot;isTemporary&quot;:false}]},{&quot;citationID&quot;:&quot;MENDELEY_CITATION_1a1a2032-38ce-4a93-a49f-cd64d5e896b1&quot;,&quot;properties&quot;:{&quot;noteIndex&quot;:0},&quot;isEdited&quot;:false,&quot;manualOverride&quot;:{&quot;isManuallyOverridden&quot;:false,&quot;citeprocText&quot;:&quot;(Miret et al., 2014)&quot;,&quot;manualOverrideText&quot;:&quot;&quot;},&quot;citationTag&quot;:&quot;MENDELEY_CITATION_v3_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&quot;,&quot;citationItems&quot;:[{&quot;id&quot;:&quot;e3b3a41f-08ae-36b2-ba09-f85f29a5c4b2&quot;,&quot;itemData&quot;:{&quot;type&quot;:&quot;article-journal&quot;,&quot;id&quot;:&quot;e3b3a41f-08ae-36b2-ba09-f85f29a5c4b2&quot;,&quot;title&quot;:&quot;Factors associated with suicidal ideation and attempts in Spain for different age groups. Prevalence before and after the onset of the economic crisis&quot;,&quot;author&quot;:[{&quot;family&quot;:&quot;Miret&quot;,&quot;given&quot;:&quot;Marta&quot;,&quot;parse-names&quot;:false,&quot;dropping-particle&quot;:&quot;&quot;,&quot;non-dropping-particle&quot;:&quot;&quot;},{&quot;family&quot;:&quot;Caballero&quot;,&quot;given&quot;:&quot;Francisco Félix&quot;,&quot;parse-names&quot;:false,&quot;dropping-particle&quot;:&quot;&quot;,&quot;non-dropping-particle&quot;:&quot;&quot;},{&quot;family&quot;:&quot;Huerta-Ramírez&quot;,&quot;given&quot;:&quot;Raúl&quot;,&quot;parse-names&quot;:false,&quot;dropping-particle&quot;:&quot;&quot;,&quot;non-dropping-particle&quot;:&quot;&quot;},{&quot;family&quot;:&quot;Moneta&quot;,&quot;given&quot;:&quot;María Victoria&quot;,&quot;parse-names&quot;:false,&quot;dropping-particle&quot;:&quot;&quot;,&quot;non-dropping-particle&quot;:&quot;&quot;},{&quot;family&quot;:&quot;Olaya&quot;,&quot;given&quot;:&quot;Beatriz&quot;,&quot;parse-names&quot;:false,&quot;dropping-particle&quot;:&quot;&quot;,&quot;non-dropping-particle&quot;:&quot;&quot;},{&quot;family&quot;:&quot;Chatterji&quot;,&quot;given&quot;:&quot;Somnath&quot;,&quot;parse-names&quot;:false,&quot;dropping-particle&quot;:&quot;&quot;,&quot;non-dropping-particle&quot;:&quot;&quot;},{&quot;family&quot;:&quot;Haro&quot;,&quot;given&quot;:&quot;Josep Maria&quot;,&quot;parse-names&quot;:false,&quot;dropping-particle&quot;:&quot;&quot;,&quot;non-dropping-particle&quot;:&quot;&quot;},{&quot;family&quot;:&quot;Ayuso-Mateos&quot;,&quot;given&quot;:&quot;José Luis&quot;,&quot;parse-names&quot;:false,&quot;dropping-particle&quot;:&quot;&quot;,&quot;non-dropping-particle&quot;:&quot;&quot;}],&quot;container-title&quot;:&quot;Journal of affective disorders&quot;,&quot;container-title-short&quot;:&quot;J Affect Disord&quot;,&quot;accessed&quot;:{&quot;date-parts&quot;:[[2024,1,17]]},&quot;DOI&quot;:&quot;10.1016/J.JAD.2014.03.045&quot;,&quot;ISSN&quot;:&quot;1573-2517&quot;,&quot;PMID&quot;:&quot;24836081&quot;,&quot;URL&quot;:&quot;https://pubmed.ncbi.nlm.nih.gov/24836081/&quot;,&quot;issued&quot;:{&quot;date-parts&quot;:[[2014]]},&quot;page&quot;:&quot;1-9&quot;,&quot;abstract&quot;:&quot;Background Little is known about whether the prevalence of suicidal ideation and attempts has changed in the wake of the economic crisis. The aim of this study was to estimate current prevalence of suicidal ideation and attempts in the general population in Spain, to compare it with the prevalence found before the economic crisis, and to analyse the factors associated with suicidality in different age groups. Methods A total of 4583 non-institutionalised adults were interviewed in a cross-sectional household survey of a nationally representative sample in Spain. Several modules of an adapted version of the Composite International Diagnostic Interview were administered to the participants, and logistic regression models were employed in each age group. Results Lifetime prevalence of suicidal ideation and attempts in Spain were respectively, 3.67% and 1.46%. Mental disorders presented the highest significant effects on lifetime suicidal ideation. Marital status, heavy alcohol consumption, and occupational status were associated with lifetime suicidal ideation in people aged 18-49, whereas loneliness was associated with the 50-64 group, and financial problems with the 65+ group. A younger age, poor health status and the presence of depression were all associated with lifetime suicide attempts. Limitations The cross-sectional design of the study represents a methodological limitation. Conclusions The current prevalence of suicidal ideation and attempts in Spain is similar to the one found ten years ago, before the recent economic crisis. The factors associated with suicidality vary among age groups. Suicide prevention programmes should focus on early detection and prevention for depression and anxiety disorders. © 2014 Elsevier B.V.&quot;,&quot;publisher&quot;:&quot;J Affect Disord&quot;,&quot;volume&quot;:&quot;163&quot;},&quot;isTemporary&quot;:false}]},{&quot;citationID&quot;:&quot;MENDELEY_CITATION_dcde3eee-1f94-4e83-b98b-7555a1a6e053&quot;,&quot;properties&quot;:{&quot;noteIndex&quot;:0},&quot;isEdited&quot;:false,&quot;manualOverride&quot;:{&quot;isManuallyOverridden&quot;:false,&quot;citeprocText&quot;:&quot;(Miret et al., 2014)&quot;,&quot;manualOverrideText&quot;:&quot;&quot;},&quot;citationTag&quot;:&quot;MENDELEY_CITATION_v3_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&quot;,&quot;citationItems&quot;:[{&quot;id&quot;:&quot;e3b3a41f-08ae-36b2-ba09-f85f29a5c4b2&quot;,&quot;itemData&quot;:{&quot;type&quot;:&quot;article-journal&quot;,&quot;id&quot;:&quot;e3b3a41f-08ae-36b2-ba09-f85f29a5c4b2&quot;,&quot;title&quot;:&quot;Factors associated with suicidal ideation and attempts in Spain for different age groups. Prevalence before and after the onset of the economic crisis&quot;,&quot;author&quot;:[{&quot;family&quot;:&quot;Miret&quot;,&quot;given&quot;:&quot;Marta&quot;,&quot;parse-names&quot;:false,&quot;dropping-particle&quot;:&quot;&quot;,&quot;non-dropping-particle&quot;:&quot;&quot;},{&quot;family&quot;:&quot;Caballero&quot;,&quot;given&quot;:&quot;Francisco Félix&quot;,&quot;parse-names&quot;:false,&quot;dropping-particle&quot;:&quot;&quot;,&quot;non-dropping-particle&quot;:&quot;&quot;},{&quot;family&quot;:&quot;Huerta-Ramírez&quot;,&quot;given&quot;:&quot;Raúl&quot;,&quot;parse-names&quot;:false,&quot;dropping-particle&quot;:&quot;&quot;,&quot;non-dropping-particle&quot;:&quot;&quot;},{&quot;family&quot;:&quot;Moneta&quot;,&quot;given&quot;:&quot;María Victoria&quot;,&quot;parse-names&quot;:false,&quot;dropping-particle&quot;:&quot;&quot;,&quot;non-dropping-particle&quot;:&quot;&quot;},{&quot;family&quot;:&quot;Olaya&quot;,&quot;given&quot;:&quot;Beatriz&quot;,&quot;parse-names&quot;:false,&quot;dropping-particle&quot;:&quot;&quot;,&quot;non-dropping-particle&quot;:&quot;&quot;},{&quot;family&quot;:&quot;Chatterji&quot;,&quot;given&quot;:&quot;Somnath&quot;,&quot;parse-names&quot;:false,&quot;dropping-particle&quot;:&quot;&quot;,&quot;non-dropping-particle&quot;:&quot;&quot;},{&quot;family&quot;:&quot;Haro&quot;,&quot;given&quot;:&quot;Josep Maria&quot;,&quot;parse-names&quot;:false,&quot;dropping-particle&quot;:&quot;&quot;,&quot;non-dropping-particle&quot;:&quot;&quot;},{&quot;family&quot;:&quot;Ayuso-Mateos&quot;,&quot;given&quot;:&quot;José Luis&quot;,&quot;parse-names&quot;:false,&quot;dropping-particle&quot;:&quot;&quot;,&quot;non-dropping-particle&quot;:&quot;&quot;}],&quot;container-title&quot;:&quot;Journal of affective disorders&quot;,&quot;container-title-short&quot;:&quot;J Affect Disord&quot;,&quot;accessed&quot;:{&quot;date-parts&quot;:[[2024,1,17]]},&quot;DOI&quot;:&quot;10.1016/J.JAD.2014.03.045&quot;,&quot;ISSN&quot;:&quot;1573-2517&quot;,&quot;PMID&quot;:&quot;24836081&quot;,&quot;URL&quot;:&quot;https://pubmed.ncbi.nlm.nih.gov/24836081/&quot;,&quot;issued&quot;:{&quot;date-parts&quot;:[[2014]]},&quot;page&quot;:&quot;1-9&quot;,&quot;abstract&quot;:&quot;Background Little is known about whether the prevalence of suicidal ideation and attempts has changed in the wake of the economic crisis. The aim of this study was to estimate current prevalence of suicidal ideation and attempts in the general population in Spain, to compare it with the prevalence found before the economic crisis, and to analyse the factors associated with suicidality in different age groups. Methods A total of 4583 non-institutionalised adults were interviewed in a cross-sectional household survey of a nationally representative sample in Spain. Several modules of an adapted version of the Composite International Diagnostic Interview were administered to the participants, and logistic regression models were employed in each age group. Results Lifetime prevalence of suicidal ideation and attempts in Spain were respectively, 3.67% and 1.46%. Mental disorders presented the highest significant effects on lifetime suicidal ideation. Marital status, heavy alcohol consumption, and occupational status were associated with lifetime suicidal ideation in people aged 18-49, whereas loneliness was associated with the 50-64 group, and financial problems with the 65+ group. A younger age, poor health status and the presence of depression were all associated with lifetime suicide attempts. Limitations The cross-sectional design of the study represents a methodological limitation. Conclusions The current prevalence of suicidal ideation and attempts in Spain is similar to the one found ten years ago, before the recent economic crisis. The factors associated with suicidality vary among age groups. Suicide prevention programmes should focus on early detection and prevention for depression and anxiety disorders. © 2014 Elsevier B.V.&quot;,&quot;publisher&quot;:&quot;J Affect Disord&quot;,&quot;volume&quot;:&quot;163&quot;},&quot;isTemporary&quot;:false}]},{&quot;citationID&quot;:&quot;MENDELEY_CITATION_384164dd-638c-4d9a-9845-1e974a8b9834&quot;,&quot;properties&quot;:{&quot;noteIndex&quot;:0},&quot;isEdited&quot;:false,&quot;manualOverride&quot;:{&quot;isManuallyOverridden&quot;:false,&quot;citeprocText&quot;:&quot;(Li et al., 2012)&quot;,&quot;manualOverrideText&quot;:&quot;&quot;},&quot;citationTag&quot;:&quot;MENDELEY_CITATION_v3_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&quot;,&quot;citationItems&quot;:[{&quot;id&quot;:&quot;77b16eeb-0cce-301f-9197-fccc92553edc&quot;,&quot;itemData&quot;:{&quot;type&quot;:&quot;article-journal&quot;,&quot;id&quot;:&quot;77b16eeb-0cce-301f-9197-fccc92553edc&quot;,&quot;title&quot;:&quot;Factors associated with suicidal behaviors in mainland China: A meta-analysis&quot;,&quot;author&quot;:[{&quot;family&quot;:&quot;Li&quot;,&quot;given&quot;:&quot;Ying&quot;,&quot;parse-names&quot;:false,&quot;dropping-particle&quot;:&quot;&quot;,&quot;non-dropping-particle&quot;:&quot;&quot;},{&quot;family&quot;:&quot;Li&quot;,&quot;given&quot;:&quot;Yafei&quot;,&quot;parse-names&quot;:false,&quot;dropping-particle&quot;:&quot;&quot;,&quot;non-dropping-particle&quot;:&quot;&quot;},{&quot;family&quot;:&quot;Cao&quot;,&quot;given&quot;:&quot;Jia&quot;,&quot;parse-names&quot;:false,&quot;dropping-particle&quot;:&quot;&quot;,&quot;non-dropping-particle&quot;:&quot;&quot;}],&quot;container-title&quot;:&quot;BMC Public Health&quot;,&quot;container-title-short&quot;:&quot;BMC Public Health&quot;,&quot;accessed&quot;:{&quot;date-parts&quot;:[[2024,1,17]]},&quot;DOI&quot;:&quot;10.1186/1471-2458-12-524/FIGURES/6&quot;,&quot;ISSN&quot;:&quot;14712458&quot;,&quot;PMID&quot;:&quot;22800121&quot;,&quot;URL&quot;:&quot;https://bmcpublichealth.biomedcentral.com/articles/10.1186/1471-2458-12-524&quot;,&quot;issued&quot;:{&quot;date-parts&quot;:[[2012,7,16]]},&quot;page&quot;:&quot;1-13&quot;,&quot;abstract&quot;:&quot;Background: Suicide is a major public health issue in China. Studies of suicide risk factors have reported both inconsistent and inconclusive results. This review aimed to determine suicide risk factors in China. Methods. Medline/PubMed, EMBASE, CNKI (China National Knowledge Infrastructure) and VIP (Chinese Journal of Science and Technology of VIP) were searched for relevant reports. Two investigators independently assessed the eligibility of identified studies and extracted data. Pooled odds ratios (and 95% confidence intervals) were calculated for each factor with Revman 5.0. Results: Forty-four studies with 192,362 subjects were included. The pooled results indicated that mood disorders and stressful life events (physical illness, suicide of relatives) increased the risk of suicide ideation among the entire population. Socio-family environment (single or remarried parent, study pressure and academic achievement) and unhealthy behaviors (smoking, alcohol drinking, and drug use) were risk factors for suicide ideation among youth. Unhealthy behaviors (smoking and alcohol drinking), mood disorders, and stressful life events (suicide of relatives) were the main risk factors for attempted suicide. Persons living in rural areas, and those with lower education, mood disorders, and/or a history of negative life events had a higher risk of completed suicide. In China, before 2000, females had a significantly higher rate of completed suicide than males, while after 2000, no significant gender difference was found. Conclusions: Socio-family environment, lifestyle, life events and psychiatric/psychological factors are associated with suicidal behaviors in China. Further case-control or cohort studies are needed to better understand suicide behaviors in China. Meanwhile, there is an urgent need for comprehensive studies of suicide interventions among high-risk populations. © 2012 Li et al.; licensee BioMed Central Ltd.&quot;,&quot;publisher&quot;:&quot;BioMed Central&quot;,&quot;issue&quot;:&quot;1&quot;,&quot;volume&quot;:&quot;12&quot;},&quot;isTemporary&quot;:false}]}]"/>
+    <we:property name="MENDELEY_CITATIONS_STYLE" value="{&quot;id&quot;:&quot;https://www.zotero.org/styles/apa&quot;,&quot;title&quot;:&quot;American Psychological Association 7th edition&quot;,&quot;format&quot;:&quot;author-date&quot;,&quot;defaultLocale&quot;:null,&quot;isLocaleCodeValid&quot;:true}"/>
   </we:properties>
   <we:bindings/>
   <we:snapshot xmlns:r="http://schemas.openxmlformats.org/officeDocument/2006/relationships"/>
